--- a/Documentacao/Etapa 3/Paulo Henrique da Cruz - Projeto Integrado - Puc Minas.docx
+++ b/Documentacao/Etapa 3/Paulo Henrique da Cruz - Projeto Integrado - Puc Minas.docx
@@ -282,7 +282,23 @@
           <w:sz w:val="38"/>
           <w:szCs w:val="38"/>
         </w:rPr>
-        <w:t xml:space="preserve">“Pitaco </w:t>
+        <w:t>“</w:t>
+      </w:r>
+      <w:proofErr w:type="spellStart"/>
+      <w:r>
+        <w:rPr>
+          <w:sz w:val="38"/>
+          <w:szCs w:val="38"/>
+        </w:rPr>
+        <w:t>Pitaco</w:t>
+      </w:r>
+      <w:proofErr w:type="spellEnd"/>
+      <w:r>
+        <w:rPr>
+          <w:sz w:val="38"/>
+          <w:szCs w:val="38"/>
+        </w:rPr>
+        <w:t xml:space="preserve"> </w:t>
       </w:r>
       <w:r>
         <w:rPr>
@@ -1942,7 +1958,23 @@
           <w:sz w:val="24"/>
           <w:szCs w:val="24"/>
         </w:rPr>
-        <w:t xml:space="preserve"> de gamificação para estimular a competição entre os jogadores por meio de palpites nos resultados</w:t>
+        <w:t xml:space="preserve"> de </w:t>
+      </w:r>
+      <w:proofErr w:type="spellStart"/>
+      <w:r>
+        <w:rPr>
+          <w:sz w:val="24"/>
+          <w:szCs w:val="24"/>
+        </w:rPr>
+        <w:t>gamificação</w:t>
+      </w:r>
+      <w:proofErr w:type="spellEnd"/>
+      <w:r>
+        <w:rPr>
+          <w:sz w:val="24"/>
+          <w:szCs w:val="24"/>
+        </w:rPr>
+        <w:t xml:space="preserve"> para estimular a competição entre os jogadores por meio de palpites nos resultados</w:t>
       </w:r>
       <w:r>
         <w:rPr>
@@ -1982,7 +2014,23 @@
           <w:sz w:val="24"/>
           <w:szCs w:val="24"/>
         </w:rPr>
-        <w:t xml:space="preserve"> por toda a sociedade, seja por meio de celulares/smartphones, tablets e televisão, auxilia que toda a sociedade esteja por dentro das novidades do mundo do entretenimento, tendo o conteúdo consumido por meio dessas telas/equipamentos, e buscando formas de diversão entre amigos e familiares, entre os mais variados segmentos (</w:t>
+        <w:t xml:space="preserve"> por toda a sociedade, seja por meio de celulares/smartphones, </w:t>
+      </w:r>
+      <w:proofErr w:type="spellStart"/>
+      <w:r>
+        <w:rPr>
+          <w:sz w:val="24"/>
+          <w:szCs w:val="24"/>
+        </w:rPr>
+        <w:t>tablets</w:t>
+      </w:r>
+      <w:proofErr w:type="spellEnd"/>
+      <w:r>
+        <w:rPr>
+          <w:sz w:val="24"/>
+          <w:szCs w:val="24"/>
+        </w:rPr>
+        <w:t xml:space="preserve"> e televisão, auxilia que toda a sociedade esteja por dentro das novidades do mundo do entretenimento, tendo o conteúdo consumido por meio dessas telas/equipamentos, e buscando formas de diversão entre amigos e familiares, entre os mais variados segmentos (</w:t>
       </w:r>
       <w:r>
         <w:rPr>
@@ -2078,7 +2126,55 @@
           <w:sz w:val="24"/>
           <w:szCs w:val="24"/>
         </w:rPr>
-        <w:t xml:space="preserve"> como por exemplo Pokémon Go, que faz com que seus jogadores criem seu avatares, e tenham de caminhar para localizar e capturar novos pokémons.  O mesmo cenário tem sido aplicado em jogos esportivos, como o caso mais conhecido no Brasil, o Cartola FC, onde o desempenho do “cartoleiro” é </w:t>
+        <w:t xml:space="preserve"> como por exemplo Pokémon Go, que faz com que seus jogadores criem seu </w:t>
+      </w:r>
+      <w:proofErr w:type="spellStart"/>
+      <w:r>
+        <w:rPr>
+          <w:sz w:val="24"/>
+          <w:szCs w:val="24"/>
+        </w:rPr>
+        <w:t>avatares</w:t>
+      </w:r>
+      <w:proofErr w:type="spellEnd"/>
+      <w:r>
+        <w:rPr>
+          <w:sz w:val="24"/>
+          <w:szCs w:val="24"/>
+        </w:rPr>
+        <w:t xml:space="preserve">, e tenham de caminhar para localizar e capturar novos </w:t>
+      </w:r>
+      <w:proofErr w:type="spellStart"/>
+      <w:r>
+        <w:rPr>
+          <w:sz w:val="24"/>
+          <w:szCs w:val="24"/>
+        </w:rPr>
+        <w:t>pokémons</w:t>
+      </w:r>
+      <w:proofErr w:type="spellEnd"/>
+      <w:r>
+        <w:rPr>
+          <w:sz w:val="24"/>
+          <w:szCs w:val="24"/>
+        </w:rPr>
+        <w:t>.  O mesmo cenário tem sido aplicado em jogos esportivos, como o caso mais conhecido no Brasil, o Cartola FC, onde o desempenho do “</w:t>
+      </w:r>
+      <w:proofErr w:type="spellStart"/>
+      <w:r>
+        <w:rPr>
+          <w:sz w:val="24"/>
+          <w:szCs w:val="24"/>
+        </w:rPr>
+        <w:t>cartoleiro</w:t>
+      </w:r>
+      <w:proofErr w:type="spellEnd"/>
+      <w:r>
+        <w:rPr>
+          <w:sz w:val="24"/>
+          <w:szCs w:val="24"/>
+        </w:rPr>
+        <w:t xml:space="preserve">” é </w:t>
       </w:r>
       <w:r>
         <w:rPr>
@@ -2106,12 +2202,21 @@
           <w:szCs w:val="24"/>
         </w:rPr>
       </w:pPr>
-      <w:r>
-        <w:rPr>
-          <w:sz w:val="24"/>
-          <w:szCs w:val="24"/>
-        </w:rPr>
-        <w:t xml:space="preserve">Fantasy </w:t>
+      <w:proofErr w:type="spellStart"/>
+      <w:r>
+        <w:rPr>
+          <w:sz w:val="24"/>
+          <w:szCs w:val="24"/>
+        </w:rPr>
+        <w:t>Fantasy</w:t>
+      </w:r>
+      <w:proofErr w:type="spellEnd"/>
+      <w:r>
+        <w:rPr>
+          <w:sz w:val="24"/>
+          <w:szCs w:val="24"/>
+        </w:rPr>
+        <w:t xml:space="preserve"> </w:t>
       </w:r>
       <w:r>
         <w:rPr>
@@ -2180,7 +2285,39 @@
           <w:szCs w:val="24"/>
         </w:rPr>
         <w:lastRenderedPageBreak/>
-        <w:t xml:space="preserve">Cartola FC é o caso mais famoso de fantasy sport game brasileiro. Criado no ano de 2005 o jogo tem crescido ano após ano, e de passatempo se tornou um grande e rentável negócio que envolve clubes de futebol, emissoras e patrocinadores, além dos usuários. Criado e mantido pela Globo, o jogo atrai anualmente milhares de usuários, que </w:t>
+        <w:t xml:space="preserve">Cartola FC é o caso mais famoso de </w:t>
+      </w:r>
+      <w:proofErr w:type="spellStart"/>
+      <w:r>
+        <w:rPr>
+          <w:sz w:val="24"/>
+          <w:szCs w:val="24"/>
+        </w:rPr>
+        <w:t>fantasy</w:t>
+      </w:r>
+      <w:proofErr w:type="spellEnd"/>
+      <w:r>
+        <w:rPr>
+          <w:sz w:val="24"/>
+          <w:szCs w:val="24"/>
+        </w:rPr>
+        <w:t xml:space="preserve"> </w:t>
+      </w:r>
+      <w:proofErr w:type="spellStart"/>
+      <w:r>
+        <w:rPr>
+          <w:sz w:val="24"/>
+          <w:szCs w:val="24"/>
+        </w:rPr>
+        <w:t>sport</w:t>
+      </w:r>
+      <w:proofErr w:type="spellEnd"/>
+      <w:r>
+        <w:rPr>
+          <w:sz w:val="24"/>
+          <w:szCs w:val="24"/>
+        </w:rPr>
+        <w:t xml:space="preserve"> game brasileiro. Criado no ano de 2005 o jogo tem crescido ano após ano, e de passatempo se tornou um grande e rentável negócio que envolve clubes de futebol, emissoras e patrocinadores, além dos usuários. Criado e mantido pela Globo, o jogo atrai anualmente milhares de usuários, que </w:t>
       </w:r>
       <w:r>
         <w:rPr>
@@ -2430,15 +2567,40 @@
           <w:sz w:val="24"/>
           <w:szCs w:val="24"/>
         </w:rPr>
-        <w:t>Permitir cadastro de usuário e login por meio de redes sociais</w:t>
-      </w:r>
-      <w:r>
-        <w:rPr>
-          <w:sz w:val="24"/>
-          <w:szCs w:val="24"/>
-        </w:rPr>
-        <w:t>, primariamente Google e Facebook</w:t>
-      </w:r>
+        <w:t xml:space="preserve">Permitir cadastro de usuário e </w:t>
+      </w:r>
+      <w:proofErr w:type="spellStart"/>
+      <w:r>
+        <w:rPr>
+          <w:sz w:val="24"/>
+          <w:szCs w:val="24"/>
+        </w:rPr>
+        <w:t>login</w:t>
+      </w:r>
+      <w:proofErr w:type="spellEnd"/>
+      <w:r>
+        <w:rPr>
+          <w:sz w:val="24"/>
+          <w:szCs w:val="24"/>
+        </w:rPr>
+        <w:t xml:space="preserve"> por meio de redes sociais</w:t>
+      </w:r>
+      <w:r>
+        <w:rPr>
+          <w:sz w:val="24"/>
+          <w:szCs w:val="24"/>
+        </w:rPr>
+        <w:t xml:space="preserve">, primariamente Google e </w:t>
+      </w:r>
+      <w:proofErr w:type="spellStart"/>
+      <w:r>
+        <w:rPr>
+          <w:sz w:val="24"/>
+          <w:szCs w:val="24"/>
+        </w:rPr>
+        <w:t>Facebook</w:t>
+      </w:r>
+      <w:proofErr w:type="spellEnd"/>
       <w:r>
         <w:rPr>
           <w:sz w:val="24"/>
@@ -2585,7 +2747,23 @@
           <w:sz w:val="24"/>
           <w:szCs w:val="24"/>
         </w:rPr>
-        <w:t>Definir mecanismos de ranqueamento de usuários;</w:t>
+        <w:t xml:space="preserve">Definir mecanismos de </w:t>
+      </w:r>
+      <w:proofErr w:type="spellStart"/>
+      <w:r>
+        <w:rPr>
+          <w:sz w:val="24"/>
+          <w:szCs w:val="24"/>
+        </w:rPr>
+        <w:t>ranqueamento</w:t>
+      </w:r>
+      <w:proofErr w:type="spellEnd"/>
+      <w:r>
+        <w:rPr>
+          <w:sz w:val="24"/>
+          <w:szCs w:val="24"/>
+        </w:rPr>
+        <w:t xml:space="preserve"> de usuários;</w:t>
       </w:r>
     </w:p>
     <w:p>
@@ -2623,7 +2801,23 @@
           <w:sz w:val="24"/>
           <w:szCs w:val="24"/>
         </w:rPr>
-        <w:t xml:space="preserve"> Pitaco </w:t>
+        <w:t xml:space="preserve"> </w:t>
+      </w:r>
+      <w:proofErr w:type="spellStart"/>
+      <w:r>
+        <w:rPr>
+          <w:sz w:val="24"/>
+          <w:szCs w:val="24"/>
+        </w:rPr>
+        <w:t>Pitaco</w:t>
+      </w:r>
+      <w:proofErr w:type="spellEnd"/>
+      <w:r>
+        <w:rPr>
+          <w:sz w:val="24"/>
+          <w:szCs w:val="24"/>
+        </w:rPr>
+        <w:t xml:space="preserve"> </w:t>
       </w:r>
       <w:r>
         <w:rPr>
@@ -2651,7 +2845,39 @@
           <w:sz w:val="24"/>
           <w:szCs w:val="24"/>
         </w:rPr>
-        <w:t>Angular para o desenvolvimento do front-end, a linguagem Java para construção do back-end, e o MySQL como sistema de gerenciamento de banco de dados</w:t>
+        <w:t>Angular para o desenvolvimento do front-</w:t>
+      </w:r>
+      <w:proofErr w:type="spellStart"/>
+      <w:r>
+        <w:rPr>
+          <w:sz w:val="24"/>
+          <w:szCs w:val="24"/>
+        </w:rPr>
+        <w:t>end</w:t>
+      </w:r>
+      <w:proofErr w:type="spellEnd"/>
+      <w:r>
+        <w:rPr>
+          <w:sz w:val="24"/>
+          <w:szCs w:val="24"/>
+        </w:rPr>
+        <w:t xml:space="preserve">, a linguagem Java para construção do </w:t>
+      </w:r>
+      <w:proofErr w:type="spellStart"/>
+      <w:r>
+        <w:rPr>
+          <w:sz w:val="24"/>
+          <w:szCs w:val="24"/>
+        </w:rPr>
+        <w:t>back-end</w:t>
+      </w:r>
+      <w:proofErr w:type="spellEnd"/>
+      <w:r>
+        <w:rPr>
+          <w:sz w:val="24"/>
+          <w:szCs w:val="24"/>
+        </w:rPr>
+        <w:t>, e o MySQL como sistema de gerenciamento de banco de dados</w:t>
       </w:r>
       <w:r>
         <w:rPr>
@@ -4725,8 +4951,16 @@
               <w:rPr>
                 <w:rFonts w:eastAsia="Arial"/>
               </w:rPr>
-              <w:t>Submissão do vídeo da etapa 1 no Youtube</w:t>
-            </w:r>
+              <w:t xml:space="preserve">Submissão do vídeo da etapa 1 no </w:t>
+            </w:r>
+            <w:proofErr w:type="spellStart"/>
+            <w:r>
+              <w:rPr>
+                <w:rFonts w:eastAsia="Arial"/>
+              </w:rPr>
+              <w:t>Youtube</w:t>
+            </w:r>
+            <w:proofErr w:type="spellEnd"/>
           </w:p>
         </w:tc>
         <w:tc>
@@ -4750,8 +4984,16 @@
               <w:rPr>
                 <w:rFonts w:eastAsia="Arial"/>
               </w:rPr>
-              <w:t>Vídeo disponibilizado publicamente no Youtube</w:t>
-            </w:r>
+              <w:t xml:space="preserve">Vídeo disponibilizado publicamente no </w:t>
+            </w:r>
+            <w:proofErr w:type="spellStart"/>
+            <w:r>
+              <w:rPr>
+                <w:rFonts w:eastAsia="Arial"/>
+              </w:rPr>
+              <w:t>Youtube</w:t>
+            </w:r>
+            <w:proofErr w:type="spellEnd"/>
           </w:p>
         </w:tc>
       </w:tr>
@@ -4879,7 +5121,21 @@
               <w:rPr>
                 <w:rFonts w:eastAsia="Arial"/>
               </w:rPr>
-              <w:t>Publicação no repositório Github Etapa 1</w:t>
+              <w:t xml:space="preserve">Publicação no repositório </w:t>
+            </w:r>
+            <w:proofErr w:type="spellStart"/>
+            <w:r>
+              <w:rPr>
+                <w:rFonts w:eastAsia="Arial"/>
+              </w:rPr>
+              <w:t>Github</w:t>
+            </w:r>
+            <w:proofErr w:type="spellEnd"/>
+            <w:r>
+              <w:rPr>
+                <w:rFonts w:eastAsia="Arial"/>
+              </w:rPr>
+              <w:t xml:space="preserve"> Etapa 1</w:t>
             </w:r>
           </w:p>
         </w:tc>
@@ -4904,7 +5160,21 @@
               <w:rPr>
                 <w:rFonts w:eastAsia="Arial"/>
               </w:rPr>
-              <w:t>Arquivos produzidos no Github disponíveis abertamente</w:t>
+              <w:t xml:space="preserve">Arquivos produzidos no </w:t>
+            </w:r>
+            <w:proofErr w:type="spellStart"/>
+            <w:r>
+              <w:rPr>
+                <w:rFonts w:eastAsia="Arial"/>
+              </w:rPr>
+              <w:t>Github</w:t>
+            </w:r>
+            <w:proofErr w:type="spellEnd"/>
+            <w:r>
+              <w:rPr>
+                <w:rFonts w:eastAsia="Arial"/>
+              </w:rPr>
+              <w:t xml:space="preserve"> disponíveis abertamente</w:t>
             </w:r>
           </w:p>
         </w:tc>
@@ -5550,7 +5820,21 @@
               <w:rPr>
                 <w:rFonts w:eastAsia="Arial"/>
               </w:rPr>
-              <w:t xml:space="preserve"> Publicação no repositório Github Etapa 2</w:t>
+              <w:t xml:space="preserve"> Publicação no repositório </w:t>
+            </w:r>
+            <w:proofErr w:type="spellStart"/>
+            <w:r>
+              <w:rPr>
+                <w:rFonts w:eastAsia="Arial"/>
+              </w:rPr>
+              <w:t>Github</w:t>
+            </w:r>
+            <w:proofErr w:type="spellEnd"/>
+            <w:r>
+              <w:rPr>
+                <w:rFonts w:eastAsia="Arial"/>
+              </w:rPr>
+              <w:t xml:space="preserve"> Etapa 2</w:t>
             </w:r>
           </w:p>
         </w:tc>
@@ -5575,7 +5859,21 @@
               <w:rPr>
                 <w:rFonts w:eastAsia="Arial"/>
               </w:rPr>
-              <w:t>Arquivos produzidos no Github disponíveis abertamente</w:t>
+              <w:t xml:space="preserve">Arquivos produzidos no </w:t>
+            </w:r>
+            <w:proofErr w:type="spellStart"/>
+            <w:r>
+              <w:rPr>
+                <w:rFonts w:eastAsia="Arial"/>
+              </w:rPr>
+              <w:t>Github</w:t>
+            </w:r>
+            <w:proofErr w:type="spellEnd"/>
+            <w:r>
+              <w:rPr>
+                <w:rFonts w:eastAsia="Arial"/>
+              </w:rPr>
+              <w:t xml:space="preserve"> disponíveis abertamente</w:t>
             </w:r>
           </w:p>
         </w:tc>
@@ -6809,7 +7107,21 @@
               <w:rPr>
                 <w:rFonts w:eastAsia="Arial"/>
               </w:rPr>
-              <w:t>Publicação no repositório Github Etapa 3</w:t>
+              <w:t xml:space="preserve">Publicação no repositório </w:t>
+            </w:r>
+            <w:proofErr w:type="spellStart"/>
+            <w:r>
+              <w:rPr>
+                <w:rFonts w:eastAsia="Arial"/>
+              </w:rPr>
+              <w:t>Github</w:t>
+            </w:r>
+            <w:proofErr w:type="spellEnd"/>
+            <w:r>
+              <w:rPr>
+                <w:rFonts w:eastAsia="Arial"/>
+              </w:rPr>
+              <w:t xml:space="preserve"> Etapa 3</w:t>
             </w:r>
           </w:p>
           <w:p>
@@ -6841,7 +7153,21 @@
               <w:rPr>
                 <w:rFonts w:eastAsia="Arial"/>
               </w:rPr>
-              <w:t>Arquivos produzidos no Github disponíveis abertamente</w:t>
+              <w:t xml:space="preserve">Arquivos produzidos no </w:t>
+            </w:r>
+            <w:proofErr w:type="spellStart"/>
+            <w:r>
+              <w:rPr>
+                <w:rFonts w:eastAsia="Arial"/>
+              </w:rPr>
+              <w:t>Github</w:t>
+            </w:r>
+            <w:proofErr w:type="spellEnd"/>
+            <w:r>
+              <w:rPr>
+                <w:rFonts w:eastAsia="Arial"/>
+              </w:rPr>
+              <w:t xml:space="preserve"> disponíveis abertamente</w:t>
             </w:r>
           </w:p>
         </w:tc>
@@ -7171,7 +7497,23 @@
           <w:sz w:val="24"/>
           <w:szCs w:val="24"/>
         </w:rPr>
-        <w:t xml:space="preserve"> macroarquitetura da solução</w:t>
+        <w:t xml:space="preserve"> </w:t>
+      </w:r>
+      <w:proofErr w:type="spellStart"/>
+      <w:r>
+        <w:rPr>
+          <w:sz w:val="24"/>
+          <w:szCs w:val="24"/>
+        </w:rPr>
+        <w:t>macroarquitetura</w:t>
+      </w:r>
+      <w:proofErr w:type="spellEnd"/>
+      <w:r>
+        <w:rPr>
+          <w:sz w:val="24"/>
+          <w:szCs w:val="24"/>
+        </w:rPr>
+        <w:t xml:space="preserve"> da solução</w:t>
       </w:r>
       <w:r>
         <w:rPr>
@@ -7254,7 +7596,23 @@
           <w:sz w:val="24"/>
           <w:szCs w:val="24"/>
         </w:rPr>
-        <w:t xml:space="preserve"> Pitaco </w:t>
+        <w:t xml:space="preserve"> </w:t>
+      </w:r>
+      <w:proofErr w:type="spellStart"/>
+      <w:r>
+        <w:rPr>
+          <w:sz w:val="24"/>
+          <w:szCs w:val="24"/>
+        </w:rPr>
+        <w:t>Pitaco</w:t>
+      </w:r>
+      <w:proofErr w:type="spellEnd"/>
+      <w:r>
+        <w:rPr>
+          <w:sz w:val="24"/>
+          <w:szCs w:val="24"/>
+        </w:rPr>
+        <w:t xml:space="preserve"> </w:t>
       </w:r>
       <w:r>
         <w:rPr>
@@ -7351,7 +7709,15 @@
               <w:spacing w:line="360" w:lineRule="auto"/>
             </w:pPr>
             <w:r>
-              <w:t>O front-end deve utilizar como tecnologia o framework Angular</w:t>
+              <w:t>O front-</w:t>
+            </w:r>
+            <w:proofErr w:type="spellStart"/>
+            <w:r>
+              <w:t>end</w:t>
+            </w:r>
+            <w:proofErr w:type="spellEnd"/>
+            <w:r>
+              <w:t xml:space="preserve"> deve utilizar como tecnologia o framework Angular</w:t>
             </w:r>
             <w:r>
               <w:t>.</w:t>
@@ -7385,7 +7751,15 @@
               <w:spacing w:line="360" w:lineRule="auto"/>
             </w:pPr>
             <w:r>
-              <w:t>O back-end deve ser construído utilizando a linguagem Java junto ao framework Spring</w:t>
+              <w:t xml:space="preserve">O </w:t>
+            </w:r>
+            <w:proofErr w:type="spellStart"/>
+            <w:r>
+              <w:t>back-end</w:t>
+            </w:r>
+            <w:proofErr w:type="spellEnd"/>
+            <w:r>
+              <w:t xml:space="preserve"> deve ser construído utilizando a linguagem Java junto ao framework Spring</w:t>
             </w:r>
             <w:r>
               <w:t>.</w:t>
@@ -7454,8 +7828,29 @@
               <w:spacing w:line="360" w:lineRule="auto"/>
             </w:pPr>
             <w:r>
-              <w:t>Deve-se utilizar o padrão arquitetural REST para realizar a integração entre o front-end e o back-end, realizando comunicação através do protocolo HTTP, com mensagens no formato Json</w:t>
-            </w:r>
+              <w:t>Deve-se utilizar o padrão arquitetural REST para realizar a integração entre o front-</w:t>
+            </w:r>
+            <w:proofErr w:type="spellStart"/>
+            <w:r>
+              <w:t>end</w:t>
+            </w:r>
+            <w:proofErr w:type="spellEnd"/>
+            <w:r>
+              <w:t xml:space="preserve"> e o </w:t>
+            </w:r>
+            <w:proofErr w:type="spellStart"/>
+            <w:r>
+              <w:t>back-end</w:t>
+            </w:r>
+            <w:proofErr w:type="spellEnd"/>
+            <w:r>
+              <w:t xml:space="preserve">, realizando comunicação através do protocolo HTTP, com mensagens no formato </w:t>
+            </w:r>
+            <w:proofErr w:type="spellStart"/>
+            <w:r>
+              <w:t>Json</w:t>
+            </w:r>
+            <w:proofErr w:type="spellEnd"/>
             <w:r>
               <w:t>.</w:t>
             </w:r>
@@ -7488,7 +7883,15 @@
               <w:spacing w:line="360" w:lineRule="auto"/>
             </w:pPr>
             <w:r>
-              <w:t>O padrão JWT deve ser utilizado para trafegar informações do usuário logado, assim verificando a sua permissão para acessar os diversos serviços</w:t>
+              <w:t xml:space="preserve">O padrão JWT deve ser utilizado para trafegar informações do usuário </w:t>
+            </w:r>
+            <w:proofErr w:type="spellStart"/>
+            <w:r>
+              <w:t>logado</w:t>
+            </w:r>
+            <w:proofErr w:type="spellEnd"/>
+            <w:r>
+              <w:t>, assim verificando a sua permissão para acessar os diversos serviços</w:t>
             </w:r>
             <w:r>
               <w:t>.</w:t>
@@ -7522,10 +7925,26 @@
               <w:spacing w:line="360" w:lineRule="auto"/>
             </w:pPr>
             <w:r>
-              <w:t xml:space="preserve">O sistema deve permitir o cadastro de usuários pela plataforma e também com o uso de login </w:t>
-            </w:r>
-            <w:r>
-              <w:t>sociais como Google e Fcebook.</w:t>
+              <w:t xml:space="preserve">O sistema deve permitir o cadastro de usuários pela plataforma e também com o uso de </w:t>
+            </w:r>
+            <w:proofErr w:type="spellStart"/>
+            <w:r>
+              <w:t>login</w:t>
+            </w:r>
+            <w:proofErr w:type="spellEnd"/>
+            <w:r>
+              <w:t xml:space="preserve"> </w:t>
+            </w:r>
+            <w:r>
+              <w:t xml:space="preserve">sociais como Google e </w:t>
+            </w:r>
+            <w:proofErr w:type="spellStart"/>
+            <w:r>
+              <w:t>Fcebook</w:t>
+            </w:r>
+            <w:proofErr w:type="spellEnd"/>
+            <w:r>
+              <w:t>.</w:t>
             </w:r>
             <w:r>
               <w:t>.</w:t>
@@ -7590,7 +8009,23 @@
               <w:spacing w:line="360" w:lineRule="auto"/>
             </w:pPr>
             <w:r>
-              <w:t>O sistema deve ser resiliente/tolerante a falhas, utilizando o padrão request/replay em comunicações transacionais</w:t>
+              <w:t xml:space="preserve">O sistema deve ser </w:t>
+            </w:r>
+            <w:proofErr w:type="spellStart"/>
+            <w:r>
+              <w:t>resiliente</w:t>
+            </w:r>
+            <w:proofErr w:type="spellEnd"/>
+            <w:r>
+              <w:t xml:space="preserve">/tolerante a falhas, utilizando o padrão </w:t>
+            </w:r>
+            <w:proofErr w:type="spellStart"/>
+            <w:r>
+              <w:t>request</w:t>
+            </w:r>
+            <w:proofErr w:type="spellEnd"/>
+            <w:r>
+              <w:t>/replay em comunicações transacionais</w:t>
             </w:r>
             <w:r>
               <w:t>.</w:t>
@@ -7636,10 +8071,18 @@
               <w:t xml:space="preserve">ine, utilizando-se para isso </w:t>
             </w:r>
             <w:r>
-              <w:t>web crawler</w:t>
-            </w:r>
-            <w:r>
-              <w:t>s para atualização de dados</w:t>
+              <w:t xml:space="preserve">web </w:t>
+            </w:r>
+            <w:proofErr w:type="spellStart"/>
+            <w:r>
+              <w:t>crawler</w:t>
+            </w:r>
+            <w:r>
+              <w:t>s</w:t>
+            </w:r>
+            <w:proofErr w:type="spellEnd"/>
+            <w:r>
+              <w:t xml:space="preserve"> para atualização de dados</w:t>
             </w:r>
             <w:r>
               <w:t>.</w:t>
@@ -7923,13 +8366,29 @@
               <w:spacing w:line="360" w:lineRule="auto"/>
             </w:pPr>
             <w:r>
-              <w:t xml:space="preserve">A plataforma deve permitir o cadastramento dos usuários na plataforma e também através de logins sociais, </w:t>
+              <w:t xml:space="preserve">A plataforma deve permitir o cadastramento dos usuários na plataforma e também através de </w:t>
+            </w:r>
+            <w:proofErr w:type="spellStart"/>
+            <w:r>
+              <w:t>logins</w:t>
+            </w:r>
+            <w:proofErr w:type="spellEnd"/>
+            <w:r>
+              <w:t xml:space="preserve"> sociais, </w:t>
             </w:r>
             <w:r>
               <w:t>inicialmente</w:t>
             </w:r>
             <w:r>
-              <w:t xml:space="preserve"> Facebook e Google</w:t>
+              <w:t xml:space="preserve"> </w:t>
+            </w:r>
+            <w:proofErr w:type="spellStart"/>
+            <w:r>
+              <w:t>Facebook</w:t>
+            </w:r>
+            <w:proofErr w:type="spellEnd"/>
+            <w:r>
+              <w:t xml:space="preserve"> e Google</w:t>
             </w:r>
             <w:r>
               <w:t>.</w:t>
@@ -8069,8 +8528,13 @@
               <w:t xml:space="preserve">Os usuários devem identificar-se com as suas credenciais de acesso </w:t>
             </w:r>
             <w:r>
-              <w:t>previamente cadastradas, ou por meio dos botões de redes sociais disponibilizados para login</w:t>
-            </w:r>
+              <w:t xml:space="preserve">previamente cadastradas, ou por meio dos botões de redes sociais disponibilizados para </w:t>
+            </w:r>
+            <w:proofErr w:type="spellStart"/>
+            <w:r>
+              <w:t>login</w:t>
+            </w:r>
+            <w:proofErr w:type="spellEnd"/>
             <w:r>
               <w:t>.</w:t>
             </w:r>
@@ -8682,8 +9146,13 @@
               <w:spacing w:line="360" w:lineRule="auto"/>
             </w:pPr>
             <w:r>
-              <w:t>A plataforma deve permitir que os usuários visualizem rankings gamificados</w:t>
-            </w:r>
+              <w:t xml:space="preserve">A plataforma deve permitir que os usuários visualizem rankings </w:t>
+            </w:r>
+            <w:proofErr w:type="spellStart"/>
+            <w:r>
+              <w:t>gamificados</w:t>
+            </w:r>
+            <w:proofErr w:type="spellEnd"/>
             <w:r>
               <w:t>.</w:t>
             </w:r>
@@ -9084,7 +9553,31 @@
               <w:spacing w:line="360" w:lineRule="auto"/>
             </w:pPr>
             <w:r>
-              <w:t>A plataforma deve permitir a edição do avatar, disponibilizando avatares pré definidos para seleção</w:t>
+              <w:t xml:space="preserve">A plataforma deve permitir a edição do </w:t>
+            </w:r>
+            <w:proofErr w:type="spellStart"/>
+            <w:r>
+              <w:t>avatar</w:t>
+            </w:r>
+            <w:proofErr w:type="spellEnd"/>
+            <w:r>
+              <w:t xml:space="preserve">, disponibilizando </w:t>
+            </w:r>
+            <w:proofErr w:type="spellStart"/>
+            <w:r>
+              <w:t>avatares</w:t>
+            </w:r>
+            <w:proofErr w:type="spellEnd"/>
+            <w:r>
+              <w:t xml:space="preserve"> </w:t>
+            </w:r>
+            <w:proofErr w:type="spellStart"/>
+            <w:r>
+              <w:t>pré</w:t>
+            </w:r>
+            <w:proofErr w:type="spellEnd"/>
+            <w:r>
+              <w:t xml:space="preserve"> definidos para seleção</w:t>
             </w:r>
             <w:r>
               <w:t>.</w:t>
@@ -9725,7 +10218,15 @@
     </w:tbl>
     <w:p>
       <w:r>
-        <w:t>*B=Baixa, M=Média, A=Alta.</w:t>
+        <w:t>*B=Baixa, M=Média, A</w:t>
+      </w:r>
+      <w:proofErr w:type="gramStart"/>
+      <w:r>
+        <w:t>=Alta</w:t>
+      </w:r>
+      <w:proofErr w:type="gramEnd"/>
+      <w:r>
+        <w:t>.</w:t>
       </w:r>
     </w:p>
     <w:p/>
@@ -10075,7 +10576,15 @@
               <w:t xml:space="preserve">deve otimizar o uso da rede, realizando comunicação </w:t>
             </w:r>
             <w:r>
-              <w:t xml:space="preserve"> (front/back) </w:t>
+              <w:t xml:space="preserve"> (front/</w:t>
+            </w:r>
+            <w:proofErr w:type="spellStart"/>
+            <w:r>
+              <w:t>back</w:t>
+            </w:r>
+            <w:proofErr w:type="spellEnd"/>
+            <w:r>
+              <w:t xml:space="preserve">) </w:t>
             </w:r>
             <w:r>
               <w:t>apenas quando necessário.</w:t>
@@ -10193,13 +10702,26 @@
               <w:spacing w:line="360" w:lineRule="auto"/>
             </w:pPr>
             <w:r>
-              <w:t>O front-end deve ser desenvolvido utilizando o modelo MVC (</w:t>
-            </w:r>
+              <w:t>O front-</w:t>
+            </w:r>
+            <w:proofErr w:type="spellStart"/>
+            <w:r>
+              <w:t>end</w:t>
+            </w:r>
+            <w:proofErr w:type="spellEnd"/>
+            <w:r>
+              <w:t xml:space="preserve"> deve ser desenvolvido utilizando o modelo MVC (</w:t>
+            </w:r>
+            <w:proofErr w:type="spellStart"/>
             <w:r>
               <w:t>M</w:t>
             </w:r>
             <w:r>
-              <w:t>odel-View-Controller)</w:t>
+              <w:t>odel-View-Controller</w:t>
+            </w:r>
+            <w:proofErr w:type="spellEnd"/>
+            <w:r>
+              <w:t>)</w:t>
             </w:r>
             <w:r>
               <w:t>.</w:t>
@@ -10322,11 +10844,16 @@
             <w:r>
               <w:t xml:space="preserve"> on-line, podendo ser enviadas por meio de Jobs/</w:t>
             </w:r>
+            <w:proofErr w:type="spellStart"/>
             <w:r>
               <w:t>S</w:t>
             </w:r>
             <w:r>
-              <w:t>cheduled ou filas</w:t>
+              <w:t>cheduled</w:t>
+            </w:r>
+            <w:proofErr w:type="spellEnd"/>
+            <w:r>
+              <w:t xml:space="preserve"> ou filas</w:t>
             </w:r>
             <w:r>
               <w:t>.</w:t>
@@ -10491,7 +11018,15 @@
               <w:spacing w:line="360" w:lineRule="auto"/>
             </w:pPr>
             <w:r>
-              <w:t>O acesso ao banco de dados deve ser realizados apenas por repositories, não permitindo o acesso direto de usuários a base de dados.</w:t>
+              <w:t xml:space="preserve">O acesso ao banco de dados deve ser realizados apenas por </w:t>
+            </w:r>
+            <w:proofErr w:type="spellStart"/>
+            <w:r>
+              <w:t>repositories</w:t>
+            </w:r>
+            <w:proofErr w:type="spellEnd"/>
+            <w:r>
+              <w:t>, não permitindo o acesso direto de usuários a base de dados.</w:t>
             </w:r>
           </w:p>
         </w:tc>
@@ -10513,10 +11048,76 @@
           </w:p>
         </w:tc>
       </w:tr>
+      <w:tr>
+        <w:tc>
+          <w:tcPr>
+            <w:tcW w:w="541" w:type="pct"/>
+            <w:shd w:val="clear" w:color="auto" w:fill="auto"/>
+          </w:tcPr>
+          <w:p>
+            <w:pPr>
+              <w:suppressAutoHyphens/>
+              <w:spacing w:line="360" w:lineRule="auto"/>
+              <w:ind w:left="-145" w:firstLine="99"/>
+            </w:pPr>
+            <w:r>
+              <w:t>RNF10</w:t>
+            </w:r>
+          </w:p>
+        </w:tc>
+        <w:tc>
+          <w:tcPr>
+            <w:tcW w:w="3577" w:type="pct"/>
+            <w:shd w:val="clear" w:color="auto" w:fill="auto"/>
+          </w:tcPr>
+          <w:p>
+            <w:pPr>
+              <w:suppressAutoHyphens/>
+              <w:spacing w:line="360" w:lineRule="auto"/>
+            </w:pPr>
+            <w:r>
+              <w:t xml:space="preserve">A plataforma deve permitir o monitoramento dos </w:t>
+            </w:r>
+            <w:proofErr w:type="spellStart"/>
+            <w:r>
+              <w:t>microserviços</w:t>
+            </w:r>
+            <w:proofErr w:type="spellEnd"/>
+            <w:r>
+              <w:t>.</w:t>
+            </w:r>
+          </w:p>
+        </w:tc>
+        <w:tc>
+          <w:tcPr>
+            <w:tcW w:w="881" w:type="pct"/>
+            <w:shd w:val="clear" w:color="auto" w:fill="auto"/>
+          </w:tcPr>
+          <w:p>
+            <w:pPr>
+              <w:suppressAutoHyphens/>
+              <w:spacing w:line="360" w:lineRule="auto"/>
+              <w:ind w:left="-216" w:firstLine="99"/>
+              <w:jc w:val="center"/>
+            </w:pPr>
+            <w:r>
+              <w:t>M</w:t>
+            </w:r>
+          </w:p>
+        </w:tc>
+      </w:tr>
     </w:tbl>
     <w:p>
       <w:r>
-        <w:t>*B=Baixa, M=Média, A=Alta.</w:t>
+        <w:t>*B=Baixa, M=Média, A</w:t>
+      </w:r>
+      <w:proofErr w:type="gramStart"/>
+      <w:r>
+        <w:t>=Alta</w:t>
+      </w:r>
+      <w:proofErr w:type="gramEnd"/>
+      <w:r>
+        <w:t>.</w:t>
       </w:r>
     </w:p>
     <w:p>
@@ -10834,9 +11435,11 @@
               <w:suppressAutoHyphens/>
               <w:spacing w:line="360" w:lineRule="auto"/>
             </w:pPr>
+            <w:proofErr w:type="spellStart"/>
             <w:r>
               <w:t>Hibernate</w:t>
             </w:r>
+            <w:proofErr w:type="spellEnd"/>
             <w:r>
               <w:t xml:space="preserve"> com utilização do Spring Data JPA</w:t>
             </w:r>
@@ -10908,8 +11511,13 @@
               <w:spacing w:line="360" w:lineRule="auto"/>
             </w:pPr>
             <w:r>
-              <w:t>Front end</w:t>
-            </w:r>
+              <w:t xml:space="preserve">Front </w:t>
+            </w:r>
+            <w:proofErr w:type="spellStart"/>
+            <w:r>
+              <w:t>end</w:t>
+            </w:r>
+            <w:proofErr w:type="spellEnd"/>
           </w:p>
         </w:tc>
         <w:tc>
@@ -10926,8 +11534,16 @@
               <w:rPr>
                 <w:color w:val="24292E"/>
               </w:rPr>
-              <w:t>SPA – Single Page Application</w:t>
-            </w:r>
+              <w:t xml:space="preserve">SPA – Single Page </w:t>
+            </w:r>
+            <w:proofErr w:type="spellStart"/>
+            <w:r>
+              <w:rPr>
+                <w:color w:val="24292E"/>
+              </w:rPr>
+              <w:t>Application</w:t>
+            </w:r>
+            <w:proofErr w:type="spellEnd"/>
           </w:p>
         </w:tc>
         <w:tc>
@@ -10944,8 +11560,13 @@
               <w:t>Angular</w:t>
             </w:r>
             <w:r>
-              <w:t>/TypeScript</w:t>
-            </w:r>
+              <w:t>/</w:t>
+            </w:r>
+            <w:proofErr w:type="spellStart"/>
+            <w:r>
+              <w:t>TypeScript</w:t>
+            </w:r>
+            <w:proofErr w:type="spellEnd"/>
           </w:p>
         </w:tc>
       </w:tr>
@@ -10961,8 +11582,13 @@
               <w:spacing w:line="360" w:lineRule="auto"/>
             </w:pPr>
             <w:r>
-              <w:t>Back end</w:t>
-            </w:r>
+              <w:t xml:space="preserve">Back </w:t>
+            </w:r>
+            <w:proofErr w:type="spellStart"/>
+            <w:r>
+              <w:t>end</w:t>
+            </w:r>
+            <w:proofErr w:type="spellEnd"/>
           </w:p>
         </w:tc>
         <w:tc>
@@ -10975,9 +11601,11 @@
               <w:suppressAutoHyphens/>
               <w:spacing w:line="360" w:lineRule="auto"/>
             </w:pPr>
+            <w:proofErr w:type="spellStart"/>
             <w:r>
               <w:t>Microserviço</w:t>
             </w:r>
+            <w:proofErr w:type="spellEnd"/>
           </w:p>
         </w:tc>
         <w:tc>
@@ -11008,8 +11636,13 @@
               <w:spacing w:line="360" w:lineRule="auto"/>
             </w:pPr>
             <w:r>
-              <w:t>Back end</w:t>
-            </w:r>
+              <w:t xml:space="preserve">Back </w:t>
+            </w:r>
+            <w:proofErr w:type="spellStart"/>
+            <w:r>
+              <w:t>end</w:t>
+            </w:r>
+            <w:proofErr w:type="spellEnd"/>
           </w:p>
         </w:tc>
         <w:tc>
@@ -11038,7 +11671,15 @@
               <w:spacing w:line="360" w:lineRule="auto"/>
             </w:pPr>
             <w:r>
-              <w:t>Spring Cloud Gateway</w:t>
+              <w:t xml:space="preserve">Spring </w:t>
+            </w:r>
+            <w:proofErr w:type="spellStart"/>
+            <w:r>
+              <w:t>Cloud</w:t>
+            </w:r>
+            <w:proofErr w:type="spellEnd"/>
+            <w:r>
+              <w:t xml:space="preserve"> Gateway</w:t>
             </w:r>
           </w:p>
         </w:tc>
@@ -11055,8 +11696,13 @@
               <w:spacing w:line="360" w:lineRule="auto"/>
             </w:pPr>
             <w:r>
-              <w:t>Back end</w:t>
-            </w:r>
+              <w:t xml:space="preserve">Back </w:t>
+            </w:r>
+            <w:proofErr w:type="spellStart"/>
+            <w:r>
+              <w:t>end</w:t>
+            </w:r>
+            <w:proofErr w:type="spellEnd"/>
           </w:p>
         </w:tc>
         <w:tc>
@@ -11069,9 +11715,19 @@
               <w:suppressAutoHyphens/>
               <w:spacing w:line="360" w:lineRule="auto"/>
             </w:pPr>
-            <w:r>
-              <w:t>Cloud Config</w:t>
-            </w:r>
+            <w:proofErr w:type="spellStart"/>
+            <w:r>
+              <w:t>Cloud</w:t>
+            </w:r>
+            <w:proofErr w:type="spellEnd"/>
+            <w:r>
+              <w:t xml:space="preserve"> </w:t>
+            </w:r>
+            <w:proofErr w:type="spellStart"/>
+            <w:r>
+              <w:t>Config</w:t>
+            </w:r>
+            <w:proofErr w:type="spellEnd"/>
           </w:p>
         </w:tc>
         <w:tc>
@@ -11085,7 +11741,23 @@
               <w:spacing w:line="360" w:lineRule="auto"/>
             </w:pPr>
             <w:r>
-              <w:t>Spring Cloud Config Server</w:t>
+              <w:t xml:space="preserve">Spring </w:t>
+            </w:r>
+            <w:proofErr w:type="spellStart"/>
+            <w:r>
+              <w:t>Cloud</w:t>
+            </w:r>
+            <w:proofErr w:type="spellEnd"/>
+            <w:r>
+              <w:t xml:space="preserve"> </w:t>
+            </w:r>
+            <w:proofErr w:type="spellStart"/>
+            <w:r>
+              <w:t>Config</w:t>
+            </w:r>
+            <w:proofErr w:type="spellEnd"/>
+            <w:r>
+              <w:t xml:space="preserve"> Server</w:t>
             </w:r>
           </w:p>
         </w:tc>
@@ -11117,7 +11789,15 @@
               <w:spacing w:line="360" w:lineRule="auto"/>
             </w:pPr>
             <w:r>
-              <w:t>JWT - Json Web Token</w:t>
+              <w:t xml:space="preserve">JWT - </w:t>
+            </w:r>
+            <w:proofErr w:type="spellStart"/>
+            <w:r>
+              <w:t>Json</w:t>
+            </w:r>
+            <w:proofErr w:type="spellEnd"/>
+            <w:r>
+              <w:t xml:space="preserve"> Web Token</w:t>
             </w:r>
           </w:p>
         </w:tc>
@@ -11132,7 +11812,15 @@
               <w:spacing w:line="360" w:lineRule="auto"/>
             </w:pPr>
             <w:r>
-              <w:t>Utilização de Json Web Token</w:t>
+              <w:t xml:space="preserve">Utilização de </w:t>
+            </w:r>
+            <w:proofErr w:type="spellStart"/>
+            <w:r>
+              <w:t>Json</w:t>
+            </w:r>
+            <w:proofErr w:type="spellEnd"/>
+            <w:r>
+              <w:t xml:space="preserve"> Web Token</w:t>
             </w:r>
             <w:r>
               <w:t xml:space="preserve"> com Spring Security</w:t>
@@ -11166,8 +11854,13 @@
               <w:suppressAutoHyphens/>
               <w:spacing w:line="360" w:lineRule="auto"/>
             </w:pPr>
-            <w:r>
-              <w:t>Rest API</w:t>
+            <w:proofErr w:type="spellStart"/>
+            <w:r>
+              <w:t>Rest</w:t>
+            </w:r>
+            <w:proofErr w:type="spellEnd"/>
+            <w:r>
+              <w:t xml:space="preserve"> API</w:t>
             </w:r>
           </w:p>
         </w:tc>
@@ -11213,9 +11906,11 @@
               <w:suppressAutoHyphens/>
               <w:spacing w:line="360" w:lineRule="auto"/>
             </w:pPr>
+            <w:proofErr w:type="spellStart"/>
             <w:r>
               <w:t>Crawler</w:t>
             </w:r>
+            <w:proofErr w:type="spellEnd"/>
           </w:p>
         </w:tc>
         <w:tc>
@@ -11229,7 +11924,15 @@
               <w:spacing w:line="360" w:lineRule="auto"/>
             </w:pPr>
             <w:r>
-              <w:t>Web crawler com JSOUP (Globo Esporte)</w:t>
+              <w:t xml:space="preserve">Web </w:t>
+            </w:r>
+            <w:proofErr w:type="spellStart"/>
+            <w:r>
+              <w:t>crawler</w:t>
+            </w:r>
+            <w:proofErr w:type="spellEnd"/>
+            <w:r>
+              <w:t xml:space="preserve"> com JSOUP (Globo Esporte)</w:t>
             </w:r>
           </w:p>
         </w:tc>
@@ -11263,9 +11966,11 @@
               <w:suppressAutoHyphens/>
               <w:spacing w:line="360" w:lineRule="auto"/>
             </w:pPr>
+            <w:proofErr w:type="spellStart"/>
             <w:r>
               <w:t>Crawler</w:t>
             </w:r>
+            <w:proofErr w:type="spellEnd"/>
           </w:p>
         </w:tc>
         <w:tc>
@@ -11279,7 +11984,15 @@
               <w:spacing w:line="360" w:lineRule="auto"/>
             </w:pPr>
             <w:r>
-              <w:t>Web crawler com JSOUP (Google)</w:t>
+              <w:t xml:space="preserve">Web </w:t>
+            </w:r>
+            <w:proofErr w:type="spellStart"/>
+            <w:r>
+              <w:t>crawler</w:t>
+            </w:r>
+            <w:proofErr w:type="spellEnd"/>
+            <w:r>
+              <w:t xml:space="preserve"> com JSOUP (Google)</w:t>
             </w:r>
           </w:p>
         </w:tc>
@@ -11310,8 +12023,13 @@
               <w:suppressAutoHyphens/>
               <w:spacing w:line="360" w:lineRule="auto"/>
             </w:pPr>
-            <w:r>
-              <w:t>Login Social</w:t>
+            <w:proofErr w:type="spellStart"/>
+            <w:r>
+              <w:t>Login</w:t>
+            </w:r>
+            <w:proofErr w:type="spellEnd"/>
+            <w:r>
+              <w:t xml:space="preserve"> Social</w:t>
             </w:r>
           </w:p>
         </w:tc>
@@ -11325,8 +12043,13 @@
               <w:suppressAutoHyphens/>
               <w:spacing w:line="360" w:lineRule="auto"/>
             </w:pPr>
-            <w:r>
-              <w:t>Facebook e Google</w:t>
+            <w:proofErr w:type="spellStart"/>
+            <w:r>
+              <w:t>Facebook</w:t>
+            </w:r>
+            <w:proofErr w:type="spellEnd"/>
+            <w:r>
+              <w:t xml:space="preserve"> e Google</w:t>
             </w:r>
           </w:p>
         </w:tc>
@@ -11419,9 +12142,11 @@
               <w:suppressAutoHyphens/>
               <w:spacing w:line="360" w:lineRule="auto"/>
             </w:pPr>
+            <w:proofErr w:type="spellStart"/>
             <w:r>
               <w:t>JUnit</w:t>
             </w:r>
+            <w:proofErr w:type="spellEnd"/>
           </w:p>
         </w:tc>
       </w:tr>
@@ -11466,9 +12191,11 @@
               <w:suppressAutoHyphens/>
               <w:spacing w:line="360" w:lineRule="auto"/>
             </w:pPr>
+            <w:proofErr w:type="spellStart"/>
             <w:r>
               <w:t>Maven</w:t>
             </w:r>
+            <w:proofErr w:type="spellEnd"/>
           </w:p>
         </w:tc>
       </w:tr>
@@ -11530,9 +12257,11 @@
               <w:suppressAutoHyphens/>
               <w:spacing w:line="360" w:lineRule="auto"/>
             </w:pPr>
+            <w:proofErr w:type="spellStart"/>
             <w:r>
               <w:t>Deploy</w:t>
             </w:r>
+            <w:proofErr w:type="spellEnd"/>
           </w:p>
         </w:tc>
         <w:tc>
@@ -11560,12 +12289,19 @@
               <w:suppressAutoHyphens/>
               <w:spacing w:line="360" w:lineRule="auto"/>
             </w:pPr>
-            <w:r>
-              <w:t xml:space="preserve">Deploy do </w:t>
-            </w:r>
+            <w:proofErr w:type="spellStart"/>
+            <w:r>
+              <w:t>Deploy</w:t>
+            </w:r>
+            <w:proofErr w:type="spellEnd"/>
+            <w:r>
+              <w:t xml:space="preserve"> do </w:t>
+            </w:r>
+            <w:proofErr w:type="spellStart"/>
             <w:r>
               <w:t>war</w:t>
             </w:r>
+            <w:proofErr w:type="spellEnd"/>
             <w:r>
               <w:t xml:space="preserve"> em servidor web</w:t>
             </w:r>
@@ -11613,9 +12349,11 @@
               <w:suppressAutoHyphens/>
               <w:spacing w:line="360" w:lineRule="auto"/>
             </w:pPr>
+            <w:proofErr w:type="spellStart"/>
             <w:r>
               <w:t>Github</w:t>
             </w:r>
+            <w:proofErr w:type="spellEnd"/>
           </w:p>
         </w:tc>
       </w:tr>
@@ -11757,8 +12495,9 @@
           <w:sz w:val="24"/>
           <w:szCs w:val="24"/>
         </w:rPr>
-        <w:t xml:space="preserve"> (PoC)</w:t>
-      </w:r>
+        <w:t xml:space="preserve"> (</w:t>
+      </w:r>
+      <w:proofErr w:type="spellStart"/>
       <w:r>
         <w:rPr>
           <w:rFonts w:ascii="Times New Roman" w:eastAsia="Times New Roman" w:hAnsi="Times New Roman"/>
@@ -11767,8 +12506,9 @@
           <w:sz w:val="24"/>
           <w:szCs w:val="24"/>
         </w:rPr>
-        <w:t xml:space="preserve"> da </w:t>
-      </w:r>
+        <w:t>PoC</w:t>
+      </w:r>
+      <w:proofErr w:type="spellEnd"/>
       <w:r>
         <w:rPr>
           <w:rFonts w:ascii="Times New Roman" w:eastAsia="Times New Roman" w:hAnsi="Times New Roman"/>
@@ -11777,7 +12517,7 @@
           <w:sz w:val="24"/>
           <w:szCs w:val="24"/>
         </w:rPr>
-        <w:t xml:space="preserve">plataforma </w:t>
+        <w:t>)</w:t>
       </w:r>
       <w:r>
         <w:rPr>
@@ -11787,7 +12527,7 @@
           <w:sz w:val="24"/>
           <w:szCs w:val="24"/>
         </w:rPr>
-        <w:t xml:space="preserve">Pitaco </w:t>
+        <w:t xml:space="preserve"> da </w:t>
       </w:r>
       <w:r>
         <w:rPr>
@@ -11797,8 +12537,9 @@
           <w:sz w:val="24"/>
           <w:szCs w:val="24"/>
         </w:rPr>
-        <w:t>FC</w:t>
-      </w:r>
+        <w:t xml:space="preserve">plataforma </w:t>
+      </w:r>
+      <w:proofErr w:type="spellStart"/>
       <w:r>
         <w:rPr>
           <w:rFonts w:ascii="Times New Roman" w:eastAsia="Times New Roman" w:hAnsi="Times New Roman"/>
@@ -11807,8 +12548,9 @@
           <w:sz w:val="24"/>
           <w:szCs w:val="24"/>
         </w:rPr>
-        <w:t xml:space="preserve"> na seção 5</w:t>
-      </w:r>
+        <w:t>Pitaco</w:t>
+      </w:r>
+      <w:proofErr w:type="spellEnd"/>
       <w:r>
         <w:rPr>
           <w:rFonts w:ascii="Times New Roman" w:eastAsia="Times New Roman" w:hAnsi="Times New Roman"/>
@@ -11817,6 +12559,36 @@
           <w:sz w:val="24"/>
           <w:szCs w:val="24"/>
         </w:rPr>
+        <w:t xml:space="preserve"> </w:t>
+      </w:r>
+      <w:r>
+        <w:rPr>
+          <w:rFonts w:ascii="Times New Roman" w:eastAsia="Times New Roman" w:hAnsi="Times New Roman"/>
+          <w:i w:val="0"/>
+          <w:color w:val="auto"/>
+          <w:sz w:val="24"/>
+          <w:szCs w:val="24"/>
+        </w:rPr>
+        <w:t>FC</w:t>
+      </w:r>
+      <w:r>
+        <w:rPr>
+          <w:rFonts w:ascii="Times New Roman" w:eastAsia="Times New Roman" w:hAnsi="Times New Roman"/>
+          <w:i w:val="0"/>
+          <w:color w:val="auto"/>
+          <w:sz w:val="24"/>
+          <w:szCs w:val="24"/>
+        </w:rPr>
+        <w:t xml:space="preserve"> na seção 5</w:t>
+      </w:r>
+      <w:r>
+        <w:rPr>
+          <w:rFonts w:ascii="Times New Roman" w:eastAsia="Times New Roman" w:hAnsi="Times New Roman"/>
+          <w:i w:val="0"/>
+          <w:color w:val="auto"/>
+          <w:sz w:val="24"/>
+          <w:szCs w:val="24"/>
+        </w:rPr>
         <w:t>.</w:t>
       </w:r>
     </w:p>
@@ -11841,7 +12613,29 @@
           <w:sz w:val="24"/>
           <w:szCs w:val="24"/>
         </w:rPr>
-        <w:t>O modelo C4 (Contexto, Containeres, Componentes e Código), utilizado para modelagem arquitetural, possui 4 níveis de diagramas hierárquicos, e que nos possibilita realizar a descrição da arquitetura de um software em diferentes níveis.</w:t>
+        <w:t xml:space="preserve">O modelo C4 (Contexto, </w:t>
+      </w:r>
+      <w:proofErr w:type="spellStart"/>
+      <w:r>
+        <w:rPr>
+          <w:rFonts w:ascii="Times New Roman" w:eastAsia="Times New Roman" w:hAnsi="Times New Roman"/>
+          <w:i w:val="0"/>
+          <w:color w:val="auto"/>
+          <w:sz w:val="24"/>
+          <w:szCs w:val="24"/>
+        </w:rPr>
+        <w:t>Containeres</w:t>
+      </w:r>
+      <w:proofErr w:type="spellEnd"/>
+      <w:r>
+        <w:rPr>
+          <w:rFonts w:ascii="Times New Roman" w:eastAsia="Times New Roman" w:hAnsi="Times New Roman"/>
+          <w:i w:val="0"/>
+          <w:color w:val="auto"/>
+          <w:sz w:val="24"/>
+          <w:szCs w:val="24"/>
+        </w:rPr>
+        <w:t>, Componentes e Código), utilizado para modelagem arquitetural, possui 4 níveis de diagramas hierárquicos, e que nos possibilita realizar a descrição da arquitetura de um software em diferentes níveis.</w:t>
       </w:r>
       <w:r>
         <w:rPr>
@@ -12035,7 +12829,23 @@
           <w:b/>
           <w:sz w:val="20"/>
         </w:rPr>
-        <w:t xml:space="preserve"> - Visão Geral da Plataforma Pitaco FC</w:t>
+        <w:t xml:space="preserve"> - Visão Geral da Plataforma </w:t>
+      </w:r>
+      <w:proofErr w:type="spellStart"/>
+      <w:r>
+        <w:rPr>
+          <w:b/>
+          <w:sz w:val="20"/>
+        </w:rPr>
+        <w:t>Pitaco</w:t>
+      </w:r>
+      <w:proofErr w:type="spellEnd"/>
+      <w:r>
+        <w:rPr>
+          <w:b/>
+          <w:sz w:val="20"/>
+        </w:rPr>
+        <w:t xml:space="preserve"> FC</w:t>
       </w:r>
       <w:r>
         <w:rPr>
@@ -12079,7 +12889,39 @@
           <w:sz w:val="24"/>
           <w:szCs w:val="24"/>
         </w:rPr>
-        <w:t>visão geral da solução, de forma a exemplificar o fluxo de integração entre o sistema web (microserviços e crawler) e os sistemas externos, além de personificar os principais tipos de usuários envolvidos no sistema de palpites</w:t>
+        <w:t>visão geral da solução, de forma a exemplificar o fluxo de integração entre o sistema web (</w:t>
+      </w:r>
+      <w:proofErr w:type="spellStart"/>
+      <w:r>
+        <w:rPr>
+          <w:sz w:val="24"/>
+          <w:szCs w:val="24"/>
+        </w:rPr>
+        <w:t>microserviços</w:t>
+      </w:r>
+      <w:proofErr w:type="spellEnd"/>
+      <w:r>
+        <w:rPr>
+          <w:sz w:val="24"/>
+          <w:szCs w:val="24"/>
+        </w:rPr>
+        <w:t xml:space="preserve"> e </w:t>
+      </w:r>
+      <w:proofErr w:type="spellStart"/>
+      <w:r>
+        <w:rPr>
+          <w:sz w:val="24"/>
+          <w:szCs w:val="24"/>
+        </w:rPr>
+        <w:t>crawler</w:t>
+      </w:r>
+      <w:proofErr w:type="spellEnd"/>
+      <w:r>
+        <w:rPr>
+          <w:sz w:val="24"/>
+          <w:szCs w:val="24"/>
+        </w:rPr>
+        <w:t>) e os sistemas externos, além de personificar os principais tipos de usuários envolvidos no sistema de palpites</w:t>
       </w:r>
       <w:r>
         <w:rPr>
@@ -12233,13 +13075,29 @@
           <w:b/>
           <w:sz w:val="20"/>
         </w:rPr>
-        <w:t xml:space="preserve"> – Diagrama de contêineres da Plataforma Pitaco FC</w:t>
-      </w:r>
+        <w:t xml:space="preserve"> – Diagrama de contêineres da Plataforma </w:t>
+      </w:r>
+      <w:proofErr w:type="spellStart"/>
       <w:r>
         <w:rPr>
           <w:b/>
           <w:sz w:val="20"/>
         </w:rPr>
+        <w:t>Pitaco</w:t>
+      </w:r>
+      <w:proofErr w:type="spellEnd"/>
+      <w:r>
+        <w:rPr>
+          <w:b/>
+          <w:sz w:val="20"/>
+        </w:rPr>
+        <w:t xml:space="preserve"> FC</w:t>
+      </w:r>
+      <w:r>
+        <w:rPr>
+          <w:b/>
+          <w:sz w:val="20"/>
+        </w:rPr>
         <w:t>.</w:t>
       </w:r>
     </w:p>
@@ -12253,7 +13111,15 @@
         <w:t>A Figura 2</w:t>
       </w:r>
       <w:r>
-        <w:t xml:space="preserve"> apresenta o detalhamento dos contêineres que compõem a plataforma Pitaco FC, ilustrando a distribuição e comunicação entre os diversos serviços distribuídos e suas integrações internas e externas.</w:t>
+        <w:t xml:space="preserve"> apresenta o detalhamento dos contêineres que compõem a plataforma </w:t>
+      </w:r>
+      <w:proofErr w:type="spellStart"/>
+      <w:r>
+        <w:t>Pitaco</w:t>
+      </w:r>
+      <w:proofErr w:type="spellEnd"/>
+      <w:r>
+        <w:t xml:space="preserve"> FC, ilustrando a distribuição e comunicação entre os diversos serviços distribuídos e suas integrações internas e externas.</w:t>
       </w:r>
     </w:p>
     <w:p>
@@ -12280,13 +13146,45 @@
         <w:spacing w:line="360" w:lineRule="auto"/>
       </w:pPr>
       <w:r>
-        <w:t xml:space="preserve">A comunicação do front-end com o back-end é feita por um ponto central, </w:t>
-      </w:r>
-      <w:r>
-        <w:t xml:space="preserve">o pitaco-gateway </w:t>
-      </w:r>
-      <w:r>
-        <w:t xml:space="preserve">que intercepta as requisições e as encaminha para os microserviços responsáveis de cada funcionalidade por meio de comunicação HTTPS e </w:t>
+        <w:t>A comunicação do front-</w:t>
+      </w:r>
+      <w:proofErr w:type="spellStart"/>
+      <w:r>
+        <w:t>end</w:t>
+      </w:r>
+      <w:proofErr w:type="spellEnd"/>
+      <w:r>
+        <w:t xml:space="preserve"> com o </w:t>
+      </w:r>
+      <w:proofErr w:type="spellStart"/>
+      <w:r>
+        <w:t>back-end</w:t>
+      </w:r>
+      <w:proofErr w:type="spellEnd"/>
+      <w:r>
+        <w:t xml:space="preserve"> é feita por um ponto central, </w:t>
+      </w:r>
+      <w:r>
+        <w:t xml:space="preserve">o </w:t>
+      </w:r>
+      <w:proofErr w:type="spellStart"/>
+      <w:r>
+        <w:t>pitaco</w:t>
+      </w:r>
+      <w:proofErr w:type="spellEnd"/>
+      <w:r>
+        <w:t xml:space="preserve">-gateway </w:t>
+      </w:r>
+      <w:r>
+        <w:t xml:space="preserve">que intercepta as requisições e as encaminha para os </w:t>
+      </w:r>
+      <w:proofErr w:type="spellStart"/>
+      <w:r>
+        <w:t>microserviços</w:t>
+      </w:r>
+      <w:proofErr w:type="spellEnd"/>
+      <w:r>
+        <w:t xml:space="preserve"> responsáveis de cada funcionalidade por meio de comunicação HTTPS e </w:t>
       </w:r>
       <w:r>
         <w:t>trafego</w:t>
@@ -12295,7 +13193,23 @@
         <w:t xml:space="preserve"> de JSON.</w:t>
       </w:r>
       <w:r>
-        <w:t xml:space="preserve"> O processo de autenticação e autorização é realiado em um módulo senpre acessível pelo gateway afim de verificar a validade da sessão do usuário em acesso.</w:t>
+        <w:t xml:space="preserve"> O processo de autenticação e autorização é </w:t>
+      </w:r>
+      <w:proofErr w:type="spellStart"/>
+      <w:r>
+        <w:t>realiado</w:t>
+      </w:r>
+      <w:proofErr w:type="spellEnd"/>
+      <w:r>
+        <w:t xml:space="preserve"> em um módulo </w:t>
+      </w:r>
+      <w:proofErr w:type="spellStart"/>
+      <w:r>
+        <w:t>senpre</w:t>
+      </w:r>
+      <w:proofErr w:type="spellEnd"/>
+      <w:r>
+        <w:t xml:space="preserve"> acessível pelo gateway afim de verificar a validade da sessão do usuário em acesso.</w:t>
       </w:r>
     </w:p>
     <w:p>
@@ -12304,10 +13218,84 @@
         <w:spacing w:line="360" w:lineRule="auto"/>
       </w:pPr>
       <w:r>
-        <w:t>O pitaco-service-config é responsável por obter os arquivos de configuração (.properties) de um repositório no github e entrega-los a cada um dos microserviços da arquitetura, o que permite que cada microserviço tenha seu arquivo especifico e também um arquivo de configurações compartilhadas. A utilização do service-discovery</w:t>
-      </w:r>
-      <w:r>
-        <w:t xml:space="preserve"> permite que os microserviços façam o seu registro e permite ao administrador monitorar os serviços up/down.</w:t>
+        <w:t xml:space="preserve">O </w:t>
+      </w:r>
+      <w:proofErr w:type="spellStart"/>
+      <w:r>
+        <w:t>pitaco-service-config</w:t>
+      </w:r>
+      <w:proofErr w:type="spellEnd"/>
+      <w:r>
+        <w:t xml:space="preserve"> é responsável por obter os arquivos de configuração </w:t>
+      </w:r>
+      <w:proofErr w:type="gramStart"/>
+      <w:r>
+        <w:t>(.</w:t>
+      </w:r>
+      <w:proofErr w:type="spellStart"/>
+      <w:r>
+        <w:t>properties</w:t>
+      </w:r>
+      <w:proofErr w:type="spellEnd"/>
+      <w:proofErr w:type="gramEnd"/>
+      <w:r>
+        <w:t xml:space="preserve">) de um repositório no </w:t>
+      </w:r>
+      <w:proofErr w:type="spellStart"/>
+      <w:r>
+        <w:t>github</w:t>
+      </w:r>
+      <w:proofErr w:type="spellEnd"/>
+      <w:r>
+        <w:t xml:space="preserve"> e entrega-los a cada um dos </w:t>
+      </w:r>
+      <w:proofErr w:type="spellStart"/>
+      <w:r>
+        <w:t>microserviços</w:t>
+      </w:r>
+      <w:proofErr w:type="spellEnd"/>
+      <w:r>
+        <w:t xml:space="preserve"> da arquitetura, o que permite que cada </w:t>
+      </w:r>
+      <w:proofErr w:type="spellStart"/>
+      <w:r>
+        <w:t>microserviço</w:t>
+      </w:r>
+      <w:proofErr w:type="spellEnd"/>
+      <w:r>
+        <w:t xml:space="preserve"> tenha seu arquivo especifico e também um arquivo de configurações compartilhadas. A utilização do </w:t>
+      </w:r>
+      <w:proofErr w:type="spellStart"/>
+      <w:r>
+        <w:t>service-discovery</w:t>
+      </w:r>
+      <w:proofErr w:type="spellEnd"/>
+      <w:r>
+        <w:t xml:space="preserve"> permite que os </w:t>
+      </w:r>
+      <w:proofErr w:type="spellStart"/>
+      <w:r>
+        <w:t>microserviços</w:t>
+      </w:r>
+      <w:proofErr w:type="spellEnd"/>
+      <w:r>
+        <w:t xml:space="preserve"> façam o seu registro e permite ao administrador monitorar os serviços </w:t>
+      </w:r>
+      <w:proofErr w:type="spellStart"/>
+      <w:r>
+        <w:t>up</w:t>
+      </w:r>
+      <w:proofErr w:type="spellEnd"/>
+      <w:r>
+        <w:t>/</w:t>
+      </w:r>
+      <w:proofErr w:type="spellStart"/>
+      <w:r>
+        <w:t>down</w:t>
+      </w:r>
+      <w:proofErr w:type="spellEnd"/>
+      <w:r>
+        <w:t>.</w:t>
       </w:r>
     </w:p>
     <w:p>
@@ -12326,22 +13314,70 @@
       </w:pPr>
       <w:r>
         <w:lastRenderedPageBreak/>
-        <w:t>A realização da atualização dos dados de partidas é feita por um crawler, que é responsável por capturar dados em tempo real de páginas do Google utilizando raspagem web para capturar as informações de tempo, placar e nomes dos marcadores dos gols, e obter dados de partidas e equipes para inserção em base de dados do Globo esporte via requisições HTTPS consumindo JSONs.</w:t>
-      </w:r>
-      <w:r>
-        <w:t xml:space="preserve"> O crawler é um micr</w:t>
+        <w:t xml:space="preserve">A realização da atualização dos dados de partidas é feita por um </w:t>
+      </w:r>
+      <w:proofErr w:type="spellStart"/>
+      <w:r>
+        <w:t>crawler</w:t>
+      </w:r>
+      <w:proofErr w:type="spellEnd"/>
+      <w:r>
+        <w:t xml:space="preserve">, que é responsável por capturar dados em tempo real de páginas do Google utilizando raspagem web para capturar as informações de tempo, placar e nomes dos marcadores dos gols, e obter dados de partidas e equipes para inserção em base de dados do Globo esporte via requisições HTTPS consumindo </w:t>
+      </w:r>
+      <w:proofErr w:type="spellStart"/>
+      <w:r>
+        <w:t>JSONs</w:t>
+      </w:r>
+      <w:proofErr w:type="spellEnd"/>
+      <w:r>
+        <w:t>.</w:t>
+      </w:r>
+      <w:r>
+        <w:t xml:space="preserve"> O </w:t>
+      </w:r>
+      <w:proofErr w:type="spellStart"/>
+      <w:r>
+        <w:t>crawler</w:t>
+      </w:r>
+      <w:proofErr w:type="spellEnd"/>
+      <w:r>
+        <w:t xml:space="preserve"> é um </w:t>
+      </w:r>
+      <w:proofErr w:type="spellStart"/>
+      <w:r>
+        <w:t>micr</w:t>
       </w:r>
       <w:r>
         <w:t>o</w:t>
       </w:r>
       <w:r>
-        <w:t>serviço inacessível por usuários que atua na obtenção das informações e atualização em base de dados</w:t>
-      </w:r>
-      <w:r>
-        <w:t xml:space="preserve"> (MySql)</w:t>
-      </w:r>
-      <w:r>
-        <w:t xml:space="preserve">, e os microserviços </w:t>
+        <w:t>serviço</w:t>
+      </w:r>
+      <w:proofErr w:type="spellEnd"/>
+      <w:r>
+        <w:t xml:space="preserve"> inacessível por usuários que atua na obtenção das informações e atualização em base de dados</w:t>
+      </w:r>
+      <w:r>
+        <w:t xml:space="preserve"> (</w:t>
+      </w:r>
+      <w:proofErr w:type="spellStart"/>
+      <w:r>
+        <w:t>MySql</w:t>
+      </w:r>
+      <w:proofErr w:type="spellEnd"/>
+      <w:r>
+        <w:t>)</w:t>
+      </w:r>
+      <w:r>
+        <w:t xml:space="preserve">, e os </w:t>
+      </w:r>
+      <w:proofErr w:type="spellStart"/>
+      <w:r>
+        <w:t>microserviços</w:t>
+      </w:r>
+      <w:proofErr w:type="spellEnd"/>
+      <w:r>
+        <w:t xml:space="preserve"> </w:t>
       </w:r>
       <w:r>
         <w:t>realizam as consultas na base de dados para exibição para os usuários na aplicação web.</w:t>
@@ -12516,7 +13552,23 @@
           <w:b/>
           <w:sz w:val="20"/>
         </w:rPr>
-        <w:t xml:space="preserve"> Pitaco </w:t>
+        <w:t xml:space="preserve"> </w:t>
+      </w:r>
+      <w:proofErr w:type="spellStart"/>
+      <w:r>
+        <w:rPr>
+          <w:b/>
+          <w:sz w:val="20"/>
+        </w:rPr>
+        <w:t>Pitaco</w:t>
+      </w:r>
+      <w:proofErr w:type="spellEnd"/>
+      <w:r>
+        <w:rPr>
+          <w:b/>
+          <w:sz w:val="20"/>
+        </w:rPr>
+        <w:t xml:space="preserve"> </w:t>
       </w:r>
       <w:r>
         <w:rPr>
@@ -12567,7 +13619,23 @@
           <w:sz w:val="24"/>
           <w:szCs w:val="24"/>
         </w:rPr>
-        <w:t xml:space="preserve"> mostra o diagrama de componentes do projeto Pitaco FC, permitindo através dele, visualizar os pacotes e tecnologias da plataforma. Abaixo um detalhamento dos componentes da plataforma:</w:t>
+        <w:t xml:space="preserve"> mostra o diagrama de componentes do projeto </w:t>
+      </w:r>
+      <w:proofErr w:type="spellStart"/>
+      <w:r>
+        <w:rPr>
+          <w:sz w:val="24"/>
+          <w:szCs w:val="24"/>
+        </w:rPr>
+        <w:t>Pitaco</w:t>
+      </w:r>
+      <w:proofErr w:type="spellEnd"/>
+      <w:r>
+        <w:rPr>
+          <w:sz w:val="24"/>
+          <w:szCs w:val="24"/>
+        </w:rPr>
+        <w:t xml:space="preserve"> FC, permitindo através dele, visualizar os pacotes e tecnologias da plataforma. Abaixo um detalhamento dos componentes da plataforma:</w:t>
       </w:r>
     </w:p>
     <w:p>
@@ -12595,7 +13663,112 @@
           <w:sz w:val="24"/>
           <w:szCs w:val="24"/>
         </w:rPr>
-        <w:t xml:space="preserve">: Aplicação desenvolvida utilizando o framework Angular, responsivo e adaptativo para diferentes navegadores e plataformas (desktop e mobile). Permite a autenticação e cadastro de usuários por meio de logins sociais como o Google e Facebook. Sua comunicação com o back end se dá por meio de http(s) com o pitaco-gateway sendo necessário estar autenticado para acessar os serviços e funcionalidades da plataforma. </w:t>
+        <w:t xml:space="preserve">: Aplicação desenvolvida utilizando o framework Angular, responsivo e adaptativo para diferentes navegadores e plataformas (desktop e mobile). Permite a autenticação e cadastro de usuários por meio de </w:t>
+      </w:r>
+      <w:proofErr w:type="spellStart"/>
+      <w:r>
+        <w:rPr>
+          <w:sz w:val="24"/>
+          <w:szCs w:val="24"/>
+        </w:rPr>
+        <w:t>logins</w:t>
+      </w:r>
+      <w:proofErr w:type="spellEnd"/>
+      <w:r>
+        <w:rPr>
+          <w:sz w:val="24"/>
+          <w:szCs w:val="24"/>
+        </w:rPr>
+        <w:t xml:space="preserve"> sociais como o Google e </w:t>
+      </w:r>
+      <w:proofErr w:type="spellStart"/>
+      <w:r>
+        <w:rPr>
+          <w:sz w:val="24"/>
+          <w:szCs w:val="24"/>
+        </w:rPr>
+        <w:t>Facebook</w:t>
+      </w:r>
+      <w:proofErr w:type="spellEnd"/>
+      <w:r>
+        <w:rPr>
+          <w:sz w:val="24"/>
+          <w:szCs w:val="24"/>
+        </w:rPr>
+        <w:t xml:space="preserve">. Sua comunicação com o </w:t>
+      </w:r>
+      <w:proofErr w:type="spellStart"/>
+      <w:r>
+        <w:rPr>
+          <w:sz w:val="24"/>
+          <w:szCs w:val="24"/>
+        </w:rPr>
+        <w:t>back</w:t>
+      </w:r>
+      <w:proofErr w:type="spellEnd"/>
+      <w:r>
+        <w:rPr>
+          <w:sz w:val="24"/>
+          <w:szCs w:val="24"/>
+        </w:rPr>
+        <w:t xml:space="preserve"> </w:t>
+      </w:r>
+      <w:proofErr w:type="spellStart"/>
+      <w:r>
+        <w:rPr>
+          <w:sz w:val="24"/>
+          <w:szCs w:val="24"/>
+        </w:rPr>
+        <w:t>end</w:t>
+      </w:r>
+      <w:proofErr w:type="spellEnd"/>
+      <w:r>
+        <w:rPr>
+          <w:sz w:val="24"/>
+          <w:szCs w:val="24"/>
+        </w:rPr>
+        <w:t xml:space="preserve"> se dá por meio de </w:t>
+      </w:r>
+      <w:proofErr w:type="spellStart"/>
+      <w:proofErr w:type="gramStart"/>
+      <w:r>
+        <w:rPr>
+          <w:sz w:val="24"/>
+          <w:szCs w:val="24"/>
+        </w:rPr>
+        <w:t>http</w:t>
+      </w:r>
+      <w:proofErr w:type="spellEnd"/>
+      <w:r>
+        <w:rPr>
+          <w:sz w:val="24"/>
+          <w:szCs w:val="24"/>
+        </w:rPr>
+        <w:t>(</w:t>
+      </w:r>
+      <w:proofErr w:type="gramEnd"/>
+      <w:r>
+        <w:rPr>
+          <w:sz w:val="24"/>
+          <w:szCs w:val="24"/>
+        </w:rPr>
+        <w:t xml:space="preserve">s) com o </w:t>
+      </w:r>
+      <w:proofErr w:type="spellStart"/>
+      <w:r>
+        <w:rPr>
+          <w:sz w:val="24"/>
+          <w:szCs w:val="24"/>
+        </w:rPr>
+        <w:t>pitaco</w:t>
+      </w:r>
+      <w:proofErr w:type="spellEnd"/>
+      <w:r>
+        <w:rPr>
+          <w:sz w:val="24"/>
+          <w:szCs w:val="24"/>
+        </w:rPr>
+        <w:t xml:space="preserve">-gateway sendo necessário estar autenticado para acessar os serviços e funcionalidades da plataforma. </w:t>
       </w:r>
     </w:p>
     <w:p>
@@ -12609,20 +13782,46 @@
           <w:szCs w:val="24"/>
         </w:rPr>
       </w:pPr>
+      <w:proofErr w:type="spellStart"/>
       <w:r>
         <w:rPr>
           <w:b/>
           <w:sz w:val="24"/>
           <w:szCs w:val="24"/>
         </w:rPr>
-        <w:t>Pitaco-gateway</w:t>
-      </w:r>
-      <w:r>
-        <w:rPr>
-          <w:sz w:val="24"/>
-          <w:szCs w:val="24"/>
-        </w:rPr>
-        <w:t xml:space="preserve">: Desenvolvido utilizando framework Spring Cloud Gateway, </w:t>
+        <w:t>Pitaco</w:t>
+      </w:r>
+      <w:proofErr w:type="spellEnd"/>
+      <w:r>
+        <w:rPr>
+          <w:b/>
+          <w:sz w:val="24"/>
+          <w:szCs w:val="24"/>
+        </w:rPr>
+        <w:t>-gateway</w:t>
+      </w:r>
+      <w:r>
+        <w:rPr>
+          <w:sz w:val="24"/>
+          <w:szCs w:val="24"/>
+        </w:rPr>
+        <w:t xml:space="preserve">: Desenvolvido utilizando framework Spring </w:t>
+      </w:r>
+      <w:proofErr w:type="spellStart"/>
+      <w:r>
+        <w:rPr>
+          <w:sz w:val="24"/>
+          <w:szCs w:val="24"/>
+        </w:rPr>
+        <w:t>Cloud</w:t>
+      </w:r>
+      <w:proofErr w:type="spellEnd"/>
+      <w:r>
+        <w:rPr>
+          <w:sz w:val="24"/>
+          <w:szCs w:val="24"/>
+        </w:rPr>
+        <w:t xml:space="preserve"> Gateway, </w:t>
       </w:r>
       <w:r>
         <w:rPr>
@@ -12636,7 +13835,23 @@
           <w:sz w:val="24"/>
           <w:szCs w:val="24"/>
         </w:rPr>
-        <w:t xml:space="preserve">é responsável por receber as requisições do front-end e redirecionar para o serviço responsável </w:t>
+        <w:t>é responsável por receber as requisições do front-</w:t>
+      </w:r>
+      <w:proofErr w:type="spellStart"/>
+      <w:r>
+        <w:rPr>
+          <w:sz w:val="24"/>
+          <w:szCs w:val="24"/>
+        </w:rPr>
+        <w:t>end</w:t>
+      </w:r>
+      <w:proofErr w:type="spellEnd"/>
+      <w:r>
+        <w:rPr>
+          <w:sz w:val="24"/>
+          <w:szCs w:val="24"/>
+        </w:rPr>
+        <w:t xml:space="preserve"> e redirecionar para o serviço responsável </w:t>
       </w:r>
       <w:r>
         <w:rPr>
@@ -12657,6 +13872,7 @@
           <w:szCs w:val="24"/>
         </w:rPr>
       </w:pPr>
+      <w:proofErr w:type="spellStart"/>
       <w:r>
         <w:rPr>
           <w:b/>
@@ -12665,12 +13881,45 @@
         </w:rPr>
         <w:t>Pitaco-authentication</w:t>
       </w:r>
-      <w:r>
-        <w:rPr>
-          <w:sz w:val="24"/>
-          <w:szCs w:val="24"/>
-        </w:rPr>
-        <w:t>: Aplicação responsável pelo cadastro, autenticação e autorização de usuários, utiliza o Spring Security para controle de acesso, com trafego de Json Web Token validos por um período determinado de tempo. Toda comunicação com o back-end necessita que o usuário esteja autenticado e tenha autorização de acesso para a funcionalidade.</w:t>
+      <w:proofErr w:type="spellEnd"/>
+      <w:r>
+        <w:rPr>
+          <w:sz w:val="24"/>
+          <w:szCs w:val="24"/>
+        </w:rPr>
+        <w:t xml:space="preserve">: Aplicação responsável pelo cadastro, autenticação e autorização de usuários, utiliza o Spring Security para controle de acesso, com trafego de </w:t>
+      </w:r>
+      <w:proofErr w:type="spellStart"/>
+      <w:r>
+        <w:rPr>
+          <w:sz w:val="24"/>
+          <w:szCs w:val="24"/>
+        </w:rPr>
+        <w:t>Json</w:t>
+      </w:r>
+      <w:proofErr w:type="spellEnd"/>
+      <w:r>
+        <w:rPr>
+          <w:sz w:val="24"/>
+          <w:szCs w:val="24"/>
+        </w:rPr>
+        <w:t xml:space="preserve"> Web Token validos por um período determinado de tempo. Toda comunicação com o </w:t>
+      </w:r>
+      <w:proofErr w:type="spellStart"/>
+      <w:r>
+        <w:rPr>
+          <w:sz w:val="24"/>
+          <w:szCs w:val="24"/>
+        </w:rPr>
+        <w:t>back-end</w:t>
+      </w:r>
+      <w:proofErr w:type="spellEnd"/>
+      <w:r>
+        <w:rPr>
+          <w:sz w:val="24"/>
+          <w:szCs w:val="24"/>
+        </w:rPr>
+        <w:t xml:space="preserve"> necessita que o usuário esteja autenticado e tenha autorização de acesso para a funcionalidade.</w:t>
       </w:r>
     </w:p>
     <w:p>
@@ -12684,6 +13933,7 @@
           <w:szCs w:val="24"/>
         </w:rPr>
       </w:pPr>
+      <w:proofErr w:type="spellStart"/>
       <w:r>
         <w:rPr>
           <w:b/>
@@ -12692,12 +13942,29 @@
         </w:rPr>
         <w:t>Pitaco-api</w:t>
       </w:r>
-      <w:r>
-        <w:rPr>
-          <w:sz w:val="24"/>
-          <w:szCs w:val="24"/>
-        </w:rPr>
-        <w:t>: Responsável pelas regras de negócio das APIs de grupos, ligas, palpites e partidas, listando, inserindo e atualizando as informações dessas entidades.</w:t>
+      <w:proofErr w:type="spellEnd"/>
+      <w:r>
+        <w:rPr>
+          <w:sz w:val="24"/>
+          <w:szCs w:val="24"/>
+        </w:rPr>
+        <w:t xml:space="preserve">: Responsável pelas regras de negócio das </w:t>
+      </w:r>
+      <w:proofErr w:type="spellStart"/>
+      <w:r>
+        <w:rPr>
+          <w:sz w:val="24"/>
+          <w:szCs w:val="24"/>
+        </w:rPr>
+        <w:t>APIs</w:t>
+      </w:r>
+      <w:proofErr w:type="spellEnd"/>
+      <w:r>
+        <w:rPr>
+          <w:sz w:val="24"/>
+          <w:szCs w:val="24"/>
+        </w:rPr>
+        <w:t xml:space="preserve"> de grupos, ligas, palpites e partidas, listando, inserindo e atualizando as informações dessas entidades.</w:t>
       </w:r>
     </w:p>
     <w:p>
@@ -12711,6 +13978,7 @@
           <w:szCs w:val="24"/>
         </w:rPr>
       </w:pPr>
+      <w:proofErr w:type="spellStart"/>
       <w:r>
         <w:rPr>
           <w:b/>
@@ -12719,6 +13987,7 @@
         </w:rPr>
         <w:t>Pitaco-details</w:t>
       </w:r>
+      <w:proofErr w:type="spellEnd"/>
       <w:r>
         <w:rPr>
           <w:sz w:val="24"/>
@@ -12752,6 +14021,7 @@
           <w:szCs w:val="24"/>
         </w:rPr>
       </w:pPr>
+      <w:proofErr w:type="spellStart"/>
       <w:r>
         <w:rPr>
           <w:b/>
@@ -12760,6 +14030,7 @@
         </w:rPr>
         <w:t>Pitaco-notification</w:t>
       </w:r>
+      <w:proofErr w:type="spellEnd"/>
       <w:r>
         <w:rPr>
           <w:sz w:val="24"/>
@@ -12779,6 +14050,7 @@
           <w:szCs w:val="24"/>
         </w:rPr>
       </w:pPr>
+      <w:proofErr w:type="spellStart"/>
       <w:r>
         <w:rPr>
           <w:b/>
@@ -12787,12 +14059,77 @@
         </w:rPr>
         <w:t>Pitaco-service-discovery</w:t>
       </w:r>
-      <w:r>
-        <w:rPr>
-          <w:sz w:val="24"/>
-          <w:szCs w:val="24"/>
-        </w:rPr>
-        <w:t>: Responsável atuar como um servidor de registro dos demais serviços, utiliza-se da biblioteca Netflix Eureka, o que permite uma fácil visualização dos serviços e sua situação (up/down), fornecendo um painel de acesso rápido para acompanhamento.</w:t>
+      <w:proofErr w:type="spellEnd"/>
+      <w:r>
+        <w:rPr>
+          <w:sz w:val="24"/>
+          <w:szCs w:val="24"/>
+        </w:rPr>
+        <w:t xml:space="preserve">: Responsável atuar como um servidor de registro dos demais serviços, utiliza-se da biblioteca </w:t>
+      </w:r>
+      <w:proofErr w:type="spellStart"/>
+      <w:r>
+        <w:rPr>
+          <w:sz w:val="24"/>
+          <w:szCs w:val="24"/>
+        </w:rPr>
+        <w:t>Netflix</w:t>
+      </w:r>
+      <w:proofErr w:type="spellEnd"/>
+      <w:r>
+        <w:rPr>
+          <w:sz w:val="24"/>
+          <w:szCs w:val="24"/>
+        </w:rPr>
+        <w:t xml:space="preserve"> </w:t>
+      </w:r>
+      <w:proofErr w:type="spellStart"/>
+      <w:r>
+        <w:rPr>
+          <w:sz w:val="24"/>
+          <w:szCs w:val="24"/>
+        </w:rPr>
+        <w:t>Eureka</w:t>
+      </w:r>
+      <w:proofErr w:type="spellEnd"/>
+      <w:r>
+        <w:rPr>
+          <w:sz w:val="24"/>
+          <w:szCs w:val="24"/>
+        </w:rPr>
+        <w:t>, o que permite uma fácil visualização dos serviços e sua situação (</w:t>
+      </w:r>
+      <w:proofErr w:type="spellStart"/>
+      <w:r>
+        <w:rPr>
+          <w:sz w:val="24"/>
+          <w:szCs w:val="24"/>
+        </w:rPr>
+        <w:t>up</w:t>
+      </w:r>
+      <w:proofErr w:type="spellEnd"/>
+      <w:r>
+        <w:rPr>
+          <w:sz w:val="24"/>
+          <w:szCs w:val="24"/>
+        </w:rPr>
+        <w:t>/</w:t>
+      </w:r>
+      <w:proofErr w:type="spellStart"/>
+      <w:r>
+        <w:rPr>
+          <w:sz w:val="24"/>
+          <w:szCs w:val="24"/>
+        </w:rPr>
+        <w:t>down</w:t>
+      </w:r>
+      <w:proofErr w:type="spellEnd"/>
+      <w:r>
+        <w:rPr>
+          <w:sz w:val="24"/>
+          <w:szCs w:val="24"/>
+        </w:rPr>
+        <w:t>), fornecendo um painel de acesso rápido para acompanhamento.</w:t>
       </w:r>
     </w:p>
     <w:p>
@@ -12806,6 +14143,7 @@
           <w:szCs w:val="24"/>
         </w:rPr>
       </w:pPr>
+      <w:proofErr w:type="spellStart"/>
       <w:r>
         <w:rPr>
           <w:b/>
@@ -12814,12 +14152,38 @@
         </w:rPr>
         <w:t>Pitaco-service-config</w:t>
       </w:r>
-      <w:r>
-        <w:rPr>
-          <w:sz w:val="24"/>
-          <w:szCs w:val="24"/>
-        </w:rPr>
-        <w:t>: Responsável por entregar para os demais serviços as configurações (.properties) necessárias para execução, atua li</w:t>
+      <w:proofErr w:type="spellEnd"/>
+      <w:r>
+        <w:rPr>
+          <w:sz w:val="24"/>
+          <w:szCs w:val="24"/>
+        </w:rPr>
+        <w:t xml:space="preserve">: Responsável por entregar para os demais serviços as configurações </w:t>
+      </w:r>
+      <w:proofErr w:type="gramStart"/>
+      <w:r>
+        <w:rPr>
+          <w:sz w:val="24"/>
+          <w:szCs w:val="24"/>
+        </w:rPr>
+        <w:t>(.</w:t>
+      </w:r>
+      <w:proofErr w:type="spellStart"/>
+      <w:r>
+        <w:rPr>
+          <w:sz w:val="24"/>
+          <w:szCs w:val="24"/>
+        </w:rPr>
+        <w:t>properties</w:t>
+      </w:r>
+      <w:proofErr w:type="spellEnd"/>
+      <w:proofErr w:type="gramEnd"/>
+      <w:r>
+        <w:rPr>
+          <w:sz w:val="24"/>
+          <w:szCs w:val="24"/>
+        </w:rPr>
+        <w:t>) necessárias para execução, atua li</w:t>
       </w:r>
       <w:r>
         <w:rPr>
@@ -12833,7 +14197,23 @@
           <w:sz w:val="24"/>
           <w:szCs w:val="24"/>
         </w:rPr>
-        <w:t xml:space="preserve"> como um servidor de configurações, obtendo os arquivos do github e entregando-os para que solicitar.</w:t>
+        <w:t xml:space="preserve"> como um servidor de configurações, obtendo os arquivos do </w:t>
+      </w:r>
+      <w:proofErr w:type="spellStart"/>
+      <w:r>
+        <w:rPr>
+          <w:sz w:val="24"/>
+          <w:szCs w:val="24"/>
+        </w:rPr>
+        <w:t>github</w:t>
+      </w:r>
+      <w:proofErr w:type="spellEnd"/>
+      <w:r>
+        <w:rPr>
+          <w:sz w:val="24"/>
+          <w:szCs w:val="24"/>
+        </w:rPr>
+        <w:t xml:space="preserve"> e entregando-os para que solicitar.</w:t>
       </w:r>
     </w:p>
     <w:p>
@@ -12847,6 +14227,7 @@
           <w:szCs w:val="24"/>
         </w:rPr>
       </w:pPr>
+      <w:proofErr w:type="spellStart"/>
       <w:r>
         <w:rPr>
           <w:b/>
@@ -12855,6 +14236,7 @@
         </w:rPr>
         <w:t>Pitaco-crawler</w:t>
       </w:r>
+      <w:proofErr w:type="spellEnd"/>
       <w:r>
         <w:rPr>
           <w:sz w:val="24"/>
@@ -12867,7 +14249,23 @@
           <w:sz w:val="24"/>
           <w:szCs w:val="24"/>
         </w:rPr>
-        <w:t xml:space="preserve">responsável por inserir e atualizar informações de partidas, campeonatos/ligas, artilharia, etc, nas bases de dados que são consultadas pelos outros serviços. Possui duas funcionalidades essenciais, obtendo registros de campeonatos, partidas e jogadores da API do Globo Esporte, e atualizando as partidas </w:t>
+        <w:t xml:space="preserve">responsável por inserir e atualizar informações de partidas, campeonatos/ligas, artilharia, </w:t>
+      </w:r>
+      <w:proofErr w:type="spellStart"/>
+      <w:r>
+        <w:rPr>
+          <w:sz w:val="24"/>
+          <w:szCs w:val="24"/>
+        </w:rPr>
+        <w:t>etc</w:t>
+      </w:r>
+      <w:proofErr w:type="spellEnd"/>
+      <w:r>
+        <w:rPr>
+          <w:sz w:val="24"/>
+          <w:szCs w:val="24"/>
+        </w:rPr>
+        <w:t xml:space="preserve">, nas bases de dados que são consultadas pelos outros serviços. Possui duas funcionalidades essenciais, obtendo registros de campeonatos, partidas e jogadores da API do Globo Esporte, e atualizando as partidas </w:t>
       </w:r>
       <w:r>
         <w:rPr>
@@ -12875,7 +14273,23 @@
           <w:szCs w:val="24"/>
         </w:rPr>
         <w:lastRenderedPageBreak/>
-        <w:t>(tempo, resultado, gols, artilheiros, etc) obtendo informações em tempo real de páginas web como o Google por meio de raspagem web.</w:t>
+        <w:t xml:space="preserve">(tempo, resultado, gols, artilheiros, </w:t>
+      </w:r>
+      <w:proofErr w:type="spellStart"/>
+      <w:r>
+        <w:rPr>
+          <w:sz w:val="24"/>
+          <w:szCs w:val="24"/>
+        </w:rPr>
+        <w:t>etc</w:t>
+      </w:r>
+      <w:proofErr w:type="spellEnd"/>
+      <w:r>
+        <w:rPr>
+          <w:sz w:val="24"/>
+          <w:szCs w:val="24"/>
+        </w:rPr>
+        <w:t>) obtendo informações em tempo real de páginas web como o Google por meio de raspagem web.</w:t>
       </w:r>
     </w:p>
     <w:p>
@@ -12914,7 +14328,21 @@
         <w:rPr>
           <w:rFonts w:ascii="Times New Roman" w:hAnsi="Times New Roman"/>
         </w:rPr>
-        <w:t>o (PoC)</w:t>
+        <w:t>o (</w:t>
+      </w:r>
+      <w:proofErr w:type="spellStart"/>
+      <w:r>
+        <w:rPr>
+          <w:rFonts w:ascii="Times New Roman" w:hAnsi="Times New Roman"/>
+        </w:rPr>
+        <w:t>PoC</w:t>
+      </w:r>
+      <w:proofErr w:type="spellEnd"/>
+      <w:r>
+        <w:rPr>
+          <w:rFonts w:ascii="Times New Roman" w:hAnsi="Times New Roman"/>
+        </w:rPr>
+        <w:t>)</w:t>
       </w:r>
     </w:p>
     <w:p>
@@ -13068,7 +14496,23 @@
           <w:sz w:val="24"/>
           <w:szCs w:val="24"/>
         </w:rPr>
-        <w:t>Código da aplicação repositório git:</w:t>
+        <w:t xml:space="preserve">Código da aplicação repositório </w:t>
+      </w:r>
+      <w:proofErr w:type="spellStart"/>
+      <w:r>
+        <w:rPr>
+          <w:sz w:val="24"/>
+          <w:szCs w:val="24"/>
+        </w:rPr>
+        <w:t>git</w:t>
+      </w:r>
+      <w:proofErr w:type="spellEnd"/>
+      <w:r>
+        <w:rPr>
+          <w:sz w:val="24"/>
+          <w:szCs w:val="24"/>
+        </w:rPr>
+        <w:t>:</w:t>
       </w:r>
     </w:p>
     <w:p>
@@ -13204,7 +14648,15 @@
         <w:pStyle w:val="Corpodetexto"/>
       </w:pPr>
       <w:r>
-        <w:t>Ao realizar o acesso a aplicação o usuário pode escolher entre se cadastrar e entrar com seu e-mail cadastrado ou realizar seu login utilizando redes sociais.</w:t>
+        <w:t xml:space="preserve">Ao realizar o acesso a aplicação o usuário pode escolher entre se cadastrar e entrar com seu e-mail cadastrado ou realizar seu </w:t>
+      </w:r>
+      <w:proofErr w:type="spellStart"/>
+      <w:r>
+        <w:t>login</w:t>
+      </w:r>
+      <w:proofErr w:type="spellEnd"/>
+      <w:r>
+        <w:t xml:space="preserve"> utilizando redes sociais.</w:t>
       </w:r>
     </w:p>
     <w:p>
@@ -13419,7 +14871,39 @@
           <w:sz w:val="24"/>
           <w:szCs w:val="24"/>
         </w:rPr>
-        <w:t>A estrutura da tela é adaptável para diferentes tamanhos de dispositivos, permitindo a sua utilização em smartphones, tablets e desktops. Cada card da aplicação tem um comportamento diferente de acordo com o palpite, horário antes, durante e após o jogo.</w:t>
+        <w:t xml:space="preserve">A estrutura da tela é adaptável para diferentes tamanhos de dispositivos, permitindo a sua utilização em smartphones, </w:t>
+      </w:r>
+      <w:proofErr w:type="spellStart"/>
+      <w:r>
+        <w:rPr>
+          <w:sz w:val="24"/>
+          <w:szCs w:val="24"/>
+        </w:rPr>
+        <w:t>tablets</w:t>
+      </w:r>
+      <w:proofErr w:type="spellEnd"/>
+      <w:r>
+        <w:rPr>
+          <w:sz w:val="24"/>
+          <w:szCs w:val="24"/>
+        </w:rPr>
+        <w:t xml:space="preserve"> e desktops. Cada </w:t>
+      </w:r>
+      <w:proofErr w:type="spellStart"/>
+      <w:r>
+        <w:rPr>
+          <w:sz w:val="24"/>
+          <w:szCs w:val="24"/>
+        </w:rPr>
+        <w:t>card</w:t>
+      </w:r>
+      <w:proofErr w:type="spellEnd"/>
+      <w:r>
+        <w:rPr>
+          <w:sz w:val="24"/>
+          <w:szCs w:val="24"/>
+        </w:rPr>
+        <w:t xml:space="preserve"> da aplicação tem um comportamento diferente de acordo com o palpite, horário antes, durante e após o jogo.</w:t>
       </w:r>
       <w:r>
         <w:rPr>
@@ -13581,7 +15065,25 @@
           <w:sz w:val="24"/>
           <w:szCs w:val="24"/>
         </w:rPr>
-        <w:t>, exemplifica nos dois primeiros cards, a exibição de itens com palpites realizados antes do fechamento de palpites, ainda sem a pontuação</w:t>
+        <w:t xml:space="preserve">, exemplifica nos dois primeiros </w:t>
+      </w:r>
+      <w:proofErr w:type="spellStart"/>
+      <w:r>
+        <w:rPr>
+          <w:iCs/>
+          <w:sz w:val="24"/>
+          <w:szCs w:val="24"/>
+        </w:rPr>
+        <w:t>cards</w:t>
+      </w:r>
+      <w:proofErr w:type="spellEnd"/>
+      <w:r>
+        <w:rPr>
+          <w:iCs/>
+          <w:sz w:val="24"/>
+          <w:szCs w:val="24"/>
+        </w:rPr>
+        <w:t>, a exibição de itens com palpites realizados antes do fechamento de palpites, ainda sem a pontuação</w:t>
       </w:r>
       <w:r>
         <w:rPr>
@@ -13618,7 +15120,25 @@
           <w:sz w:val="24"/>
           <w:szCs w:val="24"/>
         </w:rPr>
-        <w:t xml:space="preserve">Ao inicializar a partida, a configuração dos cards muda novamente, e passa a exibir as informações do placar real da partida, o tempo atual, além dos jogadores que marcam gols como pode ser visualizado na </w:t>
+        <w:t xml:space="preserve">Ao inicializar a partida, a configuração dos </w:t>
+      </w:r>
+      <w:proofErr w:type="spellStart"/>
+      <w:r>
+        <w:rPr>
+          <w:iCs/>
+          <w:sz w:val="24"/>
+          <w:szCs w:val="24"/>
+        </w:rPr>
+        <w:t>cards</w:t>
+      </w:r>
+      <w:proofErr w:type="spellEnd"/>
+      <w:r>
+        <w:rPr>
+          <w:iCs/>
+          <w:sz w:val="24"/>
+          <w:szCs w:val="24"/>
+        </w:rPr>
+        <w:t xml:space="preserve"> muda novamente, e passa a exibir as informações do placar real da partida, o tempo atual, além dos jogadores que marcam gols como pode ser visualizado na </w:t>
       </w:r>
       <w:r>
         <w:rPr>
@@ -13903,7 +15423,55 @@
           <w:sz w:val="24"/>
           <w:szCs w:val="24"/>
         </w:rPr>
-        <w:t>O fluxo de atualização das informações acontece todo em back-end, com a atualização do pitaco-crawler, que executa em períodos de jogos, obtendo as informações das equipes e partida e com essas informações recuperadas da base, varre o google em busca de dados atualizados da partida, tornando dinâmico e automatizado o processo de atualização das informações, permitindo assim que os usuários consultem informações atualizadas em nossa base de dados, refletindo o tempo da partida, o placar, os jogadores que realizaram os gols, além de atualizar a pontuação a cada alteração de placar encontrado.</w:t>
+        <w:t xml:space="preserve">O fluxo de atualização das informações acontece todo em </w:t>
+      </w:r>
+      <w:proofErr w:type="spellStart"/>
+      <w:r>
+        <w:rPr>
+          <w:sz w:val="24"/>
+          <w:szCs w:val="24"/>
+        </w:rPr>
+        <w:t>back-end</w:t>
+      </w:r>
+      <w:proofErr w:type="spellEnd"/>
+      <w:r>
+        <w:rPr>
+          <w:sz w:val="24"/>
+          <w:szCs w:val="24"/>
+        </w:rPr>
+        <w:t xml:space="preserve">, com a atualização do </w:t>
+      </w:r>
+      <w:proofErr w:type="spellStart"/>
+      <w:r>
+        <w:rPr>
+          <w:sz w:val="24"/>
+          <w:szCs w:val="24"/>
+        </w:rPr>
+        <w:t>pitaco-crawler</w:t>
+      </w:r>
+      <w:proofErr w:type="spellEnd"/>
+      <w:r>
+        <w:rPr>
+          <w:sz w:val="24"/>
+          <w:szCs w:val="24"/>
+        </w:rPr>
+        <w:t xml:space="preserve">, que executa em períodos de jogos, obtendo as informações das equipes e partida e com essas informações recuperadas da base, varre o </w:t>
+      </w:r>
+      <w:proofErr w:type="spellStart"/>
+      <w:r>
+        <w:rPr>
+          <w:sz w:val="24"/>
+          <w:szCs w:val="24"/>
+        </w:rPr>
+        <w:t>google</w:t>
+      </w:r>
+      <w:proofErr w:type="spellEnd"/>
+      <w:r>
+        <w:rPr>
+          <w:sz w:val="24"/>
+          <w:szCs w:val="24"/>
+        </w:rPr>
+        <w:t xml:space="preserve"> em busca de dados atualizados da partida, tornando dinâmico e automatizado o processo de atualização das informações, permitindo assim que os usuários consultem informações atualizadas em nossa base de dados, refletindo o tempo da partida, o placar, os jogadores que realizaram os gols, além de atualizar a pontuação a cada alteração de placar encontrado.</w:t>
       </w:r>
     </w:p>
     <w:p>
@@ -13955,7 +15523,21 @@
         <w:rPr>
           <w:sz w:val="24"/>
         </w:rPr>
-        <w:t xml:space="preserve">contempla inserção e atualização de palpites, não sendo permitido a remoção dos palpites. Possui ainda validações de horário, restringindo os palpites nas partidas a 30 minutos antes do seu início, retornando um erro tratado em caso ocorra alguma tentativa pós esse período. Para realizar um palpite na partida basta que o usuário clique no card da respectiva partida, que será redirecionado para a tela de realização de palpite, como mostra a </w:t>
+        <w:t xml:space="preserve">contempla inserção e atualização de palpites, não sendo permitido a remoção dos palpites. Possui ainda validações de horário, restringindo os palpites nas partidas a 30 minutos antes do seu início, retornando um erro tratado em caso ocorra alguma tentativa pós esse período. Para realizar um palpite na partida basta que o usuário clique no </w:t>
+      </w:r>
+      <w:proofErr w:type="spellStart"/>
+      <w:r>
+        <w:rPr>
+          <w:sz w:val="24"/>
+        </w:rPr>
+        <w:t>card</w:t>
+      </w:r>
+      <w:proofErr w:type="spellEnd"/>
+      <w:r>
+        <w:rPr>
+          <w:sz w:val="24"/>
+        </w:rPr>
+        <w:t xml:space="preserve"> da respectiva partida, que será redirecionado para a tela de realização de palpite, como mostra a </w:t>
       </w:r>
       <w:r>
         <w:rPr>
@@ -14097,7 +15679,21 @@
         <w:rPr>
           <w:sz w:val="24"/>
         </w:rPr>
-        <w:t xml:space="preserve">para diferentes cenários, a imagem acima permite a inserção do palpite pelo cliente, caso o usuário clique no card depois do fechamento dos palpites os campos são desabilitados, exibindo o palpite, caso exista, como exibe a </w:t>
+        <w:t xml:space="preserve">para diferentes cenários, a imagem acima permite a inserção do palpite pelo cliente, caso o usuário clique no </w:t>
+      </w:r>
+      <w:proofErr w:type="spellStart"/>
+      <w:r>
+        <w:rPr>
+          <w:sz w:val="24"/>
+        </w:rPr>
+        <w:t>card</w:t>
+      </w:r>
+      <w:proofErr w:type="spellEnd"/>
+      <w:r>
+        <w:rPr>
+          <w:sz w:val="24"/>
+        </w:rPr>
+        <w:t xml:space="preserve"> depois do fechamento dos palpites os campos são desabilitados, exibindo o palpite, caso exista, como exibe a </w:t>
       </w:r>
       <w:r>
         <w:rPr>
@@ -14379,7 +15975,23 @@
           <w:b/>
           <w:sz w:val="24"/>
         </w:rPr>
-        <w:t>RF12 – Visualizar rankings gamificados.</w:t>
+        <w:t xml:space="preserve">RF12 – Visualizar rankings </w:t>
+      </w:r>
+      <w:proofErr w:type="spellStart"/>
+      <w:r>
+        <w:rPr>
+          <w:b/>
+          <w:sz w:val="24"/>
+        </w:rPr>
+        <w:t>gamificados</w:t>
+      </w:r>
+      <w:proofErr w:type="spellEnd"/>
+      <w:r>
+        <w:rPr>
+          <w:b/>
+          <w:sz w:val="24"/>
+        </w:rPr>
+        <w:t>.</w:t>
       </w:r>
     </w:p>
     <w:p>
@@ -14396,7 +16008,21 @@
         <w:rPr>
           <w:sz w:val="24"/>
         </w:rPr>
-        <w:t>Afim de estimular a competição entre os usuários a aplicação exibe rankings diferenciados por campeonato, exibindo os detalhes de cada jogador, como avatar, total de pontos, quantidade de partidas com 5 pontos (quando o usuário acerta o placar exato), 3 pontos (quando o usuário acerta a equipe vencedora com a diferença do placar), 1 ponto (quando o usuário acerta</w:t>
+        <w:t xml:space="preserve">Afim de estimular a competição entre os usuários a aplicação exibe rankings diferenciados por campeonato, exibindo os detalhes de cada jogador, como </w:t>
+      </w:r>
+      <w:proofErr w:type="spellStart"/>
+      <w:r>
+        <w:rPr>
+          <w:sz w:val="24"/>
+        </w:rPr>
+        <w:t>avatar</w:t>
+      </w:r>
+      <w:proofErr w:type="spellEnd"/>
+      <w:r>
+        <w:rPr>
+          <w:sz w:val="24"/>
+        </w:rPr>
+        <w:t>, total de pontos, quantidade de partidas com 5 pontos (quando o usuário acerta o placar exato), 3 pontos (quando o usuário acerta a equipe vencedora com a diferença do placar), 1 ponto (quando o usuário acerta</w:t>
       </w:r>
       <w:r>
         <w:rPr>
@@ -14580,7 +16206,21 @@
         <w:rPr>
           <w:sz w:val="24"/>
         </w:rPr>
-        <w:t>Afim de tornar o processo transparente, todos os usuários listados no ranking permitem clique em seu card, abrindo uma tela com os detalhes do usuário, onde é possível visualizar as informações de quais grupos ele participa, e todo o seu histórico de partidas palpitadas e sua respectiva pontuação em cada uma, confirme é apresentado na figura 1</w:t>
+        <w:t xml:space="preserve">Afim de tornar o processo transparente, todos os usuários listados no ranking permitem clique em seu </w:t>
+      </w:r>
+      <w:proofErr w:type="spellStart"/>
+      <w:r>
+        <w:rPr>
+          <w:sz w:val="24"/>
+        </w:rPr>
+        <w:t>card</w:t>
+      </w:r>
+      <w:proofErr w:type="spellEnd"/>
+      <w:r>
+        <w:rPr>
+          <w:sz w:val="24"/>
+        </w:rPr>
+        <w:t>, abrindo uma tela com os detalhes do usuário, onde é possível visualizar as informações de quais grupos ele participa, e todo o seu histórico de partidas palpitadas e sua respectiva pontuação em cada uma, confirme é apresentado na figura 1</w:t>
       </w:r>
       <w:r>
         <w:rPr>
@@ -14750,7 +16390,23 @@
           <w:sz w:val="24"/>
           <w:szCs w:val="24"/>
         </w:rPr>
-        <w:t>exemplifica a nível de código, a estrutura da aplicação representando 3 requisitos funcionais já citados na respectiva sessão 3.2. O código completo da aplicação está disponível no github e pode ser acessado pelo endereço abaixo:</w:t>
+        <w:t xml:space="preserve">exemplifica a nível de código, a estrutura da aplicação representando 3 requisitos funcionais já citados na respectiva sessão 3.2. O código completo da aplicação está disponível no </w:t>
+      </w:r>
+      <w:proofErr w:type="spellStart"/>
+      <w:r>
+        <w:rPr>
+          <w:sz w:val="24"/>
+          <w:szCs w:val="24"/>
+        </w:rPr>
+        <w:t>github</w:t>
+      </w:r>
+      <w:proofErr w:type="spellEnd"/>
+      <w:r>
+        <w:rPr>
+          <w:sz w:val="24"/>
+          <w:szCs w:val="24"/>
+        </w:rPr>
+        <w:t xml:space="preserve"> e pode ser acessado pelo endereço abaixo:</w:t>
       </w:r>
     </w:p>
     <w:p>
@@ -14763,12 +16419,21 @@
           <w:szCs w:val="24"/>
         </w:rPr>
       </w:pPr>
-      <w:r>
-        <w:rPr>
-          <w:sz w:val="24"/>
-          <w:szCs w:val="24"/>
-        </w:rPr>
-        <w:t xml:space="preserve">Github: </w:t>
+      <w:proofErr w:type="spellStart"/>
+      <w:r>
+        <w:rPr>
+          <w:sz w:val="24"/>
+          <w:szCs w:val="24"/>
+        </w:rPr>
+        <w:t>Github</w:t>
+      </w:r>
+      <w:proofErr w:type="spellEnd"/>
+      <w:r>
+        <w:rPr>
+          <w:sz w:val="24"/>
+          <w:szCs w:val="24"/>
+        </w:rPr>
+        <w:t xml:space="preserve">: </w:t>
       </w:r>
       <w:hyperlink r:id="rId24" w:history="1">
         <w:r>
@@ -15237,21 +16902,126 @@
           <w:sz w:val="24"/>
           <w:szCs w:val="24"/>
         </w:rPr>
-        <w:t xml:space="preserve">, exemplifica a funcionalidade de palpitar nas partidas. O usuário preenche os valores na tela e o front-end envia os dados para o serviço. A controller PalpiteController aplica a validação do período de abertura de apostas, período configurável que inicialmente é de 30 minutos antes da partida, permitindo ou não a criação alteração do palpite. Caso o tempo para início da partida seja inferior a 30 minutos, é retornado um erro validado para o front-end, caso ainda esteja em um período valido de apostas, a classe PalpiteService obtém informações complementares dos objetos de relacionamento para preencher </w:t>
-      </w:r>
-      <w:r>
-        <w:rPr>
-          <w:sz w:val="24"/>
-          <w:szCs w:val="24"/>
-        </w:rPr>
-        <w:t>a enteidade</w:t>
-      </w:r>
-      <w:r>
-        <w:rPr>
-          <w:sz w:val="24"/>
-          <w:szCs w:val="24"/>
-        </w:rPr>
-        <w:t xml:space="preserve"> Palpite com as chaves primárias das tabelas usuário, liga e partida e assim definir a entidade que será persistida na base de dados utilizando a interface PalpiteRepository que faz uso da implementação do Spring Data JPA.</w:t>
+        <w:t>, exemplifica a funcionalidade de palpitar nas partidas. O usuário preenche os valores na tela e o front-</w:t>
+      </w:r>
+      <w:proofErr w:type="spellStart"/>
+      <w:r>
+        <w:rPr>
+          <w:sz w:val="24"/>
+          <w:szCs w:val="24"/>
+        </w:rPr>
+        <w:t>end</w:t>
+      </w:r>
+      <w:proofErr w:type="spellEnd"/>
+      <w:r>
+        <w:rPr>
+          <w:sz w:val="24"/>
+          <w:szCs w:val="24"/>
+        </w:rPr>
+        <w:t xml:space="preserve"> envia os dados para o serviço. A </w:t>
+      </w:r>
+      <w:proofErr w:type="spellStart"/>
+      <w:r>
+        <w:rPr>
+          <w:sz w:val="24"/>
+          <w:szCs w:val="24"/>
+        </w:rPr>
+        <w:t>controller</w:t>
+      </w:r>
+      <w:proofErr w:type="spellEnd"/>
+      <w:r>
+        <w:rPr>
+          <w:sz w:val="24"/>
+          <w:szCs w:val="24"/>
+        </w:rPr>
+        <w:t xml:space="preserve"> </w:t>
+      </w:r>
+      <w:proofErr w:type="spellStart"/>
+      <w:r>
+        <w:rPr>
+          <w:sz w:val="24"/>
+          <w:szCs w:val="24"/>
+        </w:rPr>
+        <w:t>PalpiteController</w:t>
+      </w:r>
+      <w:proofErr w:type="spellEnd"/>
+      <w:r>
+        <w:rPr>
+          <w:sz w:val="24"/>
+          <w:szCs w:val="24"/>
+        </w:rPr>
+        <w:t xml:space="preserve"> aplica a validação do período de abertura de apostas, período configurável que inicialmente é de 30 minutos antes da partida, permitindo ou não a criação alteração do palpite. Caso o tempo para início da partida seja inferior a 30 minutos, é retornado um erro validado para o front-</w:t>
+      </w:r>
+      <w:proofErr w:type="spellStart"/>
+      <w:r>
+        <w:rPr>
+          <w:sz w:val="24"/>
+          <w:szCs w:val="24"/>
+        </w:rPr>
+        <w:t>end</w:t>
+      </w:r>
+      <w:proofErr w:type="spellEnd"/>
+      <w:r>
+        <w:rPr>
+          <w:sz w:val="24"/>
+          <w:szCs w:val="24"/>
+        </w:rPr>
+        <w:t xml:space="preserve">, caso ainda esteja em um período valido de apostas, a classe </w:t>
+      </w:r>
+      <w:proofErr w:type="spellStart"/>
+      <w:r>
+        <w:rPr>
+          <w:sz w:val="24"/>
+          <w:szCs w:val="24"/>
+        </w:rPr>
+        <w:t>PalpiteService</w:t>
+      </w:r>
+      <w:proofErr w:type="spellEnd"/>
+      <w:r>
+        <w:rPr>
+          <w:sz w:val="24"/>
+          <w:szCs w:val="24"/>
+        </w:rPr>
+        <w:t xml:space="preserve"> obtém informações complementares dos objetos de relacionamento para preencher </w:t>
+      </w:r>
+      <w:r>
+        <w:rPr>
+          <w:sz w:val="24"/>
+          <w:szCs w:val="24"/>
+        </w:rPr>
+        <w:t xml:space="preserve">a </w:t>
+      </w:r>
+      <w:proofErr w:type="spellStart"/>
+      <w:r>
+        <w:rPr>
+          <w:sz w:val="24"/>
+          <w:szCs w:val="24"/>
+        </w:rPr>
+        <w:t>enteidade</w:t>
+      </w:r>
+      <w:proofErr w:type="spellEnd"/>
+      <w:r>
+        <w:rPr>
+          <w:sz w:val="24"/>
+          <w:szCs w:val="24"/>
+        </w:rPr>
+        <w:t xml:space="preserve"> Palpite com as chaves primárias das tabelas usuário, liga e partida e assim definir a entidade que será persistida na base de dados utilizando a interface </w:t>
+      </w:r>
+      <w:proofErr w:type="spellStart"/>
+      <w:r>
+        <w:rPr>
+          <w:sz w:val="24"/>
+          <w:szCs w:val="24"/>
+        </w:rPr>
+        <w:t>PalpiteRepository</w:t>
+      </w:r>
+      <w:proofErr w:type="spellEnd"/>
+      <w:r>
+        <w:rPr>
+          <w:sz w:val="24"/>
+          <w:szCs w:val="24"/>
+        </w:rPr>
+        <w:t xml:space="preserve"> que faz uso da implementação do Spring Data JPA.</w:t>
       </w:r>
     </w:p>
     <w:p>
@@ -15375,8 +17145,17 @@
           <w:b/>
           <w:sz w:val="20"/>
         </w:rPr>
-        <w:t>RF12 – Visualizar rankings gamificados</w:t>
-      </w:r>
+        <w:t xml:space="preserve">RF12 – Visualizar rankings </w:t>
+      </w:r>
+      <w:proofErr w:type="spellStart"/>
+      <w:r>
+        <w:rPr>
+          <w:b/>
+          <w:sz w:val="20"/>
+        </w:rPr>
+        <w:t>gamificados</w:t>
+      </w:r>
+      <w:proofErr w:type="spellEnd"/>
       <w:r>
         <w:rPr>
           <w:b/>
@@ -15437,7 +17216,151 @@
           <w:sz w:val="24"/>
           <w:szCs w:val="24"/>
         </w:rPr>
-        <w:t xml:space="preserve"> define o funcionamento do RF12, que permite aos usuários visualizarem os rankings gamificados de cada campeonato, assim como também o ranking global de palpites em partidas. Quanto mais partidas palpitadas e pontuadas melhor é a classificação do usuário no ranking. A classe RankingController utiliza a chamada para a servisse RankingService, injetada por dependência, e que é responsável por obter os dados da base através do RankingRepositoryJDBC. O repositor realiza a consulta com diversos joins entre as tabelas da base, afim de agrupar as informações de pontuação de cada usuário por liga, assim como também quantidade de partidas com cada pontuação (0, 1, ou 3 pontos). Após obter os dados é realizada a conversão em um DTO que será retornado para o front-end via http/json.</w:t>
+        <w:t xml:space="preserve"> define o funcionamento do RF12, que permite aos usuários visualizarem os rankings </w:t>
+      </w:r>
+      <w:proofErr w:type="spellStart"/>
+      <w:r>
+        <w:rPr>
+          <w:color w:val="000000"/>
+          <w:sz w:val="24"/>
+          <w:szCs w:val="24"/>
+        </w:rPr>
+        <w:t>gamificados</w:t>
+      </w:r>
+      <w:proofErr w:type="spellEnd"/>
+      <w:r>
+        <w:rPr>
+          <w:color w:val="000000"/>
+          <w:sz w:val="24"/>
+          <w:szCs w:val="24"/>
+        </w:rPr>
+        <w:t xml:space="preserve"> de cada campeonato, assim como também o ranking global de palpites em partidas. Quanto mais partidas palpitadas e pontuadas melhor é a classificação do usuário no ranking. A classe </w:t>
+      </w:r>
+      <w:proofErr w:type="spellStart"/>
+      <w:r>
+        <w:rPr>
+          <w:color w:val="000000"/>
+          <w:sz w:val="24"/>
+          <w:szCs w:val="24"/>
+        </w:rPr>
+        <w:t>RankingController</w:t>
+      </w:r>
+      <w:proofErr w:type="spellEnd"/>
+      <w:r>
+        <w:rPr>
+          <w:color w:val="000000"/>
+          <w:sz w:val="24"/>
+          <w:szCs w:val="24"/>
+        </w:rPr>
+        <w:t xml:space="preserve"> utiliza a chamada para a servisse </w:t>
+      </w:r>
+      <w:proofErr w:type="spellStart"/>
+      <w:r>
+        <w:rPr>
+          <w:color w:val="000000"/>
+          <w:sz w:val="24"/>
+          <w:szCs w:val="24"/>
+        </w:rPr>
+        <w:t>RankingService</w:t>
+      </w:r>
+      <w:proofErr w:type="spellEnd"/>
+      <w:r>
+        <w:rPr>
+          <w:color w:val="000000"/>
+          <w:sz w:val="24"/>
+          <w:szCs w:val="24"/>
+        </w:rPr>
+        <w:t xml:space="preserve">, injetada por dependência, e que é responsável por obter os dados da base através do </w:t>
+      </w:r>
+      <w:proofErr w:type="spellStart"/>
+      <w:r>
+        <w:rPr>
+          <w:color w:val="000000"/>
+          <w:sz w:val="24"/>
+          <w:szCs w:val="24"/>
+        </w:rPr>
+        <w:t>RankingRepositoryJDBC</w:t>
+      </w:r>
+      <w:proofErr w:type="spellEnd"/>
+      <w:r>
+        <w:rPr>
+          <w:color w:val="000000"/>
+          <w:sz w:val="24"/>
+          <w:szCs w:val="24"/>
+        </w:rPr>
+        <w:t xml:space="preserve">. O repositor realiza a consulta com diversos </w:t>
+      </w:r>
+      <w:proofErr w:type="spellStart"/>
+      <w:r>
+        <w:rPr>
+          <w:color w:val="000000"/>
+          <w:sz w:val="24"/>
+          <w:szCs w:val="24"/>
+        </w:rPr>
+        <w:t>joins</w:t>
+      </w:r>
+      <w:proofErr w:type="spellEnd"/>
+      <w:r>
+        <w:rPr>
+          <w:color w:val="000000"/>
+          <w:sz w:val="24"/>
+          <w:szCs w:val="24"/>
+        </w:rPr>
+        <w:t xml:space="preserve"> entre as tabelas da base, afim de agrupar as informações de pontuação de cada usuário por liga, assim como também quantidade de partidas com cada pontuação (0, 1, ou 3 pontos). Após obter os dados é realizada a conversão em um DTO que será retornado para o front-</w:t>
+      </w:r>
+      <w:proofErr w:type="spellStart"/>
+      <w:r>
+        <w:rPr>
+          <w:color w:val="000000"/>
+          <w:sz w:val="24"/>
+          <w:szCs w:val="24"/>
+        </w:rPr>
+        <w:t>end</w:t>
+      </w:r>
+      <w:proofErr w:type="spellEnd"/>
+      <w:r>
+        <w:rPr>
+          <w:color w:val="000000"/>
+          <w:sz w:val="24"/>
+          <w:szCs w:val="24"/>
+        </w:rPr>
+        <w:t xml:space="preserve"> via </w:t>
+      </w:r>
+      <w:proofErr w:type="spellStart"/>
+      <w:r>
+        <w:rPr>
+          <w:color w:val="000000"/>
+          <w:sz w:val="24"/>
+          <w:szCs w:val="24"/>
+        </w:rPr>
+        <w:t>http</w:t>
+      </w:r>
+      <w:proofErr w:type="spellEnd"/>
+      <w:r>
+        <w:rPr>
+          <w:color w:val="000000"/>
+          <w:sz w:val="24"/>
+          <w:szCs w:val="24"/>
+        </w:rPr>
+        <w:t>/</w:t>
+      </w:r>
+      <w:proofErr w:type="spellStart"/>
+      <w:r>
+        <w:rPr>
+          <w:color w:val="000000"/>
+          <w:sz w:val="24"/>
+          <w:szCs w:val="24"/>
+        </w:rPr>
+        <w:t>json</w:t>
+      </w:r>
+      <w:proofErr w:type="spellEnd"/>
+      <w:r>
+        <w:rPr>
+          <w:color w:val="000000"/>
+          <w:sz w:val="24"/>
+          <w:szCs w:val="24"/>
+        </w:rPr>
+        <w:t>.</w:t>
       </w:r>
     </w:p>
     <w:p>
@@ -15548,7 +17471,71 @@
           <w:sz w:val="24"/>
           <w:szCs w:val="24"/>
         </w:rPr>
-        <w:t>Apresente aqui um breve resumo das principais características da proposta arquitetural. Para isto, utilize o método Architecture Tradeoff Analysis Method (ATAM), no qual são utilizados cenários para fazer essa análise.</w:t>
+        <w:t xml:space="preserve">Apresente aqui um breve resumo das principais características da proposta arquitetural. Para isto, utilize o método </w:t>
+      </w:r>
+      <w:proofErr w:type="spellStart"/>
+      <w:r>
+        <w:rPr>
+          <w:sz w:val="24"/>
+          <w:szCs w:val="24"/>
+        </w:rPr>
+        <w:t>Architecture</w:t>
+      </w:r>
+      <w:proofErr w:type="spellEnd"/>
+      <w:r>
+        <w:rPr>
+          <w:sz w:val="24"/>
+          <w:szCs w:val="24"/>
+        </w:rPr>
+        <w:t xml:space="preserve"> </w:t>
+      </w:r>
+      <w:proofErr w:type="spellStart"/>
+      <w:r>
+        <w:rPr>
+          <w:sz w:val="24"/>
+          <w:szCs w:val="24"/>
+        </w:rPr>
+        <w:t>Tradeoff</w:t>
+      </w:r>
+      <w:proofErr w:type="spellEnd"/>
+      <w:r>
+        <w:rPr>
+          <w:sz w:val="24"/>
+          <w:szCs w:val="24"/>
+        </w:rPr>
+        <w:t xml:space="preserve"> </w:t>
+      </w:r>
+      <w:proofErr w:type="spellStart"/>
+      <w:r>
+        <w:rPr>
+          <w:sz w:val="24"/>
+          <w:szCs w:val="24"/>
+        </w:rPr>
+        <w:t>Analysis</w:t>
+      </w:r>
+      <w:proofErr w:type="spellEnd"/>
+      <w:r>
+        <w:rPr>
+          <w:sz w:val="24"/>
+          <w:szCs w:val="24"/>
+        </w:rPr>
+        <w:t xml:space="preserve"> </w:t>
+      </w:r>
+      <w:proofErr w:type="spellStart"/>
+      <w:r>
+        <w:rPr>
+          <w:sz w:val="24"/>
+          <w:szCs w:val="24"/>
+        </w:rPr>
+        <w:t>Method</w:t>
+      </w:r>
+      <w:proofErr w:type="spellEnd"/>
+      <w:r>
+        <w:rPr>
+          <w:sz w:val="24"/>
+          <w:szCs w:val="24"/>
+        </w:rPr>
+        <w:t xml:space="preserve"> (ATAM), no qual são utilizados cenários para fazer essa análise.</w:t>
       </w:r>
     </w:p>
     <w:p>
@@ -15621,8 +17608,17 @@
                 <w:rFonts w:ascii="Arial" w:hAnsi="Arial" w:cs="Arial"/>
                 <w:b/>
               </w:rPr>
-              <w:t>Atributos de Quailidade</w:t>
-            </w:r>
+              <w:t xml:space="preserve">Atributos de </w:t>
+            </w:r>
+            <w:proofErr w:type="spellStart"/>
+            <w:r>
+              <w:rPr>
+                <w:rFonts w:ascii="Arial" w:hAnsi="Arial" w:cs="Arial"/>
+                <w:b/>
+              </w:rPr>
+              <w:t>Quailidade</w:t>
+            </w:r>
+            <w:proofErr w:type="spellEnd"/>
           </w:p>
         </w:tc>
         <w:tc>
@@ -15756,8 +17752,6 @@
               </w:rPr>
               <w:t>Usabilidade</w:t>
             </w:r>
-            <w:bookmarkStart w:id="28" w:name="_GoBack"/>
-            <w:bookmarkEnd w:id="28"/>
           </w:p>
         </w:tc>
         <w:tc>
@@ -16010,6 +18004,7 @@
                 <w:rFonts w:ascii="Arial" w:hAnsi="Arial" w:cs="Arial"/>
               </w:rPr>
             </w:pPr>
+            <w:proofErr w:type="spellStart"/>
             <w:r>
               <w:rPr>
                 <w:rFonts w:ascii="Arial" w:hAnsi="Arial" w:cs="Arial"/>
@@ -16017,6 +18012,7 @@
               </w:rPr>
               <w:t>Manutenibilidade</w:t>
             </w:r>
+            <w:proofErr w:type="spellEnd"/>
           </w:p>
         </w:tc>
         <w:tc>
@@ -16128,10 +18124,10 @@
           <w:szCs w:val="28"/>
         </w:rPr>
       </w:pPr>
-      <w:bookmarkStart w:id="29" w:name="__RefHeading___Toc2981_3038544304"/>
-      <w:bookmarkStart w:id="30" w:name="_Toc80562716"/>
+      <w:bookmarkStart w:id="28" w:name="__RefHeading___Toc2981_3038544304"/>
+      <w:bookmarkStart w:id="29" w:name="_Toc80562716"/>
+      <w:bookmarkEnd w:id="28"/>
       <w:bookmarkEnd w:id="29"/>
-      <w:bookmarkEnd w:id="30"/>
       <w:r>
         <w:rPr>
           <w:rFonts w:ascii="Times New Roman" w:hAnsi="Times New Roman"/>
@@ -16267,7 +18263,73 @@
           <w:szCs w:val="22"/>
         </w:rPr>
         <w:lastRenderedPageBreak/>
-        <w:t>Cenário 3 - Manutenibilidade: Havendo a necessidade de alterar o gateway de pagamento somente será necessário fazer alteração no broker da funiconalidade de pagamento, facilitando a manutenção e os testes.</w:t>
+        <w:t xml:space="preserve">Cenário 3 - </w:t>
+      </w:r>
+      <w:proofErr w:type="spellStart"/>
+      <w:r>
+        <w:rPr>
+          <w:rFonts w:ascii="Arial" w:eastAsia="Calibri" w:hAnsi="Arial" w:cs="Arial"/>
+          <w:i/>
+          <w:color w:val="ED7D31"/>
+          <w:sz w:val="20"/>
+          <w:szCs w:val="22"/>
+        </w:rPr>
+        <w:t>Manutenibilidade</w:t>
+      </w:r>
+      <w:proofErr w:type="spellEnd"/>
+      <w:r>
+        <w:rPr>
+          <w:rFonts w:ascii="Arial" w:eastAsia="Calibri" w:hAnsi="Arial" w:cs="Arial"/>
+          <w:i/>
+          <w:color w:val="ED7D31"/>
+          <w:sz w:val="20"/>
+          <w:szCs w:val="22"/>
+        </w:rPr>
+        <w:t xml:space="preserve">: Havendo a necessidade de alterar o gateway de pagamento somente será necessário fazer alteração no </w:t>
+      </w:r>
+      <w:proofErr w:type="spellStart"/>
+      <w:r>
+        <w:rPr>
+          <w:rFonts w:ascii="Arial" w:eastAsia="Calibri" w:hAnsi="Arial" w:cs="Arial"/>
+          <w:i/>
+          <w:color w:val="ED7D31"/>
+          <w:sz w:val="20"/>
+          <w:szCs w:val="22"/>
+        </w:rPr>
+        <w:t>broker</w:t>
+      </w:r>
+      <w:proofErr w:type="spellEnd"/>
+      <w:r>
+        <w:rPr>
+          <w:rFonts w:ascii="Arial" w:eastAsia="Calibri" w:hAnsi="Arial" w:cs="Arial"/>
+          <w:i/>
+          <w:color w:val="ED7D31"/>
+          <w:sz w:val="20"/>
+          <w:szCs w:val="22"/>
+        </w:rPr>
+        <w:t xml:space="preserve"> da </w:t>
+      </w:r>
+      <w:proofErr w:type="spellStart"/>
+      <w:r>
+        <w:rPr>
+          <w:rFonts w:ascii="Arial" w:eastAsia="Calibri" w:hAnsi="Arial" w:cs="Arial"/>
+          <w:i/>
+          <w:color w:val="ED7D31"/>
+          <w:sz w:val="20"/>
+          <w:szCs w:val="22"/>
+        </w:rPr>
+        <w:t>funiconalidade</w:t>
+      </w:r>
+      <w:proofErr w:type="spellEnd"/>
+      <w:r>
+        <w:rPr>
+          <w:rFonts w:ascii="Arial" w:eastAsia="Calibri" w:hAnsi="Arial" w:cs="Arial"/>
+          <w:i/>
+          <w:color w:val="ED7D31"/>
+          <w:sz w:val="20"/>
+          <w:szCs w:val="22"/>
+        </w:rPr>
+        <w:t xml:space="preserve"> de pagamento, facilitando a manutenção e os testes.</w:t>
       </w:r>
     </w:p>
     <w:p>
@@ -16284,14 +18346,14 @@
           <w:szCs w:val="28"/>
         </w:rPr>
       </w:pPr>
-      <w:bookmarkStart w:id="31" w:name="__RefHeading___Toc2983_3038544304"/>
-      <w:bookmarkStart w:id="32" w:name="_Toc476472337"/>
-      <w:bookmarkStart w:id="33" w:name="_Toc74561920"/>
-      <w:bookmarkStart w:id="34" w:name="_Toc80562717"/>
+      <w:bookmarkStart w:id="30" w:name="__RefHeading___Toc2983_3038544304"/>
+      <w:bookmarkStart w:id="31" w:name="_Toc476472337"/>
+      <w:bookmarkStart w:id="32" w:name="_Toc74561920"/>
+      <w:bookmarkStart w:id="33" w:name="_Toc80562717"/>
+      <w:bookmarkEnd w:id="30"/>
       <w:bookmarkEnd w:id="31"/>
       <w:bookmarkEnd w:id="32"/>
       <w:bookmarkEnd w:id="33"/>
-      <w:bookmarkEnd w:id="34"/>
       <w:r>
         <w:rPr>
           <w:rFonts w:ascii="Times New Roman" w:hAnsi="Times New Roman"/>
@@ -16556,7 +18618,7 @@
                 <w:sz w:val="24"/>
                 <w:szCs w:val="24"/>
               </w:rPr>
-              <w:t>O sistema deve ter como resposta a uma requisição uma saída de fácil leitura por outro componente.</w:t>
+              <w:t>Para atingir o máximo de usuários, a plataforma deve ser responsiva, se adaptando a diferentes dispositivos e tamanho de telas, inclusive mantendo a compatibilidade com diferentes navegadores e sistemas operacionais.</w:t>
             </w:r>
           </w:p>
         </w:tc>
@@ -16703,7 +18765,23 @@
                 <w:sz w:val="24"/>
                 <w:szCs w:val="24"/>
               </w:rPr>
-              <w:t>Navegador Google Chrome, celular com sistema operacional Android e iOS.</w:t>
+              <w:t xml:space="preserve">Navegador Google Chrome, celular com sistema operacional </w:t>
+            </w:r>
+            <w:proofErr w:type="spellStart"/>
+            <w:r>
+              <w:rPr>
+                <w:sz w:val="24"/>
+                <w:szCs w:val="24"/>
+              </w:rPr>
+              <w:t>Android</w:t>
+            </w:r>
+            <w:proofErr w:type="spellEnd"/>
+            <w:r>
+              <w:rPr>
+                <w:sz w:val="24"/>
+                <w:szCs w:val="24"/>
+              </w:rPr>
+              <w:t xml:space="preserve"> e iOS.</w:t>
             </w:r>
           </w:p>
         </w:tc>
@@ -17031,12 +19109,21 @@
                 <w:szCs w:val="24"/>
               </w:rPr>
             </w:pPr>
+            <w:proofErr w:type="spellStart"/>
             <w:r>
               <w:rPr>
                 <w:sz w:val="24"/>
                 <w:szCs w:val="24"/>
               </w:rPr>
-              <w:t>Navagedores antigos com baixa ou nenhuma compatibilidade de componentes responsivos</w:t>
+              <w:t>Navagedores</w:t>
+            </w:r>
+            <w:proofErr w:type="spellEnd"/>
+            <w:r>
+              <w:rPr>
+                <w:sz w:val="24"/>
+                <w:szCs w:val="24"/>
+              </w:rPr>
+              <w:t xml:space="preserve"> antigos com baixa ou nenhuma compatibilidade de componentes responsivos</w:t>
             </w:r>
             <w:r>
               <w:rPr>
@@ -17141,12 +19228,22 @@
                 <w:szCs w:val="24"/>
               </w:rPr>
             </w:pPr>
+            <w:proofErr w:type="spellStart"/>
             <w:r>
               <w:rPr>
                 <w:sz w:val="24"/>
                 <w:szCs w:val="24"/>
               </w:rPr>
-              <w:t>Tradeoff:</w:t>
+              <w:lastRenderedPageBreak/>
+              <w:t>Tradeoff</w:t>
+            </w:r>
+            <w:proofErr w:type="spellEnd"/>
+            <w:r>
+              <w:rPr>
+                <w:sz w:val="24"/>
+                <w:szCs w:val="24"/>
+              </w:rPr>
+              <w:t>:</w:t>
             </w:r>
           </w:p>
         </w:tc>
@@ -17208,7 +19305,6 @@
         <w:rPr>
           <w:noProof/>
         </w:rPr>
-        <w:lastRenderedPageBreak/>
         <w:drawing>
           <wp:inline distT="0" distB="0" distL="0" distR="0" wp14:anchorId="50742FA8" wp14:editId="0D76DE40">
             <wp:extent cx="5280025" cy="2604135"/>
@@ -17387,25 +19483,21 @@
         <w:rPr>
           <w:b/>
         </w:rPr>
-        <w:t>1</w:t>
-      </w:r>
+        <w:t xml:space="preserve">17 – </w:t>
+      </w:r>
+      <w:proofErr w:type="spellStart"/>
       <w:r>
         <w:rPr>
           <w:b/>
         </w:rPr>
-        <w:t>7</w:t>
-      </w:r>
+        <w:t>Navagador</w:t>
+      </w:r>
+      <w:proofErr w:type="spellEnd"/>
       <w:r>
         <w:rPr>
           <w:b/>
         </w:rPr>
-        <w:t xml:space="preserve"> – </w:t>
-      </w:r>
-      <w:r>
-        <w:rPr>
-          <w:b/>
-        </w:rPr>
-        <w:t>Navagador Google Chrome</w:t>
+        <w:t xml:space="preserve"> Google Chrome</w:t>
       </w:r>
     </w:p>
     <w:p>
@@ -17427,60 +19519,999 @@
         <w:spacing w:beforeAutospacing="1" w:afterAutospacing="1" w:line="360" w:lineRule="auto"/>
         <w:jc w:val="center"/>
         <w:rPr>
+          <w:b/>
+        </w:rPr>
+      </w:pPr>
+      <w:r>
+        <w:rPr>
+          <w:b/>
+        </w:rPr>
+        <w:lastRenderedPageBreak/>
+        <w:t xml:space="preserve">Figura </w:t>
+      </w:r>
+      <w:r>
+        <w:rPr>
+          <w:b/>
+        </w:rPr>
+        <w:t xml:space="preserve">18 – </w:t>
+      </w:r>
+      <w:r>
+        <w:rPr>
+          <w:b/>
+        </w:rPr>
+        <w:t xml:space="preserve">iPhone 12 </w:t>
+      </w:r>
+      <w:proofErr w:type="gramStart"/>
+      <w:r>
+        <w:rPr>
+          <w:b/>
+        </w:rPr>
+        <w:t>pro</w:t>
+      </w:r>
+      <w:proofErr w:type="gramEnd"/>
+      <w:r>
+        <w:rPr>
+          <w:b/>
+        </w:rPr>
+        <w:t xml:space="preserve"> (esquerda) e </w:t>
+      </w:r>
+      <w:proofErr w:type="spellStart"/>
+      <w:r>
+        <w:rPr>
+          <w:b/>
+        </w:rPr>
+        <w:t>Sansung</w:t>
+      </w:r>
+      <w:proofErr w:type="spellEnd"/>
+      <w:r>
+        <w:rPr>
+          <w:b/>
+        </w:rPr>
+        <w:t xml:space="preserve"> </w:t>
+      </w:r>
+      <w:proofErr w:type="spellStart"/>
+      <w:r>
+        <w:rPr>
+          <w:b/>
+        </w:rPr>
+        <w:t>Galaxy</w:t>
+      </w:r>
+      <w:proofErr w:type="spellEnd"/>
+      <w:r>
+        <w:rPr>
+          <w:b/>
+        </w:rPr>
+        <w:t xml:space="preserve"> S20 Ultra</w:t>
+      </w:r>
+      <w:r>
+        <w:rPr>
+          <w:b/>
+        </w:rPr>
+        <w:t xml:space="preserve"> (direita)</w:t>
+      </w:r>
+    </w:p>
+    <w:p>
+      <w:pPr>
+        <w:suppressAutoHyphens/>
+        <w:spacing w:beforeAutospacing="1" w:afterAutospacing="1" w:line="360" w:lineRule="auto"/>
+        <w:jc w:val="center"/>
+        <w:rPr>
           <w:rFonts w:ascii="Arial" w:hAnsi="Arial" w:cs="Arial"/>
           <w:sz w:val="24"/>
           <w:szCs w:val="24"/>
         </w:rPr>
       </w:pPr>
-      <w:r>
-        <w:rPr>
-          <w:b/>
-        </w:rPr>
-        <w:t xml:space="preserve">Figura </w:t>
-      </w:r>
-      <w:r>
-        <w:rPr>
-          <w:b/>
-        </w:rPr>
-        <w:t>1</w:t>
-      </w:r>
-      <w:r>
-        <w:rPr>
-          <w:b/>
-        </w:rPr>
-        <w:t>8</w:t>
-      </w:r>
-      <w:r>
-        <w:rPr>
-          <w:b/>
-        </w:rPr>
-        <w:t xml:space="preserve"> – </w:t>
-      </w:r>
-      <w:r>
-        <w:rPr>
-          <w:b/>
-        </w:rPr>
-        <w:t>iPhone 12 pro</w:t>
-      </w:r>
-      <w:r>
-        <w:rPr>
-          <w:b/>
-        </w:rPr>
-        <w:t xml:space="preserve"> (esquerda) e </w:t>
-      </w:r>
-      <w:r>
-        <w:rPr>
-          <w:b/>
-        </w:rPr>
-        <w:t>Sansung Galaxy S20 Ultra</w:t>
-      </w:r>
-      <w:r>
-        <w:rPr>
-          <w:b/>
-        </w:rPr>
-        <w:t xml:space="preserve"> (direita)</w:t>
-      </w:r>
     </w:p>
+    <w:tbl>
+      <w:tblPr>
+        <w:tblW w:w="8531" w:type="dxa"/>
+        <w:tblInd w:w="-25" w:type="dxa"/>
+        <w:tblBorders>
+          <w:top w:val="single" w:sz="4" w:space="0" w:color="00000A"/>
+          <w:left w:val="single" w:sz="4" w:space="0" w:color="00000A"/>
+          <w:bottom w:val="single" w:sz="4" w:space="0" w:color="00000A"/>
+          <w:right w:val="single" w:sz="4" w:space="0" w:color="00000A"/>
+          <w:insideH w:val="single" w:sz="4" w:space="0" w:color="00000A"/>
+          <w:insideV w:val="single" w:sz="4" w:space="0" w:color="00000A"/>
+        </w:tblBorders>
+        <w:tblCellMar>
+          <w:left w:w="83" w:type="dxa"/>
+        </w:tblCellMar>
+        <w:tblLook w:val="04A0" w:firstRow="1" w:lastRow="0" w:firstColumn="1" w:lastColumn="0" w:noHBand="0" w:noVBand="1"/>
+      </w:tblPr>
+      <w:tblGrid>
+        <w:gridCol w:w="4240"/>
+        <w:gridCol w:w="4291"/>
+      </w:tblGrid>
+      <w:tr>
+        <w:tc>
+          <w:tcPr>
+            <w:tcW w:w="4240" w:type="dxa"/>
+            <w:tcBorders>
+              <w:top w:val="single" w:sz="4" w:space="0" w:color="00000A"/>
+              <w:left w:val="single" w:sz="4" w:space="0" w:color="00000A"/>
+              <w:bottom w:val="single" w:sz="4" w:space="0" w:color="00000A"/>
+              <w:right w:val="single" w:sz="4" w:space="0" w:color="00000A"/>
+            </w:tcBorders>
+            <w:shd w:val="pct15" w:color="auto" w:fill="auto"/>
+            <w:tcMar>
+              <w:left w:w="83" w:type="dxa"/>
+            </w:tcMar>
+          </w:tcPr>
+          <w:p>
+            <w:pPr>
+              <w:suppressAutoHyphens/>
+              <w:spacing w:beforeAutospacing="1" w:afterAutospacing="1" w:line="360" w:lineRule="auto"/>
+              <w:jc w:val="both"/>
+              <w:rPr>
+                <w:sz w:val="24"/>
+                <w:szCs w:val="24"/>
+              </w:rPr>
+            </w:pPr>
+            <w:r>
+              <w:rPr>
+                <w:sz w:val="24"/>
+                <w:szCs w:val="24"/>
+              </w:rPr>
+              <w:t>Atributo de Qualidade:</w:t>
+            </w:r>
+          </w:p>
+        </w:tc>
+        <w:tc>
+          <w:tcPr>
+            <w:tcW w:w="4290" w:type="dxa"/>
+            <w:tcBorders>
+              <w:top w:val="single" w:sz="4" w:space="0" w:color="00000A"/>
+              <w:left w:val="single" w:sz="4" w:space="0" w:color="00000A"/>
+              <w:bottom w:val="single" w:sz="4" w:space="0" w:color="00000A"/>
+              <w:right w:val="single" w:sz="4" w:space="0" w:color="00000A"/>
+            </w:tcBorders>
+            <w:shd w:val="clear" w:color="auto" w:fill="auto"/>
+            <w:tcMar>
+              <w:left w:w="83" w:type="dxa"/>
+            </w:tcMar>
+          </w:tcPr>
+          <w:p>
+            <w:pPr>
+              <w:suppressAutoHyphens/>
+              <w:spacing w:beforeAutospacing="1" w:afterAutospacing="1" w:line="360" w:lineRule="auto"/>
+              <w:jc w:val="both"/>
+              <w:rPr>
+                <w:sz w:val="24"/>
+                <w:szCs w:val="24"/>
+              </w:rPr>
+            </w:pPr>
+            <w:r>
+              <w:rPr>
+                <w:sz w:val="24"/>
+                <w:szCs w:val="24"/>
+              </w:rPr>
+              <w:t>Usabilidade</w:t>
+            </w:r>
+          </w:p>
+        </w:tc>
+      </w:tr>
+      <w:tr>
+        <w:tc>
+          <w:tcPr>
+            <w:tcW w:w="4240" w:type="dxa"/>
+            <w:tcBorders>
+              <w:top w:val="single" w:sz="4" w:space="0" w:color="00000A"/>
+              <w:left w:val="single" w:sz="4" w:space="0" w:color="00000A"/>
+              <w:bottom w:val="single" w:sz="4" w:space="0" w:color="00000A"/>
+              <w:right w:val="single" w:sz="4" w:space="0" w:color="00000A"/>
+            </w:tcBorders>
+            <w:shd w:val="pct15" w:color="auto" w:fill="auto"/>
+            <w:tcMar>
+              <w:left w:w="83" w:type="dxa"/>
+            </w:tcMar>
+          </w:tcPr>
+          <w:p>
+            <w:pPr>
+              <w:suppressAutoHyphens/>
+              <w:spacing w:beforeAutospacing="1" w:afterAutospacing="1" w:line="360" w:lineRule="auto"/>
+              <w:jc w:val="both"/>
+              <w:rPr>
+                <w:sz w:val="24"/>
+                <w:szCs w:val="24"/>
+              </w:rPr>
+            </w:pPr>
+            <w:r>
+              <w:rPr>
+                <w:sz w:val="24"/>
+                <w:szCs w:val="24"/>
+              </w:rPr>
+              <w:t>Requisito de Qualidade:</w:t>
+            </w:r>
+          </w:p>
+        </w:tc>
+        <w:tc>
+          <w:tcPr>
+            <w:tcW w:w="4290" w:type="dxa"/>
+            <w:tcBorders>
+              <w:top w:val="single" w:sz="4" w:space="0" w:color="00000A"/>
+              <w:left w:val="single" w:sz="4" w:space="0" w:color="00000A"/>
+              <w:bottom w:val="single" w:sz="4" w:space="0" w:color="00000A"/>
+              <w:right w:val="single" w:sz="4" w:space="0" w:color="00000A"/>
+            </w:tcBorders>
+            <w:shd w:val="clear" w:color="auto" w:fill="auto"/>
+            <w:tcMar>
+              <w:left w:w="83" w:type="dxa"/>
+            </w:tcMar>
+          </w:tcPr>
+          <w:p>
+            <w:pPr>
+              <w:suppressAutoHyphens/>
+              <w:spacing w:beforeAutospacing="1" w:afterAutospacing="1" w:line="360" w:lineRule="auto"/>
+              <w:jc w:val="both"/>
+              <w:rPr>
+                <w:sz w:val="24"/>
+                <w:szCs w:val="24"/>
+              </w:rPr>
+            </w:pPr>
+            <w:r>
+              <w:rPr>
+                <w:sz w:val="24"/>
+                <w:szCs w:val="24"/>
+              </w:rPr>
+              <w:t>A plataforma deve permitir o acompanhamento dos resultados em tempo real, atualizando placar e tempo das partidas de forma automatizada sempre que estiver em período com partidas.</w:t>
+            </w:r>
+          </w:p>
+        </w:tc>
+      </w:tr>
+      <w:tr>
+        <w:tc>
+          <w:tcPr>
+            <w:tcW w:w="8530" w:type="dxa"/>
+            <w:gridSpan w:val="2"/>
+            <w:tcBorders>
+              <w:top w:val="single" w:sz="4" w:space="0" w:color="00000A"/>
+              <w:left w:val="single" w:sz="4" w:space="0" w:color="00000A"/>
+              <w:bottom w:val="single" w:sz="4" w:space="0" w:color="00000A"/>
+              <w:right w:val="single" w:sz="4" w:space="0" w:color="00000A"/>
+            </w:tcBorders>
+            <w:shd w:val="pct15" w:color="auto" w:fill="auto"/>
+            <w:tcMar>
+              <w:left w:w="83" w:type="dxa"/>
+            </w:tcMar>
+          </w:tcPr>
+          <w:p>
+            <w:pPr>
+              <w:suppressAutoHyphens/>
+              <w:spacing w:beforeAutospacing="1" w:afterAutospacing="1" w:line="360" w:lineRule="auto"/>
+              <w:jc w:val="both"/>
+              <w:rPr>
+                <w:sz w:val="24"/>
+                <w:szCs w:val="24"/>
+              </w:rPr>
+            </w:pPr>
+            <w:r>
+              <w:rPr>
+                <w:sz w:val="24"/>
+                <w:szCs w:val="24"/>
+              </w:rPr>
+              <w:t>Preocupação:</w:t>
+            </w:r>
+          </w:p>
+        </w:tc>
+      </w:tr>
+      <w:tr>
+        <w:tc>
+          <w:tcPr>
+            <w:tcW w:w="8530" w:type="dxa"/>
+            <w:gridSpan w:val="2"/>
+            <w:tcBorders>
+              <w:top w:val="single" w:sz="4" w:space="0" w:color="00000A"/>
+              <w:left w:val="single" w:sz="4" w:space="0" w:color="00000A"/>
+              <w:bottom w:val="single" w:sz="4" w:space="0" w:color="00000A"/>
+              <w:right w:val="single" w:sz="4" w:space="0" w:color="00000A"/>
+            </w:tcBorders>
+            <w:shd w:val="clear" w:color="auto" w:fill="auto"/>
+            <w:tcMar>
+              <w:left w:w="83" w:type="dxa"/>
+            </w:tcMar>
+          </w:tcPr>
+          <w:p>
+            <w:pPr>
+              <w:suppressAutoHyphens/>
+              <w:spacing w:beforeAutospacing="1" w:afterAutospacing="1" w:line="360" w:lineRule="auto"/>
+              <w:jc w:val="both"/>
+              <w:rPr>
+                <w:sz w:val="24"/>
+                <w:szCs w:val="24"/>
+              </w:rPr>
+            </w:pPr>
+            <w:r>
+              <w:rPr>
+                <w:sz w:val="24"/>
+                <w:szCs w:val="24"/>
+              </w:rPr>
+              <w:t>Pensando em manter o usuário o máximo de tempo envolvido utilizando a plataforma, a tela principal (Home) deve atualizar-se automaticamente a cada 30 segundos, sem a necessidade de ação manual do usuário.</w:t>
+            </w:r>
+          </w:p>
+        </w:tc>
+      </w:tr>
+      <w:tr>
+        <w:tc>
+          <w:tcPr>
+            <w:tcW w:w="8530" w:type="dxa"/>
+            <w:gridSpan w:val="2"/>
+            <w:tcBorders>
+              <w:top w:val="single" w:sz="4" w:space="0" w:color="00000A"/>
+              <w:left w:val="single" w:sz="4" w:space="0" w:color="00000A"/>
+              <w:bottom w:val="single" w:sz="4" w:space="0" w:color="00000A"/>
+              <w:right w:val="single" w:sz="4" w:space="0" w:color="00000A"/>
+            </w:tcBorders>
+            <w:shd w:val="pct15" w:color="auto" w:fill="auto"/>
+            <w:tcMar>
+              <w:left w:w="83" w:type="dxa"/>
+            </w:tcMar>
+          </w:tcPr>
+          <w:p>
+            <w:pPr>
+              <w:suppressAutoHyphens/>
+              <w:spacing w:beforeAutospacing="1" w:afterAutospacing="1" w:line="360" w:lineRule="auto"/>
+              <w:jc w:val="both"/>
+              <w:rPr>
+                <w:sz w:val="24"/>
+                <w:szCs w:val="24"/>
+              </w:rPr>
+            </w:pPr>
+            <w:r>
+              <w:rPr>
+                <w:sz w:val="24"/>
+                <w:szCs w:val="24"/>
+              </w:rPr>
+              <w:t>Cenário(s):</w:t>
+            </w:r>
+          </w:p>
+        </w:tc>
+      </w:tr>
+      <w:tr>
+        <w:tc>
+          <w:tcPr>
+            <w:tcW w:w="8530" w:type="dxa"/>
+            <w:gridSpan w:val="2"/>
+            <w:tcBorders>
+              <w:top w:val="single" w:sz="4" w:space="0" w:color="00000A"/>
+              <w:left w:val="single" w:sz="4" w:space="0" w:color="00000A"/>
+              <w:bottom w:val="single" w:sz="4" w:space="0" w:color="00000A"/>
+              <w:right w:val="single" w:sz="4" w:space="0" w:color="00000A"/>
+            </w:tcBorders>
+            <w:shd w:val="clear" w:color="auto" w:fill="auto"/>
+            <w:tcMar>
+              <w:left w:w="83" w:type="dxa"/>
+            </w:tcMar>
+          </w:tcPr>
+          <w:p>
+            <w:pPr>
+              <w:suppressAutoHyphens/>
+              <w:spacing w:beforeAutospacing="1" w:afterAutospacing="1" w:line="360" w:lineRule="auto"/>
+              <w:jc w:val="both"/>
+              <w:rPr>
+                <w:sz w:val="24"/>
+                <w:szCs w:val="24"/>
+              </w:rPr>
+            </w:pPr>
+            <w:r>
+              <w:rPr>
+                <w:sz w:val="24"/>
+                <w:szCs w:val="24"/>
+              </w:rPr>
+              <w:t>Cenário 1</w:t>
+            </w:r>
+          </w:p>
+        </w:tc>
+      </w:tr>
+      <w:tr>
+        <w:tc>
+          <w:tcPr>
+            <w:tcW w:w="8530" w:type="dxa"/>
+            <w:gridSpan w:val="2"/>
+            <w:tcBorders>
+              <w:top w:val="single" w:sz="4" w:space="0" w:color="00000A"/>
+              <w:left w:val="single" w:sz="4" w:space="0" w:color="00000A"/>
+              <w:bottom w:val="single" w:sz="4" w:space="0" w:color="00000A"/>
+              <w:right w:val="single" w:sz="4" w:space="0" w:color="00000A"/>
+            </w:tcBorders>
+            <w:shd w:val="pct15" w:color="auto" w:fill="auto"/>
+            <w:tcMar>
+              <w:left w:w="83" w:type="dxa"/>
+            </w:tcMar>
+          </w:tcPr>
+          <w:p>
+            <w:pPr>
+              <w:tabs>
+                <w:tab w:val="left" w:pos="1490"/>
+              </w:tabs>
+              <w:suppressAutoHyphens/>
+              <w:spacing w:beforeAutospacing="1" w:afterAutospacing="1" w:line="360" w:lineRule="auto"/>
+              <w:jc w:val="both"/>
+              <w:rPr>
+                <w:sz w:val="24"/>
+                <w:szCs w:val="24"/>
+              </w:rPr>
+            </w:pPr>
+            <w:r>
+              <w:rPr>
+                <w:sz w:val="24"/>
+                <w:szCs w:val="24"/>
+              </w:rPr>
+              <w:t>Ambiente:</w:t>
+            </w:r>
+          </w:p>
+        </w:tc>
+      </w:tr>
+      <w:tr>
+        <w:tc>
+          <w:tcPr>
+            <w:tcW w:w="8530" w:type="dxa"/>
+            <w:gridSpan w:val="2"/>
+            <w:tcBorders>
+              <w:top w:val="single" w:sz="4" w:space="0" w:color="00000A"/>
+              <w:left w:val="single" w:sz="4" w:space="0" w:color="00000A"/>
+              <w:bottom w:val="single" w:sz="4" w:space="0" w:color="00000A"/>
+              <w:right w:val="single" w:sz="4" w:space="0" w:color="00000A"/>
+            </w:tcBorders>
+            <w:shd w:val="clear" w:color="auto" w:fill="auto"/>
+            <w:tcMar>
+              <w:left w:w="83" w:type="dxa"/>
+            </w:tcMar>
+          </w:tcPr>
+          <w:p>
+            <w:pPr>
+              <w:suppressAutoHyphens/>
+              <w:spacing w:beforeAutospacing="1" w:afterAutospacing="1" w:line="360" w:lineRule="auto"/>
+              <w:jc w:val="both"/>
+              <w:rPr>
+                <w:sz w:val="24"/>
+                <w:szCs w:val="24"/>
+              </w:rPr>
+            </w:pPr>
+            <w:r>
+              <w:rPr>
+                <w:sz w:val="24"/>
+                <w:szCs w:val="24"/>
+              </w:rPr>
+              <w:t>Usuário visualizando a Home da plataforma com partidas em andamento.</w:t>
+            </w:r>
+          </w:p>
+        </w:tc>
+      </w:tr>
+      <w:tr>
+        <w:tc>
+          <w:tcPr>
+            <w:tcW w:w="8530" w:type="dxa"/>
+            <w:gridSpan w:val="2"/>
+            <w:tcBorders>
+              <w:top w:val="single" w:sz="4" w:space="0" w:color="00000A"/>
+              <w:left w:val="single" w:sz="4" w:space="0" w:color="00000A"/>
+              <w:bottom w:val="single" w:sz="4" w:space="0" w:color="00000A"/>
+              <w:right w:val="single" w:sz="4" w:space="0" w:color="00000A"/>
+            </w:tcBorders>
+            <w:shd w:val="pct15" w:color="auto" w:fill="auto"/>
+            <w:tcMar>
+              <w:left w:w="83" w:type="dxa"/>
+            </w:tcMar>
+          </w:tcPr>
+          <w:p>
+            <w:pPr>
+              <w:tabs>
+                <w:tab w:val="left" w:pos="1775"/>
+              </w:tabs>
+              <w:suppressAutoHyphens/>
+              <w:spacing w:beforeAutospacing="1" w:afterAutospacing="1" w:line="360" w:lineRule="auto"/>
+              <w:jc w:val="both"/>
+              <w:rPr>
+                <w:sz w:val="24"/>
+                <w:szCs w:val="24"/>
+              </w:rPr>
+            </w:pPr>
+            <w:r>
+              <w:rPr>
+                <w:sz w:val="24"/>
+                <w:szCs w:val="24"/>
+              </w:rPr>
+              <w:t>Estímulo:</w:t>
+            </w:r>
+          </w:p>
+        </w:tc>
+      </w:tr>
+      <w:tr>
+        <w:tc>
+          <w:tcPr>
+            <w:tcW w:w="8530" w:type="dxa"/>
+            <w:gridSpan w:val="2"/>
+            <w:tcBorders>
+              <w:top w:val="single" w:sz="4" w:space="0" w:color="00000A"/>
+              <w:left w:val="single" w:sz="4" w:space="0" w:color="00000A"/>
+              <w:bottom w:val="single" w:sz="4" w:space="0" w:color="00000A"/>
+              <w:right w:val="single" w:sz="4" w:space="0" w:color="00000A"/>
+            </w:tcBorders>
+            <w:shd w:val="clear" w:color="auto" w:fill="auto"/>
+            <w:tcMar>
+              <w:left w:w="83" w:type="dxa"/>
+            </w:tcMar>
+          </w:tcPr>
+          <w:p>
+            <w:pPr>
+              <w:suppressAutoHyphens/>
+              <w:spacing w:beforeAutospacing="1" w:afterAutospacing="1" w:line="360" w:lineRule="auto"/>
+              <w:jc w:val="both"/>
+              <w:rPr>
+                <w:sz w:val="24"/>
+                <w:szCs w:val="24"/>
+              </w:rPr>
+            </w:pPr>
+            <w:r>
+              <w:rPr>
+                <w:sz w:val="24"/>
+                <w:szCs w:val="24"/>
+              </w:rPr>
+              <w:t>Usuário acompanhando partidas em tempo real.</w:t>
+            </w:r>
+          </w:p>
+        </w:tc>
+      </w:tr>
+      <w:tr>
+        <w:tc>
+          <w:tcPr>
+            <w:tcW w:w="8530" w:type="dxa"/>
+            <w:gridSpan w:val="2"/>
+            <w:tcBorders>
+              <w:top w:val="single" w:sz="4" w:space="0" w:color="00000A"/>
+              <w:left w:val="single" w:sz="4" w:space="0" w:color="00000A"/>
+              <w:bottom w:val="single" w:sz="4" w:space="0" w:color="00000A"/>
+              <w:right w:val="single" w:sz="4" w:space="0" w:color="00000A"/>
+            </w:tcBorders>
+            <w:shd w:val="pct15" w:color="auto" w:fill="auto"/>
+            <w:tcMar>
+              <w:left w:w="83" w:type="dxa"/>
+            </w:tcMar>
+          </w:tcPr>
+          <w:p>
+            <w:pPr>
+              <w:suppressAutoHyphens/>
+              <w:spacing w:beforeAutospacing="1" w:afterAutospacing="1" w:line="360" w:lineRule="auto"/>
+              <w:jc w:val="both"/>
+              <w:rPr>
+                <w:sz w:val="24"/>
+                <w:szCs w:val="24"/>
+              </w:rPr>
+            </w:pPr>
+            <w:r>
+              <w:rPr>
+                <w:sz w:val="24"/>
+                <w:szCs w:val="24"/>
+              </w:rPr>
+              <w:t>Mecanismo:</w:t>
+            </w:r>
+          </w:p>
+        </w:tc>
+      </w:tr>
+      <w:tr>
+        <w:tc>
+          <w:tcPr>
+            <w:tcW w:w="8530" w:type="dxa"/>
+            <w:gridSpan w:val="2"/>
+            <w:tcBorders>
+              <w:top w:val="single" w:sz="4" w:space="0" w:color="00000A"/>
+              <w:left w:val="single" w:sz="4" w:space="0" w:color="00000A"/>
+              <w:bottom w:val="single" w:sz="4" w:space="0" w:color="00000A"/>
+              <w:right w:val="single" w:sz="4" w:space="0" w:color="00000A"/>
+            </w:tcBorders>
+            <w:shd w:val="clear" w:color="auto" w:fill="auto"/>
+            <w:tcMar>
+              <w:left w:w="83" w:type="dxa"/>
+            </w:tcMar>
+          </w:tcPr>
+          <w:p>
+            <w:pPr>
+              <w:suppressAutoHyphens/>
+              <w:spacing w:beforeAutospacing="1" w:afterAutospacing="1" w:line="360" w:lineRule="auto"/>
+              <w:jc w:val="both"/>
+              <w:rPr>
+                <w:sz w:val="24"/>
+                <w:szCs w:val="24"/>
+              </w:rPr>
+            </w:pPr>
+            <w:r>
+              <w:rPr>
+                <w:sz w:val="24"/>
+                <w:szCs w:val="24"/>
+              </w:rPr>
+              <w:t>Timer de atualização no front-</w:t>
+            </w:r>
+            <w:proofErr w:type="spellStart"/>
+            <w:r>
+              <w:rPr>
+                <w:sz w:val="24"/>
+                <w:szCs w:val="24"/>
+              </w:rPr>
+              <w:t>end</w:t>
+            </w:r>
+            <w:proofErr w:type="spellEnd"/>
+            <w:r>
+              <w:rPr>
+                <w:sz w:val="24"/>
+                <w:szCs w:val="24"/>
+              </w:rPr>
+              <w:t xml:space="preserve"> de 30 segundos</w:t>
+            </w:r>
+          </w:p>
+        </w:tc>
+      </w:tr>
+      <w:tr>
+        <w:tc>
+          <w:tcPr>
+            <w:tcW w:w="8530" w:type="dxa"/>
+            <w:gridSpan w:val="2"/>
+            <w:tcBorders>
+              <w:top w:val="single" w:sz="4" w:space="0" w:color="00000A"/>
+              <w:left w:val="single" w:sz="4" w:space="0" w:color="00000A"/>
+              <w:bottom w:val="single" w:sz="4" w:space="0" w:color="00000A"/>
+              <w:right w:val="single" w:sz="4" w:space="0" w:color="00000A"/>
+            </w:tcBorders>
+            <w:shd w:val="pct15" w:color="auto" w:fill="auto"/>
+            <w:tcMar>
+              <w:left w:w="83" w:type="dxa"/>
+            </w:tcMar>
+          </w:tcPr>
+          <w:p>
+            <w:pPr>
+              <w:tabs>
+                <w:tab w:val="left" w:pos="2478"/>
+              </w:tabs>
+              <w:suppressAutoHyphens/>
+              <w:spacing w:beforeAutospacing="1" w:afterAutospacing="1" w:line="360" w:lineRule="auto"/>
+              <w:jc w:val="both"/>
+              <w:rPr>
+                <w:sz w:val="24"/>
+                <w:szCs w:val="24"/>
+              </w:rPr>
+            </w:pPr>
+            <w:r>
+              <w:rPr>
+                <w:sz w:val="24"/>
+                <w:szCs w:val="24"/>
+              </w:rPr>
+              <w:t>Medida de resposta:</w:t>
+            </w:r>
+          </w:p>
+        </w:tc>
+      </w:tr>
+      <w:tr>
+        <w:tc>
+          <w:tcPr>
+            <w:tcW w:w="8530" w:type="dxa"/>
+            <w:gridSpan w:val="2"/>
+            <w:tcBorders>
+              <w:top w:val="single" w:sz="4" w:space="0" w:color="00000A"/>
+              <w:left w:val="single" w:sz="4" w:space="0" w:color="00000A"/>
+              <w:bottom w:val="single" w:sz="4" w:space="0" w:color="00000A"/>
+              <w:right w:val="single" w:sz="4" w:space="0" w:color="00000A"/>
+            </w:tcBorders>
+            <w:shd w:val="clear" w:color="auto" w:fill="auto"/>
+            <w:tcMar>
+              <w:left w:w="83" w:type="dxa"/>
+            </w:tcMar>
+          </w:tcPr>
+          <w:p>
+            <w:pPr>
+              <w:suppressAutoHyphens/>
+              <w:spacing w:beforeAutospacing="1" w:afterAutospacing="1" w:line="360" w:lineRule="auto"/>
+              <w:jc w:val="both"/>
+              <w:rPr>
+                <w:sz w:val="24"/>
+                <w:szCs w:val="24"/>
+              </w:rPr>
+            </w:pPr>
+            <w:proofErr w:type="spellStart"/>
+            <w:r>
+              <w:rPr>
+                <w:sz w:val="24"/>
+                <w:szCs w:val="24"/>
+              </w:rPr>
+              <w:t>Exibicao</w:t>
+            </w:r>
+            <w:proofErr w:type="spellEnd"/>
+            <w:r>
+              <w:rPr>
+                <w:sz w:val="24"/>
+                <w:szCs w:val="24"/>
+              </w:rPr>
+              <w:t xml:space="preserve"> de </w:t>
+            </w:r>
+            <w:proofErr w:type="spellStart"/>
+            <w:r>
+              <w:rPr>
+                <w:sz w:val="24"/>
+                <w:szCs w:val="24"/>
+              </w:rPr>
+              <w:t>loading</w:t>
+            </w:r>
+            <w:proofErr w:type="spellEnd"/>
+            <w:r>
+              <w:rPr>
+                <w:sz w:val="24"/>
+                <w:szCs w:val="24"/>
+              </w:rPr>
+              <w:t xml:space="preserve"> para fácil percepção do usuário de que a tela está em atualização</w:t>
+            </w:r>
+            <w:r>
+              <w:rPr>
+                <w:sz w:val="24"/>
+                <w:szCs w:val="24"/>
+              </w:rPr>
+              <w:t>.</w:t>
+            </w:r>
+          </w:p>
+        </w:tc>
+      </w:tr>
+      <w:tr>
+        <w:tc>
+          <w:tcPr>
+            <w:tcW w:w="8530" w:type="dxa"/>
+            <w:gridSpan w:val="2"/>
+            <w:tcBorders>
+              <w:top w:val="single" w:sz="4" w:space="0" w:color="00000A"/>
+              <w:left w:val="single" w:sz="4" w:space="0" w:color="00000A"/>
+              <w:bottom w:val="single" w:sz="4" w:space="0" w:color="00000A"/>
+              <w:right w:val="single" w:sz="4" w:space="0" w:color="00000A"/>
+            </w:tcBorders>
+            <w:shd w:val="pct15" w:color="auto" w:fill="auto"/>
+            <w:tcMar>
+              <w:left w:w="83" w:type="dxa"/>
+            </w:tcMar>
+          </w:tcPr>
+          <w:p>
+            <w:pPr>
+              <w:suppressAutoHyphens/>
+              <w:spacing w:beforeAutospacing="1" w:afterAutospacing="1" w:line="360" w:lineRule="auto"/>
+              <w:jc w:val="both"/>
+              <w:rPr>
+                <w:sz w:val="24"/>
+                <w:szCs w:val="24"/>
+              </w:rPr>
+            </w:pPr>
+            <w:r>
+              <w:rPr>
+                <w:sz w:val="24"/>
+                <w:szCs w:val="24"/>
+              </w:rPr>
+              <w:t>Considerações sobre a arquitetura:</w:t>
+            </w:r>
+          </w:p>
+        </w:tc>
+      </w:tr>
+      <w:tr>
+        <w:tc>
+          <w:tcPr>
+            <w:tcW w:w="4240" w:type="dxa"/>
+            <w:tcBorders>
+              <w:top w:val="single" w:sz="4" w:space="0" w:color="00000A"/>
+              <w:left w:val="single" w:sz="4" w:space="0" w:color="00000A"/>
+              <w:bottom w:val="single" w:sz="4" w:space="0" w:color="00000A"/>
+              <w:right w:val="single" w:sz="4" w:space="0" w:color="00000A"/>
+            </w:tcBorders>
+            <w:shd w:val="pct10" w:color="auto" w:fill="auto"/>
+            <w:tcMar>
+              <w:left w:w="83" w:type="dxa"/>
+            </w:tcMar>
+          </w:tcPr>
+          <w:p>
+            <w:pPr>
+              <w:suppressAutoHyphens/>
+              <w:spacing w:beforeAutospacing="1" w:afterAutospacing="1" w:line="360" w:lineRule="auto"/>
+              <w:jc w:val="both"/>
+              <w:rPr>
+                <w:sz w:val="24"/>
+                <w:szCs w:val="24"/>
+              </w:rPr>
+            </w:pPr>
+            <w:r>
+              <w:rPr>
+                <w:sz w:val="24"/>
+                <w:szCs w:val="24"/>
+              </w:rPr>
+              <w:t>Riscos:</w:t>
+            </w:r>
+          </w:p>
+        </w:tc>
+        <w:tc>
+          <w:tcPr>
+            <w:tcW w:w="4290" w:type="dxa"/>
+            <w:tcBorders>
+              <w:top w:val="single" w:sz="4" w:space="0" w:color="00000A"/>
+              <w:left w:val="single" w:sz="4" w:space="0" w:color="00000A"/>
+              <w:bottom w:val="single" w:sz="4" w:space="0" w:color="00000A"/>
+              <w:right w:val="single" w:sz="4" w:space="0" w:color="00000A"/>
+            </w:tcBorders>
+            <w:shd w:val="clear" w:color="auto" w:fill="auto"/>
+            <w:tcMar>
+              <w:left w:w="83" w:type="dxa"/>
+            </w:tcMar>
+          </w:tcPr>
+          <w:p>
+            <w:pPr>
+              <w:suppressAutoHyphens/>
+              <w:spacing w:beforeAutospacing="1" w:afterAutospacing="1" w:line="360" w:lineRule="auto"/>
+              <w:jc w:val="both"/>
+              <w:rPr>
+                <w:sz w:val="24"/>
+                <w:szCs w:val="24"/>
+              </w:rPr>
+            </w:pPr>
+            <w:r>
+              <w:rPr>
+                <w:sz w:val="24"/>
+                <w:szCs w:val="24"/>
+              </w:rPr>
+              <w:t>Interrupção da rede do usuário por queda</w:t>
+            </w:r>
+            <w:r>
+              <w:rPr>
+                <w:sz w:val="24"/>
+                <w:szCs w:val="24"/>
+              </w:rPr>
+              <w:t>.</w:t>
+            </w:r>
+          </w:p>
+        </w:tc>
+      </w:tr>
+      <w:tr>
+        <w:tc>
+          <w:tcPr>
+            <w:tcW w:w="4240" w:type="dxa"/>
+            <w:tcBorders>
+              <w:top w:val="single" w:sz="4" w:space="0" w:color="00000A"/>
+              <w:left w:val="single" w:sz="4" w:space="0" w:color="00000A"/>
+              <w:bottom w:val="single" w:sz="4" w:space="0" w:color="00000A"/>
+              <w:right w:val="single" w:sz="4" w:space="0" w:color="00000A"/>
+            </w:tcBorders>
+            <w:shd w:val="pct10" w:color="auto" w:fill="auto"/>
+            <w:tcMar>
+              <w:left w:w="83" w:type="dxa"/>
+            </w:tcMar>
+          </w:tcPr>
+          <w:p>
+            <w:pPr>
+              <w:suppressAutoHyphens/>
+              <w:spacing w:beforeAutospacing="1" w:afterAutospacing="1" w:line="360" w:lineRule="auto"/>
+              <w:jc w:val="both"/>
+              <w:rPr>
+                <w:sz w:val="24"/>
+                <w:szCs w:val="24"/>
+              </w:rPr>
+            </w:pPr>
+            <w:r>
+              <w:rPr>
+                <w:sz w:val="24"/>
+                <w:szCs w:val="24"/>
+              </w:rPr>
+              <w:t>Pontos de Sensibilidade:</w:t>
+            </w:r>
+          </w:p>
+        </w:tc>
+        <w:tc>
+          <w:tcPr>
+            <w:tcW w:w="4290" w:type="dxa"/>
+            <w:tcBorders>
+              <w:top w:val="single" w:sz="4" w:space="0" w:color="00000A"/>
+              <w:left w:val="single" w:sz="4" w:space="0" w:color="00000A"/>
+              <w:bottom w:val="single" w:sz="4" w:space="0" w:color="00000A"/>
+              <w:right w:val="single" w:sz="4" w:space="0" w:color="00000A"/>
+            </w:tcBorders>
+            <w:shd w:val="clear" w:color="auto" w:fill="auto"/>
+            <w:tcMar>
+              <w:left w:w="83" w:type="dxa"/>
+            </w:tcMar>
+          </w:tcPr>
+          <w:p>
+            <w:pPr>
+              <w:suppressAutoHyphens/>
+              <w:spacing w:beforeAutospacing="1" w:afterAutospacing="1" w:line="360" w:lineRule="auto"/>
+              <w:jc w:val="both"/>
+              <w:rPr>
+                <w:sz w:val="24"/>
+                <w:szCs w:val="24"/>
+              </w:rPr>
+            </w:pPr>
+            <w:r>
+              <w:rPr>
+                <w:sz w:val="24"/>
+                <w:szCs w:val="24"/>
+              </w:rPr>
+              <w:t>Lentidão na rede do usuário</w:t>
+            </w:r>
+            <w:r>
+              <w:rPr>
+                <w:sz w:val="24"/>
+                <w:szCs w:val="24"/>
+              </w:rPr>
+              <w:t>.</w:t>
+            </w:r>
+          </w:p>
+        </w:tc>
+      </w:tr>
+      <w:tr>
+        <w:tc>
+          <w:tcPr>
+            <w:tcW w:w="4240" w:type="dxa"/>
+            <w:tcBorders>
+              <w:top w:val="single" w:sz="4" w:space="0" w:color="00000A"/>
+              <w:left w:val="single" w:sz="4" w:space="0" w:color="00000A"/>
+              <w:bottom w:val="single" w:sz="4" w:space="0" w:color="00000A"/>
+              <w:right w:val="single" w:sz="4" w:space="0" w:color="00000A"/>
+            </w:tcBorders>
+            <w:shd w:val="pct10" w:color="auto" w:fill="auto"/>
+            <w:tcMar>
+              <w:left w:w="83" w:type="dxa"/>
+            </w:tcMar>
+          </w:tcPr>
+          <w:p>
+            <w:pPr>
+              <w:suppressAutoHyphens/>
+              <w:spacing w:beforeAutospacing="1" w:afterAutospacing="1" w:line="360" w:lineRule="auto"/>
+              <w:jc w:val="both"/>
+              <w:rPr>
+                <w:sz w:val="24"/>
+                <w:szCs w:val="24"/>
+              </w:rPr>
+            </w:pPr>
+            <w:proofErr w:type="spellStart"/>
+            <w:r>
+              <w:rPr>
+                <w:sz w:val="24"/>
+                <w:szCs w:val="24"/>
+              </w:rPr>
+              <w:t>Tradeoff</w:t>
+            </w:r>
+            <w:proofErr w:type="spellEnd"/>
+            <w:r>
+              <w:rPr>
+                <w:sz w:val="24"/>
+                <w:szCs w:val="24"/>
+              </w:rPr>
+              <w:t>:</w:t>
+            </w:r>
+          </w:p>
+        </w:tc>
+        <w:tc>
+          <w:tcPr>
+            <w:tcW w:w="4290" w:type="dxa"/>
+            <w:tcBorders>
+              <w:top w:val="single" w:sz="4" w:space="0" w:color="00000A"/>
+              <w:left w:val="single" w:sz="4" w:space="0" w:color="00000A"/>
+              <w:bottom w:val="single" w:sz="4" w:space="0" w:color="00000A"/>
+              <w:right w:val="single" w:sz="4" w:space="0" w:color="00000A"/>
+            </w:tcBorders>
+            <w:shd w:val="clear" w:color="auto" w:fill="auto"/>
+            <w:tcMar>
+              <w:left w:w="83" w:type="dxa"/>
+            </w:tcMar>
+          </w:tcPr>
+          <w:p>
+            <w:pPr>
+              <w:suppressAutoHyphens/>
+              <w:spacing w:beforeAutospacing="1" w:afterAutospacing="1" w:line="360" w:lineRule="auto"/>
+              <w:jc w:val="both"/>
+              <w:rPr>
+                <w:sz w:val="24"/>
+                <w:szCs w:val="24"/>
+              </w:rPr>
+            </w:pPr>
+            <w:r>
+              <w:rPr>
+                <w:sz w:val="24"/>
+                <w:szCs w:val="24"/>
+              </w:rPr>
+              <w:t>Não há</w:t>
+            </w:r>
+          </w:p>
+        </w:tc>
+      </w:tr>
+    </w:tbl>
     <w:p>
       <w:pPr>
         <w:suppressAutoHyphens/>
@@ -17492,6 +20523,2679 @@
           <w:szCs w:val="24"/>
         </w:rPr>
       </w:pPr>
+    </w:p>
+    <w:p>
+      <w:pPr>
+        <w:suppressAutoHyphens/>
+        <w:spacing w:beforeAutospacing="1" w:afterAutospacing="1" w:line="360" w:lineRule="auto"/>
+        <w:jc w:val="both"/>
+        <w:rPr>
+          <w:rFonts w:ascii="Arial" w:hAnsi="Arial" w:cs="Arial"/>
+          <w:sz w:val="24"/>
+          <w:szCs w:val="24"/>
+        </w:rPr>
+      </w:pPr>
+      <w:proofErr w:type="gramStart"/>
+      <w:r>
+        <w:rPr>
+          <w:rFonts w:ascii="Arial" w:hAnsi="Arial" w:cs="Arial"/>
+          <w:sz w:val="24"/>
+          <w:szCs w:val="24"/>
+        </w:rPr>
+        <w:t>TODO(</w:t>
+      </w:r>
+      <w:proofErr w:type="gramEnd"/>
+      <w:r>
+        <w:rPr>
+          <w:rFonts w:ascii="Arial" w:hAnsi="Arial" w:cs="Arial"/>
+          <w:sz w:val="24"/>
+          <w:szCs w:val="24"/>
+        </w:rPr>
+        <w:t>INSERIR IMAGENS DE PARTIDAS EM ANDAMENTO COM O LOADING</w:t>
+      </w:r>
+    </w:p>
+    <w:p>
+      <w:pPr>
+        <w:suppressAutoHyphens/>
+        <w:spacing w:beforeAutospacing="1" w:afterAutospacing="1" w:line="360" w:lineRule="auto"/>
+        <w:jc w:val="both"/>
+        <w:rPr>
+          <w:rFonts w:ascii="Arial" w:hAnsi="Arial" w:cs="Arial"/>
+          <w:sz w:val="24"/>
+          <w:szCs w:val="24"/>
+        </w:rPr>
+      </w:pPr>
+    </w:p>
+    <w:tbl>
+      <w:tblPr>
+        <w:tblW w:w="8531" w:type="dxa"/>
+        <w:tblInd w:w="-25" w:type="dxa"/>
+        <w:tblBorders>
+          <w:top w:val="single" w:sz="4" w:space="0" w:color="00000A"/>
+          <w:left w:val="single" w:sz="4" w:space="0" w:color="00000A"/>
+          <w:bottom w:val="single" w:sz="4" w:space="0" w:color="00000A"/>
+          <w:right w:val="single" w:sz="4" w:space="0" w:color="00000A"/>
+          <w:insideH w:val="single" w:sz="4" w:space="0" w:color="00000A"/>
+          <w:insideV w:val="single" w:sz="4" w:space="0" w:color="00000A"/>
+        </w:tblBorders>
+        <w:tblCellMar>
+          <w:left w:w="83" w:type="dxa"/>
+        </w:tblCellMar>
+        <w:tblLook w:val="04A0" w:firstRow="1" w:lastRow="0" w:firstColumn="1" w:lastColumn="0" w:noHBand="0" w:noVBand="1"/>
+      </w:tblPr>
+      <w:tblGrid>
+        <w:gridCol w:w="4240"/>
+        <w:gridCol w:w="4291"/>
+      </w:tblGrid>
+      <w:tr>
+        <w:tc>
+          <w:tcPr>
+            <w:tcW w:w="4240" w:type="dxa"/>
+            <w:tcBorders>
+              <w:top w:val="single" w:sz="4" w:space="0" w:color="00000A"/>
+              <w:left w:val="single" w:sz="4" w:space="0" w:color="00000A"/>
+              <w:bottom w:val="single" w:sz="4" w:space="0" w:color="00000A"/>
+              <w:right w:val="single" w:sz="4" w:space="0" w:color="00000A"/>
+            </w:tcBorders>
+            <w:shd w:val="pct15" w:color="auto" w:fill="auto"/>
+            <w:tcMar>
+              <w:left w:w="83" w:type="dxa"/>
+            </w:tcMar>
+          </w:tcPr>
+          <w:p>
+            <w:pPr>
+              <w:suppressAutoHyphens/>
+              <w:spacing w:beforeAutospacing="1" w:afterAutospacing="1" w:line="360" w:lineRule="auto"/>
+              <w:jc w:val="both"/>
+              <w:rPr>
+                <w:sz w:val="24"/>
+                <w:szCs w:val="24"/>
+              </w:rPr>
+            </w:pPr>
+            <w:r>
+              <w:rPr>
+                <w:sz w:val="24"/>
+                <w:szCs w:val="24"/>
+              </w:rPr>
+              <w:lastRenderedPageBreak/>
+              <w:t>Atributo de Qualidade:</w:t>
+            </w:r>
+          </w:p>
+        </w:tc>
+        <w:tc>
+          <w:tcPr>
+            <w:tcW w:w="4291" w:type="dxa"/>
+            <w:tcBorders>
+              <w:top w:val="single" w:sz="4" w:space="0" w:color="00000A"/>
+              <w:left w:val="single" w:sz="4" w:space="0" w:color="00000A"/>
+              <w:bottom w:val="single" w:sz="4" w:space="0" w:color="00000A"/>
+              <w:right w:val="single" w:sz="4" w:space="0" w:color="00000A"/>
+            </w:tcBorders>
+            <w:shd w:val="clear" w:color="auto" w:fill="auto"/>
+            <w:tcMar>
+              <w:left w:w="83" w:type="dxa"/>
+            </w:tcMar>
+          </w:tcPr>
+          <w:p>
+            <w:pPr>
+              <w:suppressAutoHyphens/>
+              <w:spacing w:beforeAutospacing="1" w:afterAutospacing="1" w:line="360" w:lineRule="auto"/>
+              <w:jc w:val="both"/>
+              <w:rPr>
+                <w:sz w:val="24"/>
+                <w:szCs w:val="24"/>
+              </w:rPr>
+            </w:pPr>
+            <w:r>
+              <w:rPr>
+                <w:sz w:val="24"/>
+                <w:szCs w:val="24"/>
+              </w:rPr>
+              <w:t>Usabilidade</w:t>
+            </w:r>
+          </w:p>
+        </w:tc>
+      </w:tr>
+      <w:tr>
+        <w:tc>
+          <w:tcPr>
+            <w:tcW w:w="4240" w:type="dxa"/>
+            <w:tcBorders>
+              <w:top w:val="single" w:sz="4" w:space="0" w:color="00000A"/>
+              <w:left w:val="single" w:sz="4" w:space="0" w:color="00000A"/>
+              <w:bottom w:val="single" w:sz="4" w:space="0" w:color="00000A"/>
+              <w:right w:val="single" w:sz="4" w:space="0" w:color="00000A"/>
+            </w:tcBorders>
+            <w:shd w:val="pct15" w:color="auto" w:fill="auto"/>
+            <w:tcMar>
+              <w:left w:w="83" w:type="dxa"/>
+            </w:tcMar>
+          </w:tcPr>
+          <w:p>
+            <w:pPr>
+              <w:suppressAutoHyphens/>
+              <w:spacing w:beforeAutospacing="1" w:afterAutospacing="1" w:line="360" w:lineRule="auto"/>
+              <w:jc w:val="both"/>
+              <w:rPr>
+                <w:sz w:val="24"/>
+                <w:szCs w:val="24"/>
+              </w:rPr>
+            </w:pPr>
+            <w:r>
+              <w:rPr>
+                <w:sz w:val="24"/>
+                <w:szCs w:val="24"/>
+              </w:rPr>
+              <w:t>Requisito de Qualidade:</w:t>
+            </w:r>
+          </w:p>
+        </w:tc>
+        <w:tc>
+          <w:tcPr>
+            <w:tcW w:w="4291" w:type="dxa"/>
+            <w:tcBorders>
+              <w:top w:val="single" w:sz="4" w:space="0" w:color="00000A"/>
+              <w:left w:val="single" w:sz="4" w:space="0" w:color="00000A"/>
+              <w:bottom w:val="single" w:sz="4" w:space="0" w:color="00000A"/>
+              <w:right w:val="single" w:sz="4" w:space="0" w:color="00000A"/>
+            </w:tcBorders>
+            <w:shd w:val="clear" w:color="auto" w:fill="auto"/>
+            <w:tcMar>
+              <w:left w:w="83" w:type="dxa"/>
+            </w:tcMar>
+          </w:tcPr>
+          <w:p>
+            <w:pPr>
+              <w:suppressAutoHyphens/>
+              <w:spacing w:beforeAutospacing="1" w:afterAutospacing="1" w:line="360" w:lineRule="auto"/>
+              <w:jc w:val="both"/>
+              <w:rPr>
+                <w:sz w:val="24"/>
+                <w:szCs w:val="24"/>
+              </w:rPr>
+            </w:pPr>
+            <w:r>
+              <w:rPr>
+                <w:sz w:val="24"/>
+                <w:szCs w:val="24"/>
+              </w:rPr>
+              <w:t>As consultas de ranking, mais onerosas, devem utilizar cache e serem atualizados sempre que os placares forem alterados.</w:t>
+            </w:r>
+          </w:p>
+        </w:tc>
+      </w:tr>
+      <w:tr>
+        <w:tc>
+          <w:tcPr>
+            <w:tcW w:w="8531" w:type="dxa"/>
+            <w:gridSpan w:val="2"/>
+            <w:tcBorders>
+              <w:top w:val="single" w:sz="4" w:space="0" w:color="00000A"/>
+              <w:left w:val="single" w:sz="4" w:space="0" w:color="00000A"/>
+              <w:bottom w:val="single" w:sz="4" w:space="0" w:color="00000A"/>
+              <w:right w:val="single" w:sz="4" w:space="0" w:color="00000A"/>
+            </w:tcBorders>
+            <w:shd w:val="pct15" w:color="auto" w:fill="auto"/>
+            <w:tcMar>
+              <w:left w:w="83" w:type="dxa"/>
+            </w:tcMar>
+          </w:tcPr>
+          <w:p>
+            <w:pPr>
+              <w:suppressAutoHyphens/>
+              <w:spacing w:beforeAutospacing="1" w:afterAutospacing="1" w:line="360" w:lineRule="auto"/>
+              <w:jc w:val="both"/>
+              <w:rPr>
+                <w:sz w:val="24"/>
+                <w:szCs w:val="24"/>
+              </w:rPr>
+            </w:pPr>
+            <w:r>
+              <w:rPr>
+                <w:sz w:val="24"/>
+                <w:szCs w:val="24"/>
+              </w:rPr>
+              <w:t>Preocupação:</w:t>
+            </w:r>
+          </w:p>
+        </w:tc>
+      </w:tr>
+      <w:tr>
+        <w:tc>
+          <w:tcPr>
+            <w:tcW w:w="8531" w:type="dxa"/>
+            <w:gridSpan w:val="2"/>
+            <w:tcBorders>
+              <w:top w:val="single" w:sz="4" w:space="0" w:color="00000A"/>
+              <w:left w:val="single" w:sz="4" w:space="0" w:color="00000A"/>
+              <w:bottom w:val="single" w:sz="4" w:space="0" w:color="00000A"/>
+              <w:right w:val="single" w:sz="4" w:space="0" w:color="00000A"/>
+            </w:tcBorders>
+            <w:shd w:val="clear" w:color="auto" w:fill="auto"/>
+            <w:tcMar>
+              <w:left w:w="83" w:type="dxa"/>
+            </w:tcMar>
+          </w:tcPr>
+          <w:p>
+            <w:pPr>
+              <w:suppressAutoHyphens/>
+              <w:spacing w:beforeAutospacing="1" w:afterAutospacing="1" w:line="360" w:lineRule="auto"/>
+              <w:jc w:val="both"/>
+              <w:rPr>
+                <w:sz w:val="24"/>
+                <w:szCs w:val="24"/>
+              </w:rPr>
+            </w:pPr>
+            <w:r>
+              <w:rPr>
+                <w:sz w:val="24"/>
+                <w:szCs w:val="24"/>
+              </w:rPr>
+              <w:t xml:space="preserve">Responder rapidamente ao usuário mesmo em consultas onerosas do banco de dados. Melhorar a </w:t>
+            </w:r>
+            <w:r>
+              <w:rPr>
+                <w:sz w:val="24"/>
+                <w:szCs w:val="24"/>
+              </w:rPr>
+              <w:t>performance de consultas de forma a impactar o menos possível as transações online do banco de dados.</w:t>
+            </w:r>
+          </w:p>
+        </w:tc>
+      </w:tr>
+      <w:tr>
+        <w:tc>
+          <w:tcPr>
+            <w:tcW w:w="8531" w:type="dxa"/>
+            <w:gridSpan w:val="2"/>
+            <w:tcBorders>
+              <w:top w:val="single" w:sz="4" w:space="0" w:color="00000A"/>
+              <w:left w:val="single" w:sz="4" w:space="0" w:color="00000A"/>
+              <w:bottom w:val="single" w:sz="4" w:space="0" w:color="00000A"/>
+              <w:right w:val="single" w:sz="4" w:space="0" w:color="00000A"/>
+            </w:tcBorders>
+            <w:shd w:val="pct15" w:color="auto" w:fill="auto"/>
+            <w:tcMar>
+              <w:left w:w="83" w:type="dxa"/>
+            </w:tcMar>
+          </w:tcPr>
+          <w:p>
+            <w:pPr>
+              <w:suppressAutoHyphens/>
+              <w:spacing w:beforeAutospacing="1" w:afterAutospacing="1" w:line="360" w:lineRule="auto"/>
+              <w:jc w:val="both"/>
+              <w:rPr>
+                <w:sz w:val="24"/>
+                <w:szCs w:val="24"/>
+              </w:rPr>
+            </w:pPr>
+            <w:r>
+              <w:rPr>
+                <w:sz w:val="24"/>
+                <w:szCs w:val="24"/>
+              </w:rPr>
+              <w:t>Cenário(s):</w:t>
+            </w:r>
+          </w:p>
+        </w:tc>
+      </w:tr>
+      <w:tr>
+        <w:tc>
+          <w:tcPr>
+            <w:tcW w:w="8531" w:type="dxa"/>
+            <w:gridSpan w:val="2"/>
+            <w:tcBorders>
+              <w:top w:val="single" w:sz="4" w:space="0" w:color="00000A"/>
+              <w:left w:val="single" w:sz="4" w:space="0" w:color="00000A"/>
+              <w:bottom w:val="single" w:sz="4" w:space="0" w:color="00000A"/>
+              <w:right w:val="single" w:sz="4" w:space="0" w:color="00000A"/>
+            </w:tcBorders>
+            <w:shd w:val="clear" w:color="auto" w:fill="auto"/>
+            <w:tcMar>
+              <w:left w:w="83" w:type="dxa"/>
+            </w:tcMar>
+          </w:tcPr>
+          <w:p>
+            <w:pPr>
+              <w:suppressAutoHyphens/>
+              <w:spacing w:beforeAutospacing="1" w:afterAutospacing="1" w:line="360" w:lineRule="auto"/>
+              <w:jc w:val="both"/>
+              <w:rPr>
+                <w:sz w:val="24"/>
+                <w:szCs w:val="24"/>
+              </w:rPr>
+            </w:pPr>
+            <w:r>
+              <w:rPr>
+                <w:sz w:val="24"/>
+                <w:szCs w:val="24"/>
+              </w:rPr>
+              <w:t>Consulta do ranking do campeonato.</w:t>
+            </w:r>
+          </w:p>
+        </w:tc>
+      </w:tr>
+      <w:tr>
+        <w:tc>
+          <w:tcPr>
+            <w:tcW w:w="8531" w:type="dxa"/>
+            <w:gridSpan w:val="2"/>
+            <w:tcBorders>
+              <w:top w:val="single" w:sz="4" w:space="0" w:color="00000A"/>
+              <w:left w:val="single" w:sz="4" w:space="0" w:color="00000A"/>
+              <w:bottom w:val="single" w:sz="4" w:space="0" w:color="00000A"/>
+              <w:right w:val="single" w:sz="4" w:space="0" w:color="00000A"/>
+            </w:tcBorders>
+            <w:shd w:val="pct15" w:color="auto" w:fill="auto"/>
+            <w:tcMar>
+              <w:left w:w="83" w:type="dxa"/>
+            </w:tcMar>
+          </w:tcPr>
+          <w:p>
+            <w:pPr>
+              <w:tabs>
+                <w:tab w:val="left" w:pos="1490"/>
+              </w:tabs>
+              <w:suppressAutoHyphens/>
+              <w:spacing w:beforeAutospacing="1" w:afterAutospacing="1" w:line="360" w:lineRule="auto"/>
+              <w:jc w:val="both"/>
+              <w:rPr>
+                <w:sz w:val="24"/>
+                <w:szCs w:val="24"/>
+              </w:rPr>
+            </w:pPr>
+            <w:r>
+              <w:rPr>
+                <w:sz w:val="24"/>
+                <w:szCs w:val="24"/>
+              </w:rPr>
+              <w:t>Ambiente:</w:t>
+            </w:r>
+          </w:p>
+        </w:tc>
+      </w:tr>
+      <w:tr>
+        <w:tc>
+          <w:tcPr>
+            <w:tcW w:w="8531" w:type="dxa"/>
+            <w:gridSpan w:val="2"/>
+            <w:tcBorders>
+              <w:top w:val="single" w:sz="4" w:space="0" w:color="00000A"/>
+              <w:left w:val="single" w:sz="4" w:space="0" w:color="00000A"/>
+              <w:bottom w:val="single" w:sz="4" w:space="0" w:color="00000A"/>
+              <w:right w:val="single" w:sz="4" w:space="0" w:color="00000A"/>
+            </w:tcBorders>
+            <w:shd w:val="clear" w:color="auto" w:fill="auto"/>
+            <w:tcMar>
+              <w:left w:w="83" w:type="dxa"/>
+            </w:tcMar>
+          </w:tcPr>
+          <w:p>
+            <w:pPr>
+              <w:suppressAutoHyphens/>
+              <w:spacing w:beforeAutospacing="1" w:afterAutospacing="1" w:line="360" w:lineRule="auto"/>
+              <w:jc w:val="both"/>
+              <w:rPr>
+                <w:sz w:val="24"/>
+                <w:szCs w:val="24"/>
+              </w:rPr>
+            </w:pPr>
+            <w:r>
+              <w:rPr>
+                <w:sz w:val="24"/>
+                <w:szCs w:val="24"/>
+              </w:rPr>
+              <w:t xml:space="preserve">Usuário visualizando a </w:t>
+            </w:r>
+            <w:r>
+              <w:rPr>
+                <w:sz w:val="24"/>
+                <w:szCs w:val="24"/>
+              </w:rPr>
+              <w:t>tela de ranking da plataforma</w:t>
+            </w:r>
+            <w:r>
+              <w:rPr>
+                <w:sz w:val="24"/>
+                <w:szCs w:val="24"/>
+              </w:rPr>
+              <w:t>.</w:t>
+            </w:r>
+          </w:p>
+        </w:tc>
+      </w:tr>
+      <w:tr>
+        <w:tc>
+          <w:tcPr>
+            <w:tcW w:w="8531" w:type="dxa"/>
+            <w:gridSpan w:val="2"/>
+            <w:tcBorders>
+              <w:top w:val="single" w:sz="4" w:space="0" w:color="00000A"/>
+              <w:left w:val="single" w:sz="4" w:space="0" w:color="00000A"/>
+              <w:bottom w:val="single" w:sz="4" w:space="0" w:color="00000A"/>
+              <w:right w:val="single" w:sz="4" w:space="0" w:color="00000A"/>
+            </w:tcBorders>
+            <w:shd w:val="pct15" w:color="auto" w:fill="auto"/>
+            <w:tcMar>
+              <w:left w:w="83" w:type="dxa"/>
+            </w:tcMar>
+          </w:tcPr>
+          <w:p>
+            <w:pPr>
+              <w:tabs>
+                <w:tab w:val="left" w:pos="1775"/>
+              </w:tabs>
+              <w:suppressAutoHyphens/>
+              <w:spacing w:beforeAutospacing="1" w:afterAutospacing="1" w:line="360" w:lineRule="auto"/>
+              <w:jc w:val="both"/>
+              <w:rPr>
+                <w:sz w:val="24"/>
+                <w:szCs w:val="24"/>
+              </w:rPr>
+            </w:pPr>
+            <w:r>
+              <w:rPr>
+                <w:sz w:val="24"/>
+                <w:szCs w:val="24"/>
+              </w:rPr>
+              <w:t>Estímulo:</w:t>
+            </w:r>
+          </w:p>
+        </w:tc>
+      </w:tr>
+      <w:tr>
+        <w:tc>
+          <w:tcPr>
+            <w:tcW w:w="8531" w:type="dxa"/>
+            <w:gridSpan w:val="2"/>
+            <w:tcBorders>
+              <w:top w:val="single" w:sz="4" w:space="0" w:color="00000A"/>
+              <w:left w:val="single" w:sz="4" w:space="0" w:color="00000A"/>
+              <w:bottom w:val="single" w:sz="4" w:space="0" w:color="00000A"/>
+              <w:right w:val="single" w:sz="4" w:space="0" w:color="00000A"/>
+            </w:tcBorders>
+            <w:shd w:val="clear" w:color="auto" w:fill="auto"/>
+            <w:tcMar>
+              <w:left w:w="83" w:type="dxa"/>
+            </w:tcMar>
+          </w:tcPr>
+          <w:p>
+            <w:pPr>
+              <w:suppressAutoHyphens/>
+              <w:spacing w:beforeAutospacing="1" w:afterAutospacing="1" w:line="360" w:lineRule="auto"/>
+              <w:jc w:val="both"/>
+              <w:rPr>
+                <w:sz w:val="24"/>
+                <w:szCs w:val="24"/>
+              </w:rPr>
+            </w:pPr>
+            <w:r>
+              <w:rPr>
+                <w:sz w:val="24"/>
+                <w:szCs w:val="24"/>
+              </w:rPr>
+              <w:t xml:space="preserve">Usuário </w:t>
+            </w:r>
+            <w:r>
+              <w:rPr>
+                <w:sz w:val="24"/>
+                <w:szCs w:val="24"/>
+              </w:rPr>
+              <w:t>verificar a sua posição dentro do campeonato de palpites</w:t>
+            </w:r>
+            <w:r>
+              <w:rPr>
+                <w:sz w:val="24"/>
+                <w:szCs w:val="24"/>
+              </w:rPr>
+              <w:t>.</w:t>
+            </w:r>
+          </w:p>
+        </w:tc>
+      </w:tr>
+      <w:tr>
+        <w:tc>
+          <w:tcPr>
+            <w:tcW w:w="8531" w:type="dxa"/>
+            <w:gridSpan w:val="2"/>
+            <w:tcBorders>
+              <w:top w:val="single" w:sz="4" w:space="0" w:color="00000A"/>
+              <w:left w:val="single" w:sz="4" w:space="0" w:color="00000A"/>
+              <w:bottom w:val="single" w:sz="4" w:space="0" w:color="00000A"/>
+              <w:right w:val="single" w:sz="4" w:space="0" w:color="00000A"/>
+            </w:tcBorders>
+            <w:shd w:val="pct15" w:color="auto" w:fill="auto"/>
+            <w:tcMar>
+              <w:left w:w="83" w:type="dxa"/>
+            </w:tcMar>
+          </w:tcPr>
+          <w:p>
+            <w:pPr>
+              <w:suppressAutoHyphens/>
+              <w:spacing w:beforeAutospacing="1" w:afterAutospacing="1" w:line="360" w:lineRule="auto"/>
+              <w:jc w:val="both"/>
+              <w:rPr>
+                <w:sz w:val="24"/>
+                <w:szCs w:val="24"/>
+              </w:rPr>
+            </w:pPr>
+            <w:r>
+              <w:rPr>
+                <w:sz w:val="24"/>
+                <w:szCs w:val="24"/>
+              </w:rPr>
+              <w:t>Mecanismo:</w:t>
+            </w:r>
+          </w:p>
+        </w:tc>
+      </w:tr>
+      <w:tr>
+        <w:tc>
+          <w:tcPr>
+            <w:tcW w:w="8531" w:type="dxa"/>
+            <w:gridSpan w:val="2"/>
+            <w:tcBorders>
+              <w:top w:val="single" w:sz="4" w:space="0" w:color="00000A"/>
+              <w:left w:val="single" w:sz="4" w:space="0" w:color="00000A"/>
+              <w:bottom w:val="single" w:sz="4" w:space="0" w:color="00000A"/>
+              <w:right w:val="single" w:sz="4" w:space="0" w:color="00000A"/>
+            </w:tcBorders>
+            <w:shd w:val="clear" w:color="auto" w:fill="auto"/>
+            <w:tcMar>
+              <w:left w:w="83" w:type="dxa"/>
+            </w:tcMar>
+          </w:tcPr>
+          <w:p>
+            <w:pPr>
+              <w:suppressAutoHyphens/>
+              <w:spacing w:beforeAutospacing="1" w:afterAutospacing="1" w:line="360" w:lineRule="auto"/>
+              <w:jc w:val="both"/>
+              <w:rPr>
+                <w:sz w:val="24"/>
+                <w:szCs w:val="24"/>
+              </w:rPr>
+            </w:pPr>
+            <w:r>
+              <w:rPr>
+                <w:sz w:val="24"/>
+                <w:szCs w:val="24"/>
+              </w:rPr>
+              <w:t>Cache de consultas onerosas, atualizadas periodicamente de acordo com o andamento das partidas.</w:t>
+            </w:r>
+          </w:p>
+        </w:tc>
+      </w:tr>
+      <w:tr>
+        <w:tc>
+          <w:tcPr>
+            <w:tcW w:w="8531" w:type="dxa"/>
+            <w:gridSpan w:val="2"/>
+            <w:tcBorders>
+              <w:top w:val="single" w:sz="4" w:space="0" w:color="00000A"/>
+              <w:left w:val="single" w:sz="4" w:space="0" w:color="00000A"/>
+              <w:bottom w:val="single" w:sz="4" w:space="0" w:color="00000A"/>
+              <w:right w:val="single" w:sz="4" w:space="0" w:color="00000A"/>
+            </w:tcBorders>
+            <w:shd w:val="pct15" w:color="auto" w:fill="auto"/>
+            <w:tcMar>
+              <w:left w:w="83" w:type="dxa"/>
+            </w:tcMar>
+          </w:tcPr>
+          <w:p>
+            <w:pPr>
+              <w:tabs>
+                <w:tab w:val="left" w:pos="2478"/>
+              </w:tabs>
+              <w:suppressAutoHyphens/>
+              <w:spacing w:beforeAutospacing="1" w:afterAutospacing="1" w:line="360" w:lineRule="auto"/>
+              <w:jc w:val="both"/>
+              <w:rPr>
+                <w:sz w:val="24"/>
+                <w:szCs w:val="24"/>
+              </w:rPr>
+            </w:pPr>
+            <w:r>
+              <w:rPr>
+                <w:sz w:val="24"/>
+                <w:szCs w:val="24"/>
+              </w:rPr>
+              <w:t>Medida de resposta:</w:t>
+            </w:r>
+          </w:p>
+        </w:tc>
+      </w:tr>
+      <w:tr>
+        <w:tc>
+          <w:tcPr>
+            <w:tcW w:w="8531" w:type="dxa"/>
+            <w:gridSpan w:val="2"/>
+            <w:tcBorders>
+              <w:top w:val="single" w:sz="4" w:space="0" w:color="00000A"/>
+              <w:left w:val="single" w:sz="4" w:space="0" w:color="00000A"/>
+              <w:bottom w:val="single" w:sz="4" w:space="0" w:color="00000A"/>
+              <w:right w:val="single" w:sz="4" w:space="0" w:color="00000A"/>
+            </w:tcBorders>
+            <w:shd w:val="clear" w:color="auto" w:fill="auto"/>
+            <w:tcMar>
+              <w:left w:w="83" w:type="dxa"/>
+            </w:tcMar>
+          </w:tcPr>
+          <w:p>
+            <w:pPr>
+              <w:suppressAutoHyphens/>
+              <w:spacing w:beforeAutospacing="1" w:afterAutospacing="1" w:line="360" w:lineRule="auto"/>
+              <w:jc w:val="both"/>
+              <w:rPr>
+                <w:sz w:val="24"/>
+                <w:szCs w:val="24"/>
+              </w:rPr>
+            </w:pPr>
+            <w:proofErr w:type="spellStart"/>
+            <w:r>
+              <w:rPr>
+                <w:sz w:val="24"/>
+                <w:szCs w:val="24"/>
+              </w:rPr>
+              <w:t>Backend</w:t>
+            </w:r>
+            <w:proofErr w:type="spellEnd"/>
+            <w:r>
+              <w:rPr>
+                <w:sz w:val="24"/>
+                <w:szCs w:val="24"/>
+              </w:rPr>
+              <w:t xml:space="preserve"> devolvendo respostas imediatas sem consulta em base de dados.</w:t>
+            </w:r>
+          </w:p>
+        </w:tc>
+      </w:tr>
+      <w:tr>
+        <w:tc>
+          <w:tcPr>
+            <w:tcW w:w="8531" w:type="dxa"/>
+            <w:gridSpan w:val="2"/>
+            <w:tcBorders>
+              <w:top w:val="single" w:sz="4" w:space="0" w:color="00000A"/>
+              <w:left w:val="single" w:sz="4" w:space="0" w:color="00000A"/>
+              <w:bottom w:val="single" w:sz="4" w:space="0" w:color="00000A"/>
+              <w:right w:val="single" w:sz="4" w:space="0" w:color="00000A"/>
+            </w:tcBorders>
+            <w:shd w:val="pct15" w:color="auto" w:fill="auto"/>
+            <w:tcMar>
+              <w:left w:w="83" w:type="dxa"/>
+            </w:tcMar>
+          </w:tcPr>
+          <w:p>
+            <w:pPr>
+              <w:suppressAutoHyphens/>
+              <w:spacing w:beforeAutospacing="1" w:afterAutospacing="1" w:line="360" w:lineRule="auto"/>
+              <w:jc w:val="both"/>
+              <w:rPr>
+                <w:sz w:val="24"/>
+                <w:szCs w:val="24"/>
+              </w:rPr>
+            </w:pPr>
+            <w:r>
+              <w:rPr>
+                <w:sz w:val="24"/>
+                <w:szCs w:val="24"/>
+              </w:rPr>
+              <w:t>Considerações sobre a arquitetura:</w:t>
+            </w:r>
+          </w:p>
+        </w:tc>
+      </w:tr>
+      <w:tr>
+        <w:tc>
+          <w:tcPr>
+            <w:tcW w:w="4240" w:type="dxa"/>
+            <w:tcBorders>
+              <w:top w:val="single" w:sz="4" w:space="0" w:color="00000A"/>
+              <w:left w:val="single" w:sz="4" w:space="0" w:color="00000A"/>
+              <w:bottom w:val="single" w:sz="4" w:space="0" w:color="00000A"/>
+              <w:right w:val="single" w:sz="4" w:space="0" w:color="00000A"/>
+            </w:tcBorders>
+            <w:shd w:val="pct10" w:color="auto" w:fill="auto"/>
+            <w:tcMar>
+              <w:left w:w="83" w:type="dxa"/>
+            </w:tcMar>
+          </w:tcPr>
+          <w:p>
+            <w:pPr>
+              <w:suppressAutoHyphens/>
+              <w:spacing w:beforeAutospacing="1" w:afterAutospacing="1" w:line="360" w:lineRule="auto"/>
+              <w:jc w:val="both"/>
+              <w:rPr>
+                <w:sz w:val="24"/>
+                <w:szCs w:val="24"/>
+              </w:rPr>
+            </w:pPr>
+            <w:r>
+              <w:rPr>
+                <w:sz w:val="24"/>
+                <w:szCs w:val="24"/>
+              </w:rPr>
+              <w:t>Riscos:</w:t>
+            </w:r>
+          </w:p>
+        </w:tc>
+        <w:tc>
+          <w:tcPr>
+            <w:tcW w:w="4291" w:type="dxa"/>
+            <w:tcBorders>
+              <w:top w:val="single" w:sz="4" w:space="0" w:color="00000A"/>
+              <w:left w:val="single" w:sz="4" w:space="0" w:color="00000A"/>
+              <w:bottom w:val="single" w:sz="4" w:space="0" w:color="00000A"/>
+              <w:right w:val="single" w:sz="4" w:space="0" w:color="00000A"/>
+            </w:tcBorders>
+            <w:shd w:val="clear" w:color="auto" w:fill="auto"/>
+            <w:tcMar>
+              <w:left w:w="83" w:type="dxa"/>
+            </w:tcMar>
+          </w:tcPr>
+          <w:p>
+            <w:pPr>
+              <w:suppressAutoHyphens/>
+              <w:spacing w:beforeAutospacing="1" w:afterAutospacing="1" w:line="360" w:lineRule="auto"/>
+              <w:jc w:val="both"/>
+              <w:rPr>
+                <w:sz w:val="24"/>
+                <w:szCs w:val="24"/>
+              </w:rPr>
+            </w:pPr>
+            <w:r>
+              <w:rPr>
+                <w:sz w:val="24"/>
+                <w:szCs w:val="24"/>
+              </w:rPr>
+              <w:t>Estouro do limite configurado para cache.</w:t>
+            </w:r>
+          </w:p>
+        </w:tc>
+      </w:tr>
+      <w:tr>
+        <w:tc>
+          <w:tcPr>
+            <w:tcW w:w="4240" w:type="dxa"/>
+            <w:tcBorders>
+              <w:top w:val="single" w:sz="4" w:space="0" w:color="00000A"/>
+              <w:left w:val="single" w:sz="4" w:space="0" w:color="00000A"/>
+              <w:bottom w:val="single" w:sz="4" w:space="0" w:color="00000A"/>
+              <w:right w:val="single" w:sz="4" w:space="0" w:color="00000A"/>
+            </w:tcBorders>
+            <w:shd w:val="pct10" w:color="auto" w:fill="auto"/>
+            <w:tcMar>
+              <w:left w:w="83" w:type="dxa"/>
+            </w:tcMar>
+          </w:tcPr>
+          <w:p>
+            <w:pPr>
+              <w:suppressAutoHyphens/>
+              <w:spacing w:beforeAutospacing="1" w:afterAutospacing="1" w:line="360" w:lineRule="auto"/>
+              <w:jc w:val="both"/>
+              <w:rPr>
+                <w:sz w:val="24"/>
+                <w:szCs w:val="24"/>
+              </w:rPr>
+            </w:pPr>
+            <w:r>
+              <w:rPr>
+                <w:sz w:val="24"/>
+                <w:szCs w:val="24"/>
+              </w:rPr>
+              <w:t>Pontos de Sensibilidade:</w:t>
+            </w:r>
+          </w:p>
+        </w:tc>
+        <w:tc>
+          <w:tcPr>
+            <w:tcW w:w="4291" w:type="dxa"/>
+            <w:tcBorders>
+              <w:top w:val="single" w:sz="4" w:space="0" w:color="00000A"/>
+              <w:left w:val="single" w:sz="4" w:space="0" w:color="00000A"/>
+              <w:bottom w:val="single" w:sz="4" w:space="0" w:color="00000A"/>
+              <w:right w:val="single" w:sz="4" w:space="0" w:color="00000A"/>
+            </w:tcBorders>
+            <w:shd w:val="clear" w:color="auto" w:fill="auto"/>
+            <w:tcMar>
+              <w:left w:w="83" w:type="dxa"/>
+            </w:tcMar>
+          </w:tcPr>
+          <w:p>
+            <w:pPr>
+              <w:suppressAutoHyphens/>
+              <w:spacing w:beforeAutospacing="1" w:afterAutospacing="1" w:line="360" w:lineRule="auto"/>
+              <w:jc w:val="both"/>
+              <w:rPr>
+                <w:sz w:val="24"/>
+                <w:szCs w:val="24"/>
+              </w:rPr>
+            </w:pPr>
+            <w:r>
+              <w:rPr>
+                <w:sz w:val="24"/>
+                <w:szCs w:val="24"/>
+              </w:rPr>
+              <w:t xml:space="preserve">Lentidão </w:t>
+            </w:r>
+            <w:r>
+              <w:rPr>
+                <w:sz w:val="24"/>
+                <w:szCs w:val="24"/>
+              </w:rPr>
+              <w:t>de consulta em base de dados</w:t>
+            </w:r>
+            <w:r>
+              <w:rPr>
+                <w:sz w:val="24"/>
+                <w:szCs w:val="24"/>
+              </w:rPr>
+              <w:t>.</w:t>
+            </w:r>
+          </w:p>
+        </w:tc>
+      </w:tr>
+      <w:tr>
+        <w:tc>
+          <w:tcPr>
+            <w:tcW w:w="4240" w:type="dxa"/>
+            <w:tcBorders>
+              <w:top w:val="single" w:sz="4" w:space="0" w:color="00000A"/>
+              <w:left w:val="single" w:sz="4" w:space="0" w:color="00000A"/>
+              <w:bottom w:val="single" w:sz="4" w:space="0" w:color="00000A"/>
+              <w:right w:val="single" w:sz="4" w:space="0" w:color="00000A"/>
+            </w:tcBorders>
+            <w:shd w:val="pct10" w:color="auto" w:fill="auto"/>
+            <w:tcMar>
+              <w:left w:w="83" w:type="dxa"/>
+            </w:tcMar>
+          </w:tcPr>
+          <w:p>
+            <w:pPr>
+              <w:suppressAutoHyphens/>
+              <w:spacing w:beforeAutospacing="1" w:afterAutospacing="1" w:line="360" w:lineRule="auto"/>
+              <w:jc w:val="both"/>
+              <w:rPr>
+                <w:sz w:val="24"/>
+                <w:szCs w:val="24"/>
+              </w:rPr>
+            </w:pPr>
+            <w:proofErr w:type="spellStart"/>
+            <w:r>
+              <w:rPr>
+                <w:sz w:val="24"/>
+                <w:szCs w:val="24"/>
+              </w:rPr>
+              <w:t>Tradeoff</w:t>
+            </w:r>
+            <w:proofErr w:type="spellEnd"/>
+            <w:r>
+              <w:rPr>
+                <w:sz w:val="24"/>
+                <w:szCs w:val="24"/>
+              </w:rPr>
+              <w:t>:</w:t>
+            </w:r>
+          </w:p>
+        </w:tc>
+        <w:tc>
+          <w:tcPr>
+            <w:tcW w:w="4291" w:type="dxa"/>
+            <w:tcBorders>
+              <w:top w:val="single" w:sz="4" w:space="0" w:color="00000A"/>
+              <w:left w:val="single" w:sz="4" w:space="0" w:color="00000A"/>
+              <w:bottom w:val="single" w:sz="4" w:space="0" w:color="00000A"/>
+              <w:right w:val="single" w:sz="4" w:space="0" w:color="00000A"/>
+            </w:tcBorders>
+            <w:shd w:val="clear" w:color="auto" w:fill="auto"/>
+            <w:tcMar>
+              <w:left w:w="83" w:type="dxa"/>
+            </w:tcMar>
+          </w:tcPr>
+          <w:p>
+            <w:pPr>
+              <w:suppressAutoHyphens/>
+              <w:spacing w:beforeAutospacing="1" w:afterAutospacing="1" w:line="360" w:lineRule="auto"/>
+              <w:jc w:val="both"/>
+              <w:rPr>
+                <w:sz w:val="24"/>
+                <w:szCs w:val="24"/>
+              </w:rPr>
+            </w:pPr>
+            <w:r>
+              <w:rPr>
+                <w:sz w:val="24"/>
+                <w:szCs w:val="24"/>
+              </w:rPr>
+              <w:t>Não há</w:t>
+            </w:r>
+          </w:p>
+        </w:tc>
+      </w:tr>
+    </w:tbl>
+    <w:p>
+      <w:pPr>
+        <w:suppressAutoHyphens/>
+        <w:spacing w:beforeAutospacing="1" w:afterAutospacing="1" w:line="360" w:lineRule="auto"/>
+        <w:jc w:val="both"/>
+        <w:rPr>
+          <w:rFonts w:ascii="Arial" w:hAnsi="Arial" w:cs="Arial"/>
+          <w:sz w:val="24"/>
+          <w:szCs w:val="24"/>
+        </w:rPr>
+      </w:pPr>
+    </w:p>
+    <w:p>
+      <w:pPr>
+        <w:suppressAutoHyphens/>
+        <w:spacing w:beforeAutospacing="1" w:afterAutospacing="1" w:line="360" w:lineRule="auto"/>
+        <w:jc w:val="both"/>
+        <w:rPr>
+          <w:rFonts w:ascii="Arial" w:hAnsi="Arial" w:cs="Arial"/>
+          <w:sz w:val="24"/>
+          <w:szCs w:val="24"/>
+        </w:rPr>
+      </w:pPr>
+      <w:r>
+        <w:rPr>
+          <w:rFonts w:ascii="Arial" w:hAnsi="Arial" w:cs="Arial"/>
+          <w:sz w:val="24"/>
+          <w:szCs w:val="24"/>
+        </w:rPr>
+        <w:t>Cachear as consultas mais utilizadas e onerosas no banco de dados aumenta a performance da aplicação, uma vez que a consulta é feita e armazenada em cache por 60 segundos, o que permite reduzir o tempo de resposta para o usuário da plataforma, com uma visível percepção. As figuras XX e XX abaixo, são respectivamente uma consulta em base de dados, onde o front-</w:t>
+      </w:r>
+      <w:proofErr w:type="spellStart"/>
+      <w:r>
+        <w:rPr>
+          <w:rFonts w:ascii="Arial" w:hAnsi="Arial" w:cs="Arial"/>
+          <w:sz w:val="24"/>
+          <w:szCs w:val="24"/>
+        </w:rPr>
+        <w:t>end</w:t>
+      </w:r>
+      <w:proofErr w:type="spellEnd"/>
+      <w:r>
+        <w:rPr>
+          <w:rFonts w:ascii="Arial" w:hAnsi="Arial" w:cs="Arial"/>
+          <w:sz w:val="24"/>
+          <w:szCs w:val="24"/>
+        </w:rPr>
+        <w:t xml:space="preserve"> teve uma espera de 670.05 </w:t>
+      </w:r>
+      <w:proofErr w:type="spellStart"/>
+      <w:r>
+        <w:rPr>
+          <w:rFonts w:ascii="Arial" w:hAnsi="Arial" w:cs="Arial"/>
+          <w:sz w:val="24"/>
+          <w:szCs w:val="24"/>
+        </w:rPr>
+        <w:t>ms</w:t>
+      </w:r>
+      <w:proofErr w:type="spellEnd"/>
+      <w:r>
+        <w:rPr>
+          <w:rFonts w:ascii="Arial" w:hAnsi="Arial" w:cs="Arial"/>
+          <w:sz w:val="24"/>
+          <w:szCs w:val="24"/>
+        </w:rPr>
+        <w:t xml:space="preserve">, enquanto a consulta cacheada foi de apenas 93.93 </w:t>
+      </w:r>
+      <w:proofErr w:type="spellStart"/>
+      <w:r>
+        <w:rPr>
+          <w:rFonts w:ascii="Arial" w:hAnsi="Arial" w:cs="Arial"/>
+          <w:sz w:val="24"/>
+          <w:szCs w:val="24"/>
+        </w:rPr>
+        <w:t>ms</w:t>
+      </w:r>
+      <w:proofErr w:type="spellEnd"/>
+      <w:r>
+        <w:rPr>
+          <w:rFonts w:ascii="Arial" w:hAnsi="Arial" w:cs="Arial"/>
+          <w:sz w:val="24"/>
+          <w:szCs w:val="24"/>
+        </w:rPr>
+        <w:t xml:space="preserve">, o que rende uma melhoria de </w:t>
+      </w:r>
+      <w:r>
+        <w:rPr>
+          <w:rFonts w:ascii="Arial" w:hAnsi="Arial" w:cs="Arial"/>
+          <w:sz w:val="24"/>
+          <w:szCs w:val="24"/>
+        </w:rPr>
+        <w:t>pouco mais de 71.33</w:t>
+      </w:r>
+      <w:r>
+        <w:rPr>
+          <w:rFonts w:ascii="Arial" w:hAnsi="Arial" w:cs="Arial"/>
+          <w:sz w:val="24"/>
+          <w:szCs w:val="24"/>
+        </w:rPr>
+        <w:t>% do tempo gasto.</w:t>
+      </w:r>
+    </w:p>
+    <w:p>
+      <w:pPr>
+        <w:suppressAutoHyphens/>
+        <w:spacing w:beforeAutospacing="1" w:afterAutospacing="1" w:line="360" w:lineRule="auto"/>
+        <w:jc w:val="both"/>
+        <w:rPr>
+          <w:rFonts w:ascii="Arial" w:hAnsi="Arial" w:cs="Arial"/>
+          <w:sz w:val="24"/>
+          <w:szCs w:val="24"/>
+        </w:rPr>
+      </w:pPr>
+    </w:p>
+    <w:p>
+      <w:pPr>
+        <w:suppressAutoHyphens/>
+        <w:spacing w:beforeAutospacing="1" w:afterAutospacing="1" w:line="360" w:lineRule="auto"/>
+        <w:jc w:val="both"/>
+        <w:rPr>
+          <w:rFonts w:ascii="Arial" w:hAnsi="Arial" w:cs="Arial"/>
+          <w:sz w:val="24"/>
+          <w:szCs w:val="24"/>
+        </w:rPr>
+      </w:pPr>
+      <w:r>
+        <w:rPr>
+          <w:rFonts w:ascii="Arial" w:hAnsi="Arial" w:cs="Arial"/>
+          <w:noProof/>
+          <w:sz w:val="24"/>
+          <w:szCs w:val="24"/>
+        </w:rPr>
+        <w:drawing>
+          <wp:inline distT="0" distB="0" distL="0" distR="0" wp14:anchorId="32D407D8" wp14:editId="66E28B5B">
+            <wp:extent cx="5280025" cy="2586355"/>
+            <wp:effectExtent l="0" t="0" r="0" b="4445"/>
+            <wp:docPr id="23" name="Imagem 23"/>
+            <wp:cNvGraphicFramePr>
+              <a:graphicFrameLocks xmlns:a="http://schemas.openxmlformats.org/drawingml/2006/main" noChangeAspect="1"/>
+            </wp:cNvGraphicFramePr>
+            <a:graphic xmlns:a="http://schemas.openxmlformats.org/drawingml/2006/main">
+              <a:graphicData uri="http://schemas.openxmlformats.org/drawingml/2006/picture">
+                <pic:pic xmlns:pic="http://schemas.openxmlformats.org/drawingml/2006/picture">
+                  <pic:nvPicPr>
+                    <pic:cNvPr id="23" name="cache_consulta_inicial.PNG"/>
+                    <pic:cNvPicPr/>
+                  </pic:nvPicPr>
+                  <pic:blipFill>
+                    <a:blip r:embed="rId32">
+                      <a:extLst>
+                        <a:ext uri="{28A0092B-C50C-407E-A947-70E740481C1C}">
+                          <a14:useLocalDpi xmlns:a14="http://schemas.microsoft.com/office/drawing/2010/main" val="0"/>
+                        </a:ext>
+                      </a:extLst>
+                    </a:blip>
+                    <a:stretch>
+                      <a:fillRect/>
+                    </a:stretch>
+                  </pic:blipFill>
+                  <pic:spPr>
+                    <a:xfrm>
+                      <a:off x="0" y="0"/>
+                      <a:ext cx="5280025" cy="2586355"/>
+                    </a:xfrm>
+                    <a:prstGeom prst="rect">
+                      <a:avLst/>
+                    </a:prstGeom>
+                  </pic:spPr>
+                </pic:pic>
+              </a:graphicData>
+            </a:graphic>
+          </wp:inline>
+        </w:drawing>
+      </w:r>
+    </w:p>
+    <w:p>
+      <w:pPr>
+        <w:suppressAutoHyphens/>
+        <w:spacing w:beforeAutospacing="1" w:afterAutospacing="1" w:line="360" w:lineRule="auto"/>
+        <w:jc w:val="both"/>
+        <w:rPr>
+          <w:rFonts w:ascii="Arial" w:hAnsi="Arial" w:cs="Arial"/>
+          <w:sz w:val="24"/>
+          <w:szCs w:val="24"/>
+        </w:rPr>
+      </w:pPr>
+    </w:p>
+    <w:p>
+      <w:pPr>
+        <w:suppressAutoHyphens/>
+        <w:spacing w:beforeAutospacing="1" w:afterAutospacing="1" w:line="360" w:lineRule="auto"/>
+        <w:jc w:val="both"/>
+        <w:rPr>
+          <w:rFonts w:ascii="Arial" w:hAnsi="Arial" w:cs="Arial"/>
+          <w:sz w:val="24"/>
+          <w:szCs w:val="24"/>
+        </w:rPr>
+      </w:pPr>
+      <w:r>
+        <w:rPr>
+          <w:rFonts w:ascii="Arial" w:hAnsi="Arial" w:cs="Arial"/>
+          <w:noProof/>
+          <w:sz w:val="24"/>
+          <w:szCs w:val="24"/>
+        </w:rPr>
+        <w:drawing>
+          <wp:inline distT="0" distB="0" distL="0" distR="0" wp14:anchorId="3B460D86" wp14:editId="1B06107E">
+            <wp:extent cx="5280025" cy="2583180"/>
+            <wp:effectExtent l="0" t="0" r="0" b="7620"/>
+            <wp:docPr id="24" name="Imagem 24"/>
+            <wp:cNvGraphicFramePr>
+              <a:graphicFrameLocks xmlns:a="http://schemas.openxmlformats.org/drawingml/2006/main" noChangeAspect="1"/>
+            </wp:cNvGraphicFramePr>
+            <a:graphic xmlns:a="http://schemas.openxmlformats.org/drawingml/2006/main">
+              <a:graphicData uri="http://schemas.openxmlformats.org/drawingml/2006/picture">
+                <pic:pic xmlns:pic="http://schemas.openxmlformats.org/drawingml/2006/picture">
+                  <pic:nvPicPr>
+                    <pic:cNvPr id="24" name="cache_consulta_cacheada.PNG"/>
+                    <pic:cNvPicPr/>
+                  </pic:nvPicPr>
+                  <pic:blipFill>
+                    <a:blip r:embed="rId33">
+                      <a:extLst>
+                        <a:ext uri="{28A0092B-C50C-407E-A947-70E740481C1C}">
+                          <a14:useLocalDpi xmlns:a14="http://schemas.microsoft.com/office/drawing/2010/main" val="0"/>
+                        </a:ext>
+                      </a:extLst>
+                    </a:blip>
+                    <a:stretch>
+                      <a:fillRect/>
+                    </a:stretch>
+                  </pic:blipFill>
+                  <pic:spPr>
+                    <a:xfrm>
+                      <a:off x="0" y="0"/>
+                      <a:ext cx="5280025" cy="2583180"/>
+                    </a:xfrm>
+                    <a:prstGeom prst="rect">
+                      <a:avLst/>
+                    </a:prstGeom>
+                  </pic:spPr>
+                </pic:pic>
+              </a:graphicData>
+            </a:graphic>
+          </wp:inline>
+        </w:drawing>
+      </w:r>
+    </w:p>
+    <w:p>
+      <w:pPr>
+        <w:suppressAutoHyphens/>
+        <w:spacing w:beforeAutospacing="1" w:afterAutospacing="1" w:line="360" w:lineRule="auto"/>
+        <w:jc w:val="both"/>
+        <w:rPr>
+          <w:rFonts w:ascii="Arial" w:hAnsi="Arial" w:cs="Arial"/>
+          <w:sz w:val="24"/>
+          <w:szCs w:val="24"/>
+        </w:rPr>
+      </w:pPr>
+    </w:p>
+    <w:p>
+      <w:pPr>
+        <w:suppressAutoHyphens/>
+        <w:spacing w:beforeAutospacing="1" w:afterAutospacing="1" w:line="360" w:lineRule="auto"/>
+        <w:jc w:val="both"/>
+        <w:rPr>
+          <w:rFonts w:ascii="Arial" w:hAnsi="Arial" w:cs="Arial"/>
+          <w:sz w:val="24"/>
+          <w:szCs w:val="24"/>
+        </w:rPr>
+      </w:pPr>
+      <w:r>
+        <w:rPr>
+          <w:rFonts w:ascii="Arial" w:hAnsi="Arial" w:cs="Arial"/>
+          <w:noProof/>
+          <w:sz w:val="24"/>
+          <w:szCs w:val="24"/>
+        </w:rPr>
+        <w:t>A figura abaixo mostra o monitoramento da utilização dos caches da aplicação.</w:t>
+      </w:r>
+    </w:p>
+    <w:p>
+      <w:pPr>
+        <w:suppressAutoHyphens/>
+        <w:spacing w:beforeAutospacing="1" w:afterAutospacing="1" w:line="360" w:lineRule="auto"/>
+        <w:jc w:val="both"/>
+        <w:rPr>
+          <w:rFonts w:ascii="Arial" w:hAnsi="Arial" w:cs="Arial"/>
+          <w:sz w:val="24"/>
+          <w:szCs w:val="24"/>
+        </w:rPr>
+      </w:pPr>
+    </w:p>
+    <w:p>
+      <w:pPr>
+        <w:suppressAutoHyphens/>
+        <w:spacing w:beforeAutospacing="1" w:afterAutospacing="1" w:line="360" w:lineRule="auto"/>
+        <w:jc w:val="both"/>
+        <w:rPr>
+          <w:rFonts w:ascii="Arial" w:hAnsi="Arial" w:cs="Arial"/>
+          <w:sz w:val="24"/>
+          <w:szCs w:val="24"/>
+        </w:rPr>
+      </w:pPr>
+      <w:r>
+        <w:rPr>
+          <w:rFonts w:ascii="Arial" w:hAnsi="Arial" w:cs="Arial"/>
+          <w:noProof/>
+          <w:sz w:val="24"/>
+          <w:szCs w:val="24"/>
+        </w:rPr>
+        <w:lastRenderedPageBreak/>
+        <w:drawing>
+          <wp:inline distT="0" distB="0" distL="0" distR="0" wp14:anchorId="79F4D59E" wp14:editId="19CB0768">
+            <wp:extent cx="5280025" cy="2597150"/>
+            <wp:effectExtent l="0" t="0" r="0" b="0"/>
+            <wp:docPr id="26" name="Imagem 26"/>
+            <wp:cNvGraphicFramePr>
+              <a:graphicFrameLocks xmlns:a="http://schemas.openxmlformats.org/drawingml/2006/main" noChangeAspect="1"/>
+            </wp:cNvGraphicFramePr>
+            <a:graphic xmlns:a="http://schemas.openxmlformats.org/drawingml/2006/main">
+              <a:graphicData uri="http://schemas.openxmlformats.org/drawingml/2006/picture">
+                <pic:pic xmlns:pic="http://schemas.openxmlformats.org/drawingml/2006/picture">
+                  <pic:nvPicPr>
+                    <pic:cNvPr id="26" name="cache_details.PNG"/>
+                    <pic:cNvPicPr/>
+                  </pic:nvPicPr>
+                  <pic:blipFill>
+                    <a:blip r:embed="rId34">
+                      <a:extLst>
+                        <a:ext uri="{28A0092B-C50C-407E-A947-70E740481C1C}">
+                          <a14:useLocalDpi xmlns:a14="http://schemas.microsoft.com/office/drawing/2010/main" val="0"/>
+                        </a:ext>
+                      </a:extLst>
+                    </a:blip>
+                    <a:stretch>
+                      <a:fillRect/>
+                    </a:stretch>
+                  </pic:blipFill>
+                  <pic:spPr>
+                    <a:xfrm>
+                      <a:off x="0" y="0"/>
+                      <a:ext cx="5280025" cy="2597150"/>
+                    </a:xfrm>
+                    <a:prstGeom prst="rect">
+                      <a:avLst/>
+                    </a:prstGeom>
+                  </pic:spPr>
+                </pic:pic>
+              </a:graphicData>
+            </a:graphic>
+          </wp:inline>
+        </w:drawing>
+      </w:r>
+    </w:p>
+    <w:p>
+      <w:pPr>
+        <w:suppressAutoHyphens/>
+        <w:spacing w:beforeAutospacing="1" w:afterAutospacing="1" w:line="360" w:lineRule="auto"/>
+        <w:jc w:val="both"/>
+        <w:rPr>
+          <w:rFonts w:ascii="Arial" w:hAnsi="Arial" w:cs="Arial"/>
+          <w:sz w:val="24"/>
+          <w:szCs w:val="24"/>
+        </w:rPr>
+      </w:pPr>
+      <w:bookmarkStart w:id="34" w:name="_GoBack"/>
+      <w:bookmarkEnd w:id="34"/>
+    </w:p>
+    <w:tbl>
+      <w:tblPr>
+        <w:tblW w:w="8531" w:type="dxa"/>
+        <w:tblInd w:w="-25" w:type="dxa"/>
+        <w:tblBorders>
+          <w:top w:val="single" w:sz="4" w:space="0" w:color="00000A"/>
+          <w:left w:val="single" w:sz="4" w:space="0" w:color="00000A"/>
+          <w:bottom w:val="single" w:sz="4" w:space="0" w:color="00000A"/>
+          <w:right w:val="single" w:sz="4" w:space="0" w:color="00000A"/>
+          <w:insideH w:val="single" w:sz="4" w:space="0" w:color="00000A"/>
+          <w:insideV w:val="single" w:sz="4" w:space="0" w:color="00000A"/>
+        </w:tblBorders>
+        <w:tblCellMar>
+          <w:left w:w="83" w:type="dxa"/>
+        </w:tblCellMar>
+        <w:tblLook w:val="04A0" w:firstRow="1" w:lastRow="0" w:firstColumn="1" w:lastColumn="0" w:noHBand="0" w:noVBand="1"/>
+      </w:tblPr>
+      <w:tblGrid>
+        <w:gridCol w:w="4240"/>
+        <w:gridCol w:w="4291"/>
+      </w:tblGrid>
+      <w:tr>
+        <w:tc>
+          <w:tcPr>
+            <w:tcW w:w="4240" w:type="dxa"/>
+            <w:tcBorders>
+              <w:top w:val="single" w:sz="4" w:space="0" w:color="00000A"/>
+              <w:left w:val="single" w:sz="4" w:space="0" w:color="00000A"/>
+              <w:bottom w:val="single" w:sz="4" w:space="0" w:color="00000A"/>
+              <w:right w:val="single" w:sz="4" w:space="0" w:color="00000A"/>
+            </w:tcBorders>
+            <w:shd w:val="pct15" w:color="auto" w:fill="auto"/>
+            <w:tcMar>
+              <w:left w:w="83" w:type="dxa"/>
+            </w:tcMar>
+          </w:tcPr>
+          <w:p>
+            <w:pPr>
+              <w:suppressAutoHyphens/>
+              <w:spacing w:beforeAutospacing="1" w:afterAutospacing="1" w:line="360" w:lineRule="auto"/>
+              <w:jc w:val="both"/>
+              <w:rPr>
+                <w:sz w:val="24"/>
+                <w:szCs w:val="24"/>
+              </w:rPr>
+            </w:pPr>
+            <w:r>
+              <w:rPr>
+                <w:sz w:val="24"/>
+                <w:szCs w:val="24"/>
+              </w:rPr>
+              <w:t>Atributo de Qualidade:</w:t>
+            </w:r>
+          </w:p>
+        </w:tc>
+        <w:tc>
+          <w:tcPr>
+            <w:tcW w:w="4290" w:type="dxa"/>
+            <w:tcBorders>
+              <w:top w:val="single" w:sz="4" w:space="0" w:color="00000A"/>
+              <w:left w:val="single" w:sz="4" w:space="0" w:color="00000A"/>
+              <w:bottom w:val="single" w:sz="4" w:space="0" w:color="00000A"/>
+              <w:right w:val="single" w:sz="4" w:space="0" w:color="00000A"/>
+            </w:tcBorders>
+            <w:shd w:val="clear" w:color="auto" w:fill="auto"/>
+            <w:tcMar>
+              <w:left w:w="83" w:type="dxa"/>
+            </w:tcMar>
+          </w:tcPr>
+          <w:p>
+            <w:pPr>
+              <w:suppressAutoHyphens/>
+              <w:spacing w:beforeAutospacing="1" w:afterAutospacing="1" w:line="360" w:lineRule="auto"/>
+              <w:jc w:val="both"/>
+              <w:rPr>
+                <w:sz w:val="24"/>
+                <w:szCs w:val="24"/>
+              </w:rPr>
+            </w:pPr>
+            <w:r>
+              <w:rPr>
+                <w:sz w:val="24"/>
+                <w:szCs w:val="24"/>
+              </w:rPr>
+              <w:t>Usabilidade</w:t>
+            </w:r>
+          </w:p>
+        </w:tc>
+      </w:tr>
+      <w:tr>
+        <w:tc>
+          <w:tcPr>
+            <w:tcW w:w="4240" w:type="dxa"/>
+            <w:tcBorders>
+              <w:top w:val="single" w:sz="4" w:space="0" w:color="00000A"/>
+              <w:left w:val="single" w:sz="4" w:space="0" w:color="00000A"/>
+              <w:bottom w:val="single" w:sz="4" w:space="0" w:color="00000A"/>
+              <w:right w:val="single" w:sz="4" w:space="0" w:color="00000A"/>
+            </w:tcBorders>
+            <w:shd w:val="pct15" w:color="auto" w:fill="auto"/>
+            <w:tcMar>
+              <w:left w:w="83" w:type="dxa"/>
+            </w:tcMar>
+          </w:tcPr>
+          <w:p>
+            <w:pPr>
+              <w:suppressAutoHyphens/>
+              <w:spacing w:beforeAutospacing="1" w:afterAutospacing="1" w:line="360" w:lineRule="auto"/>
+              <w:jc w:val="both"/>
+              <w:rPr>
+                <w:sz w:val="24"/>
+                <w:szCs w:val="24"/>
+              </w:rPr>
+            </w:pPr>
+            <w:r>
+              <w:rPr>
+                <w:sz w:val="24"/>
+                <w:szCs w:val="24"/>
+              </w:rPr>
+              <w:t>Requisito de Qualidade:</w:t>
+            </w:r>
+          </w:p>
+        </w:tc>
+        <w:tc>
+          <w:tcPr>
+            <w:tcW w:w="4290" w:type="dxa"/>
+            <w:tcBorders>
+              <w:top w:val="single" w:sz="4" w:space="0" w:color="00000A"/>
+              <w:left w:val="single" w:sz="4" w:space="0" w:color="00000A"/>
+              <w:bottom w:val="single" w:sz="4" w:space="0" w:color="00000A"/>
+              <w:right w:val="single" w:sz="4" w:space="0" w:color="00000A"/>
+            </w:tcBorders>
+            <w:shd w:val="clear" w:color="auto" w:fill="auto"/>
+            <w:tcMar>
+              <w:left w:w="83" w:type="dxa"/>
+            </w:tcMar>
+          </w:tcPr>
+          <w:p>
+            <w:pPr>
+              <w:suppressAutoHyphens/>
+              <w:spacing w:beforeAutospacing="1" w:afterAutospacing="1" w:line="360" w:lineRule="auto"/>
+              <w:jc w:val="both"/>
+              <w:rPr>
+                <w:sz w:val="24"/>
+                <w:szCs w:val="24"/>
+              </w:rPr>
+            </w:pPr>
+            <w:r>
+              <w:rPr>
+                <w:sz w:val="24"/>
+                <w:szCs w:val="24"/>
+              </w:rPr>
+              <w:t xml:space="preserve">A plataforma deve permitir o monitoramento dos </w:t>
+            </w:r>
+            <w:proofErr w:type="spellStart"/>
+            <w:r>
+              <w:rPr>
+                <w:sz w:val="24"/>
+                <w:szCs w:val="24"/>
+              </w:rPr>
+              <w:t>microserviços</w:t>
+            </w:r>
+            <w:proofErr w:type="spellEnd"/>
+            <w:r>
+              <w:rPr>
+                <w:sz w:val="24"/>
+                <w:szCs w:val="24"/>
+              </w:rPr>
+              <w:t>.</w:t>
+            </w:r>
+          </w:p>
+        </w:tc>
+      </w:tr>
+      <w:tr>
+        <w:tc>
+          <w:tcPr>
+            <w:tcW w:w="8530" w:type="dxa"/>
+            <w:gridSpan w:val="2"/>
+            <w:tcBorders>
+              <w:top w:val="single" w:sz="4" w:space="0" w:color="00000A"/>
+              <w:left w:val="single" w:sz="4" w:space="0" w:color="00000A"/>
+              <w:bottom w:val="single" w:sz="4" w:space="0" w:color="00000A"/>
+              <w:right w:val="single" w:sz="4" w:space="0" w:color="00000A"/>
+            </w:tcBorders>
+            <w:shd w:val="pct15" w:color="auto" w:fill="auto"/>
+            <w:tcMar>
+              <w:left w:w="83" w:type="dxa"/>
+            </w:tcMar>
+          </w:tcPr>
+          <w:p>
+            <w:pPr>
+              <w:suppressAutoHyphens/>
+              <w:spacing w:beforeAutospacing="1" w:afterAutospacing="1" w:line="360" w:lineRule="auto"/>
+              <w:jc w:val="both"/>
+              <w:rPr>
+                <w:sz w:val="24"/>
+                <w:szCs w:val="24"/>
+              </w:rPr>
+            </w:pPr>
+            <w:r>
+              <w:rPr>
+                <w:sz w:val="24"/>
+                <w:szCs w:val="24"/>
+              </w:rPr>
+              <w:t>Preocupação:</w:t>
+            </w:r>
+          </w:p>
+        </w:tc>
+      </w:tr>
+      <w:tr>
+        <w:tc>
+          <w:tcPr>
+            <w:tcW w:w="8530" w:type="dxa"/>
+            <w:gridSpan w:val="2"/>
+            <w:tcBorders>
+              <w:top w:val="single" w:sz="4" w:space="0" w:color="00000A"/>
+              <w:left w:val="single" w:sz="4" w:space="0" w:color="00000A"/>
+              <w:bottom w:val="single" w:sz="4" w:space="0" w:color="00000A"/>
+              <w:right w:val="single" w:sz="4" w:space="0" w:color="00000A"/>
+            </w:tcBorders>
+            <w:shd w:val="clear" w:color="auto" w:fill="auto"/>
+            <w:tcMar>
+              <w:left w:w="83" w:type="dxa"/>
+            </w:tcMar>
+          </w:tcPr>
+          <w:p>
+            <w:pPr>
+              <w:suppressAutoHyphens/>
+              <w:spacing w:beforeAutospacing="1" w:afterAutospacing="1" w:line="360" w:lineRule="auto"/>
+              <w:jc w:val="both"/>
+              <w:rPr>
+                <w:sz w:val="24"/>
+                <w:szCs w:val="24"/>
+              </w:rPr>
+            </w:pPr>
+            <w:r>
+              <w:rPr>
+                <w:sz w:val="24"/>
+                <w:szCs w:val="24"/>
+              </w:rPr>
+              <w:t xml:space="preserve">Para evitar e minimizar problemas de acesso dos usuários a plataforma, é essencial que o monitoramento dos serviços em execução alerte o time de desenvolvimento de possíveis quedas e instabilidades para que possíveis atitudes sejam tomadas imediatamente. </w:t>
+            </w:r>
+          </w:p>
+        </w:tc>
+      </w:tr>
+      <w:tr>
+        <w:tc>
+          <w:tcPr>
+            <w:tcW w:w="8530" w:type="dxa"/>
+            <w:gridSpan w:val="2"/>
+            <w:tcBorders>
+              <w:top w:val="single" w:sz="4" w:space="0" w:color="00000A"/>
+              <w:left w:val="single" w:sz="4" w:space="0" w:color="00000A"/>
+              <w:bottom w:val="single" w:sz="4" w:space="0" w:color="00000A"/>
+              <w:right w:val="single" w:sz="4" w:space="0" w:color="00000A"/>
+            </w:tcBorders>
+            <w:shd w:val="pct15" w:color="auto" w:fill="auto"/>
+            <w:tcMar>
+              <w:left w:w="83" w:type="dxa"/>
+            </w:tcMar>
+          </w:tcPr>
+          <w:p>
+            <w:pPr>
+              <w:suppressAutoHyphens/>
+              <w:spacing w:beforeAutospacing="1" w:afterAutospacing="1" w:line="360" w:lineRule="auto"/>
+              <w:jc w:val="both"/>
+              <w:rPr>
+                <w:sz w:val="24"/>
+                <w:szCs w:val="24"/>
+              </w:rPr>
+            </w:pPr>
+            <w:r>
+              <w:rPr>
+                <w:sz w:val="24"/>
+                <w:szCs w:val="24"/>
+              </w:rPr>
+              <w:t>Cenário(s):</w:t>
+            </w:r>
+          </w:p>
+        </w:tc>
+      </w:tr>
+      <w:tr>
+        <w:tc>
+          <w:tcPr>
+            <w:tcW w:w="8530" w:type="dxa"/>
+            <w:gridSpan w:val="2"/>
+            <w:tcBorders>
+              <w:top w:val="single" w:sz="4" w:space="0" w:color="00000A"/>
+              <w:left w:val="single" w:sz="4" w:space="0" w:color="00000A"/>
+              <w:bottom w:val="single" w:sz="4" w:space="0" w:color="00000A"/>
+              <w:right w:val="single" w:sz="4" w:space="0" w:color="00000A"/>
+            </w:tcBorders>
+            <w:shd w:val="clear" w:color="auto" w:fill="auto"/>
+            <w:tcMar>
+              <w:left w:w="83" w:type="dxa"/>
+            </w:tcMar>
+          </w:tcPr>
+          <w:p>
+            <w:pPr>
+              <w:suppressAutoHyphens/>
+              <w:spacing w:beforeAutospacing="1" w:afterAutospacing="1" w:line="360" w:lineRule="auto"/>
+              <w:jc w:val="both"/>
+              <w:rPr>
+                <w:sz w:val="24"/>
+                <w:szCs w:val="24"/>
+              </w:rPr>
+            </w:pPr>
+            <w:r>
+              <w:rPr>
+                <w:sz w:val="24"/>
+                <w:szCs w:val="24"/>
+              </w:rPr>
+              <w:t xml:space="preserve">Queda de um </w:t>
+            </w:r>
+            <w:proofErr w:type="spellStart"/>
+            <w:r>
+              <w:rPr>
+                <w:sz w:val="24"/>
+                <w:szCs w:val="24"/>
+              </w:rPr>
+              <w:t>microserviço</w:t>
+            </w:r>
+            <w:proofErr w:type="spellEnd"/>
+            <w:r>
+              <w:rPr>
+                <w:sz w:val="24"/>
+                <w:szCs w:val="24"/>
+              </w:rPr>
+              <w:t xml:space="preserve"> ou instabilidade que o deixe inoperante.</w:t>
+            </w:r>
+          </w:p>
+        </w:tc>
+      </w:tr>
+      <w:tr>
+        <w:tc>
+          <w:tcPr>
+            <w:tcW w:w="8530" w:type="dxa"/>
+            <w:gridSpan w:val="2"/>
+            <w:tcBorders>
+              <w:top w:val="single" w:sz="4" w:space="0" w:color="00000A"/>
+              <w:left w:val="single" w:sz="4" w:space="0" w:color="00000A"/>
+              <w:bottom w:val="single" w:sz="4" w:space="0" w:color="00000A"/>
+              <w:right w:val="single" w:sz="4" w:space="0" w:color="00000A"/>
+            </w:tcBorders>
+            <w:shd w:val="pct15" w:color="auto" w:fill="auto"/>
+            <w:tcMar>
+              <w:left w:w="83" w:type="dxa"/>
+            </w:tcMar>
+          </w:tcPr>
+          <w:p>
+            <w:pPr>
+              <w:tabs>
+                <w:tab w:val="left" w:pos="1490"/>
+              </w:tabs>
+              <w:suppressAutoHyphens/>
+              <w:spacing w:beforeAutospacing="1" w:afterAutospacing="1" w:line="360" w:lineRule="auto"/>
+              <w:jc w:val="both"/>
+              <w:rPr>
+                <w:sz w:val="24"/>
+                <w:szCs w:val="24"/>
+              </w:rPr>
+            </w:pPr>
+            <w:r>
+              <w:rPr>
+                <w:sz w:val="24"/>
+                <w:szCs w:val="24"/>
+              </w:rPr>
+              <w:t>Ambiente:</w:t>
+            </w:r>
+          </w:p>
+        </w:tc>
+      </w:tr>
+      <w:tr>
+        <w:tc>
+          <w:tcPr>
+            <w:tcW w:w="8530" w:type="dxa"/>
+            <w:gridSpan w:val="2"/>
+            <w:tcBorders>
+              <w:top w:val="single" w:sz="4" w:space="0" w:color="00000A"/>
+              <w:left w:val="single" w:sz="4" w:space="0" w:color="00000A"/>
+              <w:bottom w:val="single" w:sz="4" w:space="0" w:color="00000A"/>
+              <w:right w:val="single" w:sz="4" w:space="0" w:color="00000A"/>
+            </w:tcBorders>
+            <w:shd w:val="clear" w:color="auto" w:fill="auto"/>
+            <w:tcMar>
+              <w:left w:w="83" w:type="dxa"/>
+            </w:tcMar>
+          </w:tcPr>
+          <w:p>
+            <w:pPr>
+              <w:suppressAutoHyphens/>
+              <w:spacing w:beforeAutospacing="1" w:afterAutospacing="1" w:line="360" w:lineRule="auto"/>
+              <w:jc w:val="both"/>
+              <w:rPr>
+                <w:sz w:val="24"/>
+                <w:szCs w:val="24"/>
+              </w:rPr>
+            </w:pPr>
+            <w:r>
+              <w:rPr>
+                <w:sz w:val="24"/>
+                <w:szCs w:val="24"/>
+              </w:rPr>
+              <w:t xml:space="preserve">Comunicação entre os </w:t>
+            </w:r>
+            <w:proofErr w:type="spellStart"/>
+            <w:r>
+              <w:rPr>
+                <w:sz w:val="24"/>
+                <w:szCs w:val="24"/>
+              </w:rPr>
+              <w:t>microserviços</w:t>
+            </w:r>
+            <w:proofErr w:type="spellEnd"/>
+            <w:r>
+              <w:rPr>
+                <w:sz w:val="24"/>
+                <w:szCs w:val="24"/>
+              </w:rPr>
+              <w:t xml:space="preserve"> ou front-end.</w:t>
+            </w:r>
+          </w:p>
+        </w:tc>
+      </w:tr>
+      <w:tr>
+        <w:tc>
+          <w:tcPr>
+            <w:tcW w:w="8530" w:type="dxa"/>
+            <w:gridSpan w:val="2"/>
+            <w:tcBorders>
+              <w:top w:val="single" w:sz="4" w:space="0" w:color="00000A"/>
+              <w:left w:val="single" w:sz="4" w:space="0" w:color="00000A"/>
+              <w:bottom w:val="single" w:sz="4" w:space="0" w:color="00000A"/>
+              <w:right w:val="single" w:sz="4" w:space="0" w:color="00000A"/>
+            </w:tcBorders>
+            <w:shd w:val="pct15" w:color="auto" w:fill="auto"/>
+            <w:tcMar>
+              <w:left w:w="83" w:type="dxa"/>
+            </w:tcMar>
+          </w:tcPr>
+          <w:p>
+            <w:pPr>
+              <w:tabs>
+                <w:tab w:val="left" w:pos="1775"/>
+              </w:tabs>
+              <w:suppressAutoHyphens/>
+              <w:spacing w:beforeAutospacing="1" w:afterAutospacing="1" w:line="360" w:lineRule="auto"/>
+              <w:jc w:val="both"/>
+              <w:rPr>
+                <w:sz w:val="24"/>
+                <w:szCs w:val="24"/>
+              </w:rPr>
+            </w:pPr>
+            <w:r>
+              <w:rPr>
+                <w:sz w:val="24"/>
+                <w:szCs w:val="24"/>
+              </w:rPr>
+              <w:t>Estímulo:</w:t>
+            </w:r>
+          </w:p>
+        </w:tc>
+      </w:tr>
+      <w:tr>
+        <w:tc>
+          <w:tcPr>
+            <w:tcW w:w="8530" w:type="dxa"/>
+            <w:gridSpan w:val="2"/>
+            <w:tcBorders>
+              <w:top w:val="single" w:sz="4" w:space="0" w:color="00000A"/>
+              <w:left w:val="single" w:sz="4" w:space="0" w:color="00000A"/>
+              <w:bottom w:val="single" w:sz="4" w:space="0" w:color="00000A"/>
+              <w:right w:val="single" w:sz="4" w:space="0" w:color="00000A"/>
+            </w:tcBorders>
+            <w:shd w:val="clear" w:color="auto" w:fill="auto"/>
+            <w:tcMar>
+              <w:left w:w="83" w:type="dxa"/>
+            </w:tcMar>
+          </w:tcPr>
+          <w:p>
+            <w:pPr>
+              <w:suppressAutoHyphens/>
+              <w:spacing w:beforeAutospacing="1" w:afterAutospacing="1" w:line="360" w:lineRule="auto"/>
+              <w:jc w:val="both"/>
+              <w:rPr>
+                <w:sz w:val="24"/>
+                <w:szCs w:val="24"/>
+              </w:rPr>
+            </w:pPr>
+            <w:r>
+              <w:rPr>
+                <w:sz w:val="24"/>
+                <w:szCs w:val="24"/>
+              </w:rPr>
+              <w:t xml:space="preserve">O </w:t>
+            </w:r>
+            <w:proofErr w:type="spellStart"/>
+            <w:r>
+              <w:rPr>
+                <w:sz w:val="24"/>
+                <w:szCs w:val="24"/>
+              </w:rPr>
+              <w:t>microserviço</w:t>
+            </w:r>
+            <w:proofErr w:type="spellEnd"/>
+            <w:r>
+              <w:rPr>
+                <w:sz w:val="24"/>
+                <w:szCs w:val="24"/>
+              </w:rPr>
+              <w:t xml:space="preserve"> com problemas notifica o sistema de </w:t>
+            </w:r>
+            <w:proofErr w:type="spellStart"/>
+            <w:r>
+              <w:rPr>
+                <w:sz w:val="24"/>
+                <w:szCs w:val="24"/>
+              </w:rPr>
+              <w:t>service-discovery</w:t>
+            </w:r>
+            <w:proofErr w:type="spellEnd"/>
+            <w:r>
+              <w:rPr>
+                <w:sz w:val="24"/>
+                <w:szCs w:val="24"/>
+              </w:rPr>
+              <w:t xml:space="preserve"> (</w:t>
+            </w:r>
+            <w:proofErr w:type="spellStart"/>
+            <w:r>
+              <w:rPr>
+                <w:sz w:val="24"/>
+                <w:szCs w:val="24"/>
+              </w:rPr>
+              <w:t>pitaco-service-discovery</w:t>
+            </w:r>
+            <w:proofErr w:type="spellEnd"/>
+            <w:r>
+              <w:rPr>
+                <w:sz w:val="24"/>
+                <w:szCs w:val="24"/>
+              </w:rPr>
+              <w:t xml:space="preserve">) que está inoperante, que imediatamente é refletido pelo </w:t>
+            </w:r>
+            <w:proofErr w:type="spellStart"/>
+            <w:r>
+              <w:rPr>
+                <w:sz w:val="24"/>
+                <w:szCs w:val="24"/>
+              </w:rPr>
+              <w:t>service-admin</w:t>
+            </w:r>
+            <w:proofErr w:type="spellEnd"/>
+            <w:r>
+              <w:rPr>
+                <w:sz w:val="24"/>
+                <w:szCs w:val="24"/>
+              </w:rPr>
+              <w:t xml:space="preserve"> (</w:t>
+            </w:r>
+            <w:proofErr w:type="spellStart"/>
+            <w:r>
+              <w:rPr>
+                <w:sz w:val="24"/>
+                <w:szCs w:val="24"/>
+              </w:rPr>
+              <w:t>pitaco-admin</w:t>
+            </w:r>
+            <w:proofErr w:type="spellEnd"/>
+            <w:r>
+              <w:rPr>
+                <w:sz w:val="24"/>
+                <w:szCs w:val="24"/>
+              </w:rPr>
+              <w:t>) e o mesmo notifica/alerta o administrador do incidente.</w:t>
+            </w:r>
+          </w:p>
+        </w:tc>
+      </w:tr>
+      <w:tr>
+        <w:tc>
+          <w:tcPr>
+            <w:tcW w:w="8530" w:type="dxa"/>
+            <w:gridSpan w:val="2"/>
+            <w:tcBorders>
+              <w:top w:val="single" w:sz="4" w:space="0" w:color="00000A"/>
+              <w:left w:val="single" w:sz="4" w:space="0" w:color="00000A"/>
+              <w:bottom w:val="single" w:sz="4" w:space="0" w:color="00000A"/>
+              <w:right w:val="single" w:sz="4" w:space="0" w:color="00000A"/>
+            </w:tcBorders>
+            <w:shd w:val="pct15" w:color="auto" w:fill="auto"/>
+            <w:tcMar>
+              <w:left w:w="83" w:type="dxa"/>
+            </w:tcMar>
+          </w:tcPr>
+          <w:p>
+            <w:pPr>
+              <w:suppressAutoHyphens/>
+              <w:spacing w:beforeAutospacing="1" w:afterAutospacing="1" w:line="360" w:lineRule="auto"/>
+              <w:jc w:val="both"/>
+              <w:rPr>
+                <w:sz w:val="24"/>
+                <w:szCs w:val="24"/>
+              </w:rPr>
+            </w:pPr>
+            <w:r>
+              <w:rPr>
+                <w:sz w:val="24"/>
+                <w:szCs w:val="24"/>
+              </w:rPr>
+              <w:t>Mecanismo:</w:t>
+            </w:r>
+          </w:p>
+        </w:tc>
+      </w:tr>
+      <w:tr>
+        <w:tc>
+          <w:tcPr>
+            <w:tcW w:w="8530" w:type="dxa"/>
+            <w:gridSpan w:val="2"/>
+            <w:tcBorders>
+              <w:top w:val="single" w:sz="4" w:space="0" w:color="00000A"/>
+              <w:left w:val="single" w:sz="4" w:space="0" w:color="00000A"/>
+              <w:bottom w:val="single" w:sz="4" w:space="0" w:color="00000A"/>
+              <w:right w:val="single" w:sz="4" w:space="0" w:color="00000A"/>
+            </w:tcBorders>
+            <w:shd w:val="clear" w:color="auto" w:fill="auto"/>
+            <w:tcMar>
+              <w:left w:w="83" w:type="dxa"/>
+            </w:tcMar>
+          </w:tcPr>
+          <w:p>
+            <w:pPr>
+              <w:suppressAutoHyphens/>
+              <w:spacing w:beforeAutospacing="1" w:afterAutospacing="1" w:line="360" w:lineRule="auto"/>
+              <w:jc w:val="both"/>
+              <w:rPr>
+                <w:sz w:val="24"/>
+                <w:szCs w:val="24"/>
+              </w:rPr>
+            </w:pPr>
+            <w:proofErr w:type="spellStart"/>
+            <w:r>
+              <w:rPr>
+                <w:sz w:val="24"/>
+                <w:szCs w:val="24"/>
+              </w:rPr>
+              <w:t>Netflix</w:t>
+            </w:r>
+            <w:proofErr w:type="spellEnd"/>
+            <w:r>
+              <w:rPr>
+                <w:sz w:val="24"/>
+                <w:szCs w:val="24"/>
+              </w:rPr>
+              <w:t xml:space="preserve"> </w:t>
+            </w:r>
+            <w:proofErr w:type="spellStart"/>
+            <w:r>
+              <w:rPr>
+                <w:sz w:val="24"/>
+                <w:szCs w:val="24"/>
+              </w:rPr>
+              <w:t>eureka</w:t>
+            </w:r>
+            <w:proofErr w:type="spellEnd"/>
+            <w:r>
+              <w:rPr>
+                <w:sz w:val="24"/>
+                <w:szCs w:val="24"/>
+              </w:rPr>
+              <w:t xml:space="preserve">, Spring boot </w:t>
+            </w:r>
+            <w:proofErr w:type="spellStart"/>
+            <w:r>
+              <w:rPr>
+                <w:sz w:val="24"/>
+                <w:szCs w:val="24"/>
+              </w:rPr>
+              <w:t>Admin</w:t>
+            </w:r>
+            <w:proofErr w:type="spellEnd"/>
+          </w:p>
+        </w:tc>
+      </w:tr>
+      <w:tr>
+        <w:tc>
+          <w:tcPr>
+            <w:tcW w:w="8530" w:type="dxa"/>
+            <w:gridSpan w:val="2"/>
+            <w:tcBorders>
+              <w:top w:val="single" w:sz="4" w:space="0" w:color="00000A"/>
+              <w:left w:val="single" w:sz="4" w:space="0" w:color="00000A"/>
+              <w:bottom w:val="single" w:sz="4" w:space="0" w:color="00000A"/>
+              <w:right w:val="single" w:sz="4" w:space="0" w:color="00000A"/>
+            </w:tcBorders>
+            <w:shd w:val="pct15" w:color="auto" w:fill="auto"/>
+            <w:tcMar>
+              <w:left w:w="83" w:type="dxa"/>
+            </w:tcMar>
+          </w:tcPr>
+          <w:p>
+            <w:pPr>
+              <w:tabs>
+                <w:tab w:val="left" w:pos="2478"/>
+              </w:tabs>
+              <w:suppressAutoHyphens/>
+              <w:spacing w:beforeAutospacing="1" w:afterAutospacing="1" w:line="360" w:lineRule="auto"/>
+              <w:jc w:val="both"/>
+              <w:rPr>
+                <w:sz w:val="24"/>
+                <w:szCs w:val="24"/>
+              </w:rPr>
+            </w:pPr>
+            <w:r>
+              <w:rPr>
+                <w:sz w:val="24"/>
+                <w:szCs w:val="24"/>
+              </w:rPr>
+              <w:t>Medida de resposta:</w:t>
+            </w:r>
+          </w:p>
+        </w:tc>
+      </w:tr>
+      <w:tr>
+        <w:tc>
+          <w:tcPr>
+            <w:tcW w:w="8530" w:type="dxa"/>
+            <w:gridSpan w:val="2"/>
+            <w:tcBorders>
+              <w:top w:val="single" w:sz="4" w:space="0" w:color="00000A"/>
+              <w:left w:val="single" w:sz="4" w:space="0" w:color="00000A"/>
+              <w:bottom w:val="single" w:sz="4" w:space="0" w:color="00000A"/>
+              <w:right w:val="single" w:sz="4" w:space="0" w:color="00000A"/>
+            </w:tcBorders>
+            <w:shd w:val="clear" w:color="auto" w:fill="auto"/>
+            <w:tcMar>
+              <w:left w:w="83" w:type="dxa"/>
+            </w:tcMar>
+          </w:tcPr>
+          <w:p>
+            <w:pPr>
+              <w:suppressAutoHyphens/>
+              <w:spacing w:beforeAutospacing="1" w:afterAutospacing="1" w:line="360" w:lineRule="auto"/>
+              <w:jc w:val="both"/>
+              <w:rPr>
+                <w:sz w:val="24"/>
+                <w:szCs w:val="24"/>
+              </w:rPr>
+            </w:pPr>
+            <w:r>
+              <w:rPr>
+                <w:sz w:val="24"/>
+                <w:szCs w:val="24"/>
+              </w:rPr>
+              <w:lastRenderedPageBreak/>
+              <w:t xml:space="preserve">Exibição de mensagem tratada para o cliente e exibição no </w:t>
+            </w:r>
+            <w:proofErr w:type="spellStart"/>
+            <w:r>
+              <w:rPr>
+                <w:sz w:val="24"/>
+                <w:szCs w:val="24"/>
+              </w:rPr>
+              <w:t>dashboard</w:t>
+            </w:r>
+            <w:proofErr w:type="spellEnd"/>
+            <w:r>
+              <w:rPr>
+                <w:sz w:val="24"/>
+                <w:szCs w:val="24"/>
+              </w:rPr>
+              <w:t xml:space="preserve"> de serviço indisponível par ao administrador.</w:t>
+            </w:r>
+          </w:p>
+        </w:tc>
+      </w:tr>
+      <w:tr>
+        <w:tc>
+          <w:tcPr>
+            <w:tcW w:w="8530" w:type="dxa"/>
+            <w:gridSpan w:val="2"/>
+            <w:tcBorders>
+              <w:top w:val="single" w:sz="4" w:space="0" w:color="00000A"/>
+              <w:left w:val="single" w:sz="4" w:space="0" w:color="00000A"/>
+              <w:bottom w:val="single" w:sz="4" w:space="0" w:color="00000A"/>
+              <w:right w:val="single" w:sz="4" w:space="0" w:color="00000A"/>
+            </w:tcBorders>
+            <w:shd w:val="pct15" w:color="auto" w:fill="auto"/>
+            <w:tcMar>
+              <w:left w:w="83" w:type="dxa"/>
+            </w:tcMar>
+          </w:tcPr>
+          <w:p>
+            <w:pPr>
+              <w:suppressAutoHyphens/>
+              <w:spacing w:beforeAutospacing="1" w:afterAutospacing="1" w:line="360" w:lineRule="auto"/>
+              <w:jc w:val="both"/>
+              <w:rPr>
+                <w:sz w:val="24"/>
+                <w:szCs w:val="24"/>
+              </w:rPr>
+            </w:pPr>
+            <w:r>
+              <w:rPr>
+                <w:sz w:val="24"/>
+                <w:szCs w:val="24"/>
+              </w:rPr>
+              <w:t>Considerações sobre a arquitetura:</w:t>
+            </w:r>
+          </w:p>
+        </w:tc>
+      </w:tr>
+      <w:tr>
+        <w:tc>
+          <w:tcPr>
+            <w:tcW w:w="4240" w:type="dxa"/>
+            <w:tcBorders>
+              <w:top w:val="single" w:sz="4" w:space="0" w:color="00000A"/>
+              <w:left w:val="single" w:sz="4" w:space="0" w:color="00000A"/>
+              <w:bottom w:val="single" w:sz="4" w:space="0" w:color="00000A"/>
+              <w:right w:val="single" w:sz="4" w:space="0" w:color="00000A"/>
+            </w:tcBorders>
+            <w:shd w:val="pct10" w:color="auto" w:fill="auto"/>
+            <w:tcMar>
+              <w:left w:w="83" w:type="dxa"/>
+            </w:tcMar>
+          </w:tcPr>
+          <w:p>
+            <w:pPr>
+              <w:suppressAutoHyphens/>
+              <w:spacing w:beforeAutospacing="1" w:afterAutospacing="1" w:line="360" w:lineRule="auto"/>
+              <w:jc w:val="both"/>
+              <w:rPr>
+                <w:sz w:val="24"/>
+                <w:szCs w:val="24"/>
+              </w:rPr>
+            </w:pPr>
+            <w:r>
+              <w:rPr>
+                <w:sz w:val="24"/>
+                <w:szCs w:val="24"/>
+              </w:rPr>
+              <w:t>Riscos:</w:t>
+            </w:r>
+          </w:p>
+        </w:tc>
+        <w:tc>
+          <w:tcPr>
+            <w:tcW w:w="4290" w:type="dxa"/>
+            <w:tcBorders>
+              <w:top w:val="single" w:sz="4" w:space="0" w:color="00000A"/>
+              <w:left w:val="single" w:sz="4" w:space="0" w:color="00000A"/>
+              <w:bottom w:val="single" w:sz="4" w:space="0" w:color="00000A"/>
+              <w:right w:val="single" w:sz="4" w:space="0" w:color="00000A"/>
+            </w:tcBorders>
+            <w:shd w:val="clear" w:color="auto" w:fill="auto"/>
+            <w:tcMar>
+              <w:left w:w="83" w:type="dxa"/>
+            </w:tcMar>
+          </w:tcPr>
+          <w:p>
+            <w:pPr>
+              <w:suppressAutoHyphens/>
+              <w:spacing w:beforeAutospacing="1" w:afterAutospacing="1" w:line="360" w:lineRule="auto"/>
+              <w:jc w:val="both"/>
+              <w:rPr>
+                <w:sz w:val="24"/>
+                <w:szCs w:val="24"/>
+              </w:rPr>
+            </w:pPr>
+            <w:r>
+              <w:rPr>
+                <w:sz w:val="24"/>
+                <w:szCs w:val="24"/>
+              </w:rPr>
+              <w:t xml:space="preserve">Instabilidades de rede, sobrecarga de memória, entre outros motivos que possam deixar os </w:t>
+            </w:r>
+            <w:proofErr w:type="spellStart"/>
+            <w:r>
+              <w:rPr>
+                <w:sz w:val="24"/>
+                <w:szCs w:val="24"/>
+              </w:rPr>
+              <w:t>microserviços</w:t>
+            </w:r>
+            <w:proofErr w:type="spellEnd"/>
+            <w:r>
+              <w:rPr>
+                <w:sz w:val="24"/>
+                <w:szCs w:val="24"/>
+              </w:rPr>
+              <w:t xml:space="preserve"> inoperantes.</w:t>
+            </w:r>
+          </w:p>
+        </w:tc>
+      </w:tr>
+      <w:tr>
+        <w:tc>
+          <w:tcPr>
+            <w:tcW w:w="4240" w:type="dxa"/>
+            <w:tcBorders>
+              <w:top w:val="single" w:sz="4" w:space="0" w:color="00000A"/>
+              <w:left w:val="single" w:sz="4" w:space="0" w:color="00000A"/>
+              <w:bottom w:val="single" w:sz="4" w:space="0" w:color="00000A"/>
+              <w:right w:val="single" w:sz="4" w:space="0" w:color="00000A"/>
+            </w:tcBorders>
+            <w:shd w:val="pct10" w:color="auto" w:fill="auto"/>
+            <w:tcMar>
+              <w:left w:w="83" w:type="dxa"/>
+            </w:tcMar>
+          </w:tcPr>
+          <w:p>
+            <w:pPr>
+              <w:suppressAutoHyphens/>
+              <w:spacing w:beforeAutospacing="1" w:afterAutospacing="1" w:line="360" w:lineRule="auto"/>
+              <w:jc w:val="both"/>
+              <w:rPr>
+                <w:sz w:val="24"/>
+                <w:szCs w:val="24"/>
+              </w:rPr>
+            </w:pPr>
+            <w:r>
+              <w:rPr>
+                <w:sz w:val="24"/>
+                <w:szCs w:val="24"/>
+              </w:rPr>
+              <w:t>Pontos de Sensibilidade:</w:t>
+            </w:r>
+          </w:p>
+        </w:tc>
+        <w:tc>
+          <w:tcPr>
+            <w:tcW w:w="4290" w:type="dxa"/>
+            <w:tcBorders>
+              <w:top w:val="single" w:sz="4" w:space="0" w:color="00000A"/>
+              <w:left w:val="single" w:sz="4" w:space="0" w:color="00000A"/>
+              <w:bottom w:val="single" w:sz="4" w:space="0" w:color="00000A"/>
+              <w:right w:val="single" w:sz="4" w:space="0" w:color="00000A"/>
+            </w:tcBorders>
+            <w:shd w:val="clear" w:color="auto" w:fill="auto"/>
+            <w:tcMar>
+              <w:left w:w="83" w:type="dxa"/>
+            </w:tcMar>
+          </w:tcPr>
+          <w:p>
+            <w:pPr>
+              <w:suppressAutoHyphens/>
+              <w:spacing w:beforeAutospacing="1" w:afterAutospacing="1" w:line="360" w:lineRule="auto"/>
+              <w:jc w:val="both"/>
+              <w:rPr>
+                <w:sz w:val="24"/>
+                <w:szCs w:val="24"/>
+              </w:rPr>
+            </w:pPr>
+            <w:r>
+              <w:rPr>
+                <w:sz w:val="24"/>
+                <w:szCs w:val="24"/>
+              </w:rPr>
+              <w:t>Não há</w:t>
+            </w:r>
+          </w:p>
+        </w:tc>
+      </w:tr>
+      <w:tr>
+        <w:tc>
+          <w:tcPr>
+            <w:tcW w:w="4240" w:type="dxa"/>
+            <w:tcBorders>
+              <w:top w:val="single" w:sz="4" w:space="0" w:color="00000A"/>
+              <w:left w:val="single" w:sz="4" w:space="0" w:color="00000A"/>
+              <w:bottom w:val="single" w:sz="4" w:space="0" w:color="00000A"/>
+              <w:right w:val="single" w:sz="4" w:space="0" w:color="00000A"/>
+            </w:tcBorders>
+            <w:shd w:val="pct10" w:color="auto" w:fill="auto"/>
+            <w:tcMar>
+              <w:left w:w="83" w:type="dxa"/>
+            </w:tcMar>
+          </w:tcPr>
+          <w:p>
+            <w:pPr>
+              <w:suppressAutoHyphens/>
+              <w:spacing w:beforeAutospacing="1" w:afterAutospacing="1" w:line="360" w:lineRule="auto"/>
+              <w:jc w:val="both"/>
+              <w:rPr>
+                <w:sz w:val="24"/>
+                <w:szCs w:val="24"/>
+              </w:rPr>
+            </w:pPr>
+            <w:proofErr w:type="spellStart"/>
+            <w:r>
+              <w:rPr>
+                <w:sz w:val="24"/>
+                <w:szCs w:val="24"/>
+              </w:rPr>
+              <w:t>Tradeoff</w:t>
+            </w:r>
+            <w:proofErr w:type="spellEnd"/>
+            <w:r>
+              <w:rPr>
+                <w:sz w:val="24"/>
+                <w:szCs w:val="24"/>
+              </w:rPr>
+              <w:t>:</w:t>
+            </w:r>
+          </w:p>
+        </w:tc>
+        <w:tc>
+          <w:tcPr>
+            <w:tcW w:w="4290" w:type="dxa"/>
+            <w:tcBorders>
+              <w:top w:val="single" w:sz="4" w:space="0" w:color="00000A"/>
+              <w:left w:val="single" w:sz="4" w:space="0" w:color="00000A"/>
+              <w:bottom w:val="single" w:sz="4" w:space="0" w:color="00000A"/>
+              <w:right w:val="single" w:sz="4" w:space="0" w:color="00000A"/>
+            </w:tcBorders>
+            <w:shd w:val="clear" w:color="auto" w:fill="auto"/>
+            <w:tcMar>
+              <w:left w:w="83" w:type="dxa"/>
+            </w:tcMar>
+          </w:tcPr>
+          <w:p>
+            <w:pPr>
+              <w:suppressAutoHyphens/>
+              <w:spacing w:beforeAutospacing="1" w:afterAutospacing="1" w:line="360" w:lineRule="auto"/>
+              <w:jc w:val="both"/>
+              <w:rPr>
+                <w:sz w:val="24"/>
+                <w:szCs w:val="24"/>
+              </w:rPr>
+            </w:pPr>
+            <w:r>
+              <w:rPr>
+                <w:sz w:val="24"/>
+                <w:szCs w:val="24"/>
+              </w:rPr>
+              <w:t>Não há</w:t>
+            </w:r>
+          </w:p>
+        </w:tc>
+      </w:tr>
+    </w:tbl>
+    <w:p>
+      <w:pPr>
+        <w:suppressAutoHyphens/>
+        <w:spacing w:beforeAutospacing="1" w:afterAutospacing="1" w:line="360" w:lineRule="auto"/>
+        <w:jc w:val="both"/>
+        <w:rPr>
+          <w:rFonts w:ascii="Arial" w:hAnsi="Arial" w:cs="Arial"/>
+          <w:sz w:val="24"/>
+          <w:szCs w:val="24"/>
+        </w:rPr>
+      </w:pPr>
+    </w:p>
+    <w:p>
+      <w:pPr>
+        <w:suppressAutoHyphens/>
+        <w:spacing w:beforeAutospacing="1" w:afterAutospacing="1" w:line="360" w:lineRule="auto"/>
+        <w:jc w:val="both"/>
+        <w:rPr>
+          <w:rFonts w:ascii="Arial" w:hAnsi="Arial" w:cs="Arial"/>
+          <w:sz w:val="24"/>
+          <w:szCs w:val="24"/>
+        </w:rPr>
+      </w:pPr>
+      <w:r>
+        <w:rPr>
+          <w:rFonts w:ascii="Arial" w:hAnsi="Arial" w:cs="Arial"/>
+          <w:sz w:val="24"/>
+          <w:szCs w:val="24"/>
+        </w:rPr>
+        <w:t xml:space="preserve">Para atendimento a este requisito foi utilizado o Spring Boot </w:t>
+      </w:r>
+      <w:proofErr w:type="spellStart"/>
+      <w:r>
+        <w:rPr>
+          <w:rFonts w:ascii="Arial" w:hAnsi="Arial" w:cs="Arial"/>
+          <w:sz w:val="24"/>
+          <w:szCs w:val="24"/>
+        </w:rPr>
+        <w:t>Admin</w:t>
+      </w:r>
+      <w:proofErr w:type="spellEnd"/>
+      <w:r>
+        <w:rPr>
+          <w:rFonts w:ascii="Arial" w:hAnsi="Arial" w:cs="Arial"/>
+          <w:sz w:val="24"/>
+          <w:szCs w:val="24"/>
+        </w:rPr>
+        <w:t xml:space="preserve"> que auxilia no monitoramento completo e integrado dos </w:t>
+      </w:r>
+      <w:proofErr w:type="spellStart"/>
+      <w:r>
+        <w:rPr>
+          <w:rFonts w:ascii="Arial" w:hAnsi="Arial" w:cs="Arial"/>
+          <w:sz w:val="24"/>
+          <w:szCs w:val="24"/>
+        </w:rPr>
+        <w:t>microserviços</w:t>
+      </w:r>
+      <w:proofErr w:type="spellEnd"/>
+      <w:r>
+        <w:rPr>
+          <w:rFonts w:ascii="Arial" w:hAnsi="Arial" w:cs="Arial"/>
+          <w:sz w:val="24"/>
+          <w:szCs w:val="24"/>
+        </w:rPr>
+        <w:t xml:space="preserve">, através de interfaces limpas e intuitivas, realizando o monitoramento e saúde dos serviços desde a utilização da CPU e memória, ao trafego de requisições e disponibilidade dos mesmos. Abaixo as imagens mostram o </w:t>
+      </w:r>
+      <w:proofErr w:type="spellStart"/>
+      <w:r>
+        <w:rPr>
+          <w:rFonts w:ascii="Arial" w:hAnsi="Arial" w:cs="Arial"/>
+          <w:sz w:val="24"/>
+          <w:szCs w:val="24"/>
+        </w:rPr>
+        <w:t>dashboard</w:t>
+      </w:r>
+      <w:proofErr w:type="spellEnd"/>
+      <w:r>
+        <w:rPr>
+          <w:rFonts w:ascii="Arial" w:hAnsi="Arial" w:cs="Arial"/>
+          <w:sz w:val="24"/>
+          <w:szCs w:val="24"/>
+        </w:rPr>
+        <w:t xml:space="preserve"> com todos os serviços disponíveis, seguida da imagem que apresenta a indisponibilidade do serviço “</w:t>
+      </w:r>
+      <w:proofErr w:type="spellStart"/>
+      <w:r>
+        <w:rPr>
+          <w:rFonts w:ascii="Arial" w:hAnsi="Arial" w:cs="Arial"/>
+          <w:sz w:val="24"/>
+          <w:szCs w:val="24"/>
+        </w:rPr>
+        <w:t>pitaco-authentication</w:t>
+      </w:r>
+      <w:proofErr w:type="spellEnd"/>
+      <w:r>
+        <w:rPr>
+          <w:rFonts w:ascii="Arial" w:hAnsi="Arial" w:cs="Arial"/>
+          <w:sz w:val="24"/>
+          <w:szCs w:val="24"/>
+        </w:rPr>
+        <w:t>”, o que gerou um alerta para o administrador.</w:t>
+      </w:r>
+    </w:p>
+    <w:p>
+      <w:pPr>
+        <w:suppressAutoHyphens/>
+        <w:spacing w:beforeAutospacing="1" w:afterAutospacing="1" w:line="360" w:lineRule="auto"/>
+        <w:jc w:val="both"/>
+        <w:rPr>
+          <w:rFonts w:ascii="Arial" w:hAnsi="Arial" w:cs="Arial"/>
+          <w:sz w:val="24"/>
+          <w:szCs w:val="24"/>
+        </w:rPr>
+      </w:pPr>
+      <w:r>
+        <w:rPr>
+          <w:rFonts w:ascii="Arial" w:hAnsi="Arial" w:cs="Arial"/>
+          <w:noProof/>
+          <w:sz w:val="24"/>
+          <w:szCs w:val="24"/>
+        </w:rPr>
+        <w:drawing>
+          <wp:inline distT="0" distB="0" distL="0" distR="0" wp14:anchorId="1E95B3DF" wp14:editId="5692F3AB">
+            <wp:extent cx="5280025" cy="2600960"/>
+            <wp:effectExtent l="0" t="0" r="0" b="8890"/>
+            <wp:docPr id="17" name="Imagem 17"/>
+            <wp:cNvGraphicFramePr>
+              <a:graphicFrameLocks xmlns:a="http://schemas.openxmlformats.org/drawingml/2006/main" noChangeAspect="1"/>
+            </wp:cNvGraphicFramePr>
+            <a:graphic xmlns:a="http://schemas.openxmlformats.org/drawingml/2006/main">
+              <a:graphicData uri="http://schemas.openxmlformats.org/drawingml/2006/picture">
+                <pic:pic xmlns:pic="http://schemas.openxmlformats.org/drawingml/2006/picture">
+                  <pic:nvPicPr>
+                    <pic:cNvPr id="17" name="Wallboard_sucesso.PNG"/>
+                    <pic:cNvPicPr/>
+                  </pic:nvPicPr>
+                  <pic:blipFill>
+                    <a:blip r:embed="rId35">
+                      <a:extLst>
+                        <a:ext uri="{28A0092B-C50C-407E-A947-70E740481C1C}">
+                          <a14:useLocalDpi xmlns:a14="http://schemas.microsoft.com/office/drawing/2010/main" val="0"/>
+                        </a:ext>
+                      </a:extLst>
+                    </a:blip>
+                    <a:stretch>
+                      <a:fillRect/>
+                    </a:stretch>
+                  </pic:blipFill>
+                  <pic:spPr>
+                    <a:xfrm>
+                      <a:off x="0" y="0"/>
+                      <a:ext cx="5280025" cy="2600960"/>
+                    </a:xfrm>
+                    <a:prstGeom prst="rect">
+                      <a:avLst/>
+                    </a:prstGeom>
+                  </pic:spPr>
+                </pic:pic>
+              </a:graphicData>
+            </a:graphic>
+          </wp:inline>
+        </w:drawing>
+      </w:r>
+    </w:p>
+    <w:p>
+      <w:pPr>
+        <w:suppressAutoHyphens/>
+        <w:spacing w:beforeAutospacing="1" w:afterAutospacing="1" w:line="360" w:lineRule="auto"/>
+        <w:jc w:val="both"/>
+        <w:rPr>
+          <w:rFonts w:ascii="Arial" w:hAnsi="Arial" w:cs="Arial"/>
+          <w:sz w:val="24"/>
+          <w:szCs w:val="24"/>
+        </w:rPr>
+      </w:pPr>
+    </w:p>
+    <w:p>
+      <w:pPr>
+        <w:suppressAutoHyphens/>
+        <w:spacing w:beforeAutospacing="1" w:afterAutospacing="1" w:line="360" w:lineRule="auto"/>
+        <w:jc w:val="both"/>
+        <w:rPr>
+          <w:rFonts w:ascii="Arial" w:hAnsi="Arial" w:cs="Arial"/>
+          <w:sz w:val="24"/>
+          <w:szCs w:val="24"/>
+        </w:rPr>
+      </w:pPr>
+      <w:r>
+        <w:rPr>
+          <w:rFonts w:ascii="Arial" w:hAnsi="Arial" w:cs="Arial"/>
+          <w:noProof/>
+          <w:sz w:val="24"/>
+          <w:szCs w:val="24"/>
+        </w:rPr>
+        <w:lastRenderedPageBreak/>
+        <w:drawing>
+          <wp:inline distT="0" distB="0" distL="0" distR="0" wp14:anchorId="2213D9FC" wp14:editId="711ACB82">
+            <wp:extent cx="5280025" cy="2542540"/>
+            <wp:effectExtent l="0" t="0" r="0" b="0"/>
+            <wp:docPr id="18" name="Imagem 18"/>
+            <wp:cNvGraphicFramePr>
+              <a:graphicFrameLocks xmlns:a="http://schemas.openxmlformats.org/drawingml/2006/main" noChangeAspect="1"/>
+            </wp:cNvGraphicFramePr>
+            <a:graphic xmlns:a="http://schemas.openxmlformats.org/drawingml/2006/main">
+              <a:graphicData uri="http://schemas.openxmlformats.org/drawingml/2006/picture">
+                <pic:pic xmlns:pic="http://schemas.openxmlformats.org/drawingml/2006/picture">
+                  <pic:nvPicPr>
+                    <pic:cNvPr id="18" name="Wallboard_falha.PNG"/>
+                    <pic:cNvPicPr/>
+                  </pic:nvPicPr>
+                  <pic:blipFill>
+                    <a:blip r:embed="rId36">
+                      <a:extLst>
+                        <a:ext uri="{28A0092B-C50C-407E-A947-70E740481C1C}">
+                          <a14:useLocalDpi xmlns:a14="http://schemas.microsoft.com/office/drawing/2010/main" val="0"/>
+                        </a:ext>
+                      </a:extLst>
+                    </a:blip>
+                    <a:stretch>
+                      <a:fillRect/>
+                    </a:stretch>
+                  </pic:blipFill>
+                  <pic:spPr>
+                    <a:xfrm>
+                      <a:off x="0" y="0"/>
+                      <a:ext cx="5280025" cy="2542540"/>
+                    </a:xfrm>
+                    <a:prstGeom prst="rect">
+                      <a:avLst/>
+                    </a:prstGeom>
+                  </pic:spPr>
+                </pic:pic>
+              </a:graphicData>
+            </a:graphic>
+          </wp:inline>
+        </w:drawing>
+      </w:r>
+    </w:p>
+    <w:p>
+      <w:pPr>
+        <w:suppressAutoHyphens/>
+        <w:spacing w:beforeAutospacing="1" w:afterAutospacing="1" w:line="360" w:lineRule="auto"/>
+        <w:jc w:val="both"/>
+        <w:rPr>
+          <w:rFonts w:ascii="Arial" w:hAnsi="Arial" w:cs="Arial"/>
+          <w:sz w:val="24"/>
+          <w:szCs w:val="24"/>
+        </w:rPr>
+      </w:pPr>
+    </w:p>
+    <w:p>
+      <w:pPr>
+        <w:suppressAutoHyphens/>
+        <w:spacing w:beforeAutospacing="1" w:afterAutospacing="1" w:line="360" w:lineRule="auto"/>
+        <w:jc w:val="both"/>
+        <w:rPr>
+          <w:rFonts w:ascii="Arial" w:hAnsi="Arial" w:cs="Arial"/>
+          <w:sz w:val="24"/>
+          <w:szCs w:val="24"/>
+        </w:rPr>
+      </w:pPr>
+      <w:r>
+        <w:rPr>
+          <w:rFonts w:ascii="Arial" w:hAnsi="Arial" w:cs="Arial"/>
+          <w:noProof/>
+          <w:sz w:val="24"/>
+          <w:szCs w:val="24"/>
+        </w:rPr>
+        <w:drawing>
+          <wp:inline distT="0" distB="0" distL="0" distR="0" wp14:anchorId="60FFD3AF" wp14:editId="5A25771A">
+            <wp:extent cx="5280025" cy="2600960"/>
+            <wp:effectExtent l="0" t="0" r="0" b="8890"/>
+            <wp:docPr id="22" name="Imagem 22"/>
+            <wp:cNvGraphicFramePr>
+              <a:graphicFrameLocks xmlns:a="http://schemas.openxmlformats.org/drawingml/2006/main" noChangeAspect="1"/>
+            </wp:cNvGraphicFramePr>
+            <a:graphic xmlns:a="http://schemas.openxmlformats.org/drawingml/2006/main">
+              <a:graphicData uri="http://schemas.openxmlformats.org/drawingml/2006/picture">
+                <pic:pic xmlns:pic="http://schemas.openxmlformats.org/drawingml/2006/picture">
+                  <pic:nvPicPr>
+                    <pic:cNvPr id="22" name="Metricas_pitaco_details.PNG"/>
+                    <pic:cNvPicPr/>
+                  </pic:nvPicPr>
+                  <pic:blipFill>
+                    <a:blip r:embed="rId37">
+                      <a:extLst>
+                        <a:ext uri="{28A0092B-C50C-407E-A947-70E740481C1C}">
+                          <a14:useLocalDpi xmlns:a14="http://schemas.microsoft.com/office/drawing/2010/main" val="0"/>
+                        </a:ext>
+                      </a:extLst>
+                    </a:blip>
+                    <a:stretch>
+                      <a:fillRect/>
+                    </a:stretch>
+                  </pic:blipFill>
+                  <pic:spPr>
+                    <a:xfrm>
+                      <a:off x="0" y="0"/>
+                      <a:ext cx="5280025" cy="2600960"/>
+                    </a:xfrm>
+                    <a:prstGeom prst="rect">
+                      <a:avLst/>
+                    </a:prstGeom>
+                  </pic:spPr>
+                </pic:pic>
+              </a:graphicData>
+            </a:graphic>
+          </wp:inline>
+        </w:drawing>
+      </w:r>
     </w:p>
     <w:p>
       <w:pPr>
@@ -17715,6 +23419,7 @@
                 <w:sz w:val="24"/>
                 <w:szCs w:val="24"/>
               </w:rPr>
+              <w:lastRenderedPageBreak/>
               <w:t xml:space="preserve">RNF01: </w:t>
             </w:r>
             <w:r>
@@ -17820,7 +23525,14 @@
                 <w:sz w:val="24"/>
                 <w:szCs w:val="24"/>
               </w:rPr>
-              <w:t xml:space="preserve">RNF01: </w:t>
+              <w:t>RNF03</w:t>
+            </w:r>
+            <w:r>
+              <w:rPr>
+                <w:sz w:val="24"/>
+                <w:szCs w:val="24"/>
+              </w:rPr>
+              <w:t xml:space="preserve">: </w:t>
             </w:r>
             <w:r>
               <w:rPr>
@@ -18053,14 +23765,7 @@
                 <w:sz w:val="24"/>
                 <w:szCs w:val="24"/>
               </w:rPr>
-              <w:t xml:space="preserve"> </w:t>
-            </w:r>
-            <w:r>
-              <w:rPr>
-                <w:sz w:val="24"/>
-                <w:szCs w:val="24"/>
-              </w:rPr>
-              <w:t>As consultas de ranking, mais onerosas, devem utilizar cache e serem atualizados sempre que os placares forem alterados.</w:t>
+              <w:t xml:space="preserve"> As consultas de ranking, mais onerosas, devem utilizar cache e serem atualizados sempre que os placares forem alterados.</w:t>
             </w:r>
           </w:p>
         </w:tc>
@@ -18131,13 +23836,138 @@
           </w:p>
         </w:tc>
       </w:tr>
+      <w:tr>
+        <w:tc>
+          <w:tcPr>
+            <w:tcW w:w="5917" w:type="dxa"/>
+            <w:tcBorders>
+              <w:top w:val="single" w:sz="4" w:space="0" w:color="00000A"/>
+              <w:left w:val="single" w:sz="4" w:space="0" w:color="00000A"/>
+              <w:bottom w:val="single" w:sz="4" w:space="0" w:color="00000A"/>
+              <w:right w:val="single" w:sz="4" w:space="0" w:color="00000A"/>
+            </w:tcBorders>
+            <w:shd w:val="clear" w:color="auto" w:fill="auto"/>
+            <w:tcMar>
+              <w:left w:w="83" w:type="dxa"/>
+            </w:tcMar>
+            <w:vAlign w:val="bottom"/>
+          </w:tcPr>
+          <w:p>
+            <w:pPr>
+              <w:rPr>
+                <w:sz w:val="24"/>
+                <w:szCs w:val="24"/>
+              </w:rPr>
+            </w:pPr>
+            <w:r>
+              <w:rPr>
+                <w:sz w:val="24"/>
+                <w:szCs w:val="24"/>
+              </w:rPr>
+              <w:t xml:space="preserve">RNF10: </w:t>
+            </w:r>
+            <w:r>
+              <w:rPr>
+                <w:sz w:val="24"/>
+                <w:szCs w:val="24"/>
+              </w:rPr>
+              <w:t xml:space="preserve">A plataforma deve permitir o monitoramento dos </w:t>
+            </w:r>
+            <w:proofErr w:type="spellStart"/>
+            <w:r>
+              <w:rPr>
+                <w:sz w:val="24"/>
+                <w:szCs w:val="24"/>
+              </w:rPr>
+              <w:t>microserviços</w:t>
+            </w:r>
+            <w:proofErr w:type="spellEnd"/>
+            <w:r>
+              <w:rPr>
+                <w:sz w:val="24"/>
+                <w:szCs w:val="24"/>
+              </w:rPr>
+              <w:t>.</w:t>
+            </w:r>
+          </w:p>
+        </w:tc>
+        <w:tc>
+          <w:tcPr>
+            <w:tcW w:w="993" w:type="dxa"/>
+            <w:tcBorders>
+              <w:top w:val="single" w:sz="4" w:space="0" w:color="00000A"/>
+              <w:left w:val="single" w:sz="4" w:space="0" w:color="00000A"/>
+              <w:bottom w:val="single" w:sz="4" w:space="0" w:color="00000A"/>
+              <w:right w:val="single" w:sz="4" w:space="0" w:color="00000A"/>
+            </w:tcBorders>
+            <w:shd w:val="clear" w:color="auto" w:fill="auto"/>
+            <w:tcMar>
+              <w:left w:w="83" w:type="dxa"/>
+            </w:tcMar>
+            <w:vAlign w:val="center"/>
+          </w:tcPr>
+          <w:p>
+            <w:pPr>
+              <w:jc w:val="center"/>
+              <w:rPr>
+                <w:sz w:val="24"/>
+                <w:szCs w:val="24"/>
+              </w:rPr>
+            </w:pPr>
+            <w:r>
+              <w:rPr>
+                <w:sz w:val="24"/>
+                <w:szCs w:val="24"/>
+              </w:rPr>
+              <w:t>OK</w:t>
+            </w:r>
+          </w:p>
+        </w:tc>
+        <w:tc>
+          <w:tcPr>
+            <w:tcW w:w="1621" w:type="dxa"/>
+            <w:tcBorders>
+              <w:top w:val="single" w:sz="4" w:space="0" w:color="00000A"/>
+              <w:left w:val="single" w:sz="4" w:space="0" w:color="00000A"/>
+              <w:bottom w:val="single" w:sz="4" w:space="0" w:color="00000A"/>
+              <w:right w:val="single" w:sz="4" w:space="0" w:color="00000A"/>
+            </w:tcBorders>
+            <w:shd w:val="clear" w:color="auto" w:fill="auto"/>
+            <w:tcMar>
+              <w:left w:w="83" w:type="dxa"/>
+            </w:tcMar>
+            <w:vAlign w:val="center"/>
+          </w:tcPr>
+          <w:p>
+            <w:pPr>
+              <w:jc w:val="center"/>
+              <w:rPr>
+                <w:sz w:val="24"/>
+                <w:szCs w:val="24"/>
+              </w:rPr>
+            </w:pPr>
+            <w:r>
+              <w:rPr>
+                <w:sz w:val="24"/>
+                <w:szCs w:val="24"/>
+              </w:rPr>
+              <w:t>OK</w:t>
+            </w:r>
+          </w:p>
+        </w:tc>
+      </w:tr>
     </w:tbl>
     <w:p>
       <w:pPr>
         <w:pStyle w:val="ExplicaodePreenchimento"/>
       </w:pPr>
-      <w:r>
-        <w:t>Obs: N.A.: não se aplica.</w:t>
+      <w:proofErr w:type="spellStart"/>
+      <w:r>
+        <w:t>Obs</w:t>
+      </w:r>
+      <w:proofErr w:type="spellEnd"/>
+      <w:r>
+        <w:t>: N.A.: não se aplica.</w:t>
       </w:r>
     </w:p>
     <w:p>
@@ -18201,7 +24031,25 @@
           <w:sz w:val="24"/>
           <w:szCs w:val="24"/>
         </w:rPr>
-        <w:t>Apresente aqui, de forma resumida, os principais pontos positivos e negativos da arquitetura proposta. Adote uma postura crítica que permita entender as limitações arquiturais, incluindo os prós e contras das tecnologias. Você pode utilizar o formato textual ou produzir um quadro resumo.</w:t>
+        <w:t xml:space="preserve">Apresente aqui, de forma resumida, os principais pontos positivos e negativos da arquitetura proposta. Adote uma postura crítica que permita entender as limitações </w:t>
+      </w:r>
+      <w:proofErr w:type="spellStart"/>
+      <w:r>
+        <w:rPr>
+          <w:color w:val="000000"/>
+          <w:sz w:val="24"/>
+          <w:szCs w:val="24"/>
+        </w:rPr>
+        <w:t>arquiturais</w:t>
+      </w:r>
+      <w:proofErr w:type="spellEnd"/>
+      <w:r>
+        <w:rPr>
+          <w:color w:val="000000"/>
+          <w:sz w:val="24"/>
+          <w:szCs w:val="24"/>
+        </w:rPr>
+        <w:t>, incluindo os prós e contras das tecnologias. Você pode utilizar o formato textual ou produzir um quadro resumo.</w:t>
       </w:r>
     </w:p>
     <w:p>
@@ -18334,6 +24182,7 @@
                 <w:szCs w:val="24"/>
               </w:rPr>
             </w:pPr>
+            <w:proofErr w:type="spellStart"/>
             <w:r>
               <w:rPr>
                 <w:color w:val="000000"/>
@@ -18342,6 +24191,7 @@
               </w:rPr>
               <w:t>xxxxxxxxxxxxxxx</w:t>
             </w:r>
+            <w:proofErr w:type="spellEnd"/>
           </w:p>
         </w:tc>
         <w:tc>
@@ -18363,6 +24213,7 @@
                 <w:szCs w:val="24"/>
               </w:rPr>
             </w:pPr>
+            <w:proofErr w:type="spellStart"/>
             <w:r>
               <w:rPr>
                 <w:color w:val="000000"/>
@@ -18371,6 +24222,7 @@
               </w:rPr>
               <w:t>xxxxxxxxxxxxxxxxxxxx</w:t>
             </w:r>
+            <w:proofErr w:type="spellEnd"/>
           </w:p>
         </w:tc>
       </w:tr>
@@ -18546,15 +24398,44 @@
           <w:sz w:val="24"/>
           <w:szCs w:val="24"/>
         </w:rPr>
-        <w:t>trade-offs</w:t>
-      </w:r>
-      <w:r>
-        <w:rPr>
+        <w:t>trade-</w:t>
+      </w:r>
+      <w:proofErr w:type="spellStart"/>
+      <w:r>
+        <w:rPr>
+          <w:i/>
           <w:color w:val="000000"/>
           <w:sz w:val="24"/>
           <w:szCs w:val="24"/>
         </w:rPr>
-        <w:t xml:space="preserve"> da arquitetura produzida, como por exemplo, Segurança X Desempenho, Granularidade X Manutenibilidade, etc. </w:t>
+        <w:t>offs</w:t>
+      </w:r>
+      <w:proofErr w:type="spellEnd"/>
+      <w:r>
+        <w:rPr>
+          <w:color w:val="000000"/>
+          <w:sz w:val="24"/>
+          <w:szCs w:val="24"/>
+        </w:rPr>
+        <w:t xml:space="preserve"> da arquitetura produzida, como por exemplo, Segurança X Desempenho, Granularidade X </w:t>
+      </w:r>
+      <w:proofErr w:type="spellStart"/>
+      <w:r>
+        <w:rPr>
+          <w:color w:val="000000"/>
+          <w:sz w:val="24"/>
+          <w:szCs w:val="24"/>
+        </w:rPr>
+        <w:t>Manutenibilidade</w:t>
+      </w:r>
+      <w:proofErr w:type="spellEnd"/>
+      <w:r>
+        <w:rPr>
+          <w:color w:val="000000"/>
+          <w:sz w:val="24"/>
+          <w:szCs w:val="24"/>
+        </w:rPr>
+        <w:t xml:space="preserve">, etc. </w:t>
       </w:r>
     </w:p>
     <w:p>
@@ -18637,6 +24518,8 @@
           <w:szCs w:val="24"/>
         </w:rPr>
       </w:pPr>
+      <w:proofErr w:type="spellStart"/>
+      <w:proofErr w:type="gramStart"/>
       <w:r>
         <w:rPr>
           <w:color w:val="000000"/>
@@ -18645,6 +24528,8 @@
         </w:rPr>
         <w:t>xxxxxxxxxxxxxxxxx</w:t>
       </w:r>
+      <w:proofErr w:type="spellEnd"/>
+      <w:proofErr w:type="gramEnd"/>
     </w:p>
     <w:p>
       <w:pPr>
@@ -18662,6 +24547,8 @@
           <w:szCs w:val="24"/>
         </w:rPr>
       </w:pPr>
+      <w:proofErr w:type="spellStart"/>
+      <w:proofErr w:type="gramStart"/>
       <w:r>
         <w:rPr>
           <w:color w:val="000000"/>
@@ -18670,6 +24557,8 @@
         </w:rPr>
         <w:t>xxxxxxxxxxxxxxxxx</w:t>
       </w:r>
+      <w:proofErr w:type="spellEnd"/>
+      <w:proofErr w:type="gramEnd"/>
     </w:p>
     <w:p>
       <w:pPr>
@@ -18687,6 +24576,8 @@
           <w:szCs w:val="24"/>
         </w:rPr>
       </w:pPr>
+      <w:proofErr w:type="spellStart"/>
+      <w:proofErr w:type="gramStart"/>
       <w:r>
         <w:rPr>
           <w:color w:val="000000"/>
@@ -18695,6 +24586,8 @@
         </w:rPr>
         <w:t>xxxxxxxxxxxxxxxxx</w:t>
       </w:r>
+      <w:proofErr w:type="spellEnd"/>
+      <w:proofErr w:type="gramEnd"/>
     </w:p>
     <w:p>
       <w:pPr>
@@ -18788,7 +24681,23 @@
           <w:sz w:val="23"/>
           <w:szCs w:val="23"/>
         </w:rPr>
-        <w:t xml:space="preserve">ALMEIDA, Raphael Bastos de; ALMEIDA, Vitor Manoel Cunha de; LIMA, Diego de Favari Pereira. </w:t>
+        <w:t xml:space="preserve">ALMEIDA, Raphael Bastos de; ALMEIDA, Vitor Manoel Cunha de; LIMA, Diego de </w:t>
+      </w:r>
+      <w:proofErr w:type="spellStart"/>
+      <w:r>
+        <w:rPr>
+          <w:sz w:val="23"/>
+          <w:szCs w:val="23"/>
+        </w:rPr>
+        <w:t>Favari</w:t>
+      </w:r>
+      <w:proofErr w:type="spellEnd"/>
+      <w:r>
+        <w:rPr>
+          <w:sz w:val="23"/>
+          <w:szCs w:val="23"/>
+        </w:rPr>
+        <w:t xml:space="preserve"> Pereira. </w:t>
       </w:r>
       <w:r>
         <w:rPr>
@@ -18797,39 +24706,9 @@
           <w:sz w:val="23"/>
           <w:szCs w:val="23"/>
         </w:rPr>
-        <w:t>Comunidades de marca de fantasy sports games: identificação, engajamento, intenção de continuidade e valor da marca do patrocinador.</w:t>
-      </w:r>
-      <w:r>
-        <w:rPr>
-          <w:sz w:val="24"/>
-          <w:szCs w:val="23"/>
-        </w:rPr>
-        <w:t xml:space="preserve"> </w:t>
-      </w:r>
-      <w:r>
-        <w:rPr>
-          <w:sz w:val="23"/>
-          <w:szCs w:val="23"/>
-        </w:rPr>
-        <w:t>In: Revista Brasileira de Marketing. São Paulo. Vol. 14, n. 1, pp 33-48 (mar/2015).</w:t>
-      </w:r>
-    </w:p>
-    <w:p>
-      <w:pPr>
-        <w:spacing w:before="280" w:after="280" w:line="360" w:lineRule="auto"/>
-        <w:jc w:val="both"/>
-        <w:rPr>
-          <w:sz w:val="24"/>
-          <w:szCs w:val="24"/>
-        </w:rPr>
-      </w:pPr>
-      <w:r>
-        <w:rPr>
-          <w:sz w:val="23"/>
-          <w:szCs w:val="23"/>
-        </w:rPr>
-        <w:t xml:space="preserve">BATISTA, Aron Rodrigo de Carvalho. </w:t>
-      </w:r>
+        <w:t xml:space="preserve">Comunidades de marca de </w:t>
+      </w:r>
+      <w:proofErr w:type="spellStart"/>
       <w:r>
         <w:rPr>
           <w:b/>
@@ -18837,160 +24716,9 @@
           <w:sz w:val="23"/>
           <w:szCs w:val="23"/>
         </w:rPr>
-        <w:t>A Gamificação como Recurso Estratégico de Marketing de Conteúdo: Estudo de caso do fantasy game Cartola FC</w:t>
-      </w:r>
-      <w:r>
-        <w:rPr>
-          <w:sz w:val="23"/>
-          <w:szCs w:val="23"/>
-        </w:rPr>
-        <w:t xml:space="preserve">. 2018. </w:t>
-      </w:r>
-      <w:r>
-        <w:rPr>
-          <w:sz w:val="23"/>
-          <w:szCs w:val="23"/>
-        </w:rPr>
-        <w:t>128</w:t>
-      </w:r>
-      <w:r>
-        <w:rPr>
-          <w:sz w:val="23"/>
-          <w:szCs w:val="23"/>
-        </w:rPr>
-        <w:t xml:space="preserve"> f. Trabalho de Conclusão de Curso</w:t>
-      </w:r>
-      <w:r>
-        <w:rPr>
-          <w:sz w:val="23"/>
-          <w:szCs w:val="23"/>
-        </w:rPr>
-        <w:t>/Mestrado</w:t>
-      </w:r>
-      <w:r>
-        <w:rPr>
-          <w:sz w:val="23"/>
-          <w:szCs w:val="23"/>
-        </w:rPr>
-        <w:t xml:space="preserve"> – </w:t>
-      </w:r>
-      <w:r>
-        <w:rPr>
-          <w:sz w:val="23"/>
-          <w:szCs w:val="23"/>
-        </w:rPr>
-        <w:t>Universidade Federal do Tocantins</w:t>
-      </w:r>
-      <w:r>
-        <w:rPr>
-          <w:sz w:val="23"/>
-          <w:szCs w:val="23"/>
-        </w:rPr>
-        <w:t xml:space="preserve">. </w:t>
-      </w:r>
-      <w:r>
-        <w:rPr>
-          <w:sz w:val="23"/>
-          <w:szCs w:val="23"/>
-        </w:rPr>
-        <w:t>Palmas</w:t>
-      </w:r>
-      <w:r>
-        <w:rPr>
-          <w:sz w:val="23"/>
-          <w:szCs w:val="23"/>
-        </w:rPr>
-        <w:t>/</w:t>
-      </w:r>
-      <w:r>
-        <w:rPr>
-          <w:sz w:val="23"/>
-          <w:szCs w:val="23"/>
-        </w:rPr>
-        <w:t>Tocantins 2018</w:t>
-      </w:r>
-      <w:r>
-        <w:rPr>
-          <w:sz w:val="24"/>
-          <w:szCs w:val="24"/>
-        </w:rPr>
-        <w:t>.</w:t>
-      </w:r>
-    </w:p>
-    <w:p>
-      <w:pPr>
-        <w:spacing w:before="280" w:after="280" w:line="360" w:lineRule="auto"/>
-        <w:jc w:val="both"/>
-        <w:rPr>
-          <w:sz w:val="24"/>
-          <w:szCs w:val="24"/>
-        </w:rPr>
-      </w:pPr>
-      <w:r>
-        <w:rPr>
-          <w:bCs/>
-          <w:sz w:val="23"/>
-          <w:szCs w:val="23"/>
-        </w:rPr>
-        <w:lastRenderedPageBreak/>
-        <w:t>BROW</w:t>
-      </w:r>
-      <w:r>
-        <w:rPr>
-          <w:sz w:val="23"/>
-          <w:szCs w:val="23"/>
-        </w:rPr>
-        <w:t xml:space="preserve">, Simon. </w:t>
-      </w:r>
-      <w:r>
-        <w:rPr>
-          <w:b/>
-          <w:sz w:val="23"/>
-          <w:szCs w:val="23"/>
-        </w:rPr>
-        <w:t>O Modelo C4 de documentação para Arquitetura de Software</w:t>
-      </w:r>
-      <w:r>
-        <w:rPr>
-          <w:sz w:val="23"/>
-          <w:szCs w:val="23"/>
-        </w:rPr>
-        <w:t>. Infoq.com.br. Disponível em: &lt;</w:t>
-      </w:r>
-      <w:r>
-        <w:t xml:space="preserve"> </w:t>
-      </w:r>
-      <w:r>
-        <w:rPr>
-          <w:sz w:val="23"/>
-          <w:szCs w:val="23"/>
-        </w:rPr>
-        <w:t>https://www.infoq.com/br/articles/C4-architecture-model/</w:t>
-      </w:r>
-      <w:r>
-        <w:rPr>
-          <w:sz w:val="23"/>
-          <w:szCs w:val="23"/>
-        </w:rPr>
-        <w:t xml:space="preserve"> </w:t>
-      </w:r>
-      <w:r>
-        <w:rPr>
-          <w:sz w:val="23"/>
-          <w:szCs w:val="23"/>
-        </w:rPr>
-        <w:t>&gt;. Acesso em: 28 de Maio de 2022.</w:t>
-      </w:r>
-    </w:p>
-    <w:p>
-      <w:pPr>
-        <w:spacing w:before="280" w:after="280" w:line="360" w:lineRule="auto"/>
-        <w:jc w:val="both"/>
-        <w:rPr>
-          <w:sz w:val="24"/>
-          <w:szCs w:val="24"/>
-        </w:rPr>
-      </w:pPr>
+        <w:t>fantasy</w:t>
+      </w:r>
+      <w:proofErr w:type="spellEnd"/>
       <w:r>
         <w:rPr>
           <w:b/>
@@ -18998,49 +24726,9 @@
           <w:sz w:val="23"/>
           <w:szCs w:val="23"/>
         </w:rPr>
-        <w:t>CARTOLA FC</w:t>
-      </w:r>
-      <w:r>
-        <w:rPr>
-          <w:sz w:val="23"/>
-          <w:szCs w:val="23"/>
-        </w:rPr>
-        <w:t>. Disponível em: &lt;</w:t>
-      </w:r>
-      <w:r>
         <w:t xml:space="preserve"> </w:t>
       </w:r>
-      <w:r>
-        <w:rPr>
-          <w:sz w:val="23"/>
-          <w:szCs w:val="23"/>
-        </w:rPr>
-        <w:t xml:space="preserve">https://ge.globo.com/cartola/ </w:t>
-      </w:r>
-      <w:r>
-        <w:rPr>
-          <w:sz w:val="23"/>
-          <w:szCs w:val="23"/>
-        </w:rPr>
-        <w:t>&gt;. Acesso em: 25 de Abril de 2022.</w:t>
-      </w:r>
-    </w:p>
-    <w:p>
-      <w:pPr>
-        <w:spacing w:before="280" w:after="280" w:line="360" w:lineRule="auto"/>
-        <w:jc w:val="both"/>
-        <w:rPr>
-          <w:sz w:val="23"/>
-          <w:szCs w:val="23"/>
-        </w:rPr>
-      </w:pPr>
-      <w:r>
-        <w:rPr>
-          <w:sz w:val="23"/>
-          <w:szCs w:val="23"/>
-        </w:rPr>
-        <w:t xml:space="preserve">JUNIOR, Gilson Cruz. </w:t>
-      </w:r>
+      <w:proofErr w:type="spellStart"/>
       <w:r>
         <w:rPr>
           <w:b/>
@@ -19048,16 +24736,9 @@
           <w:sz w:val="23"/>
           <w:szCs w:val="23"/>
         </w:rPr>
-        <w:t xml:space="preserve">Burlando o círculo mágico: O esporte no bojo da Gamificação. </w:t>
-      </w:r>
-      <w:r>
-        <w:rPr>
-          <w:bCs/>
-          <w:sz w:val="23"/>
-          <w:szCs w:val="23"/>
-        </w:rPr>
-        <w:t>Movimento,</w:t>
-      </w:r>
+        <w:t>sports</w:t>
+      </w:r>
+      <w:proofErr w:type="spellEnd"/>
       <w:r>
         <w:rPr>
           <w:b/>
@@ -19065,6 +24746,13 @@
           <w:sz w:val="23"/>
           <w:szCs w:val="23"/>
         </w:rPr>
+        <w:t xml:space="preserve"> games: identificação, engajamento, intenção de continuidade e valor da marca do patrocinador.</w:t>
+      </w:r>
+      <w:r>
+        <w:rPr>
+          <w:sz w:val="24"/>
+          <w:szCs w:val="23"/>
+        </w:rPr>
         <w:t xml:space="preserve"> </w:t>
       </w:r>
       <w:r>
@@ -19072,60 +24760,176 @@
           <w:sz w:val="23"/>
           <w:szCs w:val="23"/>
         </w:rPr>
-        <w:t>vol. 20, núm. 3, 2014. Pp 941-963</w:t>
-      </w:r>
+        <w:t>In: Revista Brasileira de Marketing. São Paulo. Vol. 14, n. 1, pp 33-48 (mar/2015).</w:t>
+      </w:r>
+    </w:p>
+    <w:p>
+      <w:pPr>
+        <w:spacing w:before="280" w:after="280" w:line="360" w:lineRule="auto"/>
+        <w:jc w:val="both"/>
+        <w:rPr>
+          <w:sz w:val="24"/>
+          <w:szCs w:val="24"/>
+        </w:rPr>
+      </w:pPr>
       <w:r>
         <w:rPr>
           <w:sz w:val="23"/>
           <w:szCs w:val="23"/>
         </w:rPr>
-        <w:t>. Escola de Educação Física</w:t>
-      </w:r>
-      <w:r>
-        <w:rPr>
-          <w:sz w:val="23"/>
-          <w:szCs w:val="23"/>
-        </w:rPr>
-        <w:t xml:space="preserve">. </w:t>
-      </w:r>
-      <w:r>
-        <w:rPr>
-          <w:sz w:val="23"/>
-          <w:szCs w:val="23"/>
-        </w:rPr>
-        <w:t>Rio Grande do Sul</w:t>
-      </w:r>
-      <w:r>
-        <w:rPr>
-          <w:sz w:val="23"/>
-          <w:szCs w:val="23"/>
-        </w:rPr>
-        <w:t>.</w:t>
-      </w:r>
-    </w:p>
-    <w:p>
-      <w:pPr>
-        <w:spacing w:before="280" w:after="280" w:line="360" w:lineRule="auto"/>
-        <w:jc w:val="both"/>
-        <w:rPr>
-          <w:sz w:val="23"/>
-          <w:szCs w:val="23"/>
-        </w:rPr>
-      </w:pPr>
-      <w:r>
-        <w:rPr>
+        <w:t xml:space="preserve">BATISTA, Aron Rodrigo de Carvalho. </w:t>
+      </w:r>
+      <w:r>
+        <w:rPr>
+          <w:b/>
           <w:bCs/>
           <w:sz w:val="23"/>
           <w:szCs w:val="23"/>
         </w:rPr>
-        <w:t>NEVES</w:t>
-      </w:r>
-      <w:r>
-        <w:rPr>
+        <w:t xml:space="preserve">A </w:t>
+      </w:r>
+      <w:proofErr w:type="spellStart"/>
+      <w:r>
+        <w:rPr>
+          <w:b/>
+          <w:bCs/>
           <w:sz w:val="23"/>
           <w:szCs w:val="23"/>
         </w:rPr>
-        <w:t xml:space="preserve">, Renan Silva. </w:t>
+        <w:t>Gamificação</w:t>
+      </w:r>
+      <w:proofErr w:type="spellEnd"/>
+      <w:r>
+        <w:rPr>
+          <w:b/>
+          <w:bCs/>
+          <w:sz w:val="23"/>
+          <w:szCs w:val="23"/>
+        </w:rPr>
+        <w:t xml:space="preserve"> como Recurso Estratégico de Marketing de Conteúdo: Estudo de caso do </w:t>
+      </w:r>
+      <w:proofErr w:type="spellStart"/>
+      <w:r>
+        <w:rPr>
+          <w:b/>
+          <w:bCs/>
+          <w:sz w:val="23"/>
+          <w:szCs w:val="23"/>
+        </w:rPr>
+        <w:t>fantasy</w:t>
+      </w:r>
+      <w:proofErr w:type="spellEnd"/>
+      <w:r>
+        <w:rPr>
+          <w:b/>
+          <w:bCs/>
+          <w:sz w:val="23"/>
+          <w:szCs w:val="23"/>
+        </w:rPr>
+        <w:t xml:space="preserve"> game Cartola FC</w:t>
+      </w:r>
+      <w:r>
+        <w:rPr>
+          <w:sz w:val="23"/>
+          <w:szCs w:val="23"/>
+        </w:rPr>
+        <w:t xml:space="preserve">. 2018. </w:t>
+      </w:r>
+      <w:r>
+        <w:rPr>
+          <w:sz w:val="23"/>
+          <w:szCs w:val="23"/>
+        </w:rPr>
+        <w:t>128</w:t>
+      </w:r>
+      <w:r>
+        <w:rPr>
+          <w:sz w:val="23"/>
+          <w:szCs w:val="23"/>
+        </w:rPr>
+        <w:t xml:space="preserve"> f. Trabalho de Conclusão de Curso</w:t>
+      </w:r>
+      <w:r>
+        <w:rPr>
+          <w:sz w:val="23"/>
+          <w:szCs w:val="23"/>
+        </w:rPr>
+        <w:t>/Mestrado</w:t>
+      </w:r>
+      <w:r>
+        <w:rPr>
+          <w:sz w:val="23"/>
+          <w:szCs w:val="23"/>
+        </w:rPr>
+        <w:t xml:space="preserve"> – </w:t>
+      </w:r>
+      <w:r>
+        <w:rPr>
+          <w:sz w:val="23"/>
+          <w:szCs w:val="23"/>
+        </w:rPr>
+        <w:t>Universidade Federal do Tocantins</w:t>
+      </w:r>
+      <w:r>
+        <w:rPr>
+          <w:sz w:val="23"/>
+          <w:szCs w:val="23"/>
+        </w:rPr>
+        <w:t xml:space="preserve">. </w:t>
+      </w:r>
+      <w:r>
+        <w:rPr>
+          <w:sz w:val="23"/>
+          <w:szCs w:val="23"/>
+        </w:rPr>
+        <w:t>Palmas</w:t>
+      </w:r>
+      <w:r>
+        <w:rPr>
+          <w:sz w:val="23"/>
+          <w:szCs w:val="23"/>
+        </w:rPr>
+        <w:t>/</w:t>
+      </w:r>
+      <w:r>
+        <w:rPr>
+          <w:sz w:val="23"/>
+          <w:szCs w:val="23"/>
+        </w:rPr>
+        <w:t>Tocantins 2018</w:t>
+      </w:r>
+      <w:r>
+        <w:rPr>
+          <w:sz w:val="24"/>
+          <w:szCs w:val="24"/>
+        </w:rPr>
+        <w:t>.</w:t>
+      </w:r>
+    </w:p>
+    <w:p>
+      <w:pPr>
+        <w:spacing w:before="280" w:after="280" w:line="360" w:lineRule="auto"/>
+        <w:jc w:val="both"/>
+        <w:rPr>
+          <w:sz w:val="24"/>
+          <w:szCs w:val="24"/>
+        </w:rPr>
+      </w:pPr>
+      <w:r>
+        <w:rPr>
+          <w:bCs/>
+          <w:sz w:val="23"/>
+          <w:szCs w:val="23"/>
+        </w:rPr>
+        <w:lastRenderedPageBreak/>
+        <w:t>BROW</w:t>
+      </w:r>
+      <w:r>
+        <w:rPr>
+          <w:sz w:val="23"/>
+          <w:szCs w:val="23"/>
+        </w:rPr>
+        <w:t xml:space="preserve">, Simon. </w:t>
       </w:r>
       <w:r>
         <w:rPr>
@@ -19133,45 +24937,54 @@
           <w:sz w:val="23"/>
           <w:szCs w:val="23"/>
         </w:rPr>
-        <w:t>Cartola FC Bate recordes em 2019</w:t>
+        <w:t>O Modelo C4 de documentação para Arquitetura de Software</w:t>
       </w:r>
       <w:r>
         <w:rPr>
           <w:sz w:val="23"/>
           <w:szCs w:val="23"/>
         </w:rPr>
-        <w:t>. Medium.com</w:t>
+        <w:t>. Infoq.com.br. Disponível em: &lt;</w:t>
+      </w:r>
+      <w:r>
+        <w:t xml:space="preserve"> </w:t>
       </w:r>
       <w:r>
         <w:rPr>
           <w:sz w:val="23"/>
           <w:szCs w:val="23"/>
         </w:rPr>
-        <w:t>. Disponível em: &lt;</w:t>
-      </w:r>
-      <w:r>
-        <w:t xml:space="preserve"> </w:t>
+        <w:t>https://www.infoq.com/br/articles/C4-architecture-model/</w:t>
       </w:r>
       <w:r>
         <w:rPr>
           <w:sz w:val="23"/>
           <w:szCs w:val="23"/>
         </w:rPr>
-        <w:t>https://medium.com/betaredacao/cartola-fc-bate-recordes-em-2019-c75ceb503fb5</w:t>
+        <w:t xml:space="preserve"> </w:t>
       </w:r>
       <w:r>
         <w:rPr>
           <w:sz w:val="23"/>
           <w:szCs w:val="23"/>
         </w:rPr>
-        <w:t xml:space="preserve"> </w:t>
-      </w:r>
+        <w:t xml:space="preserve">&gt;. Acesso em: 28 de </w:t>
+      </w:r>
+      <w:proofErr w:type="gramStart"/>
       <w:r>
         <w:rPr>
           <w:sz w:val="23"/>
           <w:szCs w:val="23"/>
         </w:rPr>
-        <w:t>&gt;. Acesso em: 25 de Abril de 2022.</w:t>
+        <w:t>Maio</w:t>
+      </w:r>
+      <w:proofErr w:type="gramEnd"/>
+      <w:r>
+        <w:rPr>
+          <w:sz w:val="23"/>
+          <w:szCs w:val="23"/>
+        </w:rPr>
+        <w:t xml:space="preserve"> de 2022.</w:t>
       </w:r>
     </w:p>
     <w:p>
@@ -19183,20 +24996,232 @@
           <w:szCs w:val="24"/>
         </w:rPr>
       </w:pPr>
+      <w:r>
+        <w:rPr>
+          <w:b/>
+          <w:bCs/>
+          <w:sz w:val="23"/>
+          <w:szCs w:val="23"/>
+        </w:rPr>
+        <w:t>CARTOLA FC</w:t>
+      </w:r>
+      <w:r>
+        <w:rPr>
+          <w:sz w:val="23"/>
+          <w:szCs w:val="23"/>
+        </w:rPr>
+        <w:t>. Disponível em: &lt;</w:t>
+      </w:r>
+      <w:r>
+        <w:t xml:space="preserve"> </w:t>
+      </w:r>
+      <w:r>
+        <w:rPr>
+          <w:sz w:val="23"/>
+          <w:szCs w:val="23"/>
+        </w:rPr>
+        <w:t xml:space="preserve">https://ge.globo.com/cartola/ </w:t>
+      </w:r>
+      <w:r>
+        <w:rPr>
+          <w:sz w:val="23"/>
+          <w:szCs w:val="23"/>
+        </w:rPr>
+        <w:t>&gt;. Acesso em: 25 de Abril de 2022.</w:t>
+      </w:r>
     </w:p>
     <w:p>
       <w:pPr>
         <w:spacing w:before="280" w:after="280" w:line="360" w:lineRule="auto"/>
         <w:jc w:val="both"/>
         <w:rPr>
+          <w:sz w:val="23"/>
+          <w:szCs w:val="23"/>
+        </w:rPr>
+      </w:pPr>
+      <w:r>
+        <w:rPr>
+          <w:sz w:val="23"/>
+          <w:szCs w:val="23"/>
+        </w:rPr>
+        <w:t xml:space="preserve">JUNIOR, Gilson Cruz. </w:t>
+      </w:r>
+      <w:r>
+        <w:rPr>
+          <w:b/>
+          <w:bCs/>
+          <w:sz w:val="23"/>
+          <w:szCs w:val="23"/>
+        </w:rPr>
+        <w:t xml:space="preserve">Burlando o círculo mágico: O esporte no bojo da </w:t>
+      </w:r>
+      <w:proofErr w:type="spellStart"/>
+      <w:r>
+        <w:rPr>
+          <w:b/>
+          <w:bCs/>
+          <w:sz w:val="23"/>
+          <w:szCs w:val="23"/>
+        </w:rPr>
+        <w:t>Gamificação</w:t>
+      </w:r>
+      <w:proofErr w:type="spellEnd"/>
+      <w:r>
+        <w:rPr>
+          <w:b/>
+          <w:bCs/>
+          <w:sz w:val="23"/>
+          <w:szCs w:val="23"/>
+        </w:rPr>
+        <w:t xml:space="preserve">. </w:t>
+      </w:r>
+      <w:r>
+        <w:rPr>
+          <w:bCs/>
+          <w:sz w:val="23"/>
+          <w:szCs w:val="23"/>
+        </w:rPr>
+        <w:t>Movimento,</w:t>
+      </w:r>
+      <w:r>
+        <w:rPr>
+          <w:b/>
+          <w:bCs/>
+          <w:sz w:val="23"/>
+          <w:szCs w:val="23"/>
+        </w:rPr>
+        <w:t xml:space="preserve"> </w:t>
+      </w:r>
+      <w:r>
+        <w:rPr>
+          <w:sz w:val="23"/>
+          <w:szCs w:val="23"/>
+        </w:rPr>
+        <w:t>vol. 20, núm. 3, 2014. Pp 941-963</w:t>
+      </w:r>
+      <w:r>
+        <w:rPr>
+          <w:sz w:val="23"/>
+          <w:szCs w:val="23"/>
+        </w:rPr>
+        <w:t>. Escola de Educação Física</w:t>
+      </w:r>
+      <w:r>
+        <w:rPr>
+          <w:sz w:val="23"/>
+          <w:szCs w:val="23"/>
+        </w:rPr>
+        <w:t xml:space="preserve">. </w:t>
+      </w:r>
+      <w:r>
+        <w:rPr>
+          <w:sz w:val="23"/>
+          <w:szCs w:val="23"/>
+        </w:rPr>
+        <w:t>Rio Grande do Sul</w:t>
+      </w:r>
+      <w:r>
+        <w:rPr>
+          <w:sz w:val="23"/>
+          <w:szCs w:val="23"/>
+        </w:rPr>
+        <w:t>.</w:t>
+      </w:r>
+    </w:p>
+    <w:p>
+      <w:pPr>
+        <w:spacing w:before="280" w:after="280" w:line="360" w:lineRule="auto"/>
+        <w:jc w:val="both"/>
+        <w:rPr>
+          <w:sz w:val="23"/>
+          <w:szCs w:val="23"/>
+        </w:rPr>
+      </w:pPr>
+      <w:r>
+        <w:rPr>
+          <w:bCs/>
+          <w:sz w:val="23"/>
+          <w:szCs w:val="23"/>
+        </w:rPr>
+        <w:t>NEVES</w:t>
+      </w:r>
+      <w:r>
+        <w:rPr>
+          <w:sz w:val="23"/>
+          <w:szCs w:val="23"/>
+        </w:rPr>
+        <w:t xml:space="preserve">, Renan Silva. </w:t>
+      </w:r>
+      <w:r>
+        <w:rPr>
+          <w:b/>
+          <w:sz w:val="23"/>
+          <w:szCs w:val="23"/>
+        </w:rPr>
+        <w:t>Cartola FC Bate recordes em 2019</w:t>
+      </w:r>
+      <w:r>
+        <w:rPr>
+          <w:sz w:val="23"/>
+          <w:szCs w:val="23"/>
+        </w:rPr>
+        <w:t>. Medium.com</w:t>
+      </w:r>
+      <w:r>
+        <w:rPr>
+          <w:sz w:val="23"/>
+          <w:szCs w:val="23"/>
+        </w:rPr>
+        <w:t>. Disponível em: &lt;</w:t>
+      </w:r>
+      <w:r>
+        <w:t xml:space="preserve"> </w:t>
+      </w:r>
+      <w:r>
+        <w:rPr>
+          <w:sz w:val="23"/>
+          <w:szCs w:val="23"/>
+        </w:rPr>
+        <w:t>https://medium.com/betaredacao/cartola-fc-bate-recordes-em-2019-c75ceb503fb5</w:t>
+      </w:r>
+      <w:r>
+        <w:rPr>
+          <w:sz w:val="23"/>
+          <w:szCs w:val="23"/>
+        </w:rPr>
+        <w:t xml:space="preserve"> </w:t>
+      </w:r>
+      <w:r>
+        <w:rPr>
+          <w:sz w:val="23"/>
+          <w:szCs w:val="23"/>
+        </w:rPr>
+        <w:t>&gt;. Acesso em: 25 de Abril de 2022.</w:t>
+      </w:r>
+    </w:p>
+    <w:p>
+      <w:pPr>
+        <w:spacing w:before="280" w:after="280" w:line="360" w:lineRule="auto"/>
+        <w:jc w:val="both"/>
+        <w:rPr>
+          <w:sz w:val="24"/>
+          <w:szCs w:val="24"/>
+        </w:rPr>
+      </w:pPr>
+    </w:p>
+    <w:p>
+      <w:pPr>
+        <w:spacing w:before="280" w:after="280" w:line="360" w:lineRule="auto"/>
+        <w:jc w:val="both"/>
+        <w:rPr>
           <w:sz w:val="24"/>
           <w:szCs w:val="24"/>
         </w:rPr>
       </w:pPr>
     </w:p>
     <w:sectPr>
-      <w:footerReference w:type="even" r:id="rId32"/>
-      <w:footerReference w:type="default" r:id="rId33"/>
+      <w:footerReference w:type="even" r:id="rId38"/>
+      <w:footerReference w:type="default" r:id="rId39"/>
       <w:pgSz w:w="11909" w:h="16834"/>
       <w:pgMar w:top="1418" w:right="1797" w:bottom="1418" w:left="1797" w:header="709" w:footer="709" w:gutter="0"/>
       <w:pgNumType w:start="1"/>
@@ -19275,7 +25300,7 @@
         <w:noProof/>
         <w:color w:val="000000"/>
       </w:rPr>
-      <w:t>26</w:t>
+      <w:t>36</w:t>
     </w:r>
     <w:r>
       <w:rPr>
@@ -19356,7 +25381,7 @@
         <w:noProof/>
         <w:color w:val="000000"/>
       </w:rPr>
-      <w:t>11</w:t>
+      <w:t>37</w:t>
     </w:r>
     <w:r>
       <w:rPr>
@@ -25066,7 +31091,7 @@
 </file>
 
 <file path=customXml/itemProps2.xml><?xml version="1.0" encoding="utf-8"?>
-<ds:datastoreItem xmlns:ds="http://schemas.openxmlformats.org/officeDocument/2006/customXml" ds:itemID="{5B33220E-FC1D-4C06-96F8-26CC334BAB2F}">
+<ds:datastoreItem xmlns:ds="http://schemas.openxmlformats.org/officeDocument/2006/customXml" ds:itemID="{FC5D6662-F652-4CF4-841A-0C00F20A8AC6}">
   <ds:schemaRefs>
     <ds:schemaRef ds:uri="http://schemas.openxmlformats.org/officeDocument/2006/bibliography"/>
   </ds:schemaRefs>

--- a/Documentacao/Etapa 3/Paulo Henrique da Cruz - Projeto Integrado - Puc Minas.docx
+++ b/Documentacao/Etapa 3/Paulo Henrique da Cruz - Projeto Integrado - Puc Minas.docx
@@ -17405,6 +17405,7 @@
     <w:p>
       <w:pPr>
         <w:spacing w:line="360" w:lineRule="auto"/>
+        <w:ind w:firstLine="709"/>
         <w:jc w:val="both"/>
         <w:rPr>
           <w:sz w:val="24"/>
@@ -17457,89 +17458,6 @@
     </w:p>
     <w:p>
       <w:pPr>
-        <w:suppressAutoHyphens/>
-        <w:spacing w:beforeAutospacing="1" w:afterAutospacing="1" w:line="360" w:lineRule="auto"/>
-        <w:jc w:val="both"/>
-        <w:rPr>
-          <w:rFonts w:ascii="Arial" w:hAnsi="Arial" w:cs="Arial"/>
-          <w:i/>
-          <w:color w:val="ED7D31"/>
-        </w:rPr>
-      </w:pPr>
-      <w:r>
-        <w:rPr>
-          <w:sz w:val="24"/>
-          <w:szCs w:val="24"/>
-        </w:rPr>
-        <w:t xml:space="preserve">Apresente aqui um breve resumo das principais características da proposta arquitetural. Para isto, utilize o método </w:t>
-      </w:r>
-      <w:proofErr w:type="spellStart"/>
-      <w:r>
-        <w:rPr>
-          <w:sz w:val="24"/>
-          <w:szCs w:val="24"/>
-        </w:rPr>
-        <w:t>Architecture</w:t>
-      </w:r>
-      <w:proofErr w:type="spellEnd"/>
-      <w:r>
-        <w:rPr>
-          <w:sz w:val="24"/>
-          <w:szCs w:val="24"/>
-        </w:rPr>
-        <w:t xml:space="preserve"> </w:t>
-      </w:r>
-      <w:proofErr w:type="spellStart"/>
-      <w:r>
-        <w:rPr>
-          <w:sz w:val="24"/>
-          <w:szCs w:val="24"/>
-        </w:rPr>
-        <w:t>Tradeoff</w:t>
-      </w:r>
-      <w:proofErr w:type="spellEnd"/>
-      <w:r>
-        <w:rPr>
-          <w:sz w:val="24"/>
-          <w:szCs w:val="24"/>
-        </w:rPr>
-        <w:t xml:space="preserve"> </w:t>
-      </w:r>
-      <w:proofErr w:type="spellStart"/>
-      <w:r>
-        <w:rPr>
-          <w:sz w:val="24"/>
-          <w:szCs w:val="24"/>
-        </w:rPr>
-        <w:t>Analysis</w:t>
-      </w:r>
-      <w:proofErr w:type="spellEnd"/>
-      <w:r>
-        <w:rPr>
-          <w:sz w:val="24"/>
-          <w:szCs w:val="24"/>
-        </w:rPr>
-        <w:t xml:space="preserve"> </w:t>
-      </w:r>
-      <w:proofErr w:type="spellStart"/>
-      <w:r>
-        <w:rPr>
-          <w:sz w:val="24"/>
-          <w:szCs w:val="24"/>
-        </w:rPr>
-        <w:t>Method</w:t>
-      </w:r>
-      <w:proofErr w:type="spellEnd"/>
-      <w:r>
-        <w:rPr>
-          <w:sz w:val="24"/>
-          <w:szCs w:val="24"/>
-        </w:rPr>
-        <w:t xml:space="preserve"> (ATAM), no qual são utilizados cenários para fazer essa análise.</w:t>
-      </w:r>
-    </w:p>
-    <w:p>
-      <w:pPr>
         <w:spacing w:line="360" w:lineRule="auto"/>
         <w:jc w:val="both"/>
         <w:rPr>
@@ -17547,13 +17465,6 @@
           <w:szCs w:val="24"/>
         </w:rPr>
       </w:pPr>
-      <w:r>
-        <w:rPr>
-          <w:sz w:val="24"/>
-          <w:szCs w:val="24"/>
-        </w:rPr>
-        <w:t>Exemplo:</w:t>
-      </w:r>
     </w:p>
     <w:tbl>
       <w:tblPr>
@@ -17750,7 +17661,7 @@
                 <w:rFonts w:ascii="Arial" w:hAnsi="Arial" w:cs="Arial"/>
                 <w:color w:val="000000"/>
               </w:rPr>
-              <w:t>Usabilidade</w:t>
+              <w:t>Acessibilidade</w:t>
             </w:r>
           </w:p>
         </w:tc>
@@ -17780,13 +17691,13 @@
               <w:rPr>
                 <w:rFonts w:ascii="Arial" w:hAnsi="Arial" w:cs="Arial"/>
               </w:rPr>
-              <w:t xml:space="preserve">Cenário 1: </w:t>
+              <w:t>Cenário 1:</w:t>
             </w:r>
             <w:r>
               <w:rPr>
                 <w:rFonts w:ascii="Arial" w:hAnsi="Arial" w:cs="Arial"/>
               </w:rPr>
-              <w:t>A plataforma deve operar e estar disponível para acesso todos os dias e permitir ser acessada por navegadores web e mobile.</w:t>
+              <w:t xml:space="preserve"> A plataforma deve operar e estar disponível para acesso todos os dias e permitir ser acessada por navegadores web e mobile.</w:t>
             </w:r>
           </w:p>
         </w:tc>
@@ -17913,7 +17824,13 @@
               <w:rPr>
                 <w:rFonts w:ascii="Arial" w:hAnsi="Arial" w:cs="Arial"/>
               </w:rPr>
-              <w:t>Cenário 2: O sistema deve prover boa usabilidade.</w:t>
+              <w:t xml:space="preserve">Cenário 2: </w:t>
+            </w:r>
+            <w:r>
+              <w:rPr>
+                <w:rFonts w:ascii="Arial" w:hAnsi="Arial" w:cs="Arial"/>
+              </w:rPr>
+              <w:t>A plataforma deve permitir o acompanhamento dos resultados em tempo real, atualizando placar e tempo das partidas de forma automatizada sempre que estiver em período com partidas.</w:t>
             </w:r>
           </w:p>
         </w:tc>
@@ -17964,6 +17881,9 @@
           </w:tcPr>
           <w:p>
             <w:pPr>
+              <w:tabs>
+                <w:tab w:val="center" w:pos="708"/>
+              </w:tabs>
               <w:suppressAutoHyphens/>
               <w:spacing w:beforeAutospacing="1" w:afterAutospacing="1" w:line="360" w:lineRule="auto"/>
               <w:jc w:val="both"/>
@@ -17975,7 +17895,13 @@
               <w:rPr>
                 <w:rFonts w:ascii="Arial" w:hAnsi="Arial" w:cs="Arial"/>
               </w:rPr>
-              <w:t>B</w:t>
+              <w:t>M</w:t>
+            </w:r>
+            <w:r>
+              <w:rPr>
+                <w:rFonts w:ascii="Arial" w:hAnsi="Arial" w:cs="Arial"/>
+              </w:rPr>
+              <w:tab/>
             </w:r>
           </w:p>
         </w:tc>
@@ -18004,15 +17930,13 @@
                 <w:rFonts w:ascii="Arial" w:hAnsi="Arial" w:cs="Arial"/>
               </w:rPr>
             </w:pPr>
-            <w:proofErr w:type="spellStart"/>
             <w:r>
               <w:rPr>
                 <w:rFonts w:ascii="Arial" w:hAnsi="Arial" w:cs="Arial"/>
                 <w:color w:val="000000"/>
               </w:rPr>
-              <w:t>Manutenibilidade</w:t>
-            </w:r>
-            <w:proofErr w:type="spellEnd"/>
+              <w:t>Usabilidade</w:t>
+            </w:r>
           </w:p>
         </w:tc>
         <w:tc>
@@ -18042,7 +17966,13 @@
               <w:rPr>
                 <w:rFonts w:ascii="Arial" w:hAnsi="Arial" w:cs="Arial"/>
               </w:rPr>
-              <w:t>Cenário 3: O sistema deve ter a manutenção facilitada.</w:t>
+              <w:t xml:space="preserve">Cenário 3: </w:t>
+            </w:r>
+            <w:r>
+              <w:rPr>
+                <w:rFonts w:ascii="Arial" w:hAnsi="Arial" w:cs="Arial"/>
+              </w:rPr>
+              <w:t>A atualização de dados do jogos deve acontecer de forma automática, e paralela para não afetar os acessos on-line.</w:t>
             </w:r>
           </w:p>
         </w:tc>
@@ -18109,6 +18039,288 @@
           </w:p>
         </w:tc>
       </w:tr>
+      <w:tr>
+        <w:tc>
+          <w:tcPr>
+            <w:tcW w:w="2196" w:type="dxa"/>
+            <w:tcBorders>
+              <w:top w:val="single" w:sz="4" w:space="0" w:color="00000A"/>
+              <w:left w:val="single" w:sz="4" w:space="0" w:color="00000A"/>
+              <w:bottom w:val="single" w:sz="4" w:space="0" w:color="00000A"/>
+              <w:right w:val="single" w:sz="4" w:space="0" w:color="00000A"/>
+            </w:tcBorders>
+            <w:shd w:val="clear" w:color="auto" w:fill="auto"/>
+            <w:tcMar>
+              <w:left w:w="83" w:type="dxa"/>
+            </w:tcMar>
+          </w:tcPr>
+          <w:p>
+            <w:pPr>
+              <w:suppressAutoHyphens/>
+              <w:spacing w:beforeAutospacing="1" w:afterAutospacing="1" w:line="360" w:lineRule="auto"/>
+              <w:jc w:val="both"/>
+              <w:rPr>
+                <w:rFonts w:ascii="Arial" w:hAnsi="Arial" w:cs="Arial"/>
+                <w:color w:val="000000"/>
+              </w:rPr>
+            </w:pPr>
+            <w:r>
+              <w:rPr>
+                <w:rFonts w:ascii="Arial" w:hAnsi="Arial" w:cs="Arial"/>
+                <w:color w:val="000000"/>
+              </w:rPr>
+              <w:t>Desempenho</w:t>
+            </w:r>
+          </w:p>
+        </w:tc>
+        <w:tc>
+          <w:tcPr>
+            <w:tcW w:w="3344" w:type="dxa"/>
+            <w:tcBorders>
+              <w:top w:val="single" w:sz="4" w:space="0" w:color="00000A"/>
+              <w:left w:val="single" w:sz="4" w:space="0" w:color="00000A"/>
+              <w:bottom w:val="single" w:sz="4" w:space="0" w:color="00000A"/>
+              <w:right w:val="single" w:sz="4" w:space="0" w:color="00000A"/>
+            </w:tcBorders>
+            <w:shd w:val="clear" w:color="auto" w:fill="auto"/>
+            <w:tcMar>
+              <w:left w:w="83" w:type="dxa"/>
+            </w:tcMar>
+          </w:tcPr>
+          <w:p>
+            <w:pPr>
+              <w:suppressAutoHyphens/>
+              <w:spacing w:beforeAutospacing="1" w:afterAutospacing="1" w:line="360" w:lineRule="auto"/>
+              <w:jc w:val="both"/>
+              <w:rPr>
+                <w:rFonts w:ascii="Arial" w:hAnsi="Arial" w:cs="Arial"/>
+              </w:rPr>
+            </w:pPr>
+            <w:r>
+              <w:rPr>
+                <w:rFonts w:ascii="Arial" w:hAnsi="Arial" w:cs="Arial"/>
+              </w:rPr>
+              <w:t xml:space="preserve">Cenário 4: </w:t>
+            </w:r>
+            <w:r>
+              <w:rPr>
+                <w:rFonts w:ascii="Arial" w:hAnsi="Arial" w:cs="Arial"/>
+              </w:rPr>
+              <w:t>As consultas de ranking, mais onerosas, devem utilizar cache e serem atualizados sempre que os placares forem alterados.</w:t>
+            </w:r>
+          </w:p>
+        </w:tc>
+        <w:tc>
+          <w:tcPr>
+            <w:tcW w:w="1382" w:type="dxa"/>
+            <w:tcBorders>
+              <w:top w:val="single" w:sz="4" w:space="0" w:color="00000A"/>
+              <w:left w:val="single" w:sz="4" w:space="0" w:color="00000A"/>
+              <w:bottom w:val="single" w:sz="4" w:space="0" w:color="00000A"/>
+              <w:right w:val="single" w:sz="4" w:space="0" w:color="00000A"/>
+            </w:tcBorders>
+            <w:shd w:val="clear" w:color="auto" w:fill="auto"/>
+            <w:tcMar>
+              <w:left w:w="83" w:type="dxa"/>
+            </w:tcMar>
+          </w:tcPr>
+          <w:p>
+            <w:pPr>
+              <w:suppressAutoHyphens/>
+              <w:spacing w:beforeAutospacing="1" w:afterAutospacing="1" w:line="360" w:lineRule="auto"/>
+              <w:jc w:val="both"/>
+              <w:rPr>
+                <w:rFonts w:ascii="Arial" w:hAnsi="Arial" w:cs="Arial"/>
+              </w:rPr>
+            </w:pPr>
+            <w:r>
+              <w:rPr>
+                <w:rFonts w:ascii="Arial" w:hAnsi="Arial" w:cs="Arial"/>
+              </w:rPr>
+              <w:t>A</w:t>
+            </w:r>
+          </w:p>
+        </w:tc>
+        <w:tc>
+          <w:tcPr>
+            <w:tcW w:w="1608" w:type="dxa"/>
+            <w:tcBorders>
+              <w:top w:val="single" w:sz="4" w:space="0" w:color="00000A"/>
+              <w:left w:val="single" w:sz="4" w:space="0" w:color="00000A"/>
+              <w:bottom w:val="single" w:sz="4" w:space="0" w:color="00000A"/>
+              <w:right w:val="single" w:sz="4" w:space="0" w:color="00000A"/>
+            </w:tcBorders>
+            <w:shd w:val="clear" w:color="auto" w:fill="auto"/>
+            <w:tcMar>
+              <w:left w:w="83" w:type="dxa"/>
+            </w:tcMar>
+          </w:tcPr>
+          <w:p>
+            <w:pPr>
+              <w:suppressAutoHyphens/>
+              <w:spacing w:beforeAutospacing="1" w:afterAutospacing="1" w:line="360" w:lineRule="auto"/>
+              <w:jc w:val="both"/>
+              <w:rPr>
+                <w:rFonts w:ascii="Arial" w:hAnsi="Arial" w:cs="Arial"/>
+              </w:rPr>
+            </w:pPr>
+            <w:r>
+              <w:rPr>
+                <w:rFonts w:ascii="Arial" w:hAnsi="Arial" w:cs="Arial"/>
+              </w:rPr>
+              <w:t>A</w:t>
+            </w:r>
+          </w:p>
+        </w:tc>
+      </w:tr>
+      <w:tr>
+        <w:tc>
+          <w:tcPr>
+            <w:tcW w:w="2196" w:type="dxa"/>
+            <w:tcBorders>
+              <w:top w:val="single" w:sz="4" w:space="0" w:color="00000A"/>
+              <w:left w:val="single" w:sz="4" w:space="0" w:color="00000A"/>
+              <w:bottom w:val="single" w:sz="4" w:space="0" w:color="00000A"/>
+              <w:right w:val="single" w:sz="4" w:space="0" w:color="00000A"/>
+            </w:tcBorders>
+            <w:shd w:val="clear" w:color="auto" w:fill="auto"/>
+            <w:tcMar>
+              <w:left w:w="83" w:type="dxa"/>
+            </w:tcMar>
+          </w:tcPr>
+          <w:p>
+            <w:pPr>
+              <w:suppressAutoHyphens/>
+              <w:spacing w:beforeAutospacing="1" w:afterAutospacing="1" w:line="360" w:lineRule="auto"/>
+              <w:jc w:val="both"/>
+              <w:rPr>
+                <w:rFonts w:ascii="Arial" w:hAnsi="Arial" w:cs="Arial"/>
+                <w:color w:val="000000"/>
+              </w:rPr>
+            </w:pPr>
+            <w:r>
+              <w:rPr>
+                <w:rFonts w:ascii="Arial" w:hAnsi="Arial" w:cs="Arial"/>
+                <w:color w:val="000000"/>
+              </w:rPr>
+              <w:t>Monitoramento</w:t>
+            </w:r>
+          </w:p>
+        </w:tc>
+        <w:tc>
+          <w:tcPr>
+            <w:tcW w:w="3344" w:type="dxa"/>
+            <w:tcBorders>
+              <w:top w:val="single" w:sz="4" w:space="0" w:color="00000A"/>
+              <w:left w:val="single" w:sz="4" w:space="0" w:color="00000A"/>
+              <w:bottom w:val="single" w:sz="4" w:space="0" w:color="00000A"/>
+              <w:right w:val="single" w:sz="4" w:space="0" w:color="00000A"/>
+            </w:tcBorders>
+            <w:shd w:val="clear" w:color="auto" w:fill="auto"/>
+            <w:tcMar>
+              <w:left w:w="83" w:type="dxa"/>
+            </w:tcMar>
+          </w:tcPr>
+          <w:p>
+            <w:pPr>
+              <w:suppressAutoHyphens/>
+              <w:spacing w:beforeAutospacing="1" w:afterAutospacing="1" w:line="360" w:lineRule="auto"/>
+              <w:jc w:val="both"/>
+              <w:rPr>
+                <w:rFonts w:ascii="Arial" w:hAnsi="Arial" w:cs="Arial"/>
+              </w:rPr>
+            </w:pPr>
+            <w:r>
+              <w:rPr>
+                <w:rFonts w:ascii="Arial" w:hAnsi="Arial" w:cs="Arial"/>
+              </w:rPr>
+              <w:t xml:space="preserve">Cenário 5: </w:t>
+            </w:r>
+            <w:r>
+              <w:rPr>
+                <w:rFonts w:ascii="Arial" w:hAnsi="Arial" w:cs="Arial"/>
+              </w:rPr>
+              <w:t xml:space="preserve">A plataforma deve permitir o monitoramento dos </w:t>
+            </w:r>
+            <w:proofErr w:type="spellStart"/>
+            <w:r>
+              <w:rPr>
+                <w:rFonts w:ascii="Arial" w:hAnsi="Arial" w:cs="Arial"/>
+              </w:rPr>
+              <w:t>microserviços</w:t>
+            </w:r>
+            <w:proofErr w:type="spellEnd"/>
+            <w:r>
+              <w:rPr>
+                <w:rFonts w:ascii="Arial" w:hAnsi="Arial" w:cs="Arial"/>
+              </w:rPr>
+              <w:t>.</w:t>
+            </w:r>
+          </w:p>
+        </w:tc>
+        <w:tc>
+          <w:tcPr>
+            <w:tcW w:w="1382" w:type="dxa"/>
+            <w:tcBorders>
+              <w:top w:val="single" w:sz="4" w:space="0" w:color="00000A"/>
+              <w:left w:val="single" w:sz="4" w:space="0" w:color="00000A"/>
+              <w:bottom w:val="single" w:sz="4" w:space="0" w:color="00000A"/>
+              <w:right w:val="single" w:sz="4" w:space="0" w:color="00000A"/>
+            </w:tcBorders>
+            <w:shd w:val="clear" w:color="auto" w:fill="auto"/>
+            <w:tcMar>
+              <w:left w:w="83" w:type="dxa"/>
+            </w:tcMar>
+          </w:tcPr>
+          <w:p>
+            <w:pPr>
+              <w:suppressAutoHyphens/>
+              <w:spacing w:beforeAutospacing="1" w:afterAutospacing="1" w:line="360" w:lineRule="auto"/>
+              <w:jc w:val="both"/>
+              <w:rPr>
+                <w:rFonts w:ascii="Arial" w:hAnsi="Arial" w:cs="Arial"/>
+              </w:rPr>
+            </w:pPr>
+            <w:r>
+              <w:rPr>
+                <w:rFonts w:ascii="Arial" w:hAnsi="Arial" w:cs="Arial"/>
+              </w:rPr>
+              <w:t>M</w:t>
+            </w:r>
+          </w:p>
+        </w:tc>
+        <w:tc>
+          <w:tcPr>
+            <w:tcW w:w="1608" w:type="dxa"/>
+            <w:tcBorders>
+              <w:top w:val="single" w:sz="4" w:space="0" w:color="00000A"/>
+              <w:left w:val="single" w:sz="4" w:space="0" w:color="00000A"/>
+              <w:bottom w:val="single" w:sz="4" w:space="0" w:color="00000A"/>
+              <w:right w:val="single" w:sz="4" w:space="0" w:color="00000A"/>
+            </w:tcBorders>
+            <w:shd w:val="clear" w:color="auto" w:fill="auto"/>
+            <w:tcMar>
+              <w:left w:w="83" w:type="dxa"/>
+            </w:tcMar>
+          </w:tcPr>
+          <w:p>
+            <w:pPr>
+              <w:suppressAutoHyphens/>
+              <w:spacing w:beforeAutospacing="1" w:afterAutospacing="1" w:line="360" w:lineRule="auto"/>
+              <w:jc w:val="both"/>
+              <w:rPr>
+                <w:rFonts w:ascii="Arial" w:hAnsi="Arial" w:cs="Arial"/>
+              </w:rPr>
+            </w:pPr>
+            <w:r>
+              <w:rPr>
+                <w:rFonts w:ascii="Arial" w:hAnsi="Arial" w:cs="Arial"/>
+              </w:rPr>
+              <w:t>M</w:t>
+            </w:r>
+          </w:p>
+        </w:tc>
+      </w:tr>
     </w:tbl>
     <w:p>
       <w:pPr>
@@ -18155,6 +18367,7 @@
       <w:pPr>
         <w:suppressAutoHyphens/>
         <w:spacing w:beforeAutospacing="1" w:afterAutospacing="1" w:line="360" w:lineRule="auto"/>
+        <w:ind w:firstLine="709"/>
         <w:jc w:val="both"/>
         <w:rPr>
           <w:sz w:val="24"/>
@@ -18166,7 +18379,14 @@
           <w:sz w:val="24"/>
           <w:szCs w:val="24"/>
         </w:rPr>
-        <w:t>Mostre os cenários utilizados na realização dos testes da sua aplicação. Escolha cenários de testes que demonstrem os requisitos não funcionais (atributos de qualidade) sendo satisfeitos. Priorize os cenários para a avaliação segundo critérios quantitativos ou qualitativos.</w:t>
+        <w:t>Cenário 1 - Acessibilidade: Acessar a plataforma de diferentes sistemas operacionais, diferentes browsers e dispositivos com diferentes tamanhos de telas. A adaptabilidade da aplicação deve ser aplicada em todos os cenários</w:t>
+      </w:r>
+      <w:r>
+        <w:rPr>
+          <w:sz w:val="24"/>
+          <w:szCs w:val="24"/>
+        </w:rPr>
+        <w:t>.</w:t>
       </w:r>
     </w:p>
     <w:p>
@@ -18176,161 +18396,308 @@
         <w:ind w:firstLine="709"/>
         <w:jc w:val="both"/>
         <w:rPr>
-          <w:rFonts w:ascii="Arial" w:hAnsi="Arial" w:cs="Arial"/>
-          <w:i/>
-          <w:color w:val="ED7D31"/>
-        </w:rPr>
-      </w:pPr>
-      <w:r>
-        <w:rPr>
-          <w:rFonts w:ascii="Arial" w:hAnsi="Arial" w:cs="Arial"/>
-          <w:i/>
-          <w:color w:val="ED7D31"/>
-        </w:rPr>
-        <w:t>Exemplos de cenários:</w:t>
+          <w:sz w:val="24"/>
+          <w:szCs w:val="24"/>
+        </w:rPr>
+      </w:pPr>
+      <w:r>
+        <w:rPr>
+          <w:sz w:val="24"/>
+          <w:szCs w:val="24"/>
+        </w:rPr>
+        <w:lastRenderedPageBreak/>
+        <w:t xml:space="preserve">Cenário </w:t>
+      </w:r>
+      <w:r>
+        <w:rPr>
+          <w:sz w:val="24"/>
+          <w:szCs w:val="24"/>
+        </w:rPr>
+        <w:t>2</w:t>
+      </w:r>
+      <w:r>
+        <w:rPr>
+          <w:sz w:val="24"/>
+          <w:szCs w:val="24"/>
+        </w:rPr>
+        <w:t xml:space="preserve"> - </w:t>
+      </w:r>
+      <w:r>
+        <w:rPr>
+          <w:sz w:val="24"/>
+          <w:szCs w:val="24"/>
+        </w:rPr>
+        <w:t>Usabilidade</w:t>
+      </w:r>
+      <w:r>
+        <w:rPr>
+          <w:sz w:val="24"/>
+          <w:szCs w:val="24"/>
+        </w:rPr>
+        <w:t>:</w:t>
+      </w:r>
+      <w:r>
+        <w:rPr>
+          <w:sz w:val="24"/>
+          <w:szCs w:val="24"/>
+        </w:rPr>
+        <w:t xml:space="preserve"> A plataforma deve ser automatizada na busca e atualização de informações das partidas em andamento (tela Home), atualizando a tela sem a necessidade do </w:t>
+      </w:r>
+      <w:proofErr w:type="spellStart"/>
+      <w:r>
+        <w:rPr>
+          <w:sz w:val="24"/>
+          <w:szCs w:val="24"/>
+        </w:rPr>
+        <w:t>usário</w:t>
+      </w:r>
+      <w:proofErr w:type="spellEnd"/>
+      <w:r>
+        <w:rPr>
+          <w:sz w:val="24"/>
+          <w:szCs w:val="24"/>
+        </w:rPr>
+        <w:t xml:space="preserve"> realizar qualquer ação, tornando a experiência de acompanhamento em tempo real ainda mais perceptível pelos usuários da plataforma.</w:t>
       </w:r>
     </w:p>
     <w:p>
       <w:pPr>
-        <w:pStyle w:val="NormalWeb"/>
-        <w:shd w:val="clear" w:color="auto" w:fill="FFFFFF"/>
+        <w:suppressAutoHyphens/>
+        <w:spacing w:beforeAutospacing="1" w:afterAutospacing="1" w:line="360" w:lineRule="auto"/>
         <w:ind w:firstLine="709"/>
         <w:jc w:val="both"/>
         <w:rPr>
-          <w:rFonts w:ascii="Arial" w:eastAsia="Calibri" w:hAnsi="Arial" w:cs="Arial"/>
-          <w:i/>
-          <w:color w:val="ED7D31"/>
-          <w:sz w:val="20"/>
-          <w:szCs w:val="22"/>
-        </w:rPr>
-      </w:pPr>
-      <w:r>
-        <w:rPr>
-          <w:rFonts w:ascii="Arial" w:eastAsia="Calibri" w:hAnsi="Arial" w:cs="Arial"/>
-          <w:i/>
-          <w:color w:val="ED7D31"/>
-          <w:sz w:val="20"/>
-          <w:szCs w:val="22"/>
-        </w:rPr>
-        <w:t>Cenário 1 - Interoperabilidade: Ao acessar a URL do serviço de informações gerenciais via HTTP GET, o mesmo deve retornar as informações no formato JSON.</w:t>
+          <w:sz w:val="24"/>
+          <w:szCs w:val="24"/>
+        </w:rPr>
+      </w:pPr>
+      <w:r>
+        <w:rPr>
+          <w:sz w:val="24"/>
+          <w:szCs w:val="24"/>
+        </w:rPr>
+        <w:t>Cen</w:t>
+      </w:r>
+      <w:r>
+        <w:rPr>
+          <w:sz w:val="24"/>
+          <w:szCs w:val="24"/>
+        </w:rPr>
+        <w:t>ário 3</w:t>
+      </w:r>
+      <w:r>
+        <w:rPr>
+          <w:sz w:val="24"/>
+          <w:szCs w:val="24"/>
+        </w:rPr>
+        <w:t xml:space="preserve"> - Usabilidade:</w:t>
+      </w:r>
+      <w:r>
+        <w:rPr>
+          <w:sz w:val="24"/>
+          <w:szCs w:val="24"/>
+        </w:rPr>
+        <w:t xml:space="preserve"> </w:t>
+      </w:r>
+      <w:r>
+        <w:rPr>
+          <w:sz w:val="24"/>
+          <w:szCs w:val="24"/>
+        </w:rPr>
+        <w:t>As atualizações dos dados dos jogos em andamento devem</w:t>
+      </w:r>
+      <w:r>
+        <w:rPr>
+          <w:sz w:val="24"/>
+          <w:szCs w:val="24"/>
+        </w:rPr>
+        <w:t xml:space="preserve"> ocorrer em serviço apartado dos serviços de acesso online pelo usuário, sendo um processo totalmente apartado do fluxo do aplicativo, sendo imperceptível qualquer concorrência entre as </w:t>
+      </w:r>
+      <w:proofErr w:type="spellStart"/>
+      <w:r>
+        <w:rPr>
+          <w:sz w:val="24"/>
+          <w:szCs w:val="24"/>
+        </w:rPr>
+        <w:t>requests</w:t>
+      </w:r>
+      <w:proofErr w:type="spellEnd"/>
+      <w:r>
+        <w:rPr>
+          <w:sz w:val="24"/>
+          <w:szCs w:val="24"/>
+        </w:rPr>
+        <w:t xml:space="preserve"> dos usuários com as atualizações e processamento de informações de </w:t>
+      </w:r>
+      <w:proofErr w:type="spellStart"/>
+      <w:r>
+        <w:rPr>
+          <w:sz w:val="24"/>
+          <w:szCs w:val="24"/>
+        </w:rPr>
+        <w:t>update</w:t>
+      </w:r>
+      <w:proofErr w:type="spellEnd"/>
+      <w:r>
+        <w:rPr>
+          <w:sz w:val="24"/>
+          <w:szCs w:val="24"/>
+        </w:rPr>
+        <w:t>.</w:t>
       </w:r>
     </w:p>
     <w:p>
       <w:pPr>
-        <w:pStyle w:val="NormalWeb"/>
-        <w:shd w:val="clear" w:color="auto" w:fill="FFFFFF"/>
+        <w:suppressAutoHyphens/>
+        <w:spacing w:beforeAutospacing="1" w:afterAutospacing="1" w:line="360" w:lineRule="auto"/>
         <w:ind w:firstLine="709"/>
         <w:jc w:val="both"/>
         <w:rPr>
-          <w:rFonts w:ascii="Arial" w:eastAsia="Calibri" w:hAnsi="Arial" w:cs="Arial"/>
-          <w:i/>
-          <w:color w:val="ED7D31"/>
-          <w:sz w:val="20"/>
-          <w:szCs w:val="22"/>
-        </w:rPr>
-      </w:pPr>
-      <w:r>
-        <w:rPr>
-          <w:rFonts w:ascii="Arial" w:eastAsia="Calibri" w:hAnsi="Arial" w:cs="Arial"/>
-          <w:i/>
-          <w:color w:val="ED7D31"/>
-          <w:sz w:val="20"/>
-          <w:szCs w:val="22"/>
-        </w:rPr>
-        <w:t>Cenário 2 - Usabilidade: Ao navegar na tela, o sistema deve apresentar boa usabilidade. A navegação deve apresentar facilidade e o acesso as funcionalidades deve ser bem objetivo para a função que precisar ser realizada, o usuário deve ser capaz de efetuar uma compra em no máximo 5 minutos, assim garantindo a agilidade e a usabilidade para ficar de acordo com um dos requisitos não funcionais.</w:t>
+          <w:sz w:val="24"/>
+          <w:szCs w:val="24"/>
+        </w:rPr>
+      </w:pPr>
+      <w:r>
+        <w:rPr>
+          <w:sz w:val="24"/>
+          <w:szCs w:val="24"/>
+        </w:rPr>
+        <w:t>Cen</w:t>
+      </w:r>
+      <w:r>
+        <w:rPr>
+          <w:sz w:val="24"/>
+          <w:szCs w:val="24"/>
+        </w:rPr>
+        <w:t>ário 4</w:t>
+      </w:r>
+      <w:r>
+        <w:rPr>
+          <w:sz w:val="24"/>
+          <w:szCs w:val="24"/>
+        </w:rPr>
+        <w:t xml:space="preserve"> - </w:t>
+      </w:r>
+      <w:r>
+        <w:rPr>
+          <w:sz w:val="24"/>
+          <w:szCs w:val="24"/>
+        </w:rPr>
+        <w:t>Desempenho</w:t>
+      </w:r>
+      <w:r>
+        <w:rPr>
+          <w:sz w:val="24"/>
+          <w:szCs w:val="24"/>
+        </w:rPr>
+        <w:t>:</w:t>
+      </w:r>
+      <w:r>
+        <w:rPr>
+          <w:sz w:val="24"/>
+          <w:szCs w:val="24"/>
+        </w:rPr>
+        <w:t xml:space="preserve"> Para maximizar a performance de acesso as funcionalidades, a plataforma deve ser capaz de cachear as funcionalidades mais onerosas ao banco de dados, o que permite uma resposta mais rápida para o usuário, sem que o mesmo tenha sua navegabilidade afetada por lentidão de consultas ao </w:t>
+      </w:r>
+      <w:proofErr w:type="spellStart"/>
+      <w:proofErr w:type="gramStart"/>
+      <w:r>
+        <w:rPr>
+          <w:sz w:val="24"/>
+          <w:szCs w:val="24"/>
+        </w:rPr>
+        <w:t>backend</w:t>
+      </w:r>
+      <w:proofErr w:type="spellEnd"/>
+      <w:proofErr w:type="gramEnd"/>
+      <w:r>
+        <w:rPr>
+          <w:sz w:val="24"/>
+          <w:szCs w:val="24"/>
+        </w:rPr>
+        <w:t>.</w:t>
       </w:r>
     </w:p>
     <w:p>
       <w:pPr>
-        <w:pStyle w:val="NormalWeb"/>
-        <w:shd w:val="clear" w:color="auto" w:fill="FFFFFF"/>
+        <w:suppressAutoHyphens/>
+        <w:spacing w:beforeAutospacing="1" w:afterAutospacing="1" w:line="360" w:lineRule="auto"/>
         <w:ind w:firstLine="709"/>
         <w:jc w:val="both"/>
         <w:rPr>
-          <w:rFonts w:ascii="Arial" w:eastAsia="Calibri" w:hAnsi="Arial" w:cs="Arial"/>
-          <w:i/>
-          <w:color w:val="ED7D31"/>
-          <w:sz w:val="20"/>
-          <w:szCs w:val="22"/>
-        </w:rPr>
-      </w:pPr>
-      <w:r>
-        <w:rPr>
-          <w:rFonts w:ascii="Arial" w:eastAsia="Calibri" w:hAnsi="Arial" w:cs="Arial"/>
-          <w:i/>
-          <w:color w:val="ED7D31"/>
-          <w:sz w:val="20"/>
-          <w:szCs w:val="22"/>
-        </w:rPr>
-        <w:lastRenderedPageBreak/>
-        <w:t xml:space="preserve">Cenário 3 - </w:t>
+          <w:sz w:val="24"/>
+          <w:szCs w:val="24"/>
+        </w:rPr>
+      </w:pPr>
+      <w:r>
+        <w:rPr>
+          <w:sz w:val="24"/>
+          <w:szCs w:val="24"/>
+        </w:rPr>
+        <w:t xml:space="preserve">Cenário </w:t>
+      </w:r>
+      <w:r>
+        <w:rPr>
+          <w:sz w:val="24"/>
+          <w:szCs w:val="24"/>
+        </w:rPr>
+        <w:t>5</w:t>
+      </w:r>
+      <w:r>
+        <w:rPr>
+          <w:sz w:val="24"/>
+          <w:szCs w:val="24"/>
+        </w:rPr>
+        <w:t xml:space="preserve"> - </w:t>
+      </w:r>
+      <w:r>
+        <w:rPr>
+          <w:sz w:val="24"/>
+          <w:szCs w:val="24"/>
+        </w:rPr>
+        <w:t>Monitoramento</w:t>
+      </w:r>
+      <w:r>
+        <w:rPr>
+          <w:sz w:val="24"/>
+          <w:szCs w:val="24"/>
+        </w:rPr>
+        <w:t>:</w:t>
+      </w:r>
+      <w:r>
+        <w:rPr>
+          <w:sz w:val="24"/>
+          <w:szCs w:val="24"/>
+        </w:rPr>
+        <w:t xml:space="preserve"> A plataforma deve ser monitorada, de forma simples, fácil e intuitiva, permitindo a visualização dos serviços em execução, consumo de memória, CPF, controle de </w:t>
       </w:r>
       <w:proofErr w:type="spellStart"/>
       <w:r>
         <w:rPr>
-          <w:rFonts w:ascii="Arial" w:eastAsia="Calibri" w:hAnsi="Arial" w:cs="Arial"/>
-          <w:i/>
-          <w:color w:val="ED7D31"/>
-          <w:sz w:val="20"/>
-          <w:szCs w:val="22"/>
-        </w:rPr>
-        <w:t>Manutenibilidade</w:t>
+          <w:sz w:val="24"/>
+          <w:szCs w:val="24"/>
+        </w:rPr>
+        <w:t>requests</w:t>
       </w:r>
       <w:proofErr w:type="spellEnd"/>
       <w:r>
         <w:rPr>
-          <w:rFonts w:ascii="Arial" w:eastAsia="Calibri" w:hAnsi="Arial" w:cs="Arial"/>
-          <w:i/>
-          <w:color w:val="ED7D31"/>
-          <w:sz w:val="20"/>
-          <w:szCs w:val="22"/>
-        </w:rPr>
-        <w:t xml:space="preserve">: Havendo a necessidade de alterar o gateway de pagamento somente será necessário fazer alteração no </w:t>
-      </w:r>
-      <w:proofErr w:type="spellStart"/>
-      <w:r>
-        <w:rPr>
-          <w:rFonts w:ascii="Arial" w:eastAsia="Calibri" w:hAnsi="Arial" w:cs="Arial"/>
-          <w:i/>
-          <w:color w:val="ED7D31"/>
-          <w:sz w:val="20"/>
-          <w:szCs w:val="22"/>
-        </w:rPr>
-        <w:t>broker</w:t>
-      </w:r>
-      <w:proofErr w:type="spellEnd"/>
-      <w:r>
-        <w:rPr>
-          <w:rFonts w:ascii="Arial" w:eastAsia="Calibri" w:hAnsi="Arial" w:cs="Arial"/>
-          <w:i/>
-          <w:color w:val="ED7D31"/>
-          <w:sz w:val="20"/>
-          <w:szCs w:val="22"/>
-        </w:rPr>
-        <w:t xml:space="preserve"> da </w:t>
-      </w:r>
-      <w:proofErr w:type="spellStart"/>
-      <w:r>
-        <w:rPr>
-          <w:rFonts w:ascii="Arial" w:eastAsia="Calibri" w:hAnsi="Arial" w:cs="Arial"/>
-          <w:i/>
-          <w:color w:val="ED7D31"/>
-          <w:sz w:val="20"/>
-          <w:szCs w:val="22"/>
-        </w:rPr>
-        <w:t>funiconalidade</w:t>
-      </w:r>
-      <w:proofErr w:type="spellEnd"/>
-      <w:r>
-        <w:rPr>
-          <w:rFonts w:ascii="Arial" w:eastAsia="Calibri" w:hAnsi="Arial" w:cs="Arial"/>
-          <w:i/>
-          <w:color w:val="ED7D31"/>
-          <w:sz w:val="20"/>
-          <w:szCs w:val="22"/>
-        </w:rPr>
-        <w:t xml:space="preserve"> de pagamento, facilitando a manutenção e os testes.</w:t>
-      </w:r>
+          <w:sz w:val="24"/>
+          <w:szCs w:val="24"/>
+        </w:rPr>
+        <w:t xml:space="preserve">, erros e traces de requisições, através de gráficos e alertas visuais. </w:t>
+      </w:r>
+    </w:p>
+    <w:p>
+      <w:pPr>
+        <w:suppressAutoHyphens/>
+        <w:spacing w:beforeAutospacing="1" w:afterAutospacing="1" w:line="360" w:lineRule="auto"/>
+        <w:jc w:val="both"/>
+        <w:rPr>
+          <w:sz w:val="24"/>
+          <w:szCs w:val="24"/>
+        </w:rPr>
+      </w:pPr>
     </w:p>
     <w:p>
       <w:pPr>
@@ -18368,23 +18735,6 @@
         </w:rPr>
         <w:tab/>
         <w:t>Evidências da Avaliação</w:t>
-      </w:r>
-    </w:p>
-    <w:p>
-      <w:pPr>
-        <w:suppressAutoHyphens/>
-        <w:spacing w:beforeAutospacing="1" w:afterAutospacing="1" w:line="360" w:lineRule="auto"/>
-        <w:jc w:val="both"/>
-        <w:rPr>
-          <w:rFonts w:cs="Arial"/>
-        </w:rPr>
-      </w:pPr>
-      <w:r>
-        <w:rPr>
-          <w:sz w:val="24"/>
-          <w:szCs w:val="24"/>
-        </w:rPr>
-        <w:t xml:space="preserve">Apresente as medidas registradas na coleta de dados. Para o que não for possível quantificar apresente uma justificativa baseada em evidências qualitativas que suportem o atendimento ao requisito não-funcional. </w:t>
       </w:r>
     </w:p>
     <w:tbl>
@@ -18654,6 +19004,7 @@
                 <w:sz w:val="24"/>
                 <w:szCs w:val="24"/>
               </w:rPr>
+              <w:lastRenderedPageBreak/>
               <w:t>Cenário(s):</w:t>
             </w:r>
           </w:p>
@@ -19109,21 +19460,19 @@
                 <w:szCs w:val="24"/>
               </w:rPr>
             </w:pPr>
-            <w:proofErr w:type="spellStart"/>
-            <w:r>
-              <w:rPr>
-                <w:sz w:val="24"/>
-                <w:szCs w:val="24"/>
-              </w:rPr>
-              <w:t>Navagedores</w:t>
-            </w:r>
-            <w:proofErr w:type="spellEnd"/>
-            <w:r>
-              <w:rPr>
-                <w:sz w:val="24"/>
-                <w:szCs w:val="24"/>
-              </w:rPr>
-              <w:t xml:space="preserve"> antigos com baixa ou nenhuma compatibilidade de componentes responsivos</w:t>
+            <w:r>
+              <w:rPr>
+                <w:sz w:val="24"/>
+                <w:szCs w:val="24"/>
+              </w:rPr>
+              <w:t>Navega</w:t>
+            </w:r>
+            <w:r>
+              <w:rPr>
+                <w:sz w:val="24"/>
+                <w:szCs w:val="24"/>
+              </w:rPr>
+              <w:t>dores antigos com baixa ou nenhuma compatibilidade de componentes responsivos</w:t>
             </w:r>
             <w:r>
               <w:rPr>
@@ -19234,7 +19583,6 @@
                 <w:sz w:val="24"/>
                 <w:szCs w:val="24"/>
               </w:rPr>
-              <w:lastRenderedPageBreak/>
               <w:t>Tradeoff</w:t>
             </w:r>
             <w:proofErr w:type="spellEnd"/>
@@ -19355,19 +19703,75 @@
       </w:pPr>
       <w:r>
         <w:rPr>
+          <w:b/>
+        </w:rPr>
+        <w:t xml:space="preserve">Figura </w:t>
+      </w:r>
+      <w:r>
+        <w:rPr>
+          <w:b/>
+        </w:rPr>
+        <w:t xml:space="preserve">17 – </w:t>
+      </w:r>
+      <w:proofErr w:type="spellStart"/>
+      <w:r>
+        <w:rPr>
+          <w:b/>
+        </w:rPr>
+        <w:t>Navagador</w:t>
+      </w:r>
+      <w:proofErr w:type="spellEnd"/>
+      <w:r>
+        <w:rPr>
+          <w:b/>
+        </w:rPr>
+        <w:t xml:space="preserve"> Google Chrome</w:t>
+      </w:r>
+      <w:r>
+        <w:rPr>
+          <w:b/>
+        </w:rPr>
+        <w:t xml:space="preserve"> Desktop</w:t>
+      </w:r>
+    </w:p>
+    <w:p>
+      <w:pPr>
+        <w:suppressAutoHyphens/>
+        <w:spacing w:beforeAutospacing="1" w:afterAutospacing="1" w:line="360" w:lineRule="auto"/>
+        <w:jc w:val="both"/>
+        <w:rPr>
+          <w:rFonts w:ascii="Arial" w:hAnsi="Arial" w:cs="Arial"/>
+          <w:sz w:val="24"/>
+          <w:szCs w:val="24"/>
+        </w:rPr>
+      </w:pPr>
+    </w:p>
+    <w:p>
+      <w:pPr>
+        <w:suppressAutoHyphens/>
+        <w:spacing w:beforeAutospacing="1" w:afterAutospacing="1" w:line="360" w:lineRule="auto"/>
+        <w:rPr>
+          <w:rFonts w:ascii="Arial" w:hAnsi="Arial" w:cs="Arial"/>
+          <w:sz w:val="24"/>
+          <w:szCs w:val="24"/>
+        </w:rPr>
+      </w:pPr>
+      <w:r>
+        <w:rPr>
           <w:rFonts w:ascii="Arial" w:hAnsi="Arial" w:cs="Arial"/>
           <w:noProof/>
           <w:sz w:val="24"/>
           <w:szCs w:val="24"/>
         </w:rPr>
+        <w:lastRenderedPageBreak/>
         <w:drawing>
-          <wp:anchor distT="0" distB="0" distL="114300" distR="114300" simplePos="0" relativeHeight="251658240" behindDoc="1" locked="0" layoutInCell="1" allowOverlap="1" wp14:anchorId="47CE572D" wp14:editId="52F8BB58">
+          <wp:anchor distT="0" distB="0" distL="114300" distR="114300" simplePos="0" relativeHeight="251658240" behindDoc="1" locked="0" layoutInCell="1" allowOverlap="1" wp14:anchorId="47CE572D" wp14:editId="31D0380C">
             <wp:simplePos x="0" y="0"/>
             <wp:positionH relativeFrom="column">
               <wp:posOffset>3175</wp:posOffset>
             </wp:positionH>
             <wp:positionV relativeFrom="paragraph">
-              <wp:posOffset>269654</wp:posOffset>
+              <wp:posOffset>109855</wp:posOffset>
             </wp:positionV>
             <wp:extent cx="2096135" cy="4547870"/>
             <wp:effectExtent l="0" t="0" r="0" b="5080"/>
@@ -19418,13 +19822,13 @@
           <w:szCs w:val="24"/>
         </w:rPr>
         <w:drawing>
-          <wp:anchor distT="0" distB="0" distL="114300" distR="114300" simplePos="0" relativeHeight="251659264" behindDoc="0" locked="0" layoutInCell="1" allowOverlap="1" wp14:anchorId="10EA87E0" wp14:editId="2CB375E7">
+          <wp:anchor distT="0" distB="0" distL="114300" distR="114300" simplePos="0" relativeHeight="251659264" behindDoc="0" locked="0" layoutInCell="1" allowOverlap="1" wp14:anchorId="10EA87E0" wp14:editId="138D4D64">
             <wp:simplePos x="0" y="0"/>
             <wp:positionH relativeFrom="column">
-              <wp:posOffset>3055372</wp:posOffset>
+              <wp:posOffset>3054985</wp:posOffset>
             </wp:positionH>
             <wp:positionV relativeFrom="paragraph">
-              <wp:posOffset>269654</wp:posOffset>
+              <wp:posOffset>110214</wp:posOffset>
             </wp:positionV>
             <wp:extent cx="2226945" cy="4953635"/>
             <wp:effectExtent l="0" t="0" r="1905" b="0"/>
@@ -19473,32 +19877,6 @@
           </wp:anchor>
         </w:drawing>
       </w:r>
-      <w:r>
-        <w:rPr>
-          <w:b/>
-        </w:rPr>
-        <w:t xml:space="preserve">Figura </w:t>
-      </w:r>
-      <w:r>
-        <w:rPr>
-          <w:b/>
-        </w:rPr>
-        <w:t xml:space="preserve">17 – </w:t>
-      </w:r>
-      <w:proofErr w:type="spellStart"/>
-      <w:r>
-        <w:rPr>
-          <w:b/>
-        </w:rPr>
-        <w:t>Navagador</w:t>
-      </w:r>
-      <w:proofErr w:type="spellEnd"/>
-      <w:r>
-        <w:rPr>
-          <w:b/>
-        </w:rPr>
-        <w:t xml:space="preserve"> Google Chrome</w:t>
-      </w:r>
     </w:p>
     <w:p>
       <w:pPr>
@@ -19506,19 +19884,6 @@
         <w:spacing w:beforeAutospacing="1" w:afterAutospacing="1" w:line="360" w:lineRule="auto"/>
         <w:jc w:val="center"/>
         <w:rPr>
-          <w:rFonts w:ascii="Arial" w:hAnsi="Arial" w:cs="Arial"/>
-          <w:noProof/>
-          <w:sz w:val="24"/>
-          <w:szCs w:val="24"/>
-        </w:rPr>
-      </w:pPr>
-    </w:p>
-    <w:p>
-      <w:pPr>
-        <w:suppressAutoHyphens/>
-        <w:spacing w:beforeAutospacing="1" w:afterAutospacing="1" w:line="360" w:lineRule="auto"/>
-        <w:jc w:val="center"/>
-        <w:rPr>
           <w:b/>
         </w:rPr>
       </w:pPr>
@@ -19526,7 +19891,6 @@
         <w:rPr>
           <w:b/>
         </w:rPr>
-        <w:lastRenderedPageBreak/>
         <w:t xml:space="preserve">Figura </w:t>
       </w:r>
       <w:r>
@@ -19826,6 +20190,7 @@
                 <w:sz w:val="24"/>
                 <w:szCs w:val="24"/>
               </w:rPr>
+              <w:lastRenderedPageBreak/>
               <w:t>Pensando em manter o usuário o máximo de tempo envolvido utilizando a plataforma, a tela principal (Home) deve atualizar-se automaticamente a cada 30 segundos, sem a necessidade de ação manual do usuário.</w:t>
             </w:r>
           </w:p>
@@ -20617,7 +20982,6 @@
                 <w:sz w:val="24"/>
                 <w:szCs w:val="24"/>
               </w:rPr>
-              <w:lastRenderedPageBreak/>
               <w:t>Atributo de Qualidade:</w:t>
             </w:r>
           </w:p>
@@ -20870,6 +21234,7 @@
                 <w:sz w:val="24"/>
                 <w:szCs w:val="24"/>
               </w:rPr>
+              <w:lastRenderedPageBreak/>
               <w:t>Consulta do ranking do campeonato.</w:t>
             </w:r>
           </w:p>
@@ -21489,6 +21854,7 @@
       <w:pPr>
         <w:suppressAutoHyphens/>
         <w:spacing w:beforeAutospacing="1" w:afterAutospacing="1" w:line="360" w:lineRule="auto"/>
+        <w:ind w:firstLine="720"/>
         <w:jc w:val="both"/>
         <w:rPr>
           <w:rFonts w:ascii="Arial" w:hAnsi="Arial" w:cs="Arial"/>
@@ -21605,6 +21971,7 @@
           <w:sz w:val="24"/>
           <w:szCs w:val="24"/>
         </w:rPr>
+        <w:lastRenderedPageBreak/>
         <w:drawing>
           <wp:inline distT="0" distB="0" distL="0" distR="0" wp14:anchorId="32D407D8" wp14:editId="66E28B5B">
             <wp:extent cx="5280025" cy="2586355"/>
@@ -21839,8 +22206,6 @@
           <w:szCs w:val="24"/>
         </w:rPr>
       </w:pPr>
-      <w:bookmarkStart w:id="34" w:name="_GoBack"/>
-      <w:bookmarkEnd w:id="34"/>
     </w:p>
     <w:tbl>
       <w:tblPr>
@@ -22901,6 +23266,7 @@
       <w:pPr>
         <w:suppressAutoHyphens/>
         <w:spacing w:beforeAutospacing="1" w:afterAutospacing="1" w:line="360" w:lineRule="auto"/>
+        <w:ind w:firstLine="720"/>
         <w:jc w:val="both"/>
         <w:rPr>
           <w:rFonts w:ascii="Arial" w:hAnsi="Arial" w:cs="Arial"/>
@@ -23230,15 +23596,15 @@
         </w:numPr>
         <w:ind w:left="360" w:hanging="360"/>
       </w:pPr>
-      <w:bookmarkStart w:id="35" w:name="__RefHeading___Toc2985_3038544304"/>
-      <w:bookmarkStart w:id="36" w:name="_Toc80562718"/>
-      <w:bookmarkStart w:id="37" w:name="_Toc74561921"/>
+      <w:bookmarkStart w:id="34" w:name="__RefHeading___Toc2985_3038544304"/>
+      <w:bookmarkStart w:id="35" w:name="_Toc80562718"/>
+      <w:bookmarkStart w:id="36" w:name="_Toc74561921"/>
+      <w:bookmarkEnd w:id="34"/>
+      <w:r>
+        <w:t>6.4.  Resultados</w:t>
+      </w:r>
       <w:bookmarkEnd w:id="35"/>
-      <w:r>
-        <w:t>6.4.  Resultados</w:t>
-      </w:r>
       <w:bookmarkEnd w:id="36"/>
-      <w:bookmarkEnd w:id="37"/>
       <w:r>
         <w:t xml:space="preserve"> Obtidos</w:t>
       </w:r>
@@ -23960,13 +24326,22 @@
     <w:p>
       <w:pPr>
         <w:pStyle w:val="ExplicaodePreenchimento"/>
+        <w:rPr>
+          <w:color w:val="auto"/>
+        </w:rPr>
       </w:pPr>
       <w:proofErr w:type="spellStart"/>
       <w:r>
+        <w:rPr>
+          <w:color w:val="auto"/>
+        </w:rPr>
         <w:t>Obs</w:t>
       </w:r>
       <w:proofErr w:type="spellEnd"/>
       <w:r>
+        <w:rPr>
+          <w:color w:val="auto"/>
+        </w:rPr>
         <w:t>: N.A.: não se aplica.</w:t>
       </w:r>
     </w:p>
@@ -23997,10 +24372,10 @@
           <w:rFonts w:ascii="Times New Roman" w:hAnsi="Times New Roman"/>
         </w:rPr>
       </w:pPr>
-      <w:bookmarkStart w:id="38" w:name="__RefHeading___Toc2987_3038544304"/>
-      <w:bookmarkStart w:id="39" w:name="_Toc80562719"/>
+      <w:bookmarkStart w:id="37" w:name="__RefHeading___Toc2987_3038544304"/>
+      <w:bookmarkStart w:id="38" w:name="_Toc80562719"/>
+      <w:bookmarkEnd w:id="37"/>
       <w:bookmarkEnd w:id="38"/>
-      <w:bookmarkEnd w:id="39"/>
       <w:r>
         <w:rPr>
           <w:rFonts w:ascii="Times New Roman" w:hAnsi="Times New Roman"/>
@@ -24182,6 +24557,14 @@
                 <w:szCs w:val="24"/>
               </w:rPr>
             </w:pPr>
+            <w:r>
+              <w:rPr>
+                <w:color w:val="000000"/>
+                <w:sz w:val="24"/>
+                <w:szCs w:val="24"/>
+              </w:rPr>
+              <w:t xml:space="preserve">Arquitetura </w:t>
+            </w:r>
             <w:proofErr w:type="spellStart"/>
             <w:r>
               <w:rPr>
@@ -24189,7 +24572,7 @@
                 <w:sz w:val="24"/>
                 <w:szCs w:val="24"/>
               </w:rPr>
-              <w:t>xxxxxxxxxxxxxxx</w:t>
+              <w:t>Cloud</w:t>
             </w:r>
             <w:proofErr w:type="spellEnd"/>
           </w:p>
@@ -24213,6 +24596,14 @@
                 <w:szCs w:val="24"/>
               </w:rPr>
             </w:pPr>
+            <w:r>
+              <w:rPr>
+                <w:color w:val="000000"/>
+                <w:sz w:val="24"/>
+                <w:szCs w:val="24"/>
+              </w:rPr>
+              <w:t xml:space="preserve">O uso de uma arquitetura descentralizada utilizando </w:t>
+            </w:r>
             <w:proofErr w:type="spellStart"/>
             <w:r>
               <w:rPr>
@@ -24220,9 +24611,133 @@
                 <w:sz w:val="24"/>
                 <w:szCs w:val="24"/>
               </w:rPr>
-              <w:t>xxxxxxxxxxxxxxxxxxxx</w:t>
+              <w:t>microserviços</w:t>
             </w:r>
             <w:proofErr w:type="spellEnd"/>
+            <w:r>
+              <w:rPr>
+                <w:color w:val="000000"/>
+                <w:sz w:val="24"/>
+                <w:szCs w:val="24"/>
+              </w:rPr>
+              <w:t xml:space="preserve"> com Spring </w:t>
+            </w:r>
+            <w:proofErr w:type="spellStart"/>
+            <w:r>
+              <w:rPr>
+                <w:color w:val="000000"/>
+                <w:sz w:val="24"/>
+                <w:szCs w:val="24"/>
+              </w:rPr>
+              <w:t>Cloud</w:t>
+            </w:r>
+            <w:proofErr w:type="spellEnd"/>
+            <w:r>
+              <w:rPr>
+                <w:color w:val="000000"/>
+                <w:sz w:val="24"/>
+                <w:szCs w:val="24"/>
+              </w:rPr>
+              <w:t xml:space="preserve">, traz </w:t>
+            </w:r>
+            <w:r>
+              <w:rPr>
+                <w:color w:val="000000"/>
+                <w:sz w:val="24"/>
+                <w:szCs w:val="24"/>
+              </w:rPr>
+              <w:t xml:space="preserve">ganhos muito evidentes a plataforma, uma vez que para realização de uma manutenção é possível deixar indisponível apenas o </w:t>
+            </w:r>
+            <w:proofErr w:type="spellStart"/>
+            <w:r>
+              <w:rPr>
+                <w:color w:val="000000"/>
+                <w:sz w:val="24"/>
+                <w:szCs w:val="24"/>
+              </w:rPr>
+              <w:t>microserviço</w:t>
+            </w:r>
+            <w:proofErr w:type="spellEnd"/>
+            <w:r>
+              <w:rPr>
+                <w:color w:val="000000"/>
+                <w:sz w:val="24"/>
+                <w:szCs w:val="24"/>
+              </w:rPr>
+              <w:t xml:space="preserve"> responsável pela funcionalidade, mantendo a plataforma operacional em todas as outras funcionalidades. Um ponto de atenção é a evolução da arquitetura para um padrão </w:t>
+            </w:r>
+            <w:proofErr w:type="spellStart"/>
+            <w:r>
+              <w:rPr>
+                <w:color w:val="000000"/>
+                <w:sz w:val="24"/>
+                <w:szCs w:val="24"/>
+              </w:rPr>
+              <w:t>multi</w:t>
+            </w:r>
+            <w:proofErr w:type="spellEnd"/>
+            <w:r>
+              <w:rPr>
+                <w:color w:val="000000"/>
+                <w:sz w:val="24"/>
+                <w:szCs w:val="24"/>
+              </w:rPr>
+              <w:t xml:space="preserve"> </w:t>
+            </w:r>
+            <w:proofErr w:type="spellStart"/>
+            <w:r>
+              <w:rPr>
+                <w:color w:val="000000"/>
+                <w:sz w:val="24"/>
+                <w:szCs w:val="24"/>
+              </w:rPr>
+              <w:t>cloud</w:t>
+            </w:r>
+            <w:proofErr w:type="spellEnd"/>
+            <w:r>
+              <w:rPr>
+                <w:color w:val="000000"/>
+                <w:sz w:val="24"/>
+                <w:szCs w:val="24"/>
+              </w:rPr>
+              <w:t xml:space="preserve"> e </w:t>
+            </w:r>
+            <w:proofErr w:type="spellStart"/>
+            <w:r>
+              <w:rPr>
+                <w:color w:val="000000"/>
+                <w:sz w:val="24"/>
+                <w:szCs w:val="24"/>
+              </w:rPr>
+              <w:t>multi</w:t>
+            </w:r>
+            <w:proofErr w:type="spellEnd"/>
+            <w:r>
+              <w:rPr>
+                <w:color w:val="000000"/>
+                <w:sz w:val="24"/>
+                <w:szCs w:val="24"/>
+              </w:rPr>
+              <w:t xml:space="preserve"> </w:t>
+            </w:r>
+            <w:proofErr w:type="spellStart"/>
+            <w:r>
+              <w:rPr>
+                <w:color w:val="000000"/>
+                <w:sz w:val="24"/>
+                <w:szCs w:val="24"/>
+              </w:rPr>
+              <w:t>region</w:t>
+            </w:r>
+            <w:proofErr w:type="spellEnd"/>
+            <w:r>
+              <w:rPr>
+                <w:color w:val="000000"/>
+                <w:sz w:val="24"/>
+                <w:szCs w:val="24"/>
+              </w:rPr>
+              <w:t>, que em casos de desastres e interoperabilidade de um provedor, outro assume e mantem a aplicação online e disponível para os usuários.</w:t>
+            </w:r>
           </w:p>
         </w:tc>
       </w:tr>
@@ -24246,6 +24761,14 @@
                 <w:szCs w:val="24"/>
               </w:rPr>
             </w:pPr>
+            <w:r>
+              <w:rPr>
+                <w:color w:val="000000"/>
+                <w:sz w:val="24"/>
+                <w:szCs w:val="24"/>
+              </w:rPr>
+              <w:t>Plataforma responsiva</w:t>
+            </w:r>
           </w:p>
         </w:tc>
         <w:tc>
@@ -24267,6 +24790,58 @@
                 <w:szCs w:val="24"/>
               </w:rPr>
             </w:pPr>
+            <w:r>
+              <w:rPr>
+                <w:color w:val="000000"/>
+                <w:sz w:val="24"/>
+                <w:szCs w:val="24"/>
+              </w:rPr>
+              <w:t xml:space="preserve">O uso de </w:t>
+            </w:r>
+            <w:proofErr w:type="spellStart"/>
+            <w:r>
+              <w:rPr>
+                <w:color w:val="000000"/>
+                <w:sz w:val="24"/>
+                <w:szCs w:val="24"/>
+              </w:rPr>
+              <w:t>responsividade</w:t>
+            </w:r>
+            <w:proofErr w:type="spellEnd"/>
+            <w:r>
+              <w:rPr>
+                <w:color w:val="000000"/>
+                <w:sz w:val="24"/>
+                <w:szCs w:val="24"/>
+              </w:rPr>
+              <w:t xml:space="preserve"> na plataforma, permite o ganho de usuários de dispositivos móveis de todos os tipos e todos os sistemas operacionais. A </w:t>
+            </w:r>
+            <w:proofErr w:type="spellStart"/>
+            <w:r>
+              <w:rPr>
+                <w:color w:val="000000"/>
+                <w:sz w:val="24"/>
+                <w:szCs w:val="24"/>
+              </w:rPr>
+              <w:t>responsividade</w:t>
+            </w:r>
+            <w:proofErr w:type="spellEnd"/>
+            <w:r>
+              <w:rPr>
+                <w:color w:val="000000"/>
+                <w:sz w:val="24"/>
+                <w:szCs w:val="24"/>
+              </w:rPr>
+              <w:t xml:space="preserve"> nesse quesito traz a mesma experiência para o usuário de um desktop e para o os usuários mobile</w:t>
+            </w:r>
+            <w:r>
+              <w:rPr>
+                <w:color w:val="000000"/>
+                <w:sz w:val="24"/>
+                <w:szCs w:val="24"/>
+              </w:rPr>
+              <w:t>, e a unificação dessa experiência independente do dispositivo agrega maior sensação de conhecimento por parte do usuário.</w:t>
+            </w:r>
           </w:p>
         </w:tc>
       </w:tr>
@@ -24290,6 +24865,15 @@
                 <w:szCs w:val="24"/>
               </w:rPr>
             </w:pPr>
+            <w:r>
+              <w:rPr>
+                <w:color w:val="000000"/>
+                <w:sz w:val="24"/>
+                <w:szCs w:val="24"/>
+              </w:rPr>
+              <w:lastRenderedPageBreak/>
+              <w:t>Atualizações em tempo real</w:t>
+            </w:r>
           </w:p>
         </w:tc>
         <w:tc>
@@ -24311,6 +24895,317 @@
                 <w:szCs w:val="24"/>
               </w:rPr>
             </w:pPr>
+            <w:r>
+              <w:rPr>
+                <w:color w:val="000000"/>
+                <w:sz w:val="24"/>
+                <w:szCs w:val="24"/>
+              </w:rPr>
+              <w:t xml:space="preserve">Mostras em tempo real as partidas, de forma automatizada, traz a real sensação dos usuários de acompanhar </w:t>
+            </w:r>
+            <w:proofErr w:type="gramStart"/>
+            <w:r>
+              <w:rPr>
+                <w:color w:val="000000"/>
+                <w:sz w:val="24"/>
+                <w:szCs w:val="24"/>
+              </w:rPr>
+              <w:t>os jogo</w:t>
+            </w:r>
+            <w:proofErr w:type="gramEnd"/>
+            <w:r>
+              <w:rPr>
+                <w:color w:val="000000"/>
+                <w:sz w:val="24"/>
+                <w:szCs w:val="24"/>
+              </w:rPr>
+              <w:t xml:space="preserve"> em tempo real, pois é exibido o tempo da partida, os nomes dos jogadores que marcaram junto com o minuto marcado, e também quando existem, as penalidades.</w:t>
+            </w:r>
+            <w:r>
+              <w:rPr>
+                <w:color w:val="000000"/>
+                <w:sz w:val="24"/>
+                <w:szCs w:val="24"/>
+              </w:rPr>
+              <w:t xml:space="preserve"> Essa atualização ocorre atualmente via HTTP, o que pode onerar o servidor com requisições, uma vez que todos os usuários têm sua tela atualizada a cada 30 segundos quando tem partidas em andamento. Um ponto mapeado de melhoria e evolução da plataforma é a utilização de </w:t>
+            </w:r>
+            <w:proofErr w:type="spellStart"/>
+            <w:r>
+              <w:rPr>
+                <w:color w:val="000000"/>
+                <w:sz w:val="24"/>
+                <w:szCs w:val="24"/>
+              </w:rPr>
+              <w:t>Websocket</w:t>
+            </w:r>
+            <w:proofErr w:type="spellEnd"/>
+            <w:r>
+              <w:rPr>
+                <w:color w:val="000000"/>
+                <w:sz w:val="24"/>
+                <w:szCs w:val="24"/>
+              </w:rPr>
+              <w:t xml:space="preserve"> para essa atualização, mantendo uma comunicação aberta entre o servidor e </w:t>
+            </w:r>
+            <w:proofErr w:type="gramStart"/>
+            <w:r>
+              <w:rPr>
+                <w:color w:val="000000"/>
+                <w:sz w:val="24"/>
+                <w:szCs w:val="24"/>
+              </w:rPr>
+              <w:t>os cliente</w:t>
+            </w:r>
+            <w:proofErr w:type="gramEnd"/>
+            <w:r>
+              <w:rPr>
+                <w:color w:val="000000"/>
+                <w:sz w:val="24"/>
+                <w:szCs w:val="24"/>
+              </w:rPr>
+              <w:t>, e o servidor enviar a atualização para os cliente realizarem o processamento da atualização das informações.</w:t>
+            </w:r>
+            <w:bookmarkStart w:id="39" w:name="_GoBack"/>
+            <w:bookmarkEnd w:id="39"/>
+            <w:r>
+              <w:rPr>
+                <w:color w:val="000000"/>
+                <w:sz w:val="24"/>
+                <w:szCs w:val="24"/>
+              </w:rPr>
+              <w:t xml:space="preserve"> </w:t>
+            </w:r>
+          </w:p>
+        </w:tc>
+      </w:tr>
+      <w:tr>
+        <w:tc>
+          <w:tcPr>
+            <w:tcW w:w="2943" w:type="dxa"/>
+            <w:shd w:val="clear" w:color="auto" w:fill="auto"/>
+            <w:tcMar>
+              <w:left w:w="83" w:type="dxa"/>
+            </w:tcMar>
+          </w:tcPr>
+          <w:p>
+            <w:pPr>
+              <w:keepLines/>
+              <w:spacing w:before="80" w:after="80" w:line="360" w:lineRule="auto"/>
+              <w:jc w:val="both"/>
+              <w:rPr>
+                <w:color w:val="000000"/>
+                <w:sz w:val="24"/>
+                <w:szCs w:val="24"/>
+              </w:rPr>
+            </w:pPr>
+            <w:proofErr w:type="spellStart"/>
+            <w:r>
+              <w:rPr>
+                <w:color w:val="000000"/>
+                <w:sz w:val="24"/>
+                <w:szCs w:val="24"/>
+              </w:rPr>
+              <w:t>Gamificação</w:t>
+            </w:r>
+            <w:proofErr w:type="spellEnd"/>
+          </w:p>
+        </w:tc>
+        <w:tc>
+          <w:tcPr>
+            <w:tcW w:w="5528" w:type="dxa"/>
+            <w:shd w:val="clear" w:color="auto" w:fill="auto"/>
+            <w:tcMar>
+              <w:left w:w="83" w:type="dxa"/>
+            </w:tcMar>
+          </w:tcPr>
+          <w:p>
+            <w:pPr>
+              <w:keepLines/>
+              <w:spacing w:before="80" w:after="80" w:line="360" w:lineRule="auto"/>
+              <w:jc w:val="both"/>
+              <w:rPr>
+                <w:color w:val="000000"/>
+                <w:sz w:val="24"/>
+                <w:szCs w:val="24"/>
+              </w:rPr>
+            </w:pPr>
+            <w:r>
+              <w:rPr>
+                <w:color w:val="000000"/>
+                <w:sz w:val="24"/>
+                <w:szCs w:val="24"/>
+              </w:rPr>
+              <w:t>Estimula a competição entre os usuários, fornecendo um feedback em tempo real dos rankings, na mesma proporção que das partidas em tempo real, pois sempre que um gol é feito o ranking é atualizado, sendo que no começo da partida, o mesmo usuário pode se ver em diferentes posições de ranking com o andamento das partidas.</w:t>
+            </w:r>
+          </w:p>
+        </w:tc>
+      </w:tr>
+      <w:tr>
+        <w:tc>
+          <w:tcPr>
+            <w:tcW w:w="2943" w:type="dxa"/>
+            <w:shd w:val="clear" w:color="auto" w:fill="auto"/>
+            <w:tcMar>
+              <w:left w:w="83" w:type="dxa"/>
+            </w:tcMar>
+          </w:tcPr>
+          <w:p>
+            <w:pPr>
+              <w:keepLines/>
+              <w:spacing w:before="80" w:after="80" w:line="360" w:lineRule="auto"/>
+              <w:jc w:val="both"/>
+              <w:rPr>
+                <w:color w:val="000000"/>
+                <w:sz w:val="24"/>
+                <w:szCs w:val="24"/>
+              </w:rPr>
+            </w:pPr>
+            <w:r>
+              <w:rPr>
+                <w:color w:val="000000"/>
+                <w:sz w:val="24"/>
+                <w:szCs w:val="24"/>
+              </w:rPr>
+              <w:lastRenderedPageBreak/>
+              <w:t>Monitoramento</w:t>
+            </w:r>
+          </w:p>
+        </w:tc>
+        <w:tc>
+          <w:tcPr>
+            <w:tcW w:w="5528" w:type="dxa"/>
+            <w:shd w:val="clear" w:color="auto" w:fill="auto"/>
+            <w:tcMar>
+              <w:left w:w="83" w:type="dxa"/>
+            </w:tcMar>
+          </w:tcPr>
+          <w:p>
+            <w:pPr>
+              <w:keepLines/>
+              <w:spacing w:before="80" w:after="80" w:line="360" w:lineRule="auto"/>
+              <w:jc w:val="both"/>
+              <w:rPr>
+                <w:color w:val="000000"/>
+                <w:sz w:val="24"/>
+                <w:szCs w:val="24"/>
+              </w:rPr>
+            </w:pPr>
+            <w:r>
+              <w:rPr>
+                <w:color w:val="000000"/>
+                <w:sz w:val="24"/>
+                <w:szCs w:val="24"/>
+              </w:rPr>
+              <w:t xml:space="preserve">O uso de uma arquitetura </w:t>
+            </w:r>
+            <w:proofErr w:type="spellStart"/>
+            <w:r>
+              <w:rPr>
+                <w:color w:val="000000"/>
+                <w:sz w:val="24"/>
+                <w:szCs w:val="24"/>
+              </w:rPr>
+              <w:t>cloud</w:t>
+            </w:r>
+            <w:proofErr w:type="spellEnd"/>
+            <w:r>
+              <w:rPr>
+                <w:color w:val="000000"/>
+                <w:sz w:val="24"/>
+                <w:szCs w:val="24"/>
+              </w:rPr>
+              <w:t xml:space="preserve"> juntamente com ferramentas como </w:t>
+            </w:r>
+            <w:proofErr w:type="spellStart"/>
+            <w:r>
+              <w:rPr>
+                <w:color w:val="000000"/>
+                <w:sz w:val="24"/>
+                <w:szCs w:val="24"/>
+              </w:rPr>
+              <w:t>Netflix</w:t>
+            </w:r>
+            <w:proofErr w:type="spellEnd"/>
+            <w:r>
+              <w:rPr>
+                <w:color w:val="000000"/>
+                <w:sz w:val="24"/>
+                <w:szCs w:val="24"/>
+              </w:rPr>
+              <w:t xml:space="preserve"> </w:t>
+            </w:r>
+            <w:proofErr w:type="spellStart"/>
+            <w:r>
+              <w:rPr>
+                <w:color w:val="000000"/>
+                <w:sz w:val="24"/>
+                <w:szCs w:val="24"/>
+              </w:rPr>
+              <w:t>Eureka</w:t>
+            </w:r>
+            <w:proofErr w:type="spellEnd"/>
+            <w:r>
+              <w:rPr>
+                <w:color w:val="000000"/>
+                <w:sz w:val="24"/>
+                <w:szCs w:val="24"/>
+              </w:rPr>
+              <w:t xml:space="preserve"> e Spring Boot </w:t>
+            </w:r>
+            <w:proofErr w:type="spellStart"/>
+            <w:r>
+              <w:rPr>
+                <w:color w:val="000000"/>
+                <w:sz w:val="24"/>
+                <w:szCs w:val="24"/>
+              </w:rPr>
+              <w:t>Admin</w:t>
+            </w:r>
+            <w:proofErr w:type="spellEnd"/>
+            <w:r>
+              <w:rPr>
+                <w:color w:val="000000"/>
+                <w:sz w:val="24"/>
+                <w:szCs w:val="24"/>
+              </w:rPr>
+              <w:t xml:space="preserve">, fornecem controles facilitados de monitoramento dos serviços de forma isolada e individual, permitindo criação de monitores e alertas customizados para cada aplicação, como por exemplo a aplicação de </w:t>
+            </w:r>
+            <w:proofErr w:type="spellStart"/>
+            <w:r>
+              <w:rPr>
+                <w:color w:val="000000"/>
+                <w:sz w:val="24"/>
+                <w:szCs w:val="24"/>
+              </w:rPr>
+              <w:t>login</w:t>
+            </w:r>
+            <w:proofErr w:type="spellEnd"/>
+            <w:r>
+              <w:rPr>
+                <w:color w:val="000000"/>
+                <w:sz w:val="24"/>
+                <w:szCs w:val="24"/>
+              </w:rPr>
+              <w:t xml:space="preserve"> sendo mais crítica enviar SMS, enquanto um serviço de menos criticidade como o de notificações pode gerar um alerta apenas no </w:t>
+            </w:r>
+            <w:proofErr w:type="spellStart"/>
+            <w:r>
+              <w:rPr>
+                <w:color w:val="000000"/>
+                <w:sz w:val="24"/>
+                <w:szCs w:val="24"/>
+              </w:rPr>
+              <w:t>dashboard</w:t>
+            </w:r>
+            <w:proofErr w:type="spellEnd"/>
+            <w:r>
+              <w:rPr>
+                <w:color w:val="000000"/>
+                <w:sz w:val="24"/>
+                <w:szCs w:val="24"/>
+              </w:rPr>
+              <w:t>. Um ponto de atenção é que a depender da quantidade de serviços monitorados, em algum momento pode ser necessário escalar o número de maquinas de forma horizontal para monitoramentos.</w:t>
+            </w:r>
           </w:p>
         </w:tc>
       </w:tr>
@@ -25300,7 +26195,7 @@
         <w:noProof/>
         <w:color w:val="000000"/>
       </w:rPr>
-      <w:t>36</w:t>
+      <w:t>40</w:t>
     </w:r>
     <w:r>
       <w:rPr>
@@ -31091,7 +31986,7 @@
 </file>
 
 <file path=customXml/itemProps2.xml><?xml version="1.0" encoding="utf-8"?>
-<ds:datastoreItem xmlns:ds="http://schemas.openxmlformats.org/officeDocument/2006/customXml" ds:itemID="{FC5D6662-F652-4CF4-841A-0C00F20A8AC6}">
+<ds:datastoreItem xmlns:ds="http://schemas.openxmlformats.org/officeDocument/2006/customXml" ds:itemID="{643498E4-C6DB-4D00-AA24-DDE235846AD4}">
   <ds:schemaRefs>
     <ds:schemaRef ds:uri="http://schemas.openxmlformats.org/officeDocument/2006/bibliography"/>
   </ds:schemaRefs>

--- a/Documentacao/Etapa 3/Paulo Henrique da Cruz - Projeto Integrado - Puc Minas.docx
+++ b/Documentacao/Etapa 3/Paulo Henrique da Cruz - Projeto Integrado - Puc Minas.docx
@@ -18406,58 +18406,44 @@
           <w:szCs w:val="24"/>
         </w:rPr>
         <w:lastRenderedPageBreak/>
-        <w:t xml:space="preserve">Cenário </w:t>
-      </w:r>
-      <w:r>
-        <w:rPr>
-          <w:sz w:val="24"/>
-          <w:szCs w:val="24"/>
-        </w:rPr>
-        <w:t>2</w:t>
-      </w:r>
-      <w:r>
-        <w:rPr>
-          <w:sz w:val="24"/>
-          <w:szCs w:val="24"/>
-        </w:rPr>
-        <w:t xml:space="preserve"> - </w:t>
-      </w:r>
-      <w:r>
-        <w:rPr>
-          <w:sz w:val="24"/>
-          <w:szCs w:val="24"/>
-        </w:rPr>
-        <w:t>Usabilidade</w:t>
-      </w:r>
-      <w:r>
-        <w:rPr>
-          <w:sz w:val="24"/>
-          <w:szCs w:val="24"/>
-        </w:rPr>
-        <w:t>:</w:t>
-      </w:r>
-      <w:r>
-        <w:rPr>
-          <w:sz w:val="24"/>
-          <w:szCs w:val="24"/>
-        </w:rPr>
-        <w:t xml:space="preserve"> A plataforma deve ser automatizada na busca e atualização de informações das partidas em andamento (tela Home), atualizando a tela sem a necessidade do </w:t>
-      </w:r>
-      <w:proofErr w:type="spellStart"/>
-      <w:r>
-        <w:rPr>
-          <w:sz w:val="24"/>
-          <w:szCs w:val="24"/>
-        </w:rPr>
-        <w:t>usário</w:t>
-      </w:r>
-      <w:proofErr w:type="spellEnd"/>
-      <w:r>
-        <w:rPr>
-          <w:sz w:val="24"/>
-          <w:szCs w:val="24"/>
-        </w:rPr>
-        <w:t xml:space="preserve"> realizar qualquer ação, tornando a experiência de acompanhamento em tempo real ainda mais perceptível pelos usuários da plataforma.</w:t>
+        <w:t>Cenário 2 - Usabilidade:</w:t>
+      </w:r>
+      <w:r>
+        <w:rPr>
+          <w:sz w:val="24"/>
+          <w:szCs w:val="24"/>
+        </w:rPr>
+        <w:t xml:space="preserve"> A plataforma deve ser automatizada na busca e atualização de informações das partidas em andamento (tela Home), atualizando a tela sem a necessidade </w:t>
+      </w:r>
+      <w:proofErr w:type="gramStart"/>
+      <w:r>
+        <w:rPr>
+          <w:sz w:val="24"/>
+          <w:szCs w:val="24"/>
+        </w:rPr>
+        <w:t>do</w:t>
+      </w:r>
+      <w:proofErr w:type="gramEnd"/>
+      <w:r>
+        <w:rPr>
+          <w:sz w:val="24"/>
+          <w:szCs w:val="24"/>
+        </w:rPr>
+        <w:t xml:space="preserve"> us</w:t>
+      </w:r>
+      <w:r>
+        <w:rPr>
+          <w:sz w:val="24"/>
+          <w:szCs w:val="24"/>
+        </w:rPr>
+        <w:t>u</w:t>
+      </w:r>
+      <w:r>
+        <w:rPr>
+          <w:sz w:val="24"/>
+          <w:szCs w:val="24"/>
+        </w:rPr>
+        <w:t>ário realizar qualquer ação, tornando a experiência de acompanhamento em tempo real ainda mais perceptível pelos usuários da plataforma.</w:t>
       </w:r>
     </w:p>
     <w:p>
@@ -18476,21 +18462,7 @@
           <w:sz w:val="24"/>
           <w:szCs w:val="24"/>
         </w:rPr>
-        <w:t>Cen</w:t>
-      </w:r>
-      <w:r>
-        <w:rPr>
-          <w:sz w:val="24"/>
-          <w:szCs w:val="24"/>
-        </w:rPr>
-        <w:t>ário 3</w:t>
-      </w:r>
-      <w:r>
-        <w:rPr>
-          <w:sz w:val="24"/>
-          <w:szCs w:val="24"/>
-        </w:rPr>
-        <w:t xml:space="preserve"> - Usabilidade:</w:t>
+        <w:t>Cenário 3 - Usabilidade:</w:t>
       </w:r>
       <w:r>
         <w:rPr>
@@ -18562,35 +18534,7 @@
           <w:sz w:val="24"/>
           <w:szCs w:val="24"/>
         </w:rPr>
-        <w:t>Cen</w:t>
-      </w:r>
-      <w:r>
-        <w:rPr>
-          <w:sz w:val="24"/>
-          <w:szCs w:val="24"/>
-        </w:rPr>
-        <w:t>ário 4</w:t>
-      </w:r>
-      <w:r>
-        <w:rPr>
-          <w:sz w:val="24"/>
-          <w:szCs w:val="24"/>
-        </w:rPr>
-        <w:t xml:space="preserve"> - </w:t>
-      </w:r>
-      <w:r>
-        <w:rPr>
-          <w:sz w:val="24"/>
-          <w:szCs w:val="24"/>
-        </w:rPr>
-        <w:t>Desempenho</w:t>
-      </w:r>
-      <w:r>
-        <w:rPr>
-          <w:sz w:val="24"/>
-          <w:szCs w:val="24"/>
-        </w:rPr>
-        <w:t>:</w:t>
+        <w:t>Cenário 4 - Desempenho:</w:t>
       </w:r>
       <w:r>
         <w:rPr>
@@ -18600,7 +18544,6 @@
         <w:t xml:space="preserve"> Para maximizar a performance de acesso as funcionalidades, a plataforma deve ser capaz de cachear as funcionalidades mais onerosas ao banco de dados, o que permite uma resposta mais rápida para o usuário, sem que o mesmo tenha sua navegabilidade afetada por lentidão de consultas ao </w:t>
       </w:r>
       <w:proofErr w:type="spellStart"/>
-      <w:proofErr w:type="gramStart"/>
       <w:r>
         <w:rPr>
           <w:sz w:val="24"/>
@@ -18609,7 +18552,6 @@
         <w:t>backend</w:t>
       </w:r>
       <w:proofErr w:type="spellEnd"/>
-      <w:proofErr w:type="gramEnd"/>
       <w:r>
         <w:rPr>
           <w:sz w:val="24"/>
@@ -18634,42 +18576,7 @@
           <w:sz w:val="24"/>
           <w:szCs w:val="24"/>
         </w:rPr>
-        <w:t xml:space="preserve">Cenário </w:t>
-      </w:r>
-      <w:r>
-        <w:rPr>
-          <w:sz w:val="24"/>
-          <w:szCs w:val="24"/>
-        </w:rPr>
-        <w:t>5</w:t>
-      </w:r>
-      <w:r>
-        <w:rPr>
-          <w:sz w:val="24"/>
-          <w:szCs w:val="24"/>
-        </w:rPr>
-        <w:t xml:space="preserve"> - </w:t>
-      </w:r>
-      <w:r>
-        <w:rPr>
-          <w:sz w:val="24"/>
-          <w:szCs w:val="24"/>
-        </w:rPr>
-        <w:t>Monitoramento</w:t>
-      </w:r>
-      <w:r>
-        <w:rPr>
-          <w:sz w:val="24"/>
-          <w:szCs w:val="24"/>
-        </w:rPr>
-        <w:t>:</w:t>
-      </w:r>
-      <w:r>
-        <w:rPr>
-          <w:sz w:val="24"/>
-          <w:szCs w:val="24"/>
-        </w:rPr>
-        <w:t xml:space="preserve"> A plataforma deve ser monitorada, de forma simples, fácil e intuitiva, permitindo a visualização dos serviços em execução, consumo de memória, CPF, controle de </w:t>
+        <w:t xml:space="preserve">Cenário 5 - Monitoramento: A plataforma deve ser monitorada, de forma simples, fácil e intuitiva, permitindo a visualização dos serviços em execução, consumo de memória, CPF, controle de </w:t>
       </w:r>
       <w:proofErr w:type="spellStart"/>
       <w:r>
@@ -19711,21 +19618,13 @@
         <w:rPr>
           <w:b/>
         </w:rPr>
-        <w:t xml:space="preserve">17 – </w:t>
-      </w:r>
-      <w:proofErr w:type="spellStart"/>
+        <w:t>17 – Nave</w:t>
+      </w:r>
       <w:r>
         <w:rPr>
           <w:b/>
         </w:rPr>
-        <w:t>Navagador</w:t>
-      </w:r>
-      <w:proofErr w:type="spellEnd"/>
-      <w:r>
-        <w:rPr>
-          <w:b/>
-        </w:rPr>
-        <w:t xml:space="preserve"> Google Chrome</w:t>
+        <w:t>gador Google Chrome</w:t>
       </w:r>
       <w:r>
         <w:rPr>
@@ -19905,14 +19804,18 @@
         </w:rPr>
         <w:t xml:space="preserve">iPhone 12 </w:t>
       </w:r>
-      <w:proofErr w:type="gramStart"/>
       <w:r>
         <w:rPr>
           <w:b/>
         </w:rPr>
-        <w:t>pro</w:t>
-      </w:r>
-      <w:proofErr w:type="gramEnd"/>
+        <w:t>P</w:t>
+      </w:r>
+      <w:r>
+        <w:rPr>
+          <w:b/>
+        </w:rPr>
+        <w:t>ro</w:t>
+      </w:r>
       <w:r>
         <w:rPr>
           <w:b/>
@@ -20571,15 +20474,13 @@
                 <w:szCs w:val="24"/>
               </w:rPr>
             </w:pPr>
-            <w:proofErr w:type="spellStart"/>
-            <w:r>
-              <w:rPr>
-                <w:sz w:val="24"/>
-                <w:szCs w:val="24"/>
-              </w:rPr>
-              <w:t>Exibicao</w:t>
-            </w:r>
-            <w:proofErr w:type="spellEnd"/>
+            <w:r>
+              <w:rPr>
+                <w:sz w:val="24"/>
+                <w:szCs w:val="24"/>
+              </w:rPr>
+              <w:t>Exibição</w:t>
+            </w:r>
             <w:r>
               <w:rPr>
                 <w:sz w:val="24"/>
@@ -20893,6 +20794,7 @@
       <w:pPr>
         <w:suppressAutoHyphens/>
         <w:spacing w:beforeAutospacing="1" w:afterAutospacing="1" w:line="360" w:lineRule="auto"/>
+        <w:ind w:firstLine="720"/>
         <w:jc w:val="both"/>
         <w:rPr>
           <w:rFonts w:ascii="Arial" w:hAnsi="Arial" w:cs="Arial"/>
@@ -20900,23 +20802,203 @@
           <w:szCs w:val="24"/>
         </w:rPr>
       </w:pPr>
-      <w:proofErr w:type="gramStart"/>
       <w:r>
         <w:rPr>
           <w:rFonts w:ascii="Arial" w:hAnsi="Arial" w:cs="Arial"/>
           <w:sz w:val="24"/>
           <w:szCs w:val="24"/>
         </w:rPr>
-        <w:t>TODO(</w:t>
-      </w:r>
-      <w:proofErr w:type="gramEnd"/>
+        <w:t xml:space="preserve">A tela de Home exibe as partidas que acontecem no dia, com o objetivo de lembrar o usuário dos jogos ainda não palpitados, e assim que as o primeiro jogo começa, é inicializado um </w:t>
+      </w:r>
+      <w:proofErr w:type="spellStart"/>
       <w:r>
         <w:rPr>
           <w:rFonts w:ascii="Arial" w:hAnsi="Arial" w:cs="Arial"/>
           <w:sz w:val="24"/>
           <w:szCs w:val="24"/>
         </w:rPr>
-        <w:t>INSERIR IMAGENS DE PARTIDAS EM ANDAMENTO COM O LOADING</w:t>
+        <w:t>cron</w:t>
+      </w:r>
+      <w:proofErr w:type="spellEnd"/>
+      <w:r>
+        <w:rPr>
+          <w:rFonts w:ascii="Arial" w:hAnsi="Arial" w:cs="Arial"/>
+          <w:sz w:val="24"/>
+          <w:szCs w:val="24"/>
+        </w:rPr>
+        <w:t xml:space="preserve"> que atualiza a interface a cada 30 segundos</w:t>
+      </w:r>
+      <w:r>
+        <w:rPr>
+          <w:rFonts w:ascii="Arial" w:hAnsi="Arial" w:cs="Arial"/>
+          <w:sz w:val="24"/>
+          <w:szCs w:val="24"/>
+        </w:rPr>
+        <w:t xml:space="preserve">, construindo a experiência de acompanhamento da partida em tempo real, e para evidenciar que está ocorrendo uma atualização nos </w:t>
+      </w:r>
+      <w:proofErr w:type="spellStart"/>
+      <w:r>
+        <w:rPr>
+          <w:rFonts w:ascii="Arial" w:hAnsi="Arial" w:cs="Arial"/>
+          <w:sz w:val="24"/>
+          <w:szCs w:val="24"/>
+        </w:rPr>
+        <w:t>cards</w:t>
+      </w:r>
+      <w:proofErr w:type="spellEnd"/>
+      <w:r>
+        <w:rPr>
+          <w:rFonts w:ascii="Arial" w:hAnsi="Arial" w:cs="Arial"/>
+          <w:sz w:val="24"/>
+          <w:szCs w:val="24"/>
+        </w:rPr>
+        <w:t xml:space="preserve">, é exibido um </w:t>
+      </w:r>
+      <w:proofErr w:type="spellStart"/>
+      <w:r>
+        <w:rPr>
+          <w:rFonts w:ascii="Arial" w:hAnsi="Arial" w:cs="Arial"/>
+          <w:sz w:val="24"/>
+          <w:szCs w:val="24"/>
+        </w:rPr>
+        <w:t>loading</w:t>
+      </w:r>
+      <w:proofErr w:type="spellEnd"/>
+      <w:r>
+        <w:rPr>
+          <w:rFonts w:ascii="Arial" w:hAnsi="Arial" w:cs="Arial"/>
+          <w:sz w:val="24"/>
+          <w:szCs w:val="24"/>
+        </w:rPr>
+        <w:t xml:space="preserve"> verde logo acima do primeiro card. Essa atualização hoje acontece do front para o </w:t>
+      </w:r>
+      <w:proofErr w:type="spellStart"/>
+      <w:r>
+        <w:rPr>
+          <w:rFonts w:ascii="Arial" w:hAnsi="Arial" w:cs="Arial"/>
+          <w:sz w:val="24"/>
+          <w:szCs w:val="24"/>
+        </w:rPr>
+        <w:t>back</w:t>
+      </w:r>
+      <w:proofErr w:type="spellEnd"/>
+      <w:r>
+        <w:rPr>
+          <w:rFonts w:ascii="Arial" w:hAnsi="Arial" w:cs="Arial"/>
+          <w:sz w:val="24"/>
+          <w:szCs w:val="24"/>
+        </w:rPr>
+        <w:t>, ou seja, requisições HTTP para o servidor solicitando as atualizações. A imagem 19 exibe o momento de atualização da Home.</w:t>
+      </w:r>
+    </w:p>
+    <w:p>
+      <w:pPr>
+        <w:suppressAutoHyphens/>
+        <w:spacing w:beforeAutospacing="1" w:afterAutospacing="1" w:line="360" w:lineRule="auto"/>
+        <w:jc w:val="both"/>
+        <w:rPr>
+          <w:rFonts w:ascii="Arial" w:hAnsi="Arial" w:cs="Arial"/>
+          <w:sz w:val="24"/>
+          <w:szCs w:val="24"/>
+        </w:rPr>
+      </w:pPr>
+      <w:r>
+        <w:rPr>
+          <w:rFonts w:ascii="Arial" w:hAnsi="Arial" w:cs="Arial"/>
+          <w:noProof/>
+          <w:sz w:val="24"/>
+          <w:szCs w:val="24"/>
+        </w:rPr>
+        <w:lastRenderedPageBreak/>
+        <w:drawing>
+          <wp:inline distT="0" distB="0" distL="0" distR="0" wp14:anchorId="63578292" wp14:editId="2D1B306E">
+            <wp:extent cx="5280025" cy="2666365"/>
+            <wp:effectExtent l="0" t="0" r="0" b="635"/>
+            <wp:docPr id="25" name="Imagem 25"/>
+            <wp:cNvGraphicFramePr>
+              <a:graphicFrameLocks xmlns:a="http://schemas.openxmlformats.org/drawingml/2006/main" noChangeAspect="1"/>
+            </wp:cNvGraphicFramePr>
+            <a:graphic xmlns:a="http://schemas.openxmlformats.org/drawingml/2006/main">
+              <a:graphicData uri="http://schemas.openxmlformats.org/drawingml/2006/picture">
+                <pic:pic xmlns:pic="http://schemas.openxmlformats.org/drawingml/2006/picture">
+                  <pic:nvPicPr>
+                    <pic:cNvPr id="25" name="Atualizacao.PNG"/>
+                    <pic:cNvPicPr/>
+                  </pic:nvPicPr>
+                  <pic:blipFill>
+                    <a:blip r:embed="rId32">
+                      <a:extLst>
+                        <a:ext uri="{28A0092B-C50C-407E-A947-70E740481C1C}">
+                          <a14:useLocalDpi xmlns:a14="http://schemas.microsoft.com/office/drawing/2010/main" val="0"/>
+                        </a:ext>
+                      </a:extLst>
+                    </a:blip>
+                    <a:stretch>
+                      <a:fillRect/>
+                    </a:stretch>
+                  </pic:blipFill>
+                  <pic:spPr>
+                    <a:xfrm>
+                      <a:off x="0" y="0"/>
+                      <a:ext cx="5280025" cy="2666365"/>
+                    </a:xfrm>
+                    <a:prstGeom prst="rect">
+                      <a:avLst/>
+                    </a:prstGeom>
+                  </pic:spPr>
+                </pic:pic>
+              </a:graphicData>
+            </a:graphic>
+          </wp:inline>
+        </w:drawing>
+      </w:r>
+    </w:p>
+    <w:p>
+      <w:pPr>
+        <w:suppressAutoHyphens/>
+        <w:spacing w:beforeAutospacing="1" w:afterAutospacing="1" w:line="360" w:lineRule="auto"/>
+        <w:jc w:val="center"/>
+        <w:rPr>
+          <w:b/>
+        </w:rPr>
+      </w:pPr>
+      <w:r>
+        <w:rPr>
+          <w:b/>
+        </w:rPr>
+        <w:t xml:space="preserve">Figura </w:t>
+      </w:r>
+      <w:r>
+        <w:rPr>
+          <w:b/>
+        </w:rPr>
+        <w:t>19</w:t>
+      </w:r>
+      <w:r>
+        <w:rPr>
+          <w:b/>
+        </w:rPr>
+        <w:t xml:space="preserve"> – </w:t>
+      </w:r>
+      <w:r>
+        <w:rPr>
+          <w:b/>
+        </w:rPr>
+        <w:t xml:space="preserve">Atualização em tempo real via </w:t>
+      </w:r>
+      <w:proofErr w:type="spellStart"/>
+      <w:r>
+        <w:rPr>
+          <w:b/>
+        </w:rPr>
+        <w:t>cron</w:t>
+      </w:r>
+      <w:proofErr w:type="spellEnd"/>
+      <w:r>
+        <w:rPr>
+          <w:b/>
+        </w:rPr>
+        <w:t xml:space="preserve"> de 30 segundos.</w:t>
       </w:r>
     </w:p>
     <w:p>
@@ -21234,7 +21316,6 @@
                 <w:sz w:val="24"/>
                 <w:szCs w:val="24"/>
               </w:rPr>
-              <w:lastRenderedPageBreak/>
               <w:t>Consulta do ranking do campeonato.</w:t>
             </w:r>
           </w:p>
@@ -21605,6 +21686,7 @@
                 <w:sz w:val="24"/>
                 <w:szCs w:val="24"/>
               </w:rPr>
+              <w:lastRenderedPageBreak/>
               <w:t>Considerações sobre a arquitetura:</w:t>
             </w:r>
           </w:p>
@@ -21868,7 +21950,39 @@
           <w:sz w:val="24"/>
           <w:szCs w:val="24"/>
         </w:rPr>
-        <w:t>Cachear as consultas mais utilizadas e onerosas no banco de dados aumenta a performance da aplicação, uma vez que a consulta é feita e armazenada em cache por 60 segundos, o que permite reduzir o tempo de resposta para o usuário da plataforma, com uma visível percepção. As figuras XX e XX abaixo, são respectivamente uma consulta em base de dados, onde o front-</w:t>
+        <w:t xml:space="preserve">Cachear as consultas mais utilizadas e onerosas no banco de dados aumenta a performance da aplicação, uma vez que a consulta é feita e armazenada em cache por 60 segundos, o que permite reduzir o tempo de resposta para o usuário da plataforma, com uma visível percepção. As figuras </w:t>
+      </w:r>
+      <w:r>
+        <w:rPr>
+          <w:rFonts w:ascii="Arial" w:hAnsi="Arial" w:cs="Arial"/>
+          <w:sz w:val="24"/>
+          <w:szCs w:val="24"/>
+        </w:rPr>
+        <w:t>20</w:t>
+      </w:r>
+      <w:r>
+        <w:rPr>
+          <w:rFonts w:ascii="Arial" w:hAnsi="Arial" w:cs="Arial"/>
+          <w:sz w:val="24"/>
+          <w:szCs w:val="24"/>
+        </w:rPr>
+        <w:t xml:space="preserve"> e </w:t>
+      </w:r>
+      <w:r>
+        <w:rPr>
+          <w:rFonts w:ascii="Arial" w:hAnsi="Arial" w:cs="Arial"/>
+          <w:sz w:val="24"/>
+          <w:szCs w:val="24"/>
+        </w:rPr>
+        <w:t xml:space="preserve">21 </w:t>
+      </w:r>
+      <w:r>
+        <w:rPr>
+          <w:rFonts w:ascii="Arial" w:hAnsi="Arial" w:cs="Arial"/>
+          <w:sz w:val="24"/>
+          <w:szCs w:val="24"/>
+        </w:rPr>
+        <w:t>abaixo, são respectivamente uma consulta em base de dados, onde o front-</w:t>
       </w:r>
       <w:proofErr w:type="spellStart"/>
       <w:r>
@@ -21971,7 +22085,6 @@
           <w:sz w:val="24"/>
           <w:szCs w:val="24"/>
         </w:rPr>
-        <w:lastRenderedPageBreak/>
         <w:drawing>
           <wp:inline distT="0" distB="0" distL="0" distR="0" wp14:anchorId="32D407D8" wp14:editId="66E28B5B">
             <wp:extent cx="5280025" cy="2586355"/>
@@ -21988,7 +22101,7 @@
                     <pic:cNvPicPr/>
                   </pic:nvPicPr>
                   <pic:blipFill>
-                    <a:blip r:embed="rId32">
+                    <a:blip r:embed="rId33">
                       <a:extLst>
                         <a:ext uri="{28A0092B-C50C-407E-A947-70E740481C1C}">
                           <a14:useLocalDpi xmlns:a14="http://schemas.microsoft.com/office/drawing/2010/main" val="0"/>
@@ -22019,13 +22132,41 @@
       <w:pPr>
         <w:suppressAutoHyphens/>
         <w:spacing w:beforeAutospacing="1" w:afterAutospacing="1" w:line="360" w:lineRule="auto"/>
-        <w:jc w:val="both"/>
-        <w:rPr>
-          <w:rFonts w:ascii="Arial" w:hAnsi="Arial" w:cs="Arial"/>
-          <w:sz w:val="24"/>
-          <w:szCs w:val="24"/>
-        </w:rPr>
-      </w:pPr>
+        <w:jc w:val="center"/>
+        <w:rPr>
+          <w:b/>
+        </w:rPr>
+      </w:pPr>
+      <w:r>
+        <w:rPr>
+          <w:b/>
+        </w:rPr>
+        <w:t xml:space="preserve">Figura </w:t>
+      </w:r>
+      <w:r>
+        <w:rPr>
+          <w:b/>
+        </w:rPr>
+        <w:t>20</w:t>
+      </w:r>
+      <w:r>
+        <w:rPr>
+          <w:b/>
+        </w:rPr>
+        <w:t xml:space="preserve"> – </w:t>
+      </w:r>
+      <w:r>
+        <w:rPr>
+          <w:b/>
+        </w:rPr>
+        <w:t>Tempo de chamada com consulta em base de dados</w:t>
+      </w:r>
+      <w:r>
+        <w:rPr>
+          <w:b/>
+        </w:rPr>
+        <w:t>.</w:t>
+      </w:r>
     </w:p>
     <w:p>
       <w:pPr>
@@ -22038,6 +22179,18 @@
           <w:szCs w:val="24"/>
         </w:rPr>
       </w:pPr>
+    </w:p>
+    <w:p>
+      <w:pPr>
+        <w:suppressAutoHyphens/>
+        <w:spacing w:beforeAutospacing="1" w:afterAutospacing="1" w:line="360" w:lineRule="auto"/>
+        <w:jc w:val="both"/>
+        <w:rPr>
+          <w:rFonts w:ascii="Arial" w:hAnsi="Arial" w:cs="Arial"/>
+          <w:sz w:val="24"/>
+          <w:szCs w:val="24"/>
+        </w:rPr>
+      </w:pPr>
       <w:r>
         <w:rPr>
           <w:rFonts w:ascii="Arial" w:hAnsi="Arial" w:cs="Arial"/>
@@ -22045,6 +22198,7 @@
           <w:sz w:val="24"/>
           <w:szCs w:val="24"/>
         </w:rPr>
+        <w:lastRenderedPageBreak/>
         <w:drawing>
           <wp:inline distT="0" distB="0" distL="0" distR="0" wp14:anchorId="3B460D86" wp14:editId="1B06107E">
             <wp:extent cx="5280025" cy="2583180"/>
@@ -22061,7 +22215,7 @@
                     <pic:cNvPicPr/>
                   </pic:nvPicPr>
                   <pic:blipFill>
-                    <a:blip r:embed="rId33">
+                    <a:blip r:embed="rId34">
                       <a:extLst>
                         <a:ext uri="{28A0092B-C50C-407E-A947-70E740481C1C}">
                           <a14:useLocalDpi xmlns:a14="http://schemas.microsoft.com/office/drawing/2010/main" val="0"/>
@@ -22092,13 +22246,41 @@
       <w:pPr>
         <w:suppressAutoHyphens/>
         <w:spacing w:beforeAutospacing="1" w:afterAutospacing="1" w:line="360" w:lineRule="auto"/>
-        <w:jc w:val="both"/>
-        <w:rPr>
-          <w:rFonts w:ascii="Arial" w:hAnsi="Arial" w:cs="Arial"/>
-          <w:sz w:val="24"/>
-          <w:szCs w:val="24"/>
-        </w:rPr>
-      </w:pPr>
+        <w:jc w:val="center"/>
+        <w:rPr>
+          <w:b/>
+        </w:rPr>
+      </w:pPr>
+      <w:r>
+        <w:rPr>
+          <w:b/>
+        </w:rPr>
+        <w:t xml:space="preserve">Figura </w:t>
+      </w:r>
+      <w:r>
+        <w:rPr>
+          <w:b/>
+        </w:rPr>
+        <w:t>21</w:t>
+      </w:r>
+      <w:r>
+        <w:rPr>
+          <w:b/>
+        </w:rPr>
+        <w:t xml:space="preserve"> – </w:t>
+      </w:r>
+      <w:r>
+        <w:rPr>
+          <w:b/>
+        </w:rPr>
+        <w:t>Tempo de chamada com consulta em cache</w:t>
+      </w:r>
+      <w:r>
+        <w:rPr>
+          <w:b/>
+        </w:rPr>
+        <w:t>.</w:t>
+      </w:r>
     </w:p>
     <w:p>
       <w:pPr>
@@ -22111,15 +22293,6 @@
           <w:szCs w:val="24"/>
         </w:rPr>
       </w:pPr>
-      <w:r>
-        <w:rPr>
-          <w:rFonts w:ascii="Arial" w:hAnsi="Arial" w:cs="Arial"/>
-          <w:noProof/>
-          <w:sz w:val="24"/>
-          <w:szCs w:val="24"/>
-        </w:rPr>
-        <w:t>A figura abaixo mostra o monitoramento da utilização dos caches da aplicação.</w:t>
-      </w:r>
     </w:p>
     <w:p>
       <w:pPr>
@@ -22132,6 +22305,15 @@
           <w:szCs w:val="24"/>
         </w:rPr>
       </w:pPr>
+      <w:r>
+        <w:rPr>
+          <w:rFonts w:ascii="Arial" w:hAnsi="Arial" w:cs="Arial"/>
+          <w:noProof/>
+          <w:sz w:val="24"/>
+          <w:szCs w:val="24"/>
+        </w:rPr>
+        <w:t>A figura abaixo mostra o monitoramento da utilização dos caches da aplicação.</w:t>
+      </w:r>
     </w:p>
     <w:p>
       <w:pPr>
@@ -22151,7 +22333,6 @@
           <w:sz w:val="24"/>
           <w:szCs w:val="24"/>
         </w:rPr>
-        <w:lastRenderedPageBreak/>
         <w:drawing>
           <wp:inline distT="0" distB="0" distL="0" distR="0" wp14:anchorId="79F4D59E" wp14:editId="19CB0768">
             <wp:extent cx="5280025" cy="2597150"/>
@@ -22168,7 +22349,7 @@
                     <pic:cNvPicPr/>
                   </pic:nvPicPr>
                   <pic:blipFill>
-                    <a:blip r:embed="rId34">
+                    <a:blip r:embed="rId35">
                       <a:extLst>
                         <a:ext uri="{28A0092B-C50C-407E-A947-70E740481C1C}">
                           <a14:useLocalDpi xmlns:a14="http://schemas.microsoft.com/office/drawing/2010/main" val="0"/>
@@ -22199,6 +22380,70 @@
       <w:pPr>
         <w:suppressAutoHyphens/>
         <w:spacing w:beforeAutospacing="1" w:afterAutospacing="1" w:line="360" w:lineRule="auto"/>
+        <w:jc w:val="center"/>
+        <w:rPr>
+          <w:b/>
+        </w:rPr>
+      </w:pPr>
+      <w:r>
+        <w:rPr>
+          <w:b/>
+        </w:rPr>
+        <w:t xml:space="preserve">Figura </w:t>
+      </w:r>
+      <w:r>
+        <w:rPr>
+          <w:b/>
+        </w:rPr>
+        <w:t>22</w:t>
+      </w:r>
+      <w:r>
+        <w:rPr>
+          <w:b/>
+        </w:rPr>
+        <w:t xml:space="preserve"> – </w:t>
+      </w:r>
+      <w:r>
+        <w:rPr>
+          <w:b/>
+        </w:rPr>
+        <w:t>Monitoramento de chamadas em com consulta de cache</w:t>
+      </w:r>
+      <w:r>
+        <w:rPr>
+          <w:b/>
+        </w:rPr>
+        <w:t>.</w:t>
+      </w:r>
+    </w:p>
+    <w:p>
+      <w:pPr>
+        <w:suppressAutoHyphens/>
+        <w:spacing w:beforeAutospacing="1" w:afterAutospacing="1" w:line="360" w:lineRule="auto"/>
+        <w:jc w:val="both"/>
+        <w:rPr>
+          <w:rFonts w:ascii="Arial" w:hAnsi="Arial" w:cs="Arial"/>
+          <w:sz w:val="24"/>
+          <w:szCs w:val="24"/>
+        </w:rPr>
+      </w:pPr>
+    </w:p>
+    <w:p>
+      <w:pPr>
+        <w:suppressAutoHyphens/>
+        <w:spacing w:beforeAutospacing="1" w:afterAutospacing="1" w:line="360" w:lineRule="auto"/>
+        <w:jc w:val="both"/>
+        <w:rPr>
+          <w:rFonts w:ascii="Arial" w:hAnsi="Arial" w:cs="Arial"/>
+          <w:sz w:val="24"/>
+          <w:szCs w:val="24"/>
+        </w:rPr>
+      </w:pPr>
+    </w:p>
+    <w:p>
+      <w:pPr>
+        <w:suppressAutoHyphens/>
+        <w:spacing w:beforeAutospacing="1" w:afterAutospacing="1" w:line="360" w:lineRule="auto"/>
         <w:jc w:val="both"/>
         <w:rPr>
           <w:rFonts w:ascii="Arial" w:hAnsi="Arial" w:cs="Arial"/>
@@ -22258,6 +22503,7 @@
                 <w:sz w:val="24"/>
                 <w:szCs w:val="24"/>
               </w:rPr>
+              <w:lastRenderedPageBreak/>
               <w:t>Atributo de Qualidade:</w:t>
             </w:r>
           </w:p>
@@ -22291,7 +22537,7 @@
                 <w:sz w:val="24"/>
                 <w:szCs w:val="24"/>
               </w:rPr>
-              <w:t>Usabilidade</w:t>
+              <w:t>Monitoramento</w:t>
             </w:r>
           </w:p>
         </w:tc>
@@ -22962,7 +23208,6 @@
                 <w:sz w:val="24"/>
                 <w:szCs w:val="24"/>
               </w:rPr>
-              <w:lastRenderedPageBreak/>
               <w:t xml:space="preserve">Exibição de mensagem tratada para o cliente e exibição no </w:t>
             </w:r>
             <w:proofErr w:type="spellStart"/>
@@ -23316,7 +23561,16 @@
           <w:sz w:val="24"/>
           <w:szCs w:val="24"/>
         </w:rPr>
-        <w:t xml:space="preserve">, através de interfaces limpas e intuitivas, realizando o monitoramento e saúde dos serviços desde a utilização da CPU e memória, ao trafego de requisições e disponibilidade dos mesmos. Abaixo as imagens mostram o </w:t>
+        <w:t xml:space="preserve">, através de interfaces limpas e intuitivas, realizando o monitoramento e saúde dos serviços desde a utilização da CPU e memória, ao trafego de requisições e </w:t>
+      </w:r>
+      <w:r>
+        <w:rPr>
+          <w:rFonts w:ascii="Arial" w:hAnsi="Arial" w:cs="Arial"/>
+          <w:sz w:val="24"/>
+          <w:szCs w:val="24"/>
+        </w:rPr>
+        <w:lastRenderedPageBreak/>
+        <w:t xml:space="preserve">disponibilidade dos mesmos. Abaixo as imagens mostram o </w:t>
       </w:r>
       <w:proofErr w:type="spellStart"/>
       <w:r>
@@ -23389,7 +23643,7 @@
                     <pic:cNvPicPr/>
                   </pic:nvPicPr>
                   <pic:blipFill>
-                    <a:blip r:embed="rId35">
+                    <a:blip r:embed="rId36">
                       <a:extLst>
                         <a:ext uri="{28A0092B-C50C-407E-A947-70E740481C1C}">
                           <a14:useLocalDpi xmlns:a14="http://schemas.microsoft.com/office/drawing/2010/main" val="0"/>
@@ -23420,13 +23674,41 @@
       <w:pPr>
         <w:suppressAutoHyphens/>
         <w:spacing w:beforeAutospacing="1" w:afterAutospacing="1" w:line="360" w:lineRule="auto"/>
-        <w:jc w:val="both"/>
-        <w:rPr>
-          <w:rFonts w:ascii="Arial" w:hAnsi="Arial" w:cs="Arial"/>
-          <w:sz w:val="24"/>
-          <w:szCs w:val="24"/>
-        </w:rPr>
-      </w:pPr>
+        <w:jc w:val="center"/>
+        <w:rPr>
+          <w:b/>
+        </w:rPr>
+      </w:pPr>
+      <w:r>
+        <w:rPr>
+          <w:b/>
+        </w:rPr>
+        <w:t xml:space="preserve">Figura </w:t>
+      </w:r>
+      <w:r>
+        <w:rPr>
+          <w:b/>
+        </w:rPr>
+        <w:t>23</w:t>
+      </w:r>
+      <w:r>
+        <w:rPr>
+          <w:b/>
+        </w:rPr>
+        <w:t xml:space="preserve"> – </w:t>
+      </w:r>
+      <w:r>
+        <w:rPr>
+          <w:b/>
+        </w:rPr>
+        <w:t>Monitoramento com todos os serviços disponíveis</w:t>
+      </w:r>
+      <w:r>
+        <w:rPr>
+          <w:b/>
+        </w:rPr>
+        <w:t>.</w:t>
+      </w:r>
     </w:p>
     <w:p>
       <w:pPr>
@@ -23439,6 +23721,18 @@
           <w:szCs w:val="24"/>
         </w:rPr>
       </w:pPr>
+    </w:p>
+    <w:p>
+      <w:pPr>
+        <w:suppressAutoHyphens/>
+        <w:spacing w:beforeAutospacing="1" w:afterAutospacing="1" w:line="360" w:lineRule="auto"/>
+        <w:jc w:val="both"/>
+        <w:rPr>
+          <w:rFonts w:ascii="Arial" w:hAnsi="Arial" w:cs="Arial"/>
+          <w:sz w:val="24"/>
+          <w:szCs w:val="24"/>
+        </w:rPr>
+      </w:pPr>
       <w:r>
         <w:rPr>
           <w:rFonts w:ascii="Arial" w:hAnsi="Arial" w:cs="Arial"/>
@@ -23446,7 +23740,6 @@
           <w:sz w:val="24"/>
           <w:szCs w:val="24"/>
         </w:rPr>
-        <w:lastRenderedPageBreak/>
         <w:drawing>
           <wp:inline distT="0" distB="0" distL="0" distR="0" wp14:anchorId="2213D9FC" wp14:editId="711ACB82">
             <wp:extent cx="5280025" cy="2542540"/>
@@ -23463,7 +23756,7 @@
                     <pic:cNvPicPr/>
                   </pic:nvPicPr>
                   <pic:blipFill>
-                    <a:blip r:embed="rId36">
+                    <a:blip r:embed="rId37">
                       <a:extLst>
                         <a:ext uri="{28A0092B-C50C-407E-A947-70E740481C1C}">
                           <a14:useLocalDpi xmlns:a14="http://schemas.microsoft.com/office/drawing/2010/main" val="0"/>
@@ -23494,13 +23787,49 @@
       <w:pPr>
         <w:suppressAutoHyphens/>
         <w:spacing w:beforeAutospacing="1" w:afterAutospacing="1" w:line="360" w:lineRule="auto"/>
-        <w:jc w:val="both"/>
-        <w:rPr>
-          <w:rFonts w:ascii="Arial" w:hAnsi="Arial" w:cs="Arial"/>
-          <w:sz w:val="24"/>
-          <w:szCs w:val="24"/>
-        </w:rPr>
-      </w:pPr>
+        <w:jc w:val="center"/>
+        <w:rPr>
+          <w:b/>
+        </w:rPr>
+      </w:pPr>
+      <w:r>
+        <w:rPr>
+          <w:b/>
+        </w:rPr>
+        <w:t xml:space="preserve">Figura </w:t>
+      </w:r>
+      <w:r>
+        <w:rPr>
+          <w:b/>
+        </w:rPr>
+        <w:t>24</w:t>
+      </w:r>
+      <w:r>
+        <w:rPr>
+          <w:b/>
+        </w:rPr>
+        <w:t xml:space="preserve"> – </w:t>
+      </w:r>
+      <w:r>
+        <w:rPr>
+          <w:b/>
+        </w:rPr>
+        <w:t xml:space="preserve">Monitoramento com o serviço </w:t>
+      </w:r>
+      <w:proofErr w:type="spellStart"/>
+      <w:r>
+        <w:rPr>
+          <w:b/>
+        </w:rPr>
+        <w:t>pitaco-authentication</w:t>
+      </w:r>
+      <w:proofErr w:type="spellEnd"/>
+      <w:r>
+        <w:rPr>
+          <w:b/>
+        </w:rPr>
+        <w:t xml:space="preserve"> indisponível.</w:t>
+      </w:r>
     </w:p>
     <w:p>
       <w:pPr>
@@ -23513,6 +23842,18 @@
           <w:szCs w:val="24"/>
         </w:rPr>
       </w:pPr>
+    </w:p>
+    <w:p>
+      <w:pPr>
+        <w:suppressAutoHyphens/>
+        <w:spacing w:beforeAutospacing="1" w:afterAutospacing="1" w:line="360" w:lineRule="auto"/>
+        <w:jc w:val="both"/>
+        <w:rPr>
+          <w:rFonts w:ascii="Arial" w:hAnsi="Arial" w:cs="Arial"/>
+          <w:sz w:val="24"/>
+          <w:szCs w:val="24"/>
+        </w:rPr>
+      </w:pPr>
       <w:r>
         <w:rPr>
           <w:rFonts w:ascii="Arial" w:hAnsi="Arial" w:cs="Arial"/>
@@ -23520,6 +23861,7 @@
           <w:sz w:val="24"/>
           <w:szCs w:val="24"/>
         </w:rPr>
+        <w:lastRenderedPageBreak/>
         <w:drawing>
           <wp:inline distT="0" distB="0" distL="0" distR="0" wp14:anchorId="60FFD3AF" wp14:editId="5A25771A">
             <wp:extent cx="5280025" cy="2600960"/>
@@ -23536,7 +23878,7 @@
                     <pic:cNvPicPr/>
                   </pic:nvPicPr>
                   <pic:blipFill>
-                    <a:blip r:embed="rId37">
+                    <a:blip r:embed="rId38">
                       <a:extLst>
                         <a:ext uri="{28A0092B-C50C-407E-A947-70E740481C1C}">
                           <a14:useLocalDpi xmlns:a14="http://schemas.microsoft.com/office/drawing/2010/main" val="0"/>
@@ -23567,13 +23909,69 @@
       <w:pPr>
         <w:suppressAutoHyphens/>
         <w:spacing w:beforeAutospacing="1" w:afterAutospacing="1" w:line="360" w:lineRule="auto"/>
-        <w:jc w:val="both"/>
-        <w:rPr>
-          <w:rFonts w:ascii="Arial" w:hAnsi="Arial" w:cs="Arial"/>
-          <w:sz w:val="24"/>
-          <w:szCs w:val="24"/>
-        </w:rPr>
-      </w:pPr>
+        <w:jc w:val="center"/>
+        <w:rPr>
+          <w:b/>
+        </w:rPr>
+      </w:pPr>
+      <w:r>
+        <w:rPr>
+          <w:b/>
+        </w:rPr>
+        <w:t xml:space="preserve">Figura </w:t>
+      </w:r>
+      <w:r>
+        <w:rPr>
+          <w:b/>
+        </w:rPr>
+        <w:t>25</w:t>
+      </w:r>
+      <w:r>
+        <w:rPr>
+          <w:b/>
+        </w:rPr>
+        <w:t xml:space="preserve"> – </w:t>
+      </w:r>
+      <w:r>
+        <w:rPr>
+          <w:b/>
+        </w:rPr>
+        <w:t xml:space="preserve">Dados de utilização do serviço </w:t>
+      </w:r>
+      <w:proofErr w:type="spellStart"/>
+      <w:r>
+        <w:rPr>
+          <w:b/>
+        </w:rPr>
+        <w:t>pitaco-details</w:t>
+      </w:r>
+      <w:proofErr w:type="spellEnd"/>
+      <w:r>
+        <w:rPr>
+          <w:b/>
+        </w:rPr>
+        <w:t xml:space="preserve"> (CPU, memória, cache, threads, </w:t>
+      </w:r>
+      <w:proofErr w:type="spellStart"/>
+      <w:r>
+        <w:rPr>
+          <w:b/>
+        </w:rPr>
+        <w:t>etc</w:t>
+      </w:r>
+      <w:proofErr w:type="spellEnd"/>
+      <w:r>
+        <w:rPr>
+          <w:b/>
+        </w:rPr>
+        <w:t>) em monitoramento</w:t>
+      </w:r>
+      <w:r>
+        <w:rPr>
+          <w:b/>
+        </w:rPr>
+        <w:t>.</w:t>
+      </w:r>
     </w:p>
     <w:p>
       <w:pPr>
@@ -23785,7 +24183,6 @@
                 <w:sz w:val="24"/>
                 <w:szCs w:val="24"/>
               </w:rPr>
-              <w:lastRenderedPageBreak/>
               <w:t xml:space="preserve">RNF01: </w:t>
             </w:r>
             <w:r>
@@ -24388,6 +24785,26 @@
       <w:pPr>
         <w:pStyle w:val="Corpodetexto"/>
       </w:pPr>
+    </w:p>
+    <w:p>
+      <w:pPr>
+        <w:keepLines/>
+        <w:spacing w:before="80" w:after="80" w:line="360" w:lineRule="auto"/>
+        <w:jc w:val="both"/>
+        <w:rPr>
+          <w:color w:val="000000"/>
+          <w:sz w:val="24"/>
+          <w:szCs w:val="24"/>
+        </w:rPr>
+      </w:pPr>
+      <w:r>
+        <w:rPr>
+          <w:color w:val="000000"/>
+          <w:sz w:val="24"/>
+          <w:szCs w:val="24"/>
+        </w:rPr>
+        <w:t>Abaixo é apresentado um resumo com o objetivo de evidenciar os pontos positivos e negativos da arquitetura proposta</w:t>
+      </w:r>
     </w:p>
     <w:p>
       <w:pPr>
@@ -24738,6 +25155,124 @@
               </w:rPr>
               <w:t>, que em casos de desastres e interoperabilidade de um provedor, outro assume e mantem a aplicação online e disponível para os usuários.</w:t>
             </w:r>
+            <w:r>
+              <w:rPr>
+                <w:color w:val="000000"/>
+                <w:sz w:val="24"/>
+                <w:szCs w:val="24"/>
+              </w:rPr>
+              <w:t xml:space="preserve"> Um ponto muito positivo da utilização do conjunto framework </w:t>
+            </w:r>
+            <w:proofErr w:type="spellStart"/>
+            <w:r>
+              <w:rPr>
+                <w:color w:val="000000"/>
+                <w:sz w:val="24"/>
+                <w:szCs w:val="24"/>
+              </w:rPr>
+              <w:t>spring</w:t>
+            </w:r>
+            <w:proofErr w:type="spellEnd"/>
+            <w:r>
+              <w:rPr>
+                <w:color w:val="000000"/>
+                <w:sz w:val="24"/>
+                <w:szCs w:val="24"/>
+              </w:rPr>
+              <w:t xml:space="preserve"> </w:t>
+            </w:r>
+            <w:proofErr w:type="spellStart"/>
+            <w:r>
+              <w:rPr>
+                <w:color w:val="000000"/>
+                <w:sz w:val="24"/>
+                <w:szCs w:val="24"/>
+              </w:rPr>
+              <w:t>cloud</w:t>
+            </w:r>
+            <w:proofErr w:type="spellEnd"/>
+            <w:r>
+              <w:rPr>
+                <w:color w:val="000000"/>
+                <w:sz w:val="24"/>
+                <w:szCs w:val="24"/>
+              </w:rPr>
+              <w:t xml:space="preserve">, é realizar o </w:t>
+            </w:r>
+            <w:proofErr w:type="spellStart"/>
+            <w:r>
+              <w:rPr>
+                <w:color w:val="000000"/>
+                <w:sz w:val="24"/>
+                <w:szCs w:val="24"/>
+              </w:rPr>
+              <w:t>refresh</w:t>
+            </w:r>
+            <w:proofErr w:type="spellEnd"/>
+            <w:r>
+              <w:rPr>
+                <w:color w:val="000000"/>
+                <w:sz w:val="24"/>
+                <w:szCs w:val="24"/>
+              </w:rPr>
+              <w:t xml:space="preserve"> de dos </w:t>
+            </w:r>
+            <w:proofErr w:type="spellStart"/>
+            <w:r>
+              <w:rPr>
+                <w:color w:val="000000"/>
+                <w:sz w:val="24"/>
+                <w:szCs w:val="24"/>
+              </w:rPr>
+              <w:t>properties</w:t>
+            </w:r>
+            <w:proofErr w:type="spellEnd"/>
+            <w:r>
+              <w:rPr>
+                <w:color w:val="000000"/>
+                <w:sz w:val="24"/>
+                <w:szCs w:val="24"/>
+              </w:rPr>
+              <w:t xml:space="preserve"> da aplicação sem a necessidade de um novo </w:t>
+            </w:r>
+            <w:proofErr w:type="spellStart"/>
+            <w:r>
+              <w:rPr>
+                <w:color w:val="000000"/>
+                <w:sz w:val="24"/>
+                <w:szCs w:val="24"/>
+              </w:rPr>
+              <w:t>deploy</w:t>
+            </w:r>
+            <w:proofErr w:type="spellEnd"/>
+            <w:r>
+              <w:rPr>
+                <w:color w:val="000000"/>
+                <w:sz w:val="24"/>
+                <w:szCs w:val="24"/>
+              </w:rPr>
+              <w:t xml:space="preserve">, sendo necessário apenas uma chamada </w:t>
+            </w:r>
+            <w:proofErr w:type="spellStart"/>
+            <w:r>
+              <w:rPr>
+                <w:color w:val="000000"/>
+                <w:sz w:val="24"/>
+                <w:szCs w:val="24"/>
+              </w:rPr>
+              <w:t>http</w:t>
+            </w:r>
+            <w:proofErr w:type="spellEnd"/>
+            <w:r>
+              <w:rPr>
+                <w:color w:val="000000"/>
+                <w:sz w:val="24"/>
+                <w:szCs w:val="24"/>
+              </w:rPr>
+              <w:t xml:space="preserve"> e toda a atualização acontece.</w:t>
+            </w:r>
+            <w:bookmarkStart w:id="39" w:name="_GoBack"/>
+            <w:bookmarkEnd w:id="39"/>
           </w:p>
         </w:tc>
       </w:tr>
@@ -24767,6 +25302,7 @@
                 <w:sz w:val="24"/>
                 <w:szCs w:val="24"/>
               </w:rPr>
+              <w:lastRenderedPageBreak/>
               <w:t>Plataforma responsiva</w:t>
             </w:r>
           </w:p>
@@ -24871,7 +25407,6 @@
                 <w:sz w:val="24"/>
                 <w:szCs w:val="24"/>
               </w:rPr>
-              <w:lastRenderedPageBreak/>
               <w:t>Atualizações em tempo real</w:t>
             </w:r>
           </w:p>
@@ -24901,18 +25436,16 @@
                 <w:sz w:val="24"/>
                 <w:szCs w:val="24"/>
               </w:rPr>
-              <w:t xml:space="preserve">Mostras em tempo real as partidas, de forma automatizada, traz a real sensação dos usuários de acompanhar </w:t>
-            </w:r>
-            <w:proofErr w:type="gramStart"/>
+              <w:t>Mostras em tempo real as partidas, de forma automatizada, traz a real sensação dos usuários de acompanhar os jogo</w:t>
+            </w:r>
             <w:r>
               <w:rPr>
                 <w:color w:val="000000"/>
                 <w:sz w:val="24"/>
                 <w:szCs w:val="24"/>
               </w:rPr>
-              <w:t>os jogo</w:t>
-            </w:r>
-            <w:proofErr w:type="gramEnd"/>
+              <w:t>s</w:t>
+            </w:r>
             <w:r>
               <w:rPr>
                 <w:color w:val="000000"/>
@@ -24945,35 +25478,39 @@
                 <w:sz w:val="24"/>
                 <w:szCs w:val="24"/>
               </w:rPr>
-              <w:t xml:space="preserve"> para essa atualização, mantendo uma comunicação aberta entre o servidor e </w:t>
-            </w:r>
-            <w:proofErr w:type="gramStart"/>
+              <w:t xml:space="preserve"> para essa atualização, mantendo uma comunicação aberta entre o servidor e os cliente</w:t>
+            </w:r>
             <w:r>
               <w:rPr>
                 <w:color w:val="000000"/>
                 <w:sz w:val="24"/>
                 <w:szCs w:val="24"/>
               </w:rPr>
-              <w:t>os cliente</w:t>
-            </w:r>
-            <w:proofErr w:type="gramEnd"/>
+              <w:t>s</w:t>
+            </w:r>
             <w:r>
               <w:rPr>
                 <w:color w:val="000000"/>
                 <w:sz w:val="24"/>
                 <w:szCs w:val="24"/>
               </w:rPr>
-              <w:t>, e o servidor enviar a atualização para os cliente realizarem o processamento da atualização das informações.</w:t>
-            </w:r>
-            <w:bookmarkStart w:id="39" w:name="_GoBack"/>
-            <w:bookmarkEnd w:id="39"/>
+              <w:t>, e o servidor enviar a atualização para os cliente</w:t>
+            </w:r>
             <w:r>
               <w:rPr>
                 <w:color w:val="000000"/>
                 <w:sz w:val="24"/>
                 <w:szCs w:val="24"/>
               </w:rPr>
-              <w:t xml:space="preserve"> </w:t>
+              <w:t>s</w:t>
+            </w:r>
+            <w:r>
+              <w:rPr>
+                <w:color w:val="000000"/>
+                <w:sz w:val="24"/>
+                <w:szCs w:val="24"/>
+              </w:rPr>
+              <w:t xml:space="preserve"> realizarem o processamento da atualização das informações. </w:t>
             </w:r>
           </w:p>
         </w:tc>
@@ -26115,8 +26652,8 @@
       </w:pPr>
     </w:p>
     <w:sectPr>
-      <w:footerReference w:type="even" r:id="rId38"/>
-      <w:footerReference w:type="default" r:id="rId39"/>
+      <w:footerReference w:type="even" r:id="rId39"/>
+      <w:footerReference w:type="default" r:id="rId40"/>
       <w:pgSz w:w="11909" w:h="16834"/>
       <w:pgMar w:top="1418" w:right="1797" w:bottom="1418" w:left="1797" w:header="709" w:footer="709" w:gutter="0"/>
       <w:pgNumType w:start="1"/>
@@ -26195,7 +26732,7 @@
         <w:noProof/>
         <w:color w:val="000000"/>
       </w:rPr>
-      <w:t>40</w:t>
+      <w:t>38</w:t>
     </w:r>
     <w:r>
       <w:rPr>
@@ -31986,7 +32523,7 @@
 </file>
 
 <file path=customXml/itemProps2.xml><?xml version="1.0" encoding="utf-8"?>
-<ds:datastoreItem xmlns:ds="http://schemas.openxmlformats.org/officeDocument/2006/customXml" ds:itemID="{643498E4-C6DB-4D00-AA24-DDE235846AD4}">
+<ds:datastoreItem xmlns:ds="http://schemas.openxmlformats.org/officeDocument/2006/customXml" ds:itemID="{54D8A22D-CC3F-4757-B69D-8864B158ECD8}">
   <ds:schemaRefs>
     <ds:schemaRef ds:uri="http://schemas.openxmlformats.org/officeDocument/2006/bibliography"/>
   </ds:schemaRefs>

--- a/Documentacao/Etapa 3/Paulo Henrique da Cruz - Projeto Integrado - Puc Minas.docx
+++ b/Documentacao/Etapa 3/Paulo Henrique da Cruz - Projeto Integrado - Puc Minas.docx
@@ -596,6 +596,7 @@
             <w:docPartUnique/>
           </w:docPartObj>
         </w:sdtPr>
+        <w:sdtEndPr/>
         <w:sdtContent>
           <w:r>
             <w:instrText xml:space="preserve"> TOC \h \u \z </w:instrText>
@@ -20972,19 +20973,7 @@
         <w:rPr>
           <w:b/>
         </w:rPr>
-        <w:t>19</w:t>
-      </w:r>
-      <w:r>
-        <w:rPr>
-          <w:b/>
-        </w:rPr>
-        <w:t xml:space="preserve"> – </w:t>
-      </w:r>
-      <w:r>
-        <w:rPr>
-          <w:b/>
-        </w:rPr>
-        <w:t xml:space="preserve">Atualização em tempo real via </w:t>
+        <w:t xml:space="preserve">19 – Atualização em tempo real via </w:t>
       </w:r>
       <w:proofErr w:type="spellStart"/>
       <w:r>
@@ -22147,25 +22136,7 @@
         <w:rPr>
           <w:b/>
         </w:rPr>
-        <w:t>20</w:t>
-      </w:r>
-      <w:r>
-        <w:rPr>
-          <w:b/>
-        </w:rPr>
-        <w:t xml:space="preserve"> – </w:t>
-      </w:r>
-      <w:r>
-        <w:rPr>
-          <w:b/>
-        </w:rPr>
-        <w:t>Tempo de chamada com consulta em base de dados</w:t>
-      </w:r>
-      <w:r>
-        <w:rPr>
-          <w:b/>
-        </w:rPr>
-        <w:t>.</w:t>
+        <w:t>20 – Tempo de chamada com consulta em base de dados.</w:t>
       </w:r>
     </w:p>
     <w:p>
@@ -22261,25 +22232,7 @@
         <w:rPr>
           <w:b/>
         </w:rPr>
-        <w:t>21</w:t>
-      </w:r>
-      <w:r>
-        <w:rPr>
-          <w:b/>
-        </w:rPr>
-        <w:t xml:space="preserve"> – </w:t>
-      </w:r>
-      <w:r>
-        <w:rPr>
-          <w:b/>
-        </w:rPr>
-        <w:t>Tempo de chamada com consulta em cache</w:t>
-      </w:r>
-      <w:r>
-        <w:rPr>
-          <w:b/>
-        </w:rPr>
-        <w:t>.</w:t>
+        <w:t>21 – Tempo de chamada com consulta em cache.</w:t>
       </w:r>
     </w:p>
     <w:p>
@@ -23689,25 +23642,7 @@
         <w:rPr>
           <w:b/>
         </w:rPr>
-        <w:t>23</w:t>
-      </w:r>
-      <w:r>
-        <w:rPr>
-          <w:b/>
-        </w:rPr>
-        <w:t xml:space="preserve"> – </w:t>
-      </w:r>
-      <w:r>
-        <w:rPr>
-          <w:b/>
-        </w:rPr>
-        <w:t>Monitoramento com todos os serviços disponíveis</w:t>
-      </w:r>
-      <w:r>
-        <w:rPr>
-          <w:b/>
-        </w:rPr>
-        <w:t>.</w:t>
+        <w:t>23 – Monitoramento com todos os serviços disponíveis.</w:t>
       </w:r>
     </w:p>
     <w:p>
@@ -23802,19 +23737,7 @@
         <w:rPr>
           <w:b/>
         </w:rPr>
-        <w:t>24</w:t>
-      </w:r>
-      <w:r>
-        <w:rPr>
-          <w:b/>
-        </w:rPr>
-        <w:t xml:space="preserve"> – </w:t>
-      </w:r>
-      <w:r>
-        <w:rPr>
-          <w:b/>
-        </w:rPr>
-        <w:t xml:space="preserve">Monitoramento com o serviço </w:t>
+        <w:t xml:space="preserve">24 – Monitoramento com o serviço </w:t>
       </w:r>
       <w:proofErr w:type="spellStart"/>
       <w:r>
@@ -23924,53 +23847,35 @@
         <w:rPr>
           <w:b/>
         </w:rPr>
-        <w:t>25</w:t>
-      </w:r>
+        <w:t xml:space="preserve">25 – Dados de utilização do serviço </w:t>
+      </w:r>
+      <w:proofErr w:type="spellStart"/>
       <w:r>
         <w:rPr>
           <w:b/>
         </w:rPr>
-        <w:t xml:space="preserve"> – </w:t>
-      </w:r>
+        <w:t>pitaco-details</w:t>
+      </w:r>
+      <w:proofErr w:type="spellEnd"/>
       <w:r>
         <w:rPr>
           <w:b/>
         </w:rPr>
-        <w:t xml:space="preserve">Dados de utilização do serviço </w:t>
+        <w:t xml:space="preserve"> (CPU, memória, cache, threads, </w:t>
       </w:r>
       <w:proofErr w:type="spellStart"/>
       <w:r>
         <w:rPr>
           <w:b/>
         </w:rPr>
-        <w:t>pitaco-details</w:t>
+        <w:t>etc</w:t>
       </w:r>
       <w:proofErr w:type="spellEnd"/>
       <w:r>
         <w:rPr>
           <w:b/>
         </w:rPr>
-        <w:t xml:space="preserve"> (CPU, memória, cache, threads, </w:t>
-      </w:r>
-      <w:proofErr w:type="spellStart"/>
-      <w:r>
-        <w:rPr>
-          <w:b/>
-        </w:rPr>
-        <w:t>etc</w:t>
-      </w:r>
-      <w:proofErr w:type="spellEnd"/>
-      <w:r>
-        <w:rPr>
-          <w:b/>
-        </w:rPr>
-        <w:t>) em monitoramento</w:t>
-      </w:r>
-      <w:r>
-        <w:rPr>
-          <w:b/>
-        </w:rPr>
-        <w:t>.</w:t>
+        <w:t>) em monitoramento.</w:t>
       </w:r>
     </w:p>
     <w:p>
@@ -24803,65 +24708,15 @@
           <w:sz w:val="24"/>
           <w:szCs w:val="24"/>
         </w:rPr>
-        <w:t>Abaixo é apresentado um resumo com o objetivo de evidenciar os pontos positivos e negativos da arquitetura proposta</w:t>
-      </w:r>
-    </w:p>
-    <w:p>
-      <w:pPr>
-        <w:keepLines/>
-        <w:spacing w:before="80" w:after="80" w:line="360" w:lineRule="auto"/>
-        <w:jc w:val="both"/>
+        <w:t>Abaixo é apresentado um resumo com o objetivo de evidenciar os pontos positivos e n</w:t>
+      </w:r>
+      <w:r>
         <w:rPr>
           <w:color w:val="000000"/>
           <w:sz w:val="24"/>
           <w:szCs w:val="24"/>
         </w:rPr>
-      </w:pPr>
-      <w:r>
-        <w:rPr>
-          <w:color w:val="000000"/>
-          <w:sz w:val="24"/>
-          <w:szCs w:val="24"/>
-        </w:rPr>
-        <w:t xml:space="preserve">Apresente aqui, de forma resumida, os principais pontos positivos e negativos da arquitetura proposta. Adote uma postura crítica que permita entender as limitações </w:t>
-      </w:r>
-      <w:proofErr w:type="spellStart"/>
-      <w:r>
-        <w:rPr>
-          <w:color w:val="000000"/>
-          <w:sz w:val="24"/>
-          <w:szCs w:val="24"/>
-        </w:rPr>
-        <w:t>arquiturais</w:t>
-      </w:r>
-      <w:proofErr w:type="spellEnd"/>
-      <w:r>
-        <w:rPr>
-          <w:color w:val="000000"/>
-          <w:sz w:val="24"/>
-          <w:szCs w:val="24"/>
-        </w:rPr>
-        <w:t>, incluindo os prós e contras das tecnologias. Você pode utilizar o formato textual ou produzir um quadro resumo.</w:t>
-      </w:r>
-    </w:p>
-    <w:p>
-      <w:pPr>
-        <w:keepLines/>
-        <w:spacing w:before="80" w:after="80" w:line="360" w:lineRule="auto"/>
-        <w:jc w:val="both"/>
-        <w:rPr>
-          <w:color w:val="000000"/>
-          <w:sz w:val="24"/>
-          <w:szCs w:val="24"/>
-        </w:rPr>
-      </w:pPr>
-      <w:r>
-        <w:rPr>
-          <w:color w:val="000000"/>
-          <w:sz w:val="24"/>
-          <w:szCs w:val="24"/>
-        </w:rPr>
-        <w:t>Ex. de quadro resumo:</w:t>
+        <w:t>egativos da arquitetura proposta par ao desenvolvimento de uma plataforma escalável.</w:t>
       </w:r>
     </w:p>
     <w:p>
@@ -25271,8 +25126,6 @@
               </w:rPr>
               <w:t xml:space="preserve"> e toda a atualização acontece.</w:t>
             </w:r>
-            <w:bookmarkStart w:id="39" w:name="_GoBack"/>
-            <w:bookmarkEnd w:id="39"/>
           </w:p>
         </w:tc>
       </w:tr>
@@ -25302,7 +25155,6 @@
                 <w:sz w:val="24"/>
                 <w:szCs w:val="24"/>
               </w:rPr>
-              <w:lastRenderedPageBreak/>
               <w:t>Plataforma responsiva</w:t>
             </w:r>
           </w:p>
@@ -25407,6 +25259,7 @@
                 <w:sz w:val="24"/>
                 <w:szCs w:val="24"/>
               </w:rPr>
+              <w:lastRenderedPageBreak/>
               <w:t>Atualizações em tempo real</w:t>
             </w:r>
           </w:p>
@@ -25785,10 +25638,10 @@
           <w:rFonts w:ascii="Times New Roman" w:hAnsi="Times New Roman"/>
         </w:rPr>
       </w:pPr>
-      <w:bookmarkStart w:id="40" w:name="__RefHeading___Toc2989_3038544304"/>
-      <w:bookmarkStart w:id="41" w:name="_Toc80562720"/>
+      <w:bookmarkStart w:id="39" w:name="__RefHeading___Toc2989_3038544304"/>
+      <w:bookmarkStart w:id="40" w:name="_Toc80562720"/>
+      <w:bookmarkEnd w:id="39"/>
       <w:bookmarkEnd w:id="40"/>
-      <w:bookmarkEnd w:id="41"/>
       <w:r>
         <w:rPr>
           <w:rFonts w:ascii="Times New Roman" w:hAnsi="Times New Roman"/>
@@ -25801,8 +25654,153 @@
       <w:pPr>
         <w:pStyle w:val="Corpodetexto"/>
       </w:pPr>
-      <w:bookmarkStart w:id="42" w:name="_Toc487017244"/>
-      <w:bookmarkEnd w:id="42"/>
+      <w:bookmarkStart w:id="41" w:name="_Toc487017244"/>
+      <w:bookmarkEnd w:id="41"/>
+    </w:p>
+    <w:p>
+      <w:pPr>
+        <w:keepLines/>
+        <w:spacing w:before="80" w:after="80" w:line="360" w:lineRule="auto"/>
+        <w:ind w:firstLine="720"/>
+        <w:jc w:val="both"/>
+        <w:rPr>
+          <w:color w:val="000000"/>
+          <w:sz w:val="24"/>
+          <w:szCs w:val="24"/>
+        </w:rPr>
+      </w:pPr>
+      <w:r>
+        <w:rPr>
+          <w:color w:val="000000"/>
+          <w:sz w:val="24"/>
+          <w:szCs w:val="24"/>
+        </w:rPr>
+        <w:t xml:space="preserve">A Copa do mundo é sem dúvida um dos eventos mais aguardados pelos fãs de futebol no mundo inteiro, e a proposta do projeto em ser uma plataforma acessível em múltiplos dispositivos com diferentes sistemas operacionais e tamanho de tela, auxilia no ganho de usuários, utilizar de </w:t>
+      </w:r>
+      <w:proofErr w:type="spellStart"/>
+      <w:r>
+        <w:rPr>
+          <w:color w:val="000000"/>
+          <w:sz w:val="24"/>
+          <w:szCs w:val="24"/>
+        </w:rPr>
+        <w:t>gamificação</w:t>
+      </w:r>
+      <w:proofErr w:type="spellEnd"/>
+      <w:r>
+        <w:rPr>
+          <w:color w:val="000000"/>
+          <w:sz w:val="24"/>
+          <w:szCs w:val="24"/>
+        </w:rPr>
+        <w:t xml:space="preserve"> para estimular a competição entre os usuários torna, assim como fornecer prêmios são grandes atrativos. A mesma ideia de utilizar amantes de futebol, e utilizar o engajamento de seus usuários pode ser vista em </w:t>
+      </w:r>
+      <w:r>
+        <w:rPr>
+          <w:color w:val="000000"/>
+          <w:sz w:val="24"/>
+          <w:szCs w:val="24"/>
+        </w:rPr>
+        <w:t xml:space="preserve"> </w:t>
+      </w:r>
+      <w:proofErr w:type="spellStart"/>
+      <w:r>
+        <w:rPr>
+          <w:color w:val="000000"/>
+          <w:sz w:val="24"/>
+          <w:szCs w:val="24"/>
+        </w:rPr>
+        <w:t>utras</w:t>
+      </w:r>
+      <w:proofErr w:type="spellEnd"/>
+      <w:r>
+        <w:rPr>
+          <w:color w:val="000000"/>
+          <w:sz w:val="24"/>
+          <w:szCs w:val="24"/>
+        </w:rPr>
+        <w:t xml:space="preserve"> plataformas de renome </w:t>
+      </w:r>
+      <w:r>
+        <w:rPr>
+          <w:color w:val="000000"/>
+          <w:sz w:val="24"/>
+          <w:szCs w:val="24"/>
+        </w:rPr>
+        <w:t xml:space="preserve">como </w:t>
+      </w:r>
+      <w:proofErr w:type="spellStart"/>
+      <w:r>
+        <w:rPr>
+          <w:color w:val="000000"/>
+          <w:sz w:val="24"/>
+          <w:szCs w:val="24"/>
+        </w:rPr>
+        <w:t>Nubank</w:t>
+      </w:r>
+      <w:proofErr w:type="spellEnd"/>
+      <w:r>
+        <w:rPr>
+          <w:color w:val="000000"/>
+          <w:sz w:val="24"/>
+          <w:szCs w:val="24"/>
+        </w:rPr>
+        <w:t xml:space="preserve"> com o </w:t>
+      </w:r>
+      <w:proofErr w:type="spellStart"/>
+      <w:r>
+        <w:rPr>
+          <w:color w:val="000000"/>
+          <w:sz w:val="24"/>
+          <w:szCs w:val="24"/>
+        </w:rPr>
+        <w:t>Nubolão</w:t>
+      </w:r>
+      <w:proofErr w:type="spellEnd"/>
+      <w:r>
+        <w:rPr>
+          <w:color w:val="000000"/>
+          <w:sz w:val="24"/>
+          <w:szCs w:val="24"/>
+        </w:rPr>
+        <w:t xml:space="preserve"> (</w:t>
+      </w:r>
+      <w:hyperlink r:id="rId39" w:history="1">
+        <w:r>
+          <w:rPr>
+            <w:rStyle w:val="Hyperlink"/>
+            <w:sz w:val="24"/>
+            <w:szCs w:val="24"/>
+          </w:rPr>
+          <w:t>https://blog.nubank.com.br/nubolao-app-nubank/</w:t>
+        </w:r>
+      </w:hyperlink>
+      <w:r>
+        <w:rPr>
+          <w:color w:val="000000"/>
+          <w:sz w:val="24"/>
+          <w:szCs w:val="24"/>
+        </w:rPr>
+        <w:t>), Cartola Express (</w:t>
+      </w:r>
+      <w:hyperlink r:id="rId40" w:history="1">
+        <w:r>
+          <w:rPr>
+            <w:rStyle w:val="Hyperlink"/>
+            <w:sz w:val="24"/>
+            <w:szCs w:val="24"/>
+          </w:rPr>
+          <w:t>https://jogue.cartolaexpress.globo.com/</w:t>
+        </w:r>
+      </w:hyperlink>
+      <w:r>
+        <w:rPr>
+          <w:color w:val="000000"/>
+          <w:sz w:val="24"/>
+          <w:szCs w:val="24"/>
+        </w:rPr>
+        <w:t>), entre outros.</w:t>
+      </w:r>
     </w:p>
     <w:p>
       <w:pPr>
@@ -25821,26 +25819,49 @@
           <w:sz w:val="24"/>
           <w:szCs w:val="24"/>
         </w:rPr>
-        <w:t xml:space="preserve">Descreva, de forma sucinta, quais foram as lições aprendidas na execução do seu projeto arquitetural. Procure apresentá-las de tal forma que fiquem configurados os </w:t>
-      </w:r>
-      <w:r>
-        <w:rPr>
-          <w:i/>
+        <w:t xml:space="preserve"> </w:t>
+      </w:r>
+      <w:r>
+        <w:rPr>
           <w:color w:val="000000"/>
           <w:sz w:val="24"/>
           <w:szCs w:val="24"/>
         </w:rPr>
-        <w:t>trade-</w:t>
+        <w:tab/>
+        <w:t>A definição de uma arquitetura</w:t>
+      </w:r>
+      <w:r>
+        <w:rPr>
+          <w:color w:val="000000"/>
+          <w:sz w:val="24"/>
+          <w:szCs w:val="24"/>
+        </w:rPr>
+        <w:t xml:space="preserve"> limpa, escalável e reutilizável</w:t>
+      </w:r>
+      <w:r>
+        <w:rPr>
+          <w:color w:val="000000"/>
+          <w:sz w:val="24"/>
+          <w:szCs w:val="24"/>
+        </w:rPr>
+        <w:t>, vai muito além das tecnologias aplicadas</w:t>
+      </w:r>
+      <w:r>
+        <w:rPr>
+          <w:color w:val="000000"/>
+          <w:sz w:val="24"/>
+          <w:szCs w:val="24"/>
+        </w:rPr>
+        <w:t xml:space="preserve">, ela precisa estar extremamente alinhada com o negócio e suas regras, com o objetivo de torná-la adaptável e evolutiva. A estrutura de </w:t>
       </w:r>
       <w:proofErr w:type="spellStart"/>
       <w:r>
         <w:rPr>
-          <w:i/>
           <w:color w:val="000000"/>
           <w:sz w:val="24"/>
           <w:szCs w:val="24"/>
         </w:rPr>
-        <w:t>offs</w:t>
+        <w:t>microserviços</w:t>
       </w:r>
       <w:proofErr w:type="spellEnd"/>
       <w:r>
@@ -25849,7 +25870,15 @@
           <w:sz w:val="24"/>
           <w:szCs w:val="24"/>
         </w:rPr>
-        <w:t xml:space="preserve"> da arquitetura produzida, como por exemplo, Segurança X Desempenho, Granularidade X </w:t>
+        <w:t xml:space="preserve"> permite uma fácil evolução e crescimento da plataforma, uma vez que é possível realizar manutenção e evolução em apenas um </w:t>
+      </w:r>
+      <w:r>
+        <w:rPr>
+          <w:color w:val="000000"/>
+          <w:sz w:val="24"/>
+          <w:szCs w:val="24"/>
+        </w:rPr>
+        <w:t xml:space="preserve">único </w:t>
       </w:r>
       <w:proofErr w:type="spellStart"/>
       <w:r>
@@ -25858,7 +25887,7 @@
           <w:sz w:val="24"/>
           <w:szCs w:val="24"/>
         </w:rPr>
-        <w:t>Manutenibilidade</w:t>
+        <w:t>microserviço</w:t>
       </w:r>
       <w:proofErr w:type="spellEnd"/>
       <w:r>
@@ -25867,7 +25896,59 @@
           <w:sz w:val="24"/>
           <w:szCs w:val="24"/>
         </w:rPr>
-        <w:t xml:space="preserve">, etc. </w:t>
+        <w:t>, além de permitir maior controle de custos com escalabilidade, pois é possível aumentar a quantidade de pequenos contêineres com maio</w:t>
+      </w:r>
+      <w:r>
+        <w:rPr>
+          <w:color w:val="000000"/>
+          <w:sz w:val="24"/>
+          <w:szCs w:val="24"/>
+        </w:rPr>
+        <w:t>r</w:t>
+      </w:r>
+      <w:r>
+        <w:rPr>
+          <w:color w:val="000000"/>
+          <w:sz w:val="24"/>
+          <w:szCs w:val="24"/>
+        </w:rPr>
+        <w:t xml:space="preserve"> volume de utilização, inclusive configurar essa escalabilidade em momentos de pico de uso da plataforma.  O uso de ferramentas </w:t>
+      </w:r>
+      <w:proofErr w:type="spellStart"/>
+      <w:r>
+        <w:rPr>
+          <w:color w:val="000000"/>
+          <w:sz w:val="24"/>
+          <w:szCs w:val="24"/>
+        </w:rPr>
+        <w:t>Cloud</w:t>
+      </w:r>
+      <w:proofErr w:type="spellEnd"/>
+      <w:r>
+        <w:rPr>
+          <w:color w:val="000000"/>
+          <w:sz w:val="24"/>
+          <w:szCs w:val="24"/>
+        </w:rPr>
+        <w:t xml:space="preserve"> como a framework Spring, traz ganhos evidentes durante o desenvolvimento, </w:t>
+      </w:r>
+      <w:proofErr w:type="spellStart"/>
+      <w:r>
+        <w:rPr>
+          <w:color w:val="000000"/>
+          <w:sz w:val="24"/>
+          <w:szCs w:val="24"/>
+        </w:rPr>
+        <w:t>manutenibilidade</w:t>
+      </w:r>
+      <w:proofErr w:type="spellEnd"/>
+      <w:r>
+        <w:rPr>
+          <w:color w:val="000000"/>
+          <w:sz w:val="24"/>
+          <w:szCs w:val="24"/>
+        </w:rPr>
+        <w:t>, monitoramento entre outros.</w:t>
       </w:r>
     </w:p>
     <w:p>
@@ -25887,7 +25968,88 @@
           <w:sz w:val="24"/>
           <w:szCs w:val="24"/>
         </w:rPr>
-        <w:t xml:space="preserve">Aqui deve ser apresentado também tudo que se aprendeu com esse projeto, de modo a servir como ajuda para outros profissionais. </w:t>
+        <w:tab/>
+        <w:t>A construção da plataforma teve u</w:t>
+      </w:r>
+      <w:r>
+        <w:rPr>
+          <w:color w:val="000000"/>
+          <w:sz w:val="24"/>
+          <w:szCs w:val="24"/>
+        </w:rPr>
+        <w:t xml:space="preserve">m papel muito importante para aprofundamento no conhecimento sobre arquitetura, evolução sobre integrações, sobretudo sobre o Spring Framework, que foi um grande aliado no desenvolvimento de todo o </w:t>
+      </w:r>
+      <w:proofErr w:type="spellStart"/>
+      <w:r>
+        <w:rPr>
+          <w:color w:val="000000"/>
+          <w:sz w:val="24"/>
+          <w:szCs w:val="24"/>
+        </w:rPr>
+        <w:t>backend</w:t>
+      </w:r>
+      <w:proofErr w:type="spellEnd"/>
+      <w:r>
+        <w:rPr>
+          <w:color w:val="000000"/>
+          <w:sz w:val="24"/>
+          <w:szCs w:val="24"/>
+        </w:rPr>
+        <w:t xml:space="preserve">, além do Angular utilizado no </w:t>
+      </w:r>
+      <w:proofErr w:type="spellStart"/>
+      <w:r>
+        <w:rPr>
+          <w:color w:val="000000"/>
+          <w:sz w:val="24"/>
+          <w:szCs w:val="24"/>
+        </w:rPr>
+        <w:t>frontend</w:t>
+      </w:r>
+      <w:proofErr w:type="spellEnd"/>
+      <w:r>
+        <w:rPr>
+          <w:color w:val="000000"/>
+          <w:sz w:val="24"/>
+          <w:szCs w:val="24"/>
+        </w:rPr>
+        <w:t xml:space="preserve">. O entendimento de que a arquitetura distribuída possui muitos prós, porém a mesma não deve ser vista como bala de prata, pois também possui seus contras, assim como também acontece na arquitetura monolítica. Importante ressaltar que o mercado atualmente vive uma forte demanda de migração para </w:t>
+      </w:r>
+      <w:proofErr w:type="spellStart"/>
+      <w:r>
+        <w:rPr>
+          <w:color w:val="000000"/>
+          <w:sz w:val="24"/>
+          <w:szCs w:val="24"/>
+        </w:rPr>
+        <w:t>cloud</w:t>
+      </w:r>
+      <w:proofErr w:type="spellEnd"/>
+      <w:r>
+        <w:rPr>
+          <w:color w:val="000000"/>
+          <w:sz w:val="24"/>
+          <w:szCs w:val="24"/>
+        </w:rPr>
+        <w:t xml:space="preserve">, juntamente com a estrutura de </w:t>
+      </w:r>
+      <w:proofErr w:type="spellStart"/>
+      <w:r>
+        <w:rPr>
+          <w:color w:val="000000"/>
+          <w:sz w:val="24"/>
+          <w:szCs w:val="24"/>
+        </w:rPr>
+        <w:t>microserviços</w:t>
+      </w:r>
+      <w:proofErr w:type="spellEnd"/>
+      <w:r>
+        <w:rPr>
+          <w:color w:val="000000"/>
+          <w:sz w:val="24"/>
+          <w:szCs w:val="24"/>
+        </w:rPr>
+        <w:t>, porém toda evolução e migração deve ser muito bem planejada e estruturada para de fato trazer os ganhos para todo o negócio.</w:t>
       </w:r>
     </w:p>
     <w:p>
@@ -25896,24 +26058,38 @@
         <w:spacing w:before="80" w:after="80" w:line="360" w:lineRule="auto"/>
         <w:jc w:val="both"/>
         <w:rPr>
-          <w:sz w:val="24"/>
-          <w:szCs w:val="24"/>
-        </w:rPr>
-      </w:pPr>
-      <w:r>
-        <w:rPr>
           <w:color w:val="000000"/>
           <w:sz w:val="24"/>
           <w:szCs w:val="24"/>
         </w:rPr>
-        <w:t xml:space="preserve">Também se faz necessário evidenciar as possibilidades de melhoria do projeto, caso se deseje dar continuidade a ele. </w:t>
-      </w:r>
-      <w:r>
-        <w:rPr>
-          <w:sz w:val="24"/>
-          <w:szCs w:val="24"/>
-        </w:rPr>
-        <w:t>Nesse sentido, indique possíveis ajustes ou melhorias arquiteturais, que possam vir a ser realizados futuramente.</w:t>
+      </w:pPr>
+      <w:r>
+        <w:rPr>
+          <w:color w:val="000000"/>
+          <w:sz w:val="24"/>
+          <w:szCs w:val="24"/>
+        </w:rPr>
+        <w:lastRenderedPageBreak/>
+        <w:tab/>
+        <w:t xml:space="preserve">Uma evolução já mapeada para a plataforma é a utilização de </w:t>
+      </w:r>
+      <w:proofErr w:type="spellStart"/>
+      <w:r>
+        <w:rPr>
+          <w:color w:val="000000"/>
+          <w:sz w:val="24"/>
+          <w:szCs w:val="24"/>
+        </w:rPr>
+        <w:t>websocket</w:t>
+      </w:r>
+      <w:proofErr w:type="spellEnd"/>
+      <w:r>
+        <w:rPr>
+          <w:color w:val="000000"/>
+          <w:sz w:val="24"/>
+          <w:szCs w:val="24"/>
+        </w:rPr>
+        <w:t xml:space="preserve"> na tela Home, que utiliza hoje chamadas HTTP para obter dados em tempo real das partidas, essa melhoria permitirá que o servidor envie atualizações para os clientes sempre que houver alteração dos placares e tempo, permitindo que a comunicação seja feita a cada 1 minuto, se tratando de alteração do tempo do jogo, ou a cada alteração de placar, uma vez que hoje o cliente realiza chamadas REST a cada 30 segundos.</w:t>
       </w:r>
     </w:p>
     <w:p>
@@ -25922,16 +26098,18 @@
         <w:spacing w:before="80" w:after="80" w:line="360" w:lineRule="auto"/>
         <w:jc w:val="both"/>
         <w:rPr>
-          <w:sz w:val="24"/>
-          <w:szCs w:val="24"/>
-        </w:rPr>
-      </w:pPr>
-      <w:r>
-        <w:rPr>
-          <w:sz w:val="24"/>
-          <w:szCs w:val="24"/>
-        </w:rPr>
-        <w:t>Lições aprendidas (ex.):</w:t>
+          <w:color w:val="000000"/>
+          <w:sz w:val="24"/>
+          <w:szCs w:val="24"/>
+        </w:rPr>
+      </w:pPr>
+      <w:r>
+        <w:rPr>
+          <w:color w:val="000000"/>
+          <w:sz w:val="24"/>
+          <w:szCs w:val="24"/>
+        </w:rPr>
+        <w:t>Lições aprendidas:</w:t>
       </w:r>
     </w:p>
     <w:p>
@@ -25940,7 +26118,7 @@
         <w:keepLines/>
         <w:numPr>
           <w:ilvl w:val="0"/>
-          <w:numId w:val="36"/>
+          <w:numId w:val="39"/>
         </w:numPr>
         <w:spacing w:before="80" w:after="80" w:line="360" w:lineRule="auto"/>
         <w:jc w:val="both"/>
@@ -25950,18 +26128,32 @@
           <w:szCs w:val="24"/>
         </w:rPr>
       </w:pPr>
+      <w:r>
+        <w:rPr>
+          <w:color w:val="000000"/>
+          <w:sz w:val="24"/>
+          <w:szCs w:val="24"/>
+        </w:rPr>
+        <w:t xml:space="preserve">Definir a regra de negócio e construir </w:t>
+      </w:r>
       <w:proofErr w:type="spellStart"/>
-      <w:proofErr w:type="gramStart"/>
       <w:r>
         <w:rPr>
           <w:color w:val="000000"/>
           <w:sz w:val="24"/>
           <w:szCs w:val="24"/>
         </w:rPr>
-        <w:t>xxxxxxxxxxxxxxxxx</w:t>
+        <w:t>microserviços</w:t>
       </w:r>
       <w:proofErr w:type="spellEnd"/>
-      <w:proofErr w:type="gramEnd"/>
+      <w:r>
+        <w:rPr>
+          <w:color w:val="000000"/>
+          <w:sz w:val="24"/>
+          <w:szCs w:val="24"/>
+        </w:rPr>
+        <w:t xml:space="preserve"> de responsabilidade única é extremamente difícil, mas se bem estruturado torna muito simples a evolução das funcionalidades, de forma independente do sistema como um todo, e permite manutenções programadas com a plataforma sendo utilizada, parando apenas uma funcionalidade.</w:t>
+      </w:r>
     </w:p>
     <w:p>
       <w:pPr>
@@ -25969,7 +26161,7 @@
         <w:keepLines/>
         <w:numPr>
           <w:ilvl w:val="0"/>
-          <w:numId w:val="36"/>
+          <w:numId w:val="39"/>
         </w:numPr>
         <w:spacing w:before="80" w:after="80" w:line="360" w:lineRule="auto"/>
         <w:jc w:val="both"/>
@@ -25979,18 +26171,76 @@
           <w:szCs w:val="24"/>
         </w:rPr>
       </w:pPr>
+      <w:r>
+        <w:rPr>
+          <w:color w:val="000000"/>
+          <w:sz w:val="24"/>
+          <w:szCs w:val="24"/>
+        </w:rPr>
+        <w:t xml:space="preserve">É essencial ter um sistema integrado de monitoramento que auxilie a controlar de forma individual a saúde/disponibilidade de cada </w:t>
+      </w:r>
       <w:proofErr w:type="spellStart"/>
-      <w:proofErr w:type="gramStart"/>
       <w:r>
         <w:rPr>
           <w:color w:val="000000"/>
           <w:sz w:val="24"/>
           <w:szCs w:val="24"/>
         </w:rPr>
-        <w:t>xxxxxxxxxxxxxxxxx</w:t>
+        <w:t>microserviço</w:t>
       </w:r>
       <w:proofErr w:type="spellEnd"/>
-      <w:proofErr w:type="gramEnd"/>
+      <w:r>
+        <w:rPr>
+          <w:color w:val="000000"/>
+          <w:sz w:val="24"/>
+          <w:szCs w:val="24"/>
+        </w:rPr>
+        <w:t xml:space="preserve">, trazendo ganhos </w:t>
+      </w:r>
+      <w:r>
+        <w:rPr>
+          <w:color w:val="000000"/>
+          <w:sz w:val="24"/>
+          <w:szCs w:val="24"/>
+        </w:rPr>
+        <w:t xml:space="preserve">e controle sobre a utilização de cada funcionalidade, controle de memória, CPU, </w:t>
+      </w:r>
+      <w:proofErr w:type="spellStart"/>
+      <w:r>
+        <w:rPr>
+          <w:color w:val="000000"/>
+          <w:sz w:val="24"/>
+          <w:szCs w:val="24"/>
+        </w:rPr>
+        <w:t>etc</w:t>
+      </w:r>
+      <w:proofErr w:type="spellEnd"/>
+      <w:r>
+        <w:rPr>
+          <w:color w:val="000000"/>
+          <w:sz w:val="24"/>
+          <w:szCs w:val="24"/>
+        </w:rPr>
+        <w:t xml:space="preserve">, dessa forma é possível aumentar de forma isolada a quantidade de recursos disponíveis para cada </w:t>
+      </w:r>
+      <w:proofErr w:type="spellStart"/>
+      <w:r>
+        <w:rPr>
+          <w:color w:val="000000"/>
+          <w:sz w:val="24"/>
+          <w:szCs w:val="24"/>
+        </w:rPr>
+        <w:t>microserviço</w:t>
+      </w:r>
+      <w:proofErr w:type="spellEnd"/>
+      <w:r>
+        <w:rPr>
+          <w:color w:val="000000"/>
+          <w:sz w:val="24"/>
+          <w:szCs w:val="24"/>
+        </w:rPr>
+        <w:t>.</w:t>
+      </w:r>
     </w:p>
     <w:p>
       <w:pPr>
@@ -25998,7 +26248,7 @@
         <w:keepLines/>
         <w:numPr>
           <w:ilvl w:val="0"/>
-          <w:numId w:val="36"/>
+          <w:numId w:val="39"/>
         </w:numPr>
         <w:spacing w:before="80" w:after="80" w:line="360" w:lineRule="auto"/>
         <w:jc w:val="both"/>
@@ -26008,49 +26258,186 @@
           <w:szCs w:val="24"/>
         </w:rPr>
       </w:pPr>
+      <w:r>
+        <w:rPr>
+          <w:color w:val="000000"/>
+          <w:sz w:val="24"/>
+          <w:szCs w:val="24"/>
+        </w:rPr>
+        <w:t xml:space="preserve">Utilizar SPA em um </w:t>
+      </w:r>
       <w:proofErr w:type="spellStart"/>
-      <w:proofErr w:type="gramStart"/>
       <w:r>
         <w:rPr>
           <w:color w:val="000000"/>
           <w:sz w:val="24"/>
           <w:szCs w:val="24"/>
         </w:rPr>
-        <w:t>xxxxxxxxxxxxxxxxx</w:t>
+        <w:t>frontend</w:t>
       </w:r>
       <w:proofErr w:type="spellEnd"/>
-      <w:proofErr w:type="gramEnd"/>
+      <w:r>
+        <w:rPr>
+          <w:color w:val="000000"/>
+          <w:sz w:val="24"/>
+          <w:szCs w:val="24"/>
+        </w:rPr>
+        <w:t xml:space="preserve"> traz maior leveza na navegabilidade, uma vez que as informações são</w:t>
+      </w:r>
+      <w:r>
+        <w:rPr>
+          <w:color w:val="000000"/>
+          <w:sz w:val="24"/>
+          <w:szCs w:val="24"/>
+        </w:rPr>
+        <w:t xml:space="preserve"> obtidas de acordo com a navegab</w:t>
+      </w:r>
+      <w:r>
+        <w:rPr>
+          <w:color w:val="000000"/>
+          <w:sz w:val="24"/>
+          <w:szCs w:val="24"/>
+        </w:rPr>
+        <w:t xml:space="preserve">ilidade do usuário, apoiado na </w:t>
+      </w:r>
+      <w:proofErr w:type="spellStart"/>
+      <w:r>
+        <w:rPr>
+          <w:color w:val="000000"/>
+          <w:sz w:val="24"/>
+          <w:szCs w:val="24"/>
+        </w:rPr>
+        <w:t>responsividade</w:t>
+      </w:r>
+      <w:proofErr w:type="spellEnd"/>
+      <w:r>
+        <w:rPr>
+          <w:color w:val="000000"/>
+          <w:sz w:val="24"/>
+          <w:szCs w:val="24"/>
+        </w:rPr>
+        <w:t>, possibilita uma gama maior de usuários, pois a mesma experiência pode ser encontrada em diferentes navegadores e dispositivos com diferentes tamanhos de tela.</w:t>
+      </w:r>
     </w:p>
     <w:p>
       <w:pPr>
-        <w:suppressAutoHyphens/>
-        <w:spacing w:line="360" w:lineRule="auto"/>
+        <w:pStyle w:val="PargrafodaLista"/>
+        <w:keepLines/>
+        <w:numPr>
+          <w:ilvl w:val="0"/>
+          <w:numId w:val="39"/>
+        </w:numPr>
+        <w:spacing w:before="80" w:after="80" w:line="360" w:lineRule="auto"/>
         <w:jc w:val="both"/>
         <w:rPr>
-          <w:sz w:val="24"/>
-          <w:szCs w:val="24"/>
-        </w:rPr>
-      </w:pPr>
+          <w:color w:val="000000"/>
+          <w:sz w:val="24"/>
+          <w:szCs w:val="24"/>
+        </w:rPr>
+      </w:pPr>
+      <w:r>
+        <w:rPr>
+          <w:color w:val="000000"/>
+          <w:sz w:val="24"/>
+          <w:szCs w:val="24"/>
+        </w:rPr>
+        <w:t xml:space="preserve">A utilização de </w:t>
+      </w:r>
+      <w:proofErr w:type="spellStart"/>
+      <w:r>
+        <w:rPr>
+          <w:color w:val="000000"/>
+          <w:sz w:val="24"/>
+          <w:szCs w:val="24"/>
+        </w:rPr>
+        <w:t>crawler</w:t>
+      </w:r>
+      <w:proofErr w:type="spellEnd"/>
+      <w:r>
+        <w:rPr>
+          <w:color w:val="000000"/>
+          <w:sz w:val="24"/>
+          <w:szCs w:val="24"/>
+        </w:rPr>
+        <w:t xml:space="preserve"> para obtenção dos dados e atualização em tempo real, permite maior confiabilidade na atualização das informações, uma vez que não é necessária a execução manual de uma pessoa, pois o processo ocorre de forma automatizada de tempos em tempos, em um </w:t>
+      </w:r>
+      <w:proofErr w:type="spellStart"/>
+      <w:r>
+        <w:rPr>
+          <w:color w:val="000000"/>
+          <w:sz w:val="24"/>
+          <w:szCs w:val="24"/>
+        </w:rPr>
+        <w:t>microserviço</w:t>
+      </w:r>
+      <w:proofErr w:type="spellEnd"/>
+      <w:r>
+        <w:rPr>
+          <w:color w:val="000000"/>
+          <w:sz w:val="24"/>
+          <w:szCs w:val="24"/>
+        </w:rPr>
+        <w:t xml:space="preserve"> apartado para não impactar os acessos online.</w:t>
+      </w:r>
     </w:p>
     <w:p>
       <w:pPr>
-        <w:suppressAutoHyphens/>
-        <w:spacing w:line="360" w:lineRule="auto"/>
+        <w:pStyle w:val="PargrafodaLista"/>
+        <w:keepLines/>
+        <w:numPr>
+          <w:ilvl w:val="0"/>
+          <w:numId w:val="39"/>
+        </w:numPr>
+        <w:spacing w:before="80" w:after="80" w:line="360" w:lineRule="auto"/>
         <w:jc w:val="both"/>
         <w:rPr>
-          <w:i/>
-          <w:iCs/>
-          <w:sz w:val="24"/>
-          <w:szCs w:val="24"/>
-        </w:rPr>
-      </w:pPr>
+          <w:color w:val="000000"/>
+          <w:sz w:val="24"/>
+          <w:szCs w:val="24"/>
+        </w:rPr>
+      </w:pPr>
+      <w:r>
+        <w:rPr>
+          <w:color w:val="000000"/>
+          <w:sz w:val="24"/>
+          <w:szCs w:val="24"/>
+        </w:rPr>
+        <w:t xml:space="preserve">A utilização de cache maximiza a performance da aplicação com relação ao tempo de resposta das requisições, mas requer </w:t>
+      </w:r>
+      <w:r>
+        <w:rPr>
+          <w:color w:val="000000"/>
+          <w:sz w:val="24"/>
+          <w:szCs w:val="24"/>
+        </w:rPr>
+        <w:t xml:space="preserve">muita </w:t>
+      </w:r>
+      <w:r>
+        <w:rPr>
+          <w:color w:val="000000"/>
+          <w:sz w:val="24"/>
+          <w:szCs w:val="24"/>
+        </w:rPr>
+        <w:t xml:space="preserve">atenção </w:t>
+      </w:r>
+      <w:bookmarkStart w:id="42" w:name="_GoBack"/>
+      <w:bookmarkEnd w:id="42"/>
+      <w:r>
+        <w:rPr>
+          <w:color w:val="000000"/>
+          <w:sz w:val="24"/>
+          <w:szCs w:val="24"/>
+        </w:rPr>
+        <w:t>na utilização para não devolver informações desatualizadas para os usuários.</w:t>
+      </w:r>
     </w:p>
     <w:p>
       <w:pPr>
-        <w:suppressAutoHyphens/>
-        <w:spacing w:line="360" w:lineRule="auto"/>
+        <w:keepLines/>
+        <w:spacing w:before="80" w:after="80" w:line="360" w:lineRule="auto"/>
         <w:jc w:val="both"/>
         <w:rPr>
+          <w:color w:val="000000"/>
           <w:sz w:val="24"/>
           <w:szCs w:val="24"/>
         </w:rPr>
@@ -26058,25 +26445,22 @@
     </w:p>
     <w:p>
       <w:pPr>
-        <w:suppressAutoHyphens/>
-        <w:spacing w:line="360" w:lineRule="auto"/>
+        <w:keepLines/>
+        <w:spacing w:before="80" w:after="80" w:line="360" w:lineRule="auto"/>
         <w:jc w:val="both"/>
         <w:rPr>
           <w:sz w:val="24"/>
           <w:szCs w:val="24"/>
         </w:rPr>
       </w:pPr>
-    </w:p>
-    <w:p>
-      <w:pPr>
-        <w:suppressAutoHyphens/>
-        <w:spacing w:line="360" w:lineRule="auto"/>
-        <w:jc w:val="both"/>
-        <w:rPr>
-          <w:sz w:val="24"/>
-          <w:szCs w:val="24"/>
-        </w:rPr>
-      </w:pPr>
+      <w:r>
+        <w:rPr>
+          <w:color w:val="000000"/>
+          <w:sz w:val="24"/>
+          <w:szCs w:val="24"/>
+        </w:rPr>
+        <w:t>Link do vídeo de apresentação:</w:t>
+      </w:r>
     </w:p>
     <w:p>
       <w:pPr>
@@ -26095,6 +26479,7 @@
         <w:rPr>
           <w:rFonts w:ascii="Times New Roman" w:hAnsi="Times New Roman"/>
         </w:rPr>
+        <w:lastRenderedPageBreak/>
         <w:t>Referências</w:t>
       </w:r>
       <w:bookmarkEnd w:id="43"/>
@@ -26353,7 +26738,6 @@
           <w:sz w:val="23"/>
           <w:szCs w:val="23"/>
         </w:rPr>
-        <w:lastRenderedPageBreak/>
         <w:t>BROW</w:t>
       </w:r>
       <w:r>
@@ -26652,8 +27036,8 @@
       </w:pPr>
     </w:p>
     <w:sectPr>
-      <w:footerReference w:type="even" r:id="rId39"/>
-      <w:footerReference w:type="default" r:id="rId40"/>
+      <w:footerReference w:type="even" r:id="rId41"/>
+      <w:footerReference w:type="default" r:id="rId42"/>
       <w:pgSz w:w="11909" w:h="16834"/>
       <w:pgMar w:top="1418" w:right="1797" w:bottom="1418" w:left="1797" w:header="709" w:footer="709" w:gutter="0"/>
       <w:pgNumType w:start="1"/>
@@ -26732,7 +27116,7 @@
         <w:noProof/>
         <w:color w:val="000000"/>
       </w:rPr>
-      <w:t>38</w:t>
+      <w:t>40</w:t>
     </w:r>
     <w:r>
       <w:rPr>
@@ -26813,7 +27197,7 @@
         <w:noProof/>
         <w:color w:val="000000"/>
       </w:rPr>
-      <w:t>37</w:t>
+      <w:t>39</w:t>
     </w:r>
     <w:r>
       <w:rPr>
@@ -30367,6 +30751,95 @@
     </w:lvl>
   </w:abstractNum>
   <w:abstractNum w:abstractNumId="33" w15:restartNumberingAfterBreak="0">
+    <w:nsid w:val="75660CC1"/>
+    <w:multiLevelType w:val="hybridMultilevel"/>
+    <w:tmpl w:val="2E20D55E"/>
+    <w:lvl w:ilvl="0" w:tplc="F1B0732E">
+      <w:start w:val="1"/>
+      <w:numFmt w:val="decimal"/>
+      <w:lvlText w:val="%1-"/>
+      <w:lvlJc w:val="left"/>
+      <w:pPr>
+        <w:ind w:left="720" w:hanging="360"/>
+      </w:pPr>
+      <w:rPr>
+        <w:rFonts w:hint="default"/>
+      </w:rPr>
+    </w:lvl>
+    <w:lvl w:ilvl="1" w:tplc="04160019" w:tentative="1">
+      <w:start w:val="1"/>
+      <w:numFmt w:val="lowerLetter"/>
+      <w:lvlText w:val="%2."/>
+      <w:lvlJc w:val="left"/>
+      <w:pPr>
+        <w:ind w:left="1440" w:hanging="360"/>
+      </w:pPr>
+    </w:lvl>
+    <w:lvl w:ilvl="2" w:tplc="0416001B" w:tentative="1">
+      <w:start w:val="1"/>
+      <w:numFmt w:val="lowerRoman"/>
+      <w:lvlText w:val="%3."/>
+      <w:lvlJc w:val="right"/>
+      <w:pPr>
+        <w:ind w:left="2160" w:hanging="180"/>
+      </w:pPr>
+    </w:lvl>
+    <w:lvl w:ilvl="3" w:tplc="0416000F" w:tentative="1">
+      <w:start w:val="1"/>
+      <w:numFmt w:val="decimal"/>
+      <w:lvlText w:val="%4."/>
+      <w:lvlJc w:val="left"/>
+      <w:pPr>
+        <w:ind w:left="2880" w:hanging="360"/>
+      </w:pPr>
+    </w:lvl>
+    <w:lvl w:ilvl="4" w:tplc="04160019" w:tentative="1">
+      <w:start w:val="1"/>
+      <w:numFmt w:val="lowerLetter"/>
+      <w:lvlText w:val="%5."/>
+      <w:lvlJc w:val="left"/>
+      <w:pPr>
+        <w:ind w:left="3600" w:hanging="360"/>
+      </w:pPr>
+    </w:lvl>
+    <w:lvl w:ilvl="5" w:tplc="0416001B" w:tentative="1">
+      <w:start w:val="1"/>
+      <w:numFmt w:val="lowerRoman"/>
+      <w:lvlText w:val="%6."/>
+      <w:lvlJc w:val="right"/>
+      <w:pPr>
+        <w:ind w:left="4320" w:hanging="180"/>
+      </w:pPr>
+    </w:lvl>
+    <w:lvl w:ilvl="6" w:tplc="0416000F" w:tentative="1">
+      <w:start w:val="1"/>
+      <w:numFmt w:val="decimal"/>
+      <w:lvlText w:val="%7."/>
+      <w:lvlJc w:val="left"/>
+      <w:pPr>
+        <w:ind w:left="5040" w:hanging="360"/>
+      </w:pPr>
+    </w:lvl>
+    <w:lvl w:ilvl="7" w:tplc="04160019" w:tentative="1">
+      <w:start w:val="1"/>
+      <w:numFmt w:val="lowerLetter"/>
+      <w:lvlText w:val="%8."/>
+      <w:lvlJc w:val="left"/>
+      <w:pPr>
+        <w:ind w:left="5760" w:hanging="360"/>
+      </w:pPr>
+    </w:lvl>
+    <w:lvl w:ilvl="8" w:tplc="0416001B" w:tentative="1">
+      <w:start w:val="1"/>
+      <w:numFmt w:val="lowerRoman"/>
+      <w:lvlText w:val="%9."/>
+      <w:lvlJc w:val="right"/>
+      <w:pPr>
+        <w:ind w:left="6480" w:hanging="180"/>
+      </w:pPr>
+    </w:lvl>
+  </w:abstractNum>
+  <w:abstractNum w:abstractNumId="34" w15:restartNumberingAfterBreak="0">
     <w:nsid w:val="7ED15954"/>
     <w:multiLevelType w:val="hybridMultilevel"/>
     <w:tmpl w:val="E53E2ED8"/>
@@ -30519,7 +30992,7 @@
     <w:abstractNumId w:val="4"/>
   </w:num>
   <w:num w:numId="14">
-    <w:abstractNumId w:val="33"/>
+    <w:abstractNumId w:val="34"/>
   </w:num>
   <w:num w:numId="15">
     <w:abstractNumId w:val="10"/>
@@ -30592,6 +31065,9 @@
   </w:num>
   <w:num w:numId="38">
     <w:abstractNumId w:val="19"/>
+  </w:num>
+  <w:num w:numId="39">
+    <w:abstractNumId w:val="33"/>
   </w:num>
   <w:numIdMacAtCleanup w:val="10"/>
 </w:numbering>
@@ -32523,7 +32999,7 @@
 </file>
 
 <file path=customXml/itemProps2.xml><?xml version="1.0" encoding="utf-8"?>
-<ds:datastoreItem xmlns:ds="http://schemas.openxmlformats.org/officeDocument/2006/customXml" ds:itemID="{54D8A22D-CC3F-4757-B69D-8864B158ECD8}">
+<ds:datastoreItem xmlns:ds="http://schemas.openxmlformats.org/officeDocument/2006/customXml" ds:itemID="{D71CAA1F-9D2A-47D3-9111-414B20021497}">
   <ds:schemaRefs>
     <ds:schemaRef ds:uri="http://schemas.openxmlformats.org/officeDocument/2006/bibliography"/>
   </ds:schemaRefs>

--- a/Documentacao/Etapa 3/Paulo Henrique da Cruz - Projeto Integrado - Puc Minas.docx
+++ b/Documentacao/Etapa 3/Paulo Henrique da Cruz - Projeto Integrado - Puc Minas.docx
@@ -491,7 +491,14 @@
           <w:sz w:val="24"/>
           <w:szCs w:val="24"/>
         </w:rPr>
-        <w:t>Abril, 2022</w:t>
+        <w:t>Dezembro</w:t>
+      </w:r>
+      <w:r>
+        <w:rPr>
+          <w:sz w:val="24"/>
+          <w:szCs w:val="24"/>
+        </w:rPr>
+        <w:t>, 2022</w:t>
       </w:r>
       <w:r>
         <w:rPr>
@@ -515,7 +522,7 @@
           <w:szCs w:val="28"/>
         </w:rPr>
       </w:pPr>
-      <w:bookmarkStart w:id="2" w:name="_Toc111895840"/>
+      <w:bookmarkStart w:id="2" w:name="_Toc121561208"/>
       <w:r>
         <w:rPr>
           <w:rFonts w:ascii="Times New Roman" w:hAnsi="Times New Roman"/>
@@ -606,7 +613,7 @@
           </w:r>
         </w:sdtContent>
       </w:sdt>
-      <w:hyperlink w:anchor="_Toc111895840" w:history="1">
+      <w:hyperlink w:anchor="_Toc121561208" w:history="1">
         <w:r>
           <w:rPr>
             <w:rStyle w:val="Hyperlink"/>
@@ -633,7 +640,7 @@
             <w:noProof/>
             <w:webHidden/>
           </w:rPr>
-          <w:instrText xml:space="preserve"> PAGEREF _Toc111895840 \h </w:instrText>
+          <w:instrText xml:space="preserve"> PAGEREF _Toc121561208 \h </w:instrText>
         </w:r>
         <w:r>
           <w:rPr>
@@ -678,7 +685,7 @@
           <w:szCs w:val="22"/>
         </w:rPr>
       </w:pPr>
-      <w:hyperlink w:anchor="_Toc111895841" w:history="1">
+      <w:hyperlink w:anchor="_Toc121561209" w:history="1">
         <w:r>
           <w:rPr>
             <w:rStyle w:val="Hyperlink"/>
@@ -721,7 +728,7 @@
             <w:noProof/>
             <w:webHidden/>
           </w:rPr>
-          <w:instrText xml:space="preserve"> PAGEREF _Toc111895841 \h </w:instrText>
+          <w:instrText xml:space="preserve"> PAGEREF _Toc121561209 \h </w:instrText>
         </w:r>
         <w:r>
           <w:rPr>
@@ -766,7 +773,7 @@
           <w:szCs w:val="22"/>
         </w:rPr>
       </w:pPr>
-      <w:hyperlink w:anchor="_Toc111895842" w:history="1">
+      <w:hyperlink w:anchor="_Toc121561210" w:history="1">
         <w:r>
           <w:rPr>
             <w:rStyle w:val="Hyperlink"/>
@@ -809,7 +816,7 @@
             <w:noProof/>
             <w:webHidden/>
           </w:rPr>
-          <w:instrText xml:space="preserve"> PAGEREF _Toc111895842 \h </w:instrText>
+          <w:instrText xml:space="preserve"> PAGEREF _Toc121561210 \h </w:instrText>
         </w:r>
         <w:r>
           <w:rPr>
@@ -854,7 +861,7 @@
           <w:szCs w:val="22"/>
         </w:rPr>
       </w:pPr>
-      <w:hyperlink w:anchor="_Toc111895843" w:history="1">
+      <w:hyperlink w:anchor="_Toc121561211" w:history="1">
         <w:r>
           <w:rPr>
             <w:rStyle w:val="Hyperlink"/>
@@ -897,7 +904,7 @@
             <w:noProof/>
             <w:webHidden/>
           </w:rPr>
-          <w:instrText xml:space="preserve"> PAGEREF _Toc111895843 \h </w:instrText>
+          <w:instrText xml:space="preserve"> PAGEREF _Toc121561211 \h </w:instrText>
         </w:r>
         <w:r>
           <w:rPr>
@@ -942,7 +949,7 @@
           <w:szCs w:val="22"/>
         </w:rPr>
       </w:pPr>
-      <w:hyperlink w:anchor="_Toc111895844" w:history="1">
+      <w:hyperlink w:anchor="_Toc121561212" w:history="1">
         <w:r>
           <w:rPr>
             <w:rStyle w:val="Hyperlink"/>
@@ -985,7 +992,7 @@
             <w:noProof/>
             <w:webHidden/>
           </w:rPr>
-          <w:instrText xml:space="preserve"> PAGEREF _Toc111895844 \h </w:instrText>
+          <w:instrText xml:space="preserve"> PAGEREF _Toc121561212 \h </w:instrText>
         </w:r>
         <w:r>
           <w:rPr>
@@ -1030,7 +1037,7 @@
           <w:szCs w:val="22"/>
         </w:rPr>
       </w:pPr>
-      <w:hyperlink w:anchor="_Toc111895845" w:history="1">
+      <w:hyperlink w:anchor="_Toc121561213" w:history="1">
         <w:r>
           <w:rPr>
             <w:rStyle w:val="Hyperlink"/>
@@ -1073,7 +1080,7 @@
             <w:noProof/>
             <w:webHidden/>
           </w:rPr>
-          <w:instrText xml:space="preserve"> PAGEREF _Toc111895845 \h </w:instrText>
+          <w:instrText xml:space="preserve"> PAGEREF _Toc121561213 \h </w:instrText>
         </w:r>
         <w:r>
           <w:rPr>
@@ -1118,7 +1125,7 @@
           <w:szCs w:val="22"/>
         </w:rPr>
       </w:pPr>
-      <w:hyperlink w:anchor="_Toc111895846" w:history="1">
+      <w:hyperlink w:anchor="_Toc121561214" w:history="1">
         <w:r>
           <w:rPr>
             <w:rStyle w:val="Hyperlink"/>
@@ -1161,7 +1168,7 @@
             <w:noProof/>
             <w:webHidden/>
           </w:rPr>
-          <w:instrText xml:space="preserve"> PAGEREF _Toc111895846 \h </w:instrText>
+          <w:instrText xml:space="preserve"> PAGEREF _Toc121561214 \h </w:instrText>
         </w:r>
         <w:r>
           <w:rPr>
@@ -1206,7 +1213,7 @@
           <w:szCs w:val="22"/>
         </w:rPr>
       </w:pPr>
-      <w:hyperlink w:anchor="_Toc111895847" w:history="1">
+      <w:hyperlink w:anchor="_Toc121561215" w:history="1">
         <w:r>
           <w:rPr>
             <w:rStyle w:val="Hyperlink"/>
@@ -1249,7 +1256,7 @@
             <w:noProof/>
             <w:webHidden/>
           </w:rPr>
-          <w:instrText xml:space="preserve"> PAGEREF _Toc111895847 \h </w:instrText>
+          <w:instrText xml:space="preserve"> PAGEREF _Toc121561215 \h </w:instrText>
         </w:r>
         <w:r>
           <w:rPr>
@@ -1294,7 +1301,7 @@
           <w:szCs w:val="22"/>
         </w:rPr>
       </w:pPr>
-      <w:hyperlink w:anchor="_Toc111895848" w:history="1">
+      <w:hyperlink w:anchor="_Toc121561216" w:history="1">
         <w:r>
           <w:rPr>
             <w:rStyle w:val="Hyperlink"/>
@@ -1337,7 +1344,7 @@
             <w:noProof/>
             <w:webHidden/>
           </w:rPr>
-          <w:instrText xml:space="preserve"> PAGEREF _Toc111895848 \h </w:instrText>
+          <w:instrText xml:space="preserve"> PAGEREF _Toc121561216 \h </w:instrText>
         </w:r>
         <w:r>
           <w:rPr>
@@ -1382,7 +1389,7 @@
           <w:szCs w:val="22"/>
         </w:rPr>
       </w:pPr>
-      <w:hyperlink w:anchor="_Toc111895849" w:history="1">
+      <w:hyperlink w:anchor="_Toc121561217" w:history="1">
         <w:r>
           <w:rPr>
             <w:rStyle w:val="Hyperlink"/>
@@ -1425,7 +1432,7 @@
             <w:noProof/>
             <w:webHidden/>
           </w:rPr>
-          <w:instrText xml:space="preserve"> PAGEREF _Toc111895849 \h </w:instrText>
+          <w:instrText xml:space="preserve"> PAGEREF _Toc121561217 \h </w:instrText>
         </w:r>
         <w:r>
           <w:rPr>
@@ -1445,7 +1452,7 @@
             <w:noProof/>
             <w:webHidden/>
           </w:rPr>
-          <w:t>12</w:t>
+          <w:t>11</w:t>
         </w:r>
         <w:r>
           <w:rPr>
@@ -1470,7 +1477,7 @@
           <w:szCs w:val="22"/>
         </w:rPr>
       </w:pPr>
-      <w:hyperlink w:anchor="_Toc111895850" w:history="1">
+      <w:hyperlink w:anchor="_Toc121561218" w:history="1">
         <w:r>
           <w:rPr>
             <w:rStyle w:val="Hyperlink"/>
@@ -1513,7 +1520,7 @@
             <w:noProof/>
             <w:webHidden/>
           </w:rPr>
-          <w:instrText xml:space="preserve"> PAGEREF _Toc111895850 \h </w:instrText>
+          <w:instrText xml:space="preserve"> PAGEREF _Toc121561218 \h </w:instrText>
         </w:r>
         <w:r>
           <w:rPr>
@@ -1558,7 +1565,7 @@
           <w:szCs w:val="22"/>
         </w:rPr>
       </w:pPr>
-      <w:hyperlink w:anchor="_Toc111895851" w:history="1">
+      <w:hyperlink w:anchor="_Toc121561219" w:history="1">
         <w:r>
           <w:rPr>
             <w:rStyle w:val="Hyperlink"/>
@@ -1580,7 +1587,7 @@
             <w:rStyle w:val="Hyperlink"/>
             <w:noProof/>
           </w:rPr>
-          <w:t>Diagrama de Container</w:t>
+          <w:t>Diagrama de Componentes</w:t>
         </w:r>
         <w:r>
           <w:rPr>
@@ -1601,149 +1608,7 @@
             <w:noProof/>
             <w:webHidden/>
           </w:rPr>
-          <w:instrText xml:space="preserve"> PAGEREF _Toc111895851 \h </w:instrText>
-        </w:r>
-        <w:r>
-          <w:rPr>
-            <w:noProof/>
-            <w:webHidden/>
-          </w:rPr>
-        </w:r>
-        <w:r>
-          <w:rPr>
-            <w:noProof/>
-            <w:webHidden/>
-          </w:rPr>
-          <w:fldChar w:fldCharType="separate"/>
-        </w:r>
-        <w:r>
-          <w:rPr>
-            <w:noProof/>
-            <w:webHidden/>
-          </w:rPr>
-          <w:t>12</w:t>
-        </w:r>
-        <w:r>
-          <w:rPr>
-            <w:noProof/>
-            <w:webHidden/>
-          </w:rPr>
-          <w:fldChar w:fldCharType="end"/>
-        </w:r>
-      </w:hyperlink>
-    </w:p>
-    <w:p>
-      <w:pPr>
-        <w:pStyle w:val="Sumrio2"/>
-        <w:tabs>
-          <w:tab w:val="right" w:pos="8305"/>
-        </w:tabs>
-        <w:rPr>
-          <w:rFonts w:asciiTheme="minorHAnsi" w:eastAsiaTheme="minorEastAsia" w:hAnsiTheme="minorHAnsi" w:cstheme="minorBidi"/>
-          <w:noProof/>
-          <w:sz w:val="22"/>
-          <w:szCs w:val="22"/>
-        </w:rPr>
-      </w:pPr>
-      <w:hyperlink w:anchor="_Toc111895852" w:history="1">
-        <w:r>
-          <w:rPr>
-            <w:rStyle w:val="Hyperlink"/>
-            <w:noProof/>
-          </w:rPr>
-          <w:t>Etapa 2 - Pendente</w:t>
-        </w:r>
-        <w:r>
-          <w:rPr>
-            <w:noProof/>
-            <w:webHidden/>
-          </w:rPr>
-          <w:tab/>
-        </w:r>
-        <w:r>
-          <w:rPr>
-            <w:noProof/>
-            <w:webHidden/>
-          </w:rPr>
-          <w:fldChar w:fldCharType="begin"/>
-        </w:r>
-        <w:r>
-          <w:rPr>
-            <w:noProof/>
-            <w:webHidden/>
-          </w:rPr>
-          <w:instrText xml:space="preserve"> PAGEREF _Toc111895852 \h </w:instrText>
-        </w:r>
-        <w:r>
-          <w:rPr>
-            <w:noProof/>
-            <w:webHidden/>
-          </w:rPr>
-        </w:r>
-        <w:r>
-          <w:rPr>
-            <w:noProof/>
-            <w:webHidden/>
-          </w:rPr>
-          <w:fldChar w:fldCharType="separate"/>
-        </w:r>
-        <w:r>
-          <w:rPr>
-            <w:noProof/>
-            <w:webHidden/>
-          </w:rPr>
-          <w:t>13</w:t>
-        </w:r>
-        <w:r>
-          <w:rPr>
-            <w:noProof/>
-            <w:webHidden/>
-          </w:rPr>
-          <w:fldChar w:fldCharType="end"/>
-        </w:r>
-      </w:hyperlink>
-    </w:p>
-    <w:p>
-      <w:pPr>
-        <w:pStyle w:val="Sumrio2"/>
-        <w:tabs>
-          <w:tab w:val="right" w:pos="8305"/>
-        </w:tabs>
-        <w:rPr>
-          <w:rFonts w:asciiTheme="minorHAnsi" w:eastAsiaTheme="minorEastAsia" w:hAnsiTheme="minorHAnsi" w:cstheme="minorBidi"/>
-          <w:noProof/>
-          <w:sz w:val="22"/>
-          <w:szCs w:val="22"/>
-        </w:rPr>
-      </w:pPr>
-      <w:hyperlink w:anchor="_Toc111895853" w:history="1">
-        <w:r>
-          <w:rPr>
-            <w:rStyle w:val="Hyperlink"/>
-            <w:noProof/>
-          </w:rPr>
-          <w:t>Etapa 3 - Pendente</w:t>
-        </w:r>
-        <w:r>
-          <w:rPr>
-            <w:noProof/>
-            <w:webHidden/>
-          </w:rPr>
-          <w:tab/>
-        </w:r>
-        <w:r>
-          <w:rPr>
-            <w:noProof/>
-            <w:webHidden/>
-          </w:rPr>
-          <w:fldChar w:fldCharType="begin"/>
-        </w:r>
-        <w:r>
-          <w:rPr>
-            <w:noProof/>
-            <w:webHidden/>
-          </w:rPr>
-          <w:instrText xml:space="preserve"> PAGEREF _Toc111895853 \h </w:instrText>
+          <w:instrText xml:space="preserve"> PAGEREF _Toc121561219 \h </w:instrText>
         </w:r>
         <w:r>
           <w:rPr>
@@ -1778,6 +1643,7 @@
       <w:pPr>
         <w:pStyle w:val="Sumrio2"/>
         <w:tabs>
+          <w:tab w:val="left" w:pos="600"/>
           <w:tab w:val="right" w:pos="8305"/>
         </w:tabs>
         <w:rPr>
@@ -1787,7 +1653,869 @@
           <w:szCs w:val="22"/>
         </w:rPr>
       </w:pPr>
-      <w:hyperlink w:anchor="_Toc111895854" w:history="1">
+      <w:hyperlink w:anchor="_Toc121561220" w:history="1">
+        <w:r>
+          <w:rPr>
+            <w:rStyle w:val="Hyperlink"/>
+            <w:noProof/>
+          </w:rPr>
+          <w:t>5.</w:t>
+        </w:r>
+        <w:r>
+          <w:rPr>
+            <w:rFonts w:asciiTheme="minorHAnsi" w:eastAsiaTheme="minorEastAsia" w:hAnsiTheme="minorHAnsi" w:cstheme="minorBidi"/>
+            <w:noProof/>
+            <w:sz w:val="22"/>
+            <w:szCs w:val="22"/>
+          </w:rPr>
+          <w:tab/>
+        </w:r>
+        <w:r>
+          <w:rPr>
+            <w:rStyle w:val="Hyperlink"/>
+            <w:noProof/>
+          </w:rPr>
+          <w:t>Prova de Conceito (PoC)</w:t>
+        </w:r>
+        <w:r>
+          <w:rPr>
+            <w:noProof/>
+            <w:webHidden/>
+          </w:rPr>
+          <w:tab/>
+        </w:r>
+        <w:r>
+          <w:rPr>
+            <w:noProof/>
+            <w:webHidden/>
+          </w:rPr>
+          <w:fldChar w:fldCharType="begin"/>
+        </w:r>
+        <w:r>
+          <w:rPr>
+            <w:noProof/>
+            <w:webHidden/>
+          </w:rPr>
+          <w:instrText xml:space="preserve"> PAGEREF _Toc121561220 \h </w:instrText>
+        </w:r>
+        <w:r>
+          <w:rPr>
+            <w:noProof/>
+            <w:webHidden/>
+          </w:rPr>
+        </w:r>
+        <w:r>
+          <w:rPr>
+            <w:noProof/>
+            <w:webHidden/>
+          </w:rPr>
+          <w:fldChar w:fldCharType="separate"/>
+        </w:r>
+        <w:r>
+          <w:rPr>
+            <w:noProof/>
+            <w:webHidden/>
+          </w:rPr>
+          <w:t>16</w:t>
+        </w:r>
+        <w:r>
+          <w:rPr>
+            <w:noProof/>
+            <w:webHidden/>
+          </w:rPr>
+          <w:fldChar w:fldCharType="end"/>
+        </w:r>
+      </w:hyperlink>
+    </w:p>
+    <w:p>
+      <w:pPr>
+        <w:pStyle w:val="Sumrio2"/>
+        <w:tabs>
+          <w:tab w:val="left" w:pos="800"/>
+          <w:tab w:val="right" w:pos="8305"/>
+        </w:tabs>
+        <w:rPr>
+          <w:rFonts w:asciiTheme="minorHAnsi" w:eastAsiaTheme="minorEastAsia" w:hAnsiTheme="minorHAnsi" w:cstheme="minorBidi"/>
+          <w:noProof/>
+          <w:sz w:val="22"/>
+          <w:szCs w:val="22"/>
+        </w:rPr>
+      </w:pPr>
+      <w:hyperlink w:anchor="_Toc121561221" w:history="1">
+        <w:r>
+          <w:rPr>
+            <w:rStyle w:val="Hyperlink"/>
+            <w:noProof/>
+          </w:rPr>
+          <w:t>5.1</w:t>
+        </w:r>
+        <w:r>
+          <w:rPr>
+            <w:rFonts w:asciiTheme="minorHAnsi" w:eastAsiaTheme="minorEastAsia" w:hAnsiTheme="minorHAnsi" w:cstheme="minorBidi"/>
+            <w:noProof/>
+            <w:sz w:val="22"/>
+            <w:szCs w:val="22"/>
+          </w:rPr>
+          <w:tab/>
+        </w:r>
+        <w:r>
+          <w:rPr>
+            <w:rStyle w:val="Hyperlink"/>
+            <w:noProof/>
+          </w:rPr>
+          <w:t>Integrações entre Componentes</w:t>
+        </w:r>
+        <w:r>
+          <w:rPr>
+            <w:noProof/>
+            <w:webHidden/>
+          </w:rPr>
+          <w:tab/>
+        </w:r>
+        <w:r>
+          <w:rPr>
+            <w:noProof/>
+            <w:webHidden/>
+          </w:rPr>
+          <w:fldChar w:fldCharType="begin"/>
+        </w:r>
+        <w:r>
+          <w:rPr>
+            <w:noProof/>
+            <w:webHidden/>
+          </w:rPr>
+          <w:instrText xml:space="preserve"> PAGEREF _Toc121561221 \h </w:instrText>
+        </w:r>
+        <w:r>
+          <w:rPr>
+            <w:noProof/>
+            <w:webHidden/>
+          </w:rPr>
+        </w:r>
+        <w:r>
+          <w:rPr>
+            <w:noProof/>
+            <w:webHidden/>
+          </w:rPr>
+          <w:fldChar w:fldCharType="separate"/>
+        </w:r>
+        <w:r>
+          <w:rPr>
+            <w:noProof/>
+            <w:webHidden/>
+          </w:rPr>
+          <w:t>16</w:t>
+        </w:r>
+        <w:r>
+          <w:rPr>
+            <w:noProof/>
+            <w:webHidden/>
+          </w:rPr>
+          <w:fldChar w:fldCharType="end"/>
+        </w:r>
+      </w:hyperlink>
+    </w:p>
+    <w:p>
+      <w:pPr>
+        <w:pStyle w:val="Sumrio2"/>
+        <w:tabs>
+          <w:tab w:val="left" w:pos="800"/>
+          <w:tab w:val="right" w:pos="8305"/>
+        </w:tabs>
+        <w:rPr>
+          <w:rFonts w:asciiTheme="minorHAnsi" w:eastAsiaTheme="minorEastAsia" w:hAnsiTheme="minorHAnsi" w:cstheme="minorBidi"/>
+          <w:noProof/>
+          <w:sz w:val="22"/>
+          <w:szCs w:val="22"/>
+        </w:rPr>
+      </w:pPr>
+      <w:hyperlink w:anchor="_Toc121561222" w:history="1">
+        <w:r>
+          <w:rPr>
+            <w:rStyle w:val="Hyperlink"/>
+            <w:noProof/>
+          </w:rPr>
+          <w:t>5.2</w:t>
+        </w:r>
+        <w:r>
+          <w:rPr>
+            <w:rFonts w:asciiTheme="minorHAnsi" w:eastAsiaTheme="minorEastAsia" w:hAnsiTheme="minorHAnsi" w:cstheme="minorBidi"/>
+            <w:noProof/>
+            <w:sz w:val="22"/>
+            <w:szCs w:val="22"/>
+          </w:rPr>
+          <w:tab/>
+        </w:r>
+        <w:r>
+          <w:rPr>
+            <w:rStyle w:val="Hyperlink"/>
+            <w:noProof/>
+          </w:rPr>
+          <w:t>Código da Aplicação</w:t>
+        </w:r>
+        <w:r>
+          <w:rPr>
+            <w:noProof/>
+            <w:webHidden/>
+          </w:rPr>
+          <w:tab/>
+        </w:r>
+        <w:r>
+          <w:rPr>
+            <w:noProof/>
+            <w:webHidden/>
+          </w:rPr>
+          <w:fldChar w:fldCharType="begin"/>
+        </w:r>
+        <w:r>
+          <w:rPr>
+            <w:noProof/>
+            <w:webHidden/>
+          </w:rPr>
+          <w:instrText xml:space="preserve"> PAGEREF _Toc121561222 \h </w:instrText>
+        </w:r>
+        <w:r>
+          <w:rPr>
+            <w:noProof/>
+            <w:webHidden/>
+          </w:rPr>
+        </w:r>
+        <w:r>
+          <w:rPr>
+            <w:noProof/>
+            <w:webHidden/>
+          </w:rPr>
+          <w:fldChar w:fldCharType="separate"/>
+        </w:r>
+        <w:r>
+          <w:rPr>
+            <w:noProof/>
+            <w:webHidden/>
+          </w:rPr>
+          <w:t>22</w:t>
+        </w:r>
+        <w:r>
+          <w:rPr>
+            <w:noProof/>
+            <w:webHidden/>
+          </w:rPr>
+          <w:fldChar w:fldCharType="end"/>
+        </w:r>
+      </w:hyperlink>
+    </w:p>
+    <w:p>
+      <w:pPr>
+        <w:pStyle w:val="Sumrio2"/>
+        <w:tabs>
+          <w:tab w:val="left" w:pos="600"/>
+          <w:tab w:val="right" w:pos="8305"/>
+        </w:tabs>
+        <w:rPr>
+          <w:rFonts w:asciiTheme="minorHAnsi" w:eastAsiaTheme="minorEastAsia" w:hAnsiTheme="minorHAnsi" w:cstheme="minorBidi"/>
+          <w:noProof/>
+          <w:sz w:val="22"/>
+          <w:szCs w:val="22"/>
+        </w:rPr>
+      </w:pPr>
+      <w:hyperlink w:anchor="_Toc121561223" w:history="1">
+        <w:r>
+          <w:rPr>
+            <w:rStyle w:val="Hyperlink"/>
+            <w:noProof/>
+          </w:rPr>
+          <w:t>6.</w:t>
+        </w:r>
+        <w:r>
+          <w:rPr>
+            <w:rFonts w:asciiTheme="minorHAnsi" w:eastAsiaTheme="minorEastAsia" w:hAnsiTheme="minorHAnsi" w:cstheme="minorBidi"/>
+            <w:noProof/>
+            <w:sz w:val="22"/>
+            <w:szCs w:val="22"/>
+          </w:rPr>
+          <w:tab/>
+        </w:r>
+        <w:r>
+          <w:rPr>
+            <w:rStyle w:val="Hyperlink"/>
+            <w:noProof/>
+          </w:rPr>
+          <w:t>Avaliação da Arquitetura (ATAM)</w:t>
+        </w:r>
+        <w:r>
+          <w:rPr>
+            <w:noProof/>
+            <w:webHidden/>
+          </w:rPr>
+          <w:tab/>
+        </w:r>
+        <w:r>
+          <w:rPr>
+            <w:noProof/>
+            <w:webHidden/>
+          </w:rPr>
+          <w:fldChar w:fldCharType="begin"/>
+        </w:r>
+        <w:r>
+          <w:rPr>
+            <w:noProof/>
+            <w:webHidden/>
+          </w:rPr>
+          <w:instrText xml:space="preserve"> PAGEREF _Toc121561223 \h </w:instrText>
+        </w:r>
+        <w:r>
+          <w:rPr>
+            <w:noProof/>
+            <w:webHidden/>
+          </w:rPr>
+        </w:r>
+        <w:r>
+          <w:rPr>
+            <w:noProof/>
+            <w:webHidden/>
+          </w:rPr>
+          <w:fldChar w:fldCharType="separate"/>
+        </w:r>
+        <w:r>
+          <w:rPr>
+            <w:noProof/>
+            <w:webHidden/>
+          </w:rPr>
+          <w:t>26</w:t>
+        </w:r>
+        <w:r>
+          <w:rPr>
+            <w:noProof/>
+            <w:webHidden/>
+          </w:rPr>
+          <w:fldChar w:fldCharType="end"/>
+        </w:r>
+      </w:hyperlink>
+    </w:p>
+    <w:p>
+      <w:pPr>
+        <w:pStyle w:val="Sumrio2"/>
+        <w:tabs>
+          <w:tab w:val="left" w:pos="800"/>
+          <w:tab w:val="right" w:pos="8305"/>
+        </w:tabs>
+        <w:rPr>
+          <w:rFonts w:asciiTheme="minorHAnsi" w:eastAsiaTheme="minorEastAsia" w:hAnsiTheme="minorHAnsi" w:cstheme="minorBidi"/>
+          <w:noProof/>
+          <w:sz w:val="22"/>
+          <w:szCs w:val="22"/>
+        </w:rPr>
+      </w:pPr>
+      <w:hyperlink w:anchor="_Toc121561224" w:history="1">
+        <w:r>
+          <w:rPr>
+            <w:rStyle w:val="Hyperlink"/>
+            <w:noProof/>
+          </w:rPr>
+          <w:t xml:space="preserve">6.1. </w:t>
+        </w:r>
+        <w:r>
+          <w:rPr>
+            <w:rFonts w:asciiTheme="minorHAnsi" w:eastAsiaTheme="minorEastAsia" w:hAnsiTheme="minorHAnsi" w:cstheme="minorBidi"/>
+            <w:noProof/>
+            <w:sz w:val="22"/>
+            <w:szCs w:val="22"/>
+          </w:rPr>
+          <w:tab/>
+        </w:r>
+        <w:r>
+          <w:rPr>
+            <w:rStyle w:val="Hyperlink"/>
+            <w:noProof/>
+          </w:rPr>
+          <w:t>Análise das abordagens arquiteturais</w:t>
+        </w:r>
+        <w:r>
+          <w:rPr>
+            <w:noProof/>
+            <w:webHidden/>
+          </w:rPr>
+          <w:tab/>
+        </w:r>
+        <w:r>
+          <w:rPr>
+            <w:noProof/>
+            <w:webHidden/>
+          </w:rPr>
+          <w:fldChar w:fldCharType="begin"/>
+        </w:r>
+        <w:r>
+          <w:rPr>
+            <w:noProof/>
+            <w:webHidden/>
+          </w:rPr>
+          <w:instrText xml:space="preserve"> PAGEREF _Toc121561224 \h </w:instrText>
+        </w:r>
+        <w:r>
+          <w:rPr>
+            <w:noProof/>
+            <w:webHidden/>
+          </w:rPr>
+        </w:r>
+        <w:r>
+          <w:rPr>
+            <w:noProof/>
+            <w:webHidden/>
+          </w:rPr>
+          <w:fldChar w:fldCharType="separate"/>
+        </w:r>
+        <w:r>
+          <w:rPr>
+            <w:noProof/>
+            <w:webHidden/>
+          </w:rPr>
+          <w:t>26</w:t>
+        </w:r>
+        <w:r>
+          <w:rPr>
+            <w:noProof/>
+            <w:webHidden/>
+          </w:rPr>
+          <w:fldChar w:fldCharType="end"/>
+        </w:r>
+      </w:hyperlink>
+    </w:p>
+    <w:p>
+      <w:pPr>
+        <w:pStyle w:val="Sumrio2"/>
+        <w:tabs>
+          <w:tab w:val="left" w:pos="800"/>
+          <w:tab w:val="right" w:pos="8305"/>
+        </w:tabs>
+        <w:rPr>
+          <w:rFonts w:asciiTheme="minorHAnsi" w:eastAsiaTheme="minorEastAsia" w:hAnsiTheme="minorHAnsi" w:cstheme="minorBidi"/>
+          <w:noProof/>
+          <w:sz w:val="22"/>
+          <w:szCs w:val="22"/>
+        </w:rPr>
+      </w:pPr>
+      <w:hyperlink w:anchor="_Toc121561225" w:history="1">
+        <w:r>
+          <w:rPr>
+            <w:rStyle w:val="Hyperlink"/>
+            <w:noProof/>
+          </w:rPr>
+          <w:t xml:space="preserve">6.2. </w:t>
+        </w:r>
+        <w:r>
+          <w:rPr>
+            <w:rFonts w:asciiTheme="minorHAnsi" w:eastAsiaTheme="minorEastAsia" w:hAnsiTheme="minorHAnsi" w:cstheme="minorBidi"/>
+            <w:noProof/>
+            <w:sz w:val="22"/>
+            <w:szCs w:val="22"/>
+          </w:rPr>
+          <w:tab/>
+        </w:r>
+        <w:r>
+          <w:rPr>
+            <w:rStyle w:val="Hyperlink"/>
+            <w:noProof/>
+          </w:rPr>
+          <w:t xml:space="preserve"> Cenários</w:t>
+        </w:r>
+        <w:r>
+          <w:rPr>
+            <w:noProof/>
+            <w:webHidden/>
+          </w:rPr>
+          <w:tab/>
+        </w:r>
+        <w:r>
+          <w:rPr>
+            <w:noProof/>
+            <w:webHidden/>
+          </w:rPr>
+          <w:fldChar w:fldCharType="begin"/>
+        </w:r>
+        <w:r>
+          <w:rPr>
+            <w:noProof/>
+            <w:webHidden/>
+          </w:rPr>
+          <w:instrText xml:space="preserve"> PAGEREF _Toc121561225 \h </w:instrText>
+        </w:r>
+        <w:r>
+          <w:rPr>
+            <w:noProof/>
+            <w:webHidden/>
+          </w:rPr>
+        </w:r>
+        <w:r>
+          <w:rPr>
+            <w:noProof/>
+            <w:webHidden/>
+          </w:rPr>
+          <w:fldChar w:fldCharType="separate"/>
+        </w:r>
+        <w:r>
+          <w:rPr>
+            <w:noProof/>
+            <w:webHidden/>
+          </w:rPr>
+          <w:t>26</w:t>
+        </w:r>
+        <w:r>
+          <w:rPr>
+            <w:noProof/>
+            <w:webHidden/>
+          </w:rPr>
+          <w:fldChar w:fldCharType="end"/>
+        </w:r>
+      </w:hyperlink>
+    </w:p>
+    <w:p>
+      <w:pPr>
+        <w:pStyle w:val="Sumrio2"/>
+        <w:tabs>
+          <w:tab w:val="left" w:pos="800"/>
+          <w:tab w:val="right" w:pos="8305"/>
+        </w:tabs>
+        <w:rPr>
+          <w:rFonts w:asciiTheme="minorHAnsi" w:eastAsiaTheme="minorEastAsia" w:hAnsiTheme="minorHAnsi" w:cstheme="minorBidi"/>
+          <w:noProof/>
+          <w:sz w:val="22"/>
+          <w:szCs w:val="22"/>
+        </w:rPr>
+      </w:pPr>
+      <w:hyperlink w:anchor="_Toc121561226" w:history="1">
+        <w:r>
+          <w:rPr>
+            <w:rStyle w:val="Hyperlink"/>
+            <w:noProof/>
+          </w:rPr>
+          <w:t xml:space="preserve">6.3. </w:t>
+        </w:r>
+        <w:r>
+          <w:rPr>
+            <w:rFonts w:asciiTheme="minorHAnsi" w:eastAsiaTheme="minorEastAsia" w:hAnsiTheme="minorHAnsi" w:cstheme="minorBidi"/>
+            <w:noProof/>
+            <w:sz w:val="22"/>
+            <w:szCs w:val="22"/>
+          </w:rPr>
+          <w:tab/>
+        </w:r>
+        <w:r>
+          <w:rPr>
+            <w:rStyle w:val="Hyperlink"/>
+            <w:noProof/>
+          </w:rPr>
+          <w:t>Evidências da Avaliação</w:t>
+        </w:r>
+        <w:r>
+          <w:rPr>
+            <w:noProof/>
+            <w:webHidden/>
+          </w:rPr>
+          <w:tab/>
+        </w:r>
+        <w:r>
+          <w:rPr>
+            <w:noProof/>
+            <w:webHidden/>
+          </w:rPr>
+          <w:fldChar w:fldCharType="begin"/>
+        </w:r>
+        <w:r>
+          <w:rPr>
+            <w:noProof/>
+            <w:webHidden/>
+          </w:rPr>
+          <w:instrText xml:space="preserve"> PAGEREF _Toc121561226 \h </w:instrText>
+        </w:r>
+        <w:r>
+          <w:rPr>
+            <w:noProof/>
+            <w:webHidden/>
+          </w:rPr>
+        </w:r>
+        <w:r>
+          <w:rPr>
+            <w:noProof/>
+            <w:webHidden/>
+          </w:rPr>
+          <w:fldChar w:fldCharType="separate"/>
+        </w:r>
+        <w:r>
+          <w:rPr>
+            <w:noProof/>
+            <w:webHidden/>
+          </w:rPr>
+          <w:t>27</w:t>
+        </w:r>
+        <w:r>
+          <w:rPr>
+            <w:noProof/>
+            <w:webHidden/>
+          </w:rPr>
+          <w:fldChar w:fldCharType="end"/>
+        </w:r>
+      </w:hyperlink>
+    </w:p>
+    <w:p>
+      <w:pPr>
+        <w:pStyle w:val="Sumrio2"/>
+        <w:tabs>
+          <w:tab w:val="right" w:pos="8305"/>
+        </w:tabs>
+        <w:rPr>
+          <w:rFonts w:asciiTheme="minorHAnsi" w:eastAsiaTheme="minorEastAsia" w:hAnsiTheme="minorHAnsi" w:cstheme="minorBidi"/>
+          <w:noProof/>
+          <w:sz w:val="22"/>
+          <w:szCs w:val="22"/>
+        </w:rPr>
+      </w:pPr>
+      <w:hyperlink w:anchor="_Toc121561227" w:history="1">
+        <w:r>
+          <w:rPr>
+            <w:rStyle w:val="Hyperlink"/>
+            <w:noProof/>
+          </w:rPr>
+          <w:t>6.4.  Resultados Obtidos</w:t>
+        </w:r>
+        <w:r>
+          <w:rPr>
+            <w:noProof/>
+            <w:webHidden/>
+          </w:rPr>
+          <w:tab/>
+        </w:r>
+        <w:r>
+          <w:rPr>
+            <w:noProof/>
+            <w:webHidden/>
+          </w:rPr>
+          <w:fldChar w:fldCharType="begin"/>
+        </w:r>
+        <w:r>
+          <w:rPr>
+            <w:noProof/>
+            <w:webHidden/>
+          </w:rPr>
+          <w:instrText xml:space="preserve"> PAGEREF _Toc121561227 \h </w:instrText>
+        </w:r>
+        <w:r>
+          <w:rPr>
+            <w:noProof/>
+            <w:webHidden/>
+          </w:rPr>
+        </w:r>
+        <w:r>
+          <w:rPr>
+            <w:noProof/>
+            <w:webHidden/>
+          </w:rPr>
+          <w:fldChar w:fldCharType="separate"/>
+        </w:r>
+        <w:r>
+          <w:rPr>
+            <w:noProof/>
+            <w:webHidden/>
+          </w:rPr>
+          <w:t>36</w:t>
+        </w:r>
+        <w:r>
+          <w:rPr>
+            <w:noProof/>
+            <w:webHidden/>
+          </w:rPr>
+          <w:fldChar w:fldCharType="end"/>
+        </w:r>
+      </w:hyperlink>
+    </w:p>
+    <w:p>
+      <w:pPr>
+        <w:pStyle w:val="Sumrio2"/>
+        <w:tabs>
+          <w:tab w:val="left" w:pos="600"/>
+          <w:tab w:val="right" w:pos="8305"/>
+        </w:tabs>
+        <w:rPr>
+          <w:rFonts w:asciiTheme="minorHAnsi" w:eastAsiaTheme="minorEastAsia" w:hAnsiTheme="minorHAnsi" w:cstheme="minorBidi"/>
+          <w:noProof/>
+          <w:sz w:val="22"/>
+          <w:szCs w:val="22"/>
+        </w:rPr>
+      </w:pPr>
+      <w:hyperlink w:anchor="_Toc121561228" w:history="1">
+        <w:r>
+          <w:rPr>
+            <w:rStyle w:val="Hyperlink"/>
+            <w:noProof/>
+          </w:rPr>
+          <w:t>7.</w:t>
+        </w:r>
+        <w:r>
+          <w:rPr>
+            <w:rFonts w:asciiTheme="minorHAnsi" w:eastAsiaTheme="minorEastAsia" w:hAnsiTheme="minorHAnsi" w:cstheme="minorBidi"/>
+            <w:noProof/>
+            <w:sz w:val="22"/>
+            <w:szCs w:val="22"/>
+          </w:rPr>
+          <w:tab/>
+        </w:r>
+        <w:r>
+          <w:rPr>
+            <w:rStyle w:val="Hyperlink"/>
+            <w:noProof/>
+          </w:rPr>
+          <w:t>Avaliação Crítica dos Resultados</w:t>
+        </w:r>
+        <w:r>
+          <w:rPr>
+            <w:noProof/>
+            <w:webHidden/>
+          </w:rPr>
+          <w:tab/>
+        </w:r>
+        <w:r>
+          <w:rPr>
+            <w:noProof/>
+            <w:webHidden/>
+          </w:rPr>
+          <w:fldChar w:fldCharType="begin"/>
+        </w:r>
+        <w:r>
+          <w:rPr>
+            <w:noProof/>
+            <w:webHidden/>
+          </w:rPr>
+          <w:instrText xml:space="preserve"> PAGEREF _Toc121561228 \h </w:instrText>
+        </w:r>
+        <w:r>
+          <w:rPr>
+            <w:noProof/>
+            <w:webHidden/>
+          </w:rPr>
+        </w:r>
+        <w:r>
+          <w:rPr>
+            <w:noProof/>
+            <w:webHidden/>
+          </w:rPr>
+          <w:fldChar w:fldCharType="separate"/>
+        </w:r>
+        <w:r>
+          <w:rPr>
+            <w:noProof/>
+            <w:webHidden/>
+          </w:rPr>
+          <w:t>37</w:t>
+        </w:r>
+        <w:r>
+          <w:rPr>
+            <w:noProof/>
+            <w:webHidden/>
+          </w:rPr>
+          <w:fldChar w:fldCharType="end"/>
+        </w:r>
+      </w:hyperlink>
+    </w:p>
+    <w:p>
+      <w:pPr>
+        <w:pStyle w:val="Sumrio2"/>
+        <w:tabs>
+          <w:tab w:val="left" w:pos="600"/>
+          <w:tab w:val="right" w:pos="8305"/>
+        </w:tabs>
+        <w:rPr>
+          <w:rFonts w:asciiTheme="minorHAnsi" w:eastAsiaTheme="minorEastAsia" w:hAnsiTheme="minorHAnsi" w:cstheme="minorBidi"/>
+          <w:noProof/>
+          <w:sz w:val="22"/>
+          <w:szCs w:val="22"/>
+        </w:rPr>
+      </w:pPr>
+      <w:hyperlink w:anchor="_Toc121561229" w:history="1">
+        <w:r>
+          <w:rPr>
+            <w:rStyle w:val="Hyperlink"/>
+            <w:noProof/>
+          </w:rPr>
+          <w:t>8.</w:t>
+        </w:r>
+        <w:r>
+          <w:rPr>
+            <w:rFonts w:asciiTheme="minorHAnsi" w:eastAsiaTheme="minorEastAsia" w:hAnsiTheme="minorHAnsi" w:cstheme="minorBidi"/>
+            <w:noProof/>
+            <w:sz w:val="22"/>
+            <w:szCs w:val="22"/>
+          </w:rPr>
+          <w:tab/>
+        </w:r>
+        <w:r>
+          <w:rPr>
+            <w:rStyle w:val="Hyperlink"/>
+            <w:noProof/>
+          </w:rPr>
+          <w:t>Conclusão</w:t>
+        </w:r>
+        <w:r>
+          <w:rPr>
+            <w:noProof/>
+            <w:webHidden/>
+          </w:rPr>
+          <w:tab/>
+        </w:r>
+        <w:r>
+          <w:rPr>
+            <w:noProof/>
+            <w:webHidden/>
+          </w:rPr>
+          <w:fldChar w:fldCharType="begin"/>
+        </w:r>
+        <w:r>
+          <w:rPr>
+            <w:noProof/>
+            <w:webHidden/>
+          </w:rPr>
+          <w:instrText xml:space="preserve"> PAGEREF _Toc121561229 \h </w:instrText>
+        </w:r>
+        <w:r>
+          <w:rPr>
+            <w:noProof/>
+            <w:webHidden/>
+          </w:rPr>
+        </w:r>
+        <w:r>
+          <w:rPr>
+            <w:noProof/>
+            <w:webHidden/>
+          </w:rPr>
+          <w:fldChar w:fldCharType="separate"/>
+        </w:r>
+        <w:r>
+          <w:rPr>
+            <w:noProof/>
+            <w:webHidden/>
+          </w:rPr>
+          <w:t>40</w:t>
+        </w:r>
+        <w:r>
+          <w:rPr>
+            <w:noProof/>
+            <w:webHidden/>
+          </w:rPr>
+          <w:fldChar w:fldCharType="end"/>
+        </w:r>
+      </w:hyperlink>
+    </w:p>
+    <w:p>
+      <w:pPr>
+        <w:pStyle w:val="Sumrio2"/>
+        <w:tabs>
+          <w:tab w:val="right" w:pos="8305"/>
+        </w:tabs>
+        <w:rPr>
+          <w:rFonts w:asciiTheme="minorHAnsi" w:eastAsiaTheme="minorEastAsia" w:hAnsiTheme="minorHAnsi" w:cstheme="minorBidi"/>
+          <w:noProof/>
+          <w:sz w:val="22"/>
+          <w:szCs w:val="22"/>
+        </w:rPr>
+      </w:pPr>
+      <w:hyperlink w:anchor="_Toc121561230" w:history="1">
         <w:r>
           <w:rPr>
             <w:rStyle w:val="Hyperlink"/>
@@ -1814,7 +2542,7 @@
             <w:noProof/>
             <w:webHidden/>
           </w:rPr>
-          <w:instrText xml:space="preserve"> PAGEREF _Toc111895854 \h </w:instrText>
+          <w:instrText xml:space="preserve"> PAGEREF _Toc121561230 \h </w:instrText>
         </w:r>
         <w:r>
           <w:rPr>
@@ -1834,7 +2562,7 @@
             <w:noProof/>
             <w:webHidden/>
           </w:rPr>
-          <w:t>14</w:t>
+          <w:t>42</w:t>
         </w:r>
         <w:r>
           <w:rPr>
@@ -1877,7 +2605,7 @@
           <w:rFonts w:ascii="Times New Roman" w:hAnsi="Times New Roman"/>
         </w:rPr>
       </w:pPr>
-      <w:bookmarkStart w:id="4" w:name="_Toc111895841"/>
+      <w:bookmarkStart w:id="4" w:name="_Toc121561209"/>
       <w:r>
         <w:rPr>
           <w:rFonts w:ascii="Times New Roman" w:hAnsi="Times New Roman"/>
@@ -1891,7 +2619,7 @@
       <w:pPr>
         <w:keepLines/>
         <w:spacing w:before="80" w:after="80" w:line="360" w:lineRule="auto"/>
-        <w:ind w:firstLine="360"/>
+        <w:ind w:firstLine="720"/>
         <w:jc w:val="both"/>
         <w:rPr>
           <w:sz w:val="24"/>
@@ -1996,7 +2724,7 @@
       <w:pPr>
         <w:keepLines/>
         <w:spacing w:before="80" w:after="80" w:line="360" w:lineRule="auto"/>
-        <w:ind w:firstLine="360"/>
+        <w:ind w:firstLine="720"/>
         <w:jc w:val="both"/>
         <w:rPr>
           <w:sz w:val="24"/>
@@ -2052,7 +2780,7 @@
       <w:pPr>
         <w:keepLines/>
         <w:spacing w:before="80" w:after="80" w:line="360" w:lineRule="auto"/>
-        <w:ind w:firstLine="360"/>
+        <w:ind w:firstLine="720"/>
         <w:jc w:val="both"/>
         <w:rPr>
           <w:sz w:val="24"/>
@@ -2196,7 +2924,7 @@
       <w:pPr>
         <w:keepLines/>
         <w:spacing w:before="80" w:after="80" w:line="360" w:lineRule="auto"/>
-        <w:ind w:firstLine="360"/>
+        <w:ind w:firstLine="720"/>
         <w:jc w:val="both"/>
         <w:rPr>
           <w:sz w:val="24"/>
@@ -2273,7 +3001,7 @@
       <w:pPr>
         <w:keepLines/>
         <w:spacing w:before="80" w:after="80" w:line="360" w:lineRule="auto"/>
-        <w:ind w:firstLine="360"/>
+        <w:ind w:firstLine="720"/>
         <w:jc w:val="both"/>
         <w:rPr>
           <w:sz w:val="24"/>
@@ -2346,7 +3074,7 @@
       <w:pPr>
         <w:keepLines/>
         <w:spacing w:before="80" w:after="80" w:line="360" w:lineRule="auto"/>
-        <w:ind w:firstLine="360"/>
+        <w:ind w:firstLine="720"/>
         <w:jc w:val="both"/>
         <w:rPr>
           <w:sz w:val="24"/>
@@ -2487,7 +3215,7 @@
       <w:pPr>
         <w:keepLines/>
         <w:spacing w:before="80" w:after="80" w:line="360" w:lineRule="auto"/>
-        <w:ind w:firstLine="360"/>
+        <w:ind w:firstLine="709"/>
         <w:jc w:val="both"/>
         <w:rPr>
           <w:sz w:val="24"/>
@@ -2783,7 +3511,7 @@
       <w:pPr>
         <w:keepLines/>
         <w:spacing w:before="80" w:after="80" w:line="360" w:lineRule="auto"/>
-        <w:ind w:firstLine="360"/>
+        <w:ind w:firstLine="720"/>
         <w:jc w:val="both"/>
         <w:rPr>
           <w:sz w:val="24"/>
@@ -2927,7 +3655,7 @@
           <w:rFonts w:ascii="Times New Roman" w:hAnsi="Times New Roman"/>
         </w:rPr>
       </w:pPr>
-      <w:bookmarkStart w:id="5" w:name="_Toc111895842"/>
+      <w:bookmarkStart w:id="5" w:name="_Toc121561210"/>
       <w:r>
         <w:rPr>
           <w:rFonts w:ascii="Times New Roman" w:hAnsi="Times New Roman"/>
@@ -2945,6 +3673,7 @@
     <w:p>
       <w:pPr>
         <w:pStyle w:val="Corpodetexto"/>
+        <w:ind w:firstLine="720"/>
       </w:pPr>
       <w:r>
         <w:t>A seguir é</w:t>
@@ -7316,7 +8045,7 @@
           <w:rFonts w:ascii="Times New Roman" w:hAnsi="Times New Roman"/>
         </w:rPr>
       </w:pPr>
-      <w:bookmarkStart w:id="6" w:name="_Toc111895843"/>
+      <w:bookmarkStart w:id="6" w:name="_Toc121561211"/>
       <w:r>
         <w:rPr>
           <w:rFonts w:ascii="Times New Roman" w:hAnsi="Times New Roman"/>
@@ -7359,7 +8088,7 @@
       <w:pPr>
         <w:suppressAutoHyphens/>
         <w:spacing w:before="100" w:beforeAutospacing="1" w:after="100" w:afterAutospacing="1" w:line="360" w:lineRule="auto"/>
-        <w:ind w:firstLine="360"/>
+        <w:ind w:firstLine="720"/>
         <w:jc w:val="both"/>
         <w:rPr>
           <w:color w:val="FF0000"/>
@@ -7543,7 +8272,7 @@
           <w:rFonts w:ascii="Times New Roman" w:hAnsi="Times New Roman"/>
         </w:rPr>
       </w:pPr>
-      <w:bookmarkStart w:id="7" w:name="_Toc111895844"/>
+      <w:bookmarkStart w:id="7" w:name="_Toc121561212"/>
       <w:r>
         <w:rPr>
           <w:rFonts w:ascii="Times New Roman" w:hAnsi="Times New Roman"/>
@@ -7556,7 +8285,7 @@
       <w:pPr>
         <w:suppressAutoHyphens/>
         <w:spacing w:before="100" w:beforeAutospacing="1" w:after="100" w:afterAutospacing="1" w:line="360" w:lineRule="auto"/>
-        <w:ind w:firstLine="426"/>
+        <w:ind w:firstLine="720"/>
         <w:jc w:val="both"/>
         <w:rPr>
           <w:sz w:val="24"/>
@@ -8112,7 +8841,7 @@
       <w:bookmarkStart w:id="8" w:name="_heading=h.e4qgsirqegbo" w:colFirst="0" w:colLast="0"/>
       <w:bookmarkStart w:id="9" w:name="_Toc476472322"/>
       <w:bookmarkStart w:id="10" w:name="_Toc421735552"/>
-      <w:bookmarkStart w:id="11" w:name="_Toc111895845"/>
+      <w:bookmarkStart w:id="11" w:name="_Toc121561213"/>
       <w:bookmarkEnd w:id="8"/>
       <w:r>
         <w:rPr>
@@ -8128,7 +8857,7 @@
       <w:pPr>
         <w:suppressAutoHyphens/>
         <w:spacing w:before="100" w:beforeAutospacing="1" w:after="100" w:afterAutospacing="1" w:line="360" w:lineRule="auto"/>
-        <w:ind w:firstLine="426"/>
+        <w:ind w:firstLine="720"/>
         <w:jc w:val="both"/>
         <w:rPr>
           <w:sz w:val="24"/>
@@ -10242,7 +10971,7 @@
           <w:rFonts w:ascii="Times New Roman" w:hAnsi="Times New Roman"/>
         </w:rPr>
       </w:pPr>
-      <w:bookmarkStart w:id="12" w:name="_Toc111895846"/>
+      <w:bookmarkStart w:id="12" w:name="_Toc121561214"/>
       <w:r>
         <w:rPr>
           <w:rFonts w:ascii="Times New Roman" w:hAnsi="Times New Roman"/>
@@ -10267,7 +10996,7 @@
       <w:pPr>
         <w:pStyle w:val="ExplicaodePreenchimento"/>
         <w:spacing w:line="360" w:lineRule="auto"/>
-        <w:ind w:firstLine="426"/>
+        <w:ind w:firstLine="720"/>
         <w:rPr>
           <w:rFonts w:ascii="Times New Roman" w:eastAsia="Times New Roman" w:hAnsi="Times New Roman"/>
           <w:i w:val="0"/>
@@ -11141,7 +11870,7 @@
           <w:szCs w:val="28"/>
         </w:rPr>
       </w:pPr>
-      <w:bookmarkStart w:id="14" w:name="_Toc111895847"/>
+      <w:bookmarkStart w:id="14" w:name="_Toc121561215"/>
       <w:r>
         <w:rPr>
           <w:rFonts w:ascii="Times New Roman" w:hAnsi="Times New Roman"/>
@@ -11163,7 +11892,7 @@
       <w:pPr>
         <w:pStyle w:val="ExplicaodePreenchimento"/>
         <w:spacing w:line="360" w:lineRule="auto"/>
-        <w:ind w:firstLine="426"/>
+        <w:ind w:firstLine="720"/>
         <w:rPr>
           <w:rFonts w:ascii="Times New Roman" w:eastAsia="Times New Roman" w:hAnsi="Times New Roman"/>
           <w:i w:val="0"/>
@@ -12373,7 +13102,7 @@
           <w:rFonts w:ascii="Times New Roman" w:hAnsi="Times New Roman"/>
         </w:rPr>
       </w:pPr>
-      <w:bookmarkStart w:id="17" w:name="_Toc111895848"/>
+      <w:bookmarkStart w:id="17" w:name="_Toc121561216"/>
       <w:r>
         <w:rPr>
           <w:rFonts w:ascii="Times New Roman" w:hAnsi="Times New Roman"/>
@@ -12389,7 +13118,7 @@
       <w:pPr>
         <w:pStyle w:val="ExplicaodePreenchimento"/>
         <w:spacing w:line="360" w:lineRule="auto"/>
-        <w:ind w:firstLine="426"/>
+        <w:ind w:firstLine="720"/>
         <w:rPr>
           <w:rFonts w:ascii="Times New Roman" w:eastAsia="Times New Roman" w:hAnsi="Times New Roman"/>
           <w:i w:val="0"/>
@@ -12597,7 +13326,7 @@
       <w:pPr>
         <w:pStyle w:val="ExplicaodePreenchimento"/>
         <w:spacing w:line="360" w:lineRule="auto"/>
-        <w:ind w:firstLine="426"/>
+        <w:ind w:firstLine="709"/>
         <w:rPr>
           <w:rFonts w:ascii="Times New Roman" w:eastAsia="Times New Roman" w:hAnsi="Times New Roman"/>
           <w:i w:val="0"/>
@@ -12685,7 +13414,7 @@
         </w:rPr>
       </w:pPr>
       <w:bookmarkStart w:id="18" w:name="_Toc74561911"/>
-      <w:bookmarkStart w:id="19" w:name="_Toc111895849"/>
+      <w:bookmarkStart w:id="19" w:name="_Toc121561217"/>
       <w:r>
         <w:rPr>
           <w:rFonts w:ascii="Times New Roman" w:hAnsi="Times New Roman"/>
@@ -12871,7 +13600,7 @@
       <w:pPr>
         <w:suppressAutoHyphens/>
         <w:spacing w:line="360" w:lineRule="auto"/>
-        <w:ind w:firstLine="426"/>
+        <w:ind w:firstLine="709"/>
         <w:jc w:val="both"/>
         <w:rPr>
           <w:sz w:val="24"/>
@@ -12957,7 +13686,7 @@
           <w:szCs w:val="28"/>
         </w:rPr>
       </w:pPr>
-      <w:bookmarkStart w:id="20" w:name="_Toc111895850"/>
+      <w:bookmarkStart w:id="20" w:name="_Toc121561218"/>
       <w:r>
         <w:rPr>
           <w:rFonts w:ascii="Times New Roman" w:hAnsi="Times New Roman"/>
@@ -13106,6 +13835,7 @@
       <w:pPr>
         <w:pStyle w:val="Corpodetexto"/>
         <w:spacing w:line="360" w:lineRule="auto"/>
+        <w:ind w:firstLine="720"/>
       </w:pPr>
       <w:r>
         <w:lastRenderedPageBreak/>
@@ -13127,6 +13857,7 @@
       <w:pPr>
         <w:pStyle w:val="Corpodetexto"/>
         <w:spacing w:line="360" w:lineRule="auto"/>
+        <w:ind w:firstLine="720"/>
       </w:pPr>
       <w:r>
         <w:t>A plataforma possuí 3 tipos diferentes de usuários, o usuário que acessa as páginas estáticas do site e não possuí registro, o usuário registrado e ativo que participa dos palpites e acompanha as partidas em tempo real e também o administrador do sistema que executa manutenções e evoluções na plataforma.</w:t>
@@ -13145,6 +13876,7 @@
       <w:pPr>
         <w:pStyle w:val="Corpodetexto"/>
         <w:spacing w:line="360" w:lineRule="auto"/>
+        <w:ind w:firstLine="720"/>
       </w:pPr>
       <w:r>
         <w:t>A comunicação do front-</w:t>
@@ -13217,6 +13949,7 @@
       <w:pPr>
         <w:pStyle w:val="Corpodetexto"/>
         <w:spacing w:line="360" w:lineRule="auto"/>
+        <w:ind w:firstLine="720"/>
       </w:pPr>
       <w:r>
         <w:t xml:space="preserve">O </w:t>
@@ -13303,6 +14036,7 @@
       <w:pPr>
         <w:pStyle w:val="Corpodetexto"/>
         <w:spacing w:line="360" w:lineRule="auto"/>
+        <w:ind w:firstLine="720"/>
       </w:pPr>
       <w:r>
         <w:t>O módulo de compartilhado via dependências permite a reutilização de código, classes, métodos e interfaces, maximizando a eficiência de manutenção em um ponto central e único com reflexo para todos os seus utilizadores.</w:t>
@@ -13312,6 +14046,7 @@
       <w:pPr>
         <w:pStyle w:val="Corpodetexto"/>
         <w:spacing w:line="360" w:lineRule="auto"/>
+        <w:ind w:firstLine="720"/>
       </w:pPr>
       <w:r>
         <w:lastRenderedPageBreak/>
@@ -13391,6 +14126,7 @@
       <w:pPr>
         <w:pStyle w:val="Corpodetexto"/>
         <w:spacing w:line="360" w:lineRule="auto"/>
+        <w:ind w:firstLine="720"/>
       </w:pPr>
       <w:r>
         <w:t>O envio de comunicações é feito por um módulo único, responsável por disparar as solicitações de envio de e-mail para o Gmail, por meio de conector SMTP.</w:t>
@@ -13422,7 +14158,7 @@
           <w:rFonts w:ascii="Times New Roman" w:hAnsi="Times New Roman"/>
         </w:rPr>
       </w:pPr>
-      <w:bookmarkStart w:id="21" w:name="_Toc111895851"/>
+      <w:bookmarkStart w:id="21" w:name="_Toc121561219"/>
       <w:r>
         <w:rPr>
           <w:rFonts w:ascii="Times New Roman" w:hAnsi="Times New Roman"/>
@@ -13601,7 +14337,7 @@
       <w:pPr>
         <w:suppressAutoHyphens/>
         <w:spacing w:line="360" w:lineRule="auto"/>
-        <w:ind w:firstLine="426"/>
+        <w:ind w:firstLine="720"/>
         <w:jc w:val="both"/>
         <w:rPr>
           <w:sz w:val="24"/>
@@ -13643,7 +14379,7 @@
       <w:pPr>
         <w:suppressAutoHyphens/>
         <w:spacing w:line="360" w:lineRule="auto"/>
-        <w:ind w:firstLine="426"/>
+        <w:ind w:firstLine="720"/>
         <w:jc w:val="both"/>
         <w:rPr>
           <w:sz w:val="24"/>
@@ -13776,7 +14512,7 @@
       <w:pPr>
         <w:suppressAutoHyphens/>
         <w:spacing w:line="360" w:lineRule="auto"/>
-        <w:ind w:firstLine="426"/>
+        <w:ind w:firstLine="720"/>
         <w:jc w:val="both"/>
         <w:rPr>
           <w:sz w:val="24"/>
@@ -13866,7 +14602,7 @@
       <w:pPr>
         <w:suppressAutoHyphens/>
         <w:spacing w:line="360" w:lineRule="auto"/>
-        <w:ind w:firstLine="426"/>
+        <w:ind w:firstLine="720"/>
         <w:jc w:val="both"/>
         <w:rPr>
           <w:sz w:val="24"/>
@@ -13927,7 +14663,7 @@
       <w:pPr>
         <w:suppressAutoHyphens/>
         <w:spacing w:line="360" w:lineRule="auto"/>
-        <w:ind w:firstLine="426"/>
+        <w:ind w:firstLine="720"/>
         <w:jc w:val="both"/>
         <w:rPr>
           <w:sz w:val="24"/>
@@ -13972,7 +14708,7 @@
       <w:pPr>
         <w:suppressAutoHyphens/>
         <w:spacing w:line="360" w:lineRule="auto"/>
-        <w:ind w:firstLine="426"/>
+        <w:ind w:firstLine="720"/>
         <w:jc w:val="both"/>
         <w:rPr>
           <w:sz w:val="24"/>
@@ -14015,7 +14751,7 @@
       <w:pPr>
         <w:suppressAutoHyphens/>
         <w:spacing w:line="360" w:lineRule="auto"/>
-        <w:ind w:firstLine="426"/>
+        <w:ind w:firstLine="720"/>
         <w:jc w:val="both"/>
         <w:rPr>
           <w:sz w:val="24"/>
@@ -14044,7 +14780,7 @@
       <w:pPr>
         <w:suppressAutoHyphens/>
         <w:spacing w:line="360" w:lineRule="auto"/>
-        <w:ind w:firstLine="426"/>
+        <w:ind w:firstLine="720"/>
         <w:jc w:val="both"/>
         <w:rPr>
           <w:sz w:val="24"/>
@@ -14137,7 +14873,7 @@
       <w:pPr>
         <w:suppressAutoHyphens/>
         <w:spacing w:line="360" w:lineRule="auto"/>
-        <w:ind w:firstLine="426"/>
+        <w:ind w:firstLine="720"/>
         <w:jc w:val="both"/>
         <w:rPr>
           <w:sz w:val="24"/>
@@ -14221,7 +14957,7 @@
       <w:pPr>
         <w:suppressAutoHyphens/>
         <w:spacing w:line="360" w:lineRule="auto"/>
-        <w:ind w:firstLine="426"/>
+        <w:ind w:firstLine="720"/>
         <w:jc w:val="both"/>
         <w:rPr>
           <w:sz w:val="24"/>
@@ -14311,46 +15047,40 @@
           <w:rFonts w:ascii="Times New Roman" w:hAnsi="Times New Roman"/>
         </w:rPr>
       </w:pPr>
-      <w:bookmarkStart w:id="22" w:name="_Toc111895853"/>
       <w:r>
         <w:rPr>
           <w:rFonts w:ascii="Times New Roman" w:hAnsi="Times New Roman"/>
         </w:rPr>
         <w:t xml:space="preserve">  </w:t>
       </w:r>
+      <w:bookmarkStart w:id="22" w:name="_Toc121561220"/>
       <w:r>
         <w:rPr>
           <w:rFonts w:ascii="Times New Roman" w:hAnsi="Times New Roman"/>
         </w:rPr>
-        <w:t>Prova de Conceit</w:t>
+        <w:t>Prova de Conceito (</w:t>
+      </w:r>
+      <w:proofErr w:type="spellStart"/>
+      <w:r>
+        <w:rPr>
+          <w:rFonts w:ascii="Times New Roman" w:hAnsi="Times New Roman"/>
+        </w:rPr>
+        <w:t>PoC</w:t>
+      </w:r>
+      <w:proofErr w:type="spellEnd"/>
+      <w:r>
+        <w:rPr>
+          <w:rFonts w:ascii="Times New Roman" w:hAnsi="Times New Roman"/>
+        </w:rPr>
+        <w:t>)</w:t>
       </w:r>
       <w:bookmarkEnd w:id="22"/>
-      <w:r>
-        <w:rPr>
-          <w:rFonts w:ascii="Times New Roman" w:hAnsi="Times New Roman"/>
-        </w:rPr>
-        <w:t>o (</w:t>
-      </w:r>
-      <w:proofErr w:type="spellStart"/>
-      <w:r>
-        <w:rPr>
-          <w:rFonts w:ascii="Times New Roman" w:hAnsi="Times New Roman"/>
-        </w:rPr>
-        <w:t>PoC</w:t>
-      </w:r>
-      <w:proofErr w:type="spellEnd"/>
-      <w:r>
-        <w:rPr>
-          <w:rFonts w:ascii="Times New Roman" w:hAnsi="Times New Roman"/>
-        </w:rPr>
-        <w:t>)</w:t>
-      </w:r>
     </w:p>
     <w:p>
       <w:pPr>
         <w:suppressAutoHyphens/>
         <w:spacing w:line="360" w:lineRule="auto"/>
-        <w:ind w:firstLine="426"/>
+        <w:ind w:firstLine="720"/>
         <w:jc w:val="both"/>
         <w:rPr>
           <w:sz w:val="24"/>
@@ -14579,7 +15309,48 @@
         <w:rPr>
           <w:rFonts w:ascii="Times New Roman" w:hAnsi="Times New Roman"/>
         </w:rPr>
-        <w:t xml:space="preserve">   Integrações entre Componentes</w:t>
+        <w:t xml:space="preserve">   </w:t>
+      </w:r>
+      <w:bookmarkStart w:id="23" w:name="_Toc121561221"/>
+      <w:r>
+        <w:rPr>
+          <w:rFonts w:ascii="Times New Roman" w:hAnsi="Times New Roman"/>
+        </w:rPr>
+        <w:t>Integrações entre Componentes</w:t>
+      </w:r>
+      <w:bookmarkEnd w:id="23"/>
+    </w:p>
+    <w:p>
+      <w:pPr>
+        <w:suppressAutoHyphens/>
+        <w:spacing w:line="360" w:lineRule="auto"/>
+        <w:ind w:firstLine="720"/>
+        <w:jc w:val="both"/>
+        <w:rPr>
+          <w:sz w:val="24"/>
+          <w:szCs w:val="24"/>
+        </w:rPr>
+      </w:pPr>
+      <w:r>
+        <w:rPr>
+          <w:sz w:val="24"/>
+          <w:szCs w:val="24"/>
+        </w:rPr>
+        <w:t>Para demonstrar a aplicação desenvolvida</w:t>
+      </w:r>
+      <w:r>
+        <w:rPr>
+          <w:sz w:val="24"/>
+          <w:szCs w:val="24"/>
+        </w:rPr>
+        <w:t>, foi elencada 3 funcionalidades, as quais serão apresentadas e evidenciadas as imagens da aplicação que atendem aos requisitos funcionais elencados</w:t>
+      </w:r>
+      <w:r>
+        <w:rPr>
+          <w:sz w:val="24"/>
+          <w:szCs w:val="24"/>
+        </w:rPr>
+        <w:t>.</w:t>
       </w:r>
     </w:p>
     <w:p>
@@ -14593,60 +15364,28 @@
           <w:szCs w:val="24"/>
         </w:rPr>
       </w:pPr>
-      <w:r>
-        <w:rPr>
-          <w:sz w:val="24"/>
-          <w:szCs w:val="24"/>
-        </w:rPr>
-        <w:t>Para demonstrar a aplicação desenvolvida</w:t>
-      </w:r>
-      <w:r>
-        <w:rPr>
-          <w:sz w:val="24"/>
-          <w:szCs w:val="24"/>
-        </w:rPr>
-        <w:t>, foi elencada 3 funcionalidades, as quais serão apresentadas e evidenciadas as imagens da aplicação que atendem aos requisitos funcionais elencados</w:t>
-      </w:r>
-      <w:r>
-        <w:rPr>
-          <w:sz w:val="24"/>
-          <w:szCs w:val="24"/>
-        </w:rPr>
-        <w:t>.</w:t>
-      </w:r>
     </w:p>
     <w:p>
       <w:pPr>
-        <w:suppressAutoHyphens/>
-        <w:spacing w:line="360" w:lineRule="auto"/>
-        <w:ind w:firstLine="375"/>
-        <w:jc w:val="both"/>
-        <w:rPr>
-          <w:sz w:val="24"/>
-          <w:szCs w:val="24"/>
-        </w:rPr>
-      </w:pPr>
+        <w:pStyle w:val="Legenda"/>
+        <w:jc w:val="left"/>
+        <w:rPr>
+          <w:b/>
+          <w:sz w:val="22"/>
+        </w:rPr>
+      </w:pPr>
+      <w:r>
+        <w:rPr>
+          <w:b/>
+          <w:sz w:val="22"/>
+        </w:rPr>
+        <w:t>RFO8 – Permitir que o usuário visualize os jogos do dia corrente na página inicial.</w:t>
+      </w:r>
     </w:p>
     <w:p>
       <w:pPr>
-        <w:pStyle w:val="Legenda"/>
-        <w:jc w:val="left"/>
-        <w:rPr>
-          <w:b/>
-          <w:sz w:val="22"/>
-        </w:rPr>
-      </w:pPr>
-      <w:r>
-        <w:rPr>
-          <w:b/>
-          <w:sz w:val="22"/>
-        </w:rPr>
-        <w:t>RFO8 – Permitir que o usuário visualize os jogos do dia corrente na página inicial.</w:t>
-      </w:r>
-    </w:p>
-    <w:p>
-      <w:pPr>
         <w:pStyle w:val="Corpodetexto"/>
+        <w:ind w:firstLine="720"/>
       </w:pPr>
       <w:r>
         <w:t xml:space="preserve">Ao realizar o acesso a aplicação o usuário pode escolher entre se cadastrar e entrar com seu e-mail cadastrado ou realizar seu </w:t>
@@ -14745,7 +15484,7 @@
       <w:pPr>
         <w:suppressAutoHyphens/>
         <w:spacing w:line="360" w:lineRule="auto"/>
-        <w:ind w:firstLine="375"/>
+        <w:ind w:firstLine="720"/>
         <w:jc w:val="both"/>
         <w:rPr>
           <w:sz w:val="24"/>
@@ -14860,7 +15599,7 @@
       <w:pPr>
         <w:suppressAutoHyphens/>
         <w:spacing w:line="360" w:lineRule="auto"/>
-        <w:ind w:firstLine="375"/>
+        <w:ind w:firstLine="720"/>
         <w:jc w:val="both"/>
         <w:rPr>
           <w:sz w:val="24"/>
@@ -15036,7 +15775,7 @@
       <w:pPr>
         <w:suppressAutoHyphens/>
         <w:spacing w:line="360" w:lineRule="auto"/>
-        <w:ind w:firstLine="375"/>
+        <w:ind w:firstLine="720"/>
         <w:jc w:val="both"/>
         <w:rPr>
           <w:iCs/>
@@ -15107,7 +15846,7 @@
       <w:pPr>
         <w:suppressAutoHyphens/>
         <w:spacing w:line="360" w:lineRule="auto"/>
-        <w:ind w:firstLine="375"/>
+        <w:ind w:firstLine="720"/>
         <w:jc w:val="both"/>
         <w:rPr>
           <w:iCs/>
@@ -15268,7 +16007,7 @@
       <w:pPr>
         <w:suppressAutoHyphens/>
         <w:spacing w:line="360" w:lineRule="auto"/>
-        <w:ind w:firstLine="375"/>
+        <w:ind w:firstLine="720"/>
         <w:jc w:val="both"/>
         <w:rPr>
           <w:sz w:val="24"/>
@@ -15412,7 +16151,7 @@
       <w:pPr>
         <w:suppressAutoHyphens/>
         <w:spacing w:line="360" w:lineRule="auto"/>
-        <w:ind w:firstLine="426"/>
+        <w:ind w:firstLine="720"/>
         <w:jc w:val="both"/>
         <w:rPr>
           <w:sz w:val="24"/>
@@ -15458,21 +16197,19 @@
         </w:rPr>
         <w:t xml:space="preserve">, que executa em períodos de jogos, obtendo as informações das equipes e partida e com essas informações recuperadas da base, varre o </w:t>
       </w:r>
-      <w:proofErr w:type="spellStart"/>
-      <w:r>
-        <w:rPr>
-          <w:sz w:val="24"/>
-          <w:szCs w:val="24"/>
-        </w:rPr>
-        <w:t>google</w:t>
-      </w:r>
-      <w:proofErr w:type="spellEnd"/>
-      <w:r>
-        <w:rPr>
-          <w:sz w:val="24"/>
-          <w:szCs w:val="24"/>
-        </w:rPr>
-        <w:t xml:space="preserve"> em busca de dados atualizados da partida, tornando dinâmico e automatizado o processo de atualização das informações, permitindo assim que os usuários consultem informações atualizadas em nossa base de dados, refletindo o tempo da partida, o placar, os jogadores que realizaram os gols, além de atualizar a pontuação a cada alteração de placar encontrado.</w:t>
+      <w:r>
+        <w:rPr>
+          <w:sz w:val="24"/>
+          <w:szCs w:val="24"/>
+        </w:rPr>
+        <w:t>G</w:t>
+      </w:r>
+      <w:r>
+        <w:rPr>
+          <w:sz w:val="24"/>
+          <w:szCs w:val="24"/>
+        </w:rPr>
+        <w:t>oogle em busca de dados atualizados da partida, tornando dinâmico e automatizado o processo de atualização das informações, permitindo assim que os usuários consultem informações atualizadas em nossa base de dados, refletindo o tempo da partida, o placar, os jogadores que realizaram os gols, além de atualizar a pontuação a cada alteração de placar encontrado.</w:t>
       </w:r>
     </w:p>
     <w:p>
@@ -15508,7 +16245,7 @@
       <w:pPr>
         <w:suppressAutoHyphens/>
         <w:spacing w:line="360" w:lineRule="auto"/>
-        <w:ind w:firstLine="375"/>
+        <w:ind w:firstLine="720"/>
         <w:jc w:val="both"/>
         <w:rPr>
           <w:sz w:val="24"/>
@@ -15664,7 +16401,7 @@
       <w:pPr>
         <w:suppressAutoHyphens/>
         <w:spacing w:line="360" w:lineRule="auto"/>
-        <w:ind w:firstLine="375"/>
+        <w:ind w:firstLine="720"/>
         <w:jc w:val="both"/>
         <w:rPr>
           <w:sz w:val="24"/>
@@ -15826,7 +16563,7 @@
       <w:pPr>
         <w:suppressAutoHyphens/>
         <w:spacing w:line="360" w:lineRule="auto"/>
-        <w:ind w:firstLine="375"/>
+        <w:ind w:firstLine="720"/>
         <w:jc w:val="both"/>
         <w:rPr>
           <w:sz w:val="24"/>
@@ -15999,7 +16736,7 @@
       <w:pPr>
         <w:suppressAutoHyphens/>
         <w:spacing w:line="360" w:lineRule="auto"/>
-        <w:ind w:firstLine="375"/>
+        <w:ind w:firstLine="720"/>
         <w:jc w:val="both"/>
         <w:rPr>
           <w:sz w:val="24"/>
@@ -16179,7 +16916,7 @@
       <w:pPr>
         <w:suppressAutoHyphens/>
         <w:spacing w:line="360" w:lineRule="auto"/>
-        <w:ind w:firstLine="375"/>
+        <w:ind w:firstLine="720"/>
         <w:jc w:val="both"/>
         <w:rPr>
           <w:sz w:val="24"/>
@@ -16197,7 +16934,7 @@
       <w:pPr>
         <w:suppressAutoHyphens/>
         <w:spacing w:line="360" w:lineRule="auto"/>
-        <w:ind w:firstLine="375"/>
+        <w:ind w:firstLine="720"/>
         <w:jc w:val="both"/>
         <w:rPr>
           <w:sz w:val="24"/>
@@ -16365,14 +17102,22 @@
         <w:rPr>
           <w:rFonts w:ascii="Times New Roman" w:hAnsi="Times New Roman"/>
         </w:rPr>
-        <w:t xml:space="preserve">   Código da Aplicação</w:t>
-      </w:r>
+        <w:t xml:space="preserve">   </w:t>
+      </w:r>
+      <w:bookmarkStart w:id="24" w:name="_Toc121561222"/>
+      <w:r>
+        <w:rPr>
+          <w:rFonts w:ascii="Times New Roman" w:hAnsi="Times New Roman"/>
+        </w:rPr>
+        <w:t>Código da Aplicação</w:t>
+      </w:r>
+      <w:bookmarkEnd w:id="24"/>
     </w:p>
     <w:p>
       <w:pPr>
         <w:suppressAutoHyphens/>
         <w:spacing w:line="360" w:lineRule="auto"/>
-        <w:ind w:firstLine="375"/>
+        <w:ind w:firstLine="720"/>
         <w:jc w:val="both"/>
         <w:rPr>
           <w:sz w:val="24"/>
@@ -16451,7 +17196,7 @@
       <w:pPr>
         <w:suppressAutoHyphens/>
         <w:spacing w:line="360" w:lineRule="auto"/>
-        <w:ind w:firstLine="375"/>
+        <w:ind w:firstLine="720"/>
         <w:jc w:val="both"/>
         <w:rPr>
           <w:rFonts w:ascii="Segoe UI" w:hAnsi="Segoe UI" w:cs="Segoe UI"/>
@@ -17167,6 +17912,11 @@
     </w:p>
     <w:p>
       <w:pPr>
+        <w:pStyle w:val="Corpodetexto"/>
+      </w:pPr>
+    </w:p>
+    <w:p>
+      <w:pPr>
         <w:keepLines/>
         <w:tabs>
           <w:tab w:val="left" w:pos="720"/>
@@ -17383,10 +18133,10 @@
           <w:szCs w:val="28"/>
         </w:rPr>
       </w:pPr>
-      <w:bookmarkStart w:id="23" w:name="__RefHeading___Toc2977_3038544304"/>
-      <w:bookmarkStart w:id="24" w:name="_Toc80562714"/>
-      <w:bookmarkEnd w:id="23"/>
-      <w:bookmarkEnd w:id="24"/>
+      <w:bookmarkStart w:id="25" w:name="__RefHeading___Toc2977_3038544304"/>
+      <w:bookmarkStart w:id="26" w:name="_Toc80562714"/>
+      <w:bookmarkEnd w:id="25"/>
+      <w:bookmarkEnd w:id="26"/>
       <w:r>
         <w:rPr>
           <w:rFonts w:ascii="Times New Roman" w:hAnsi="Times New Roman"/>
@@ -17395,6 +18145,7 @@
         <w:lastRenderedPageBreak/>
         <w:t xml:space="preserve">   </w:t>
       </w:r>
+      <w:bookmarkStart w:id="27" w:name="_Toc121561223"/>
       <w:r>
         <w:rPr>
           <w:rFonts w:ascii="Times New Roman" w:hAnsi="Times New Roman"/>
@@ -17402,6 +18153,7 @@
         </w:rPr>
         <w:t>Avaliação da Arquitetura (ATAM)</w:t>
       </w:r>
+      <w:bookmarkEnd w:id="27"/>
     </w:p>
     <w:p>
       <w:pPr>
@@ -17435,12 +18187,13 @@
           <w:szCs w:val="28"/>
         </w:rPr>
       </w:pPr>
-      <w:bookmarkStart w:id="25" w:name="__RefHeading___Toc2979_3038544304"/>
-      <w:bookmarkStart w:id="26" w:name="_Toc74561918"/>
-      <w:bookmarkStart w:id="27" w:name="_Toc80562715"/>
-      <w:bookmarkEnd w:id="25"/>
-      <w:bookmarkEnd w:id="26"/>
-      <w:bookmarkEnd w:id="27"/>
+      <w:bookmarkStart w:id="28" w:name="__RefHeading___Toc2979_3038544304"/>
+      <w:bookmarkStart w:id="29" w:name="_Toc74561918"/>
+      <w:bookmarkStart w:id="30" w:name="_Toc80562715"/>
+      <w:bookmarkStart w:id="31" w:name="_Toc121561224"/>
+      <w:bookmarkEnd w:id="28"/>
+      <w:bookmarkEnd w:id="29"/>
+      <w:bookmarkEnd w:id="30"/>
       <w:r>
         <w:rPr>
           <w:rFonts w:ascii="Times New Roman" w:hAnsi="Times New Roman"/>
@@ -17456,6 +18209,7 @@
         <w:tab/>
         <w:t>Análise das abordagens arquiteturais</w:t>
       </w:r>
+      <w:bookmarkEnd w:id="31"/>
     </w:p>
     <w:p>
       <w:pPr>
@@ -18337,10 +19091,11 @@
           <w:szCs w:val="28"/>
         </w:rPr>
       </w:pPr>
-      <w:bookmarkStart w:id="28" w:name="__RefHeading___Toc2981_3038544304"/>
-      <w:bookmarkStart w:id="29" w:name="_Toc80562716"/>
-      <w:bookmarkEnd w:id="28"/>
-      <w:bookmarkEnd w:id="29"/>
+      <w:bookmarkStart w:id="32" w:name="__RefHeading___Toc2981_3038544304"/>
+      <w:bookmarkStart w:id="33" w:name="_Toc80562716"/>
+      <w:bookmarkStart w:id="34" w:name="_Toc121561225"/>
+      <w:bookmarkEnd w:id="32"/>
+      <w:bookmarkEnd w:id="33"/>
       <w:r>
         <w:rPr>
           <w:rFonts w:ascii="Times New Roman" w:hAnsi="Times New Roman"/>
@@ -18363,6 +19118,7 @@
         <w:tab/>
         <w:t>Cenários</w:t>
       </w:r>
+      <w:bookmarkEnd w:id="34"/>
     </w:p>
     <w:p>
       <w:pPr>
@@ -18416,15 +19172,13 @@
         </w:rPr>
         <w:t xml:space="preserve"> A plataforma deve ser automatizada na busca e atualização de informações das partidas em andamento (tela Home), atualizando a tela sem a necessidade </w:t>
       </w:r>
-      <w:proofErr w:type="gramStart"/>
-      <w:r>
-        <w:rPr>
-          <w:sz w:val="24"/>
-          <w:szCs w:val="24"/>
-        </w:rPr>
-        <w:t>do</w:t>
-      </w:r>
-      <w:proofErr w:type="gramEnd"/>
+      <w:r>
+        <w:rPr>
+          <w:sz w:val="24"/>
+          <w:szCs w:val="24"/>
+        </w:rPr>
+        <w:t>de o</w:t>
+      </w:r>
       <w:r>
         <w:rPr>
           <w:sz w:val="24"/>
@@ -18621,14 +19375,15 @@
           <w:szCs w:val="28"/>
         </w:rPr>
       </w:pPr>
-      <w:bookmarkStart w:id="30" w:name="__RefHeading___Toc2983_3038544304"/>
-      <w:bookmarkStart w:id="31" w:name="_Toc476472337"/>
-      <w:bookmarkStart w:id="32" w:name="_Toc74561920"/>
-      <w:bookmarkStart w:id="33" w:name="_Toc80562717"/>
-      <w:bookmarkEnd w:id="30"/>
-      <w:bookmarkEnd w:id="31"/>
-      <w:bookmarkEnd w:id="32"/>
-      <w:bookmarkEnd w:id="33"/>
+      <w:bookmarkStart w:id="35" w:name="__RefHeading___Toc2983_3038544304"/>
+      <w:bookmarkStart w:id="36" w:name="_Toc476472337"/>
+      <w:bookmarkStart w:id="37" w:name="_Toc74561920"/>
+      <w:bookmarkStart w:id="38" w:name="_Toc80562717"/>
+      <w:bookmarkStart w:id="39" w:name="_Toc121561226"/>
+      <w:bookmarkEnd w:id="35"/>
+      <w:bookmarkEnd w:id="36"/>
+      <w:bookmarkEnd w:id="37"/>
+      <w:bookmarkEnd w:id="38"/>
       <w:r>
         <w:rPr>
           <w:rFonts w:ascii="Times New Roman" w:hAnsi="Times New Roman"/>
@@ -18644,6 +19399,7 @@
         <w:tab/>
         <w:t>Evidências da Avaliação</w:t>
       </w:r>
+      <w:bookmarkEnd w:id="39"/>
     </w:p>
     <w:tbl>
       <w:tblPr>
@@ -20798,14 +21554,12 @@
         <w:ind w:firstLine="720"/>
         <w:jc w:val="both"/>
         <w:rPr>
-          <w:rFonts w:ascii="Arial" w:hAnsi="Arial" w:cs="Arial"/>
-          <w:sz w:val="24"/>
-          <w:szCs w:val="24"/>
-        </w:rPr>
-      </w:pPr>
-      <w:r>
-        <w:rPr>
-          <w:rFonts w:ascii="Arial" w:hAnsi="Arial" w:cs="Arial"/>
+          <w:sz w:val="24"/>
+          <w:szCs w:val="24"/>
+        </w:rPr>
+      </w:pPr>
+      <w:r>
+        <w:rPr>
           <w:sz w:val="24"/>
           <w:szCs w:val="24"/>
         </w:rPr>
@@ -20814,7 +21568,6 @@
       <w:proofErr w:type="spellStart"/>
       <w:r>
         <w:rPr>
-          <w:rFonts w:ascii="Arial" w:hAnsi="Arial" w:cs="Arial"/>
           <w:sz w:val="24"/>
           <w:szCs w:val="24"/>
         </w:rPr>
@@ -20823,7 +21576,6 @@
       <w:proofErr w:type="spellEnd"/>
       <w:r>
         <w:rPr>
-          <w:rFonts w:ascii="Arial" w:hAnsi="Arial" w:cs="Arial"/>
           <w:sz w:val="24"/>
           <w:szCs w:val="24"/>
         </w:rPr>
@@ -20831,7 +21583,6 @@
       </w:r>
       <w:r>
         <w:rPr>
-          <w:rFonts w:ascii="Arial" w:hAnsi="Arial" w:cs="Arial"/>
           <w:sz w:val="24"/>
           <w:szCs w:val="24"/>
         </w:rPr>
@@ -20840,7 +21591,6 @@
       <w:proofErr w:type="spellStart"/>
       <w:r>
         <w:rPr>
-          <w:rFonts w:ascii="Arial" w:hAnsi="Arial" w:cs="Arial"/>
           <w:sz w:val="24"/>
           <w:szCs w:val="24"/>
         </w:rPr>
@@ -20849,7 +21599,6 @@
       <w:proofErr w:type="spellEnd"/>
       <w:r>
         <w:rPr>
-          <w:rFonts w:ascii="Arial" w:hAnsi="Arial" w:cs="Arial"/>
           <w:sz w:val="24"/>
           <w:szCs w:val="24"/>
         </w:rPr>
@@ -20858,7 +21607,6 @@
       <w:proofErr w:type="spellStart"/>
       <w:r>
         <w:rPr>
-          <w:rFonts w:ascii="Arial" w:hAnsi="Arial" w:cs="Arial"/>
           <w:sz w:val="24"/>
           <w:szCs w:val="24"/>
         </w:rPr>
@@ -20867,7 +21615,6 @@
       <w:proofErr w:type="spellEnd"/>
       <w:r>
         <w:rPr>
-          <w:rFonts w:ascii="Arial" w:hAnsi="Arial" w:cs="Arial"/>
           <w:sz w:val="24"/>
           <w:szCs w:val="24"/>
         </w:rPr>
@@ -20876,7 +21623,6 @@
       <w:proofErr w:type="spellStart"/>
       <w:r>
         <w:rPr>
-          <w:rFonts w:ascii="Arial" w:hAnsi="Arial" w:cs="Arial"/>
           <w:sz w:val="24"/>
           <w:szCs w:val="24"/>
         </w:rPr>
@@ -20885,7 +21631,6 @@
       <w:proofErr w:type="spellEnd"/>
       <w:r>
         <w:rPr>
-          <w:rFonts w:ascii="Arial" w:hAnsi="Arial" w:cs="Arial"/>
           <w:sz w:val="24"/>
           <w:szCs w:val="24"/>
         </w:rPr>
@@ -21928,14 +22673,12 @@
         <w:ind w:firstLine="720"/>
         <w:jc w:val="both"/>
         <w:rPr>
-          <w:rFonts w:ascii="Arial" w:hAnsi="Arial" w:cs="Arial"/>
-          <w:sz w:val="24"/>
-          <w:szCs w:val="24"/>
-        </w:rPr>
-      </w:pPr>
-      <w:r>
-        <w:rPr>
-          <w:rFonts w:ascii="Arial" w:hAnsi="Arial" w:cs="Arial"/>
+          <w:sz w:val="24"/>
+          <w:szCs w:val="24"/>
+        </w:rPr>
+      </w:pPr>
+      <w:r>
+        <w:rPr>
           <w:sz w:val="24"/>
           <w:szCs w:val="24"/>
         </w:rPr>
@@ -21943,7 +22686,6 @@
       </w:r>
       <w:r>
         <w:rPr>
-          <w:rFonts w:ascii="Arial" w:hAnsi="Arial" w:cs="Arial"/>
           <w:sz w:val="24"/>
           <w:szCs w:val="24"/>
         </w:rPr>
@@ -21951,7 +22693,6 @@
       </w:r>
       <w:r>
         <w:rPr>
-          <w:rFonts w:ascii="Arial" w:hAnsi="Arial" w:cs="Arial"/>
           <w:sz w:val="24"/>
           <w:szCs w:val="24"/>
         </w:rPr>
@@ -21959,7 +22700,6 @@
       </w:r>
       <w:r>
         <w:rPr>
-          <w:rFonts w:ascii="Arial" w:hAnsi="Arial" w:cs="Arial"/>
           <w:sz w:val="24"/>
           <w:szCs w:val="24"/>
         </w:rPr>
@@ -21967,7 +22707,6 @@
       </w:r>
       <w:r>
         <w:rPr>
-          <w:rFonts w:ascii="Arial" w:hAnsi="Arial" w:cs="Arial"/>
           <w:sz w:val="24"/>
           <w:szCs w:val="24"/>
         </w:rPr>
@@ -21976,7 +22715,6 @@
       <w:proofErr w:type="spellStart"/>
       <w:r>
         <w:rPr>
-          <w:rFonts w:ascii="Arial" w:hAnsi="Arial" w:cs="Arial"/>
           <w:sz w:val="24"/>
           <w:szCs w:val="24"/>
         </w:rPr>
@@ -21985,7 +22723,6 @@
       <w:proofErr w:type="spellEnd"/>
       <w:r>
         <w:rPr>
-          <w:rFonts w:ascii="Arial" w:hAnsi="Arial" w:cs="Arial"/>
           <w:sz w:val="24"/>
           <w:szCs w:val="24"/>
         </w:rPr>
@@ -21994,7 +22731,6 @@
       <w:proofErr w:type="spellStart"/>
       <w:r>
         <w:rPr>
-          <w:rFonts w:ascii="Arial" w:hAnsi="Arial" w:cs="Arial"/>
           <w:sz w:val="24"/>
           <w:szCs w:val="24"/>
         </w:rPr>
@@ -22003,7 +22739,6 @@
       <w:proofErr w:type="spellEnd"/>
       <w:r>
         <w:rPr>
-          <w:rFonts w:ascii="Arial" w:hAnsi="Arial" w:cs="Arial"/>
           <w:sz w:val="24"/>
           <w:szCs w:val="24"/>
         </w:rPr>
@@ -22012,7 +22747,6 @@
       <w:proofErr w:type="spellStart"/>
       <w:r>
         <w:rPr>
-          <w:rFonts w:ascii="Arial" w:hAnsi="Arial" w:cs="Arial"/>
           <w:sz w:val="24"/>
           <w:szCs w:val="24"/>
         </w:rPr>
@@ -22021,7 +22755,6 @@
       <w:proofErr w:type="spellEnd"/>
       <w:r>
         <w:rPr>
-          <w:rFonts w:ascii="Arial" w:hAnsi="Arial" w:cs="Arial"/>
           <w:sz w:val="24"/>
           <w:szCs w:val="24"/>
         </w:rPr>
@@ -22029,7 +22762,6 @@
       </w:r>
       <w:r>
         <w:rPr>
-          <w:rFonts w:ascii="Arial" w:hAnsi="Arial" w:cs="Arial"/>
           <w:sz w:val="24"/>
           <w:szCs w:val="24"/>
         </w:rPr>
@@ -22037,7 +22769,6 @@
       </w:r>
       <w:r>
         <w:rPr>
-          <w:rFonts w:ascii="Arial" w:hAnsi="Arial" w:cs="Arial"/>
           <w:sz w:val="24"/>
           <w:szCs w:val="24"/>
         </w:rPr>
@@ -22251,16 +22982,15 @@
       <w:pPr>
         <w:suppressAutoHyphens/>
         <w:spacing w:beforeAutospacing="1" w:afterAutospacing="1" w:line="360" w:lineRule="auto"/>
+        <w:ind w:firstLine="720"/>
         <w:jc w:val="both"/>
         <w:rPr>
-          <w:rFonts w:ascii="Arial" w:hAnsi="Arial" w:cs="Arial"/>
-          <w:sz w:val="24"/>
-          <w:szCs w:val="24"/>
-        </w:rPr>
-      </w:pPr>
-      <w:r>
-        <w:rPr>
-          <w:rFonts w:ascii="Arial" w:hAnsi="Arial" w:cs="Arial"/>
+          <w:sz w:val="24"/>
+          <w:szCs w:val="24"/>
+        </w:rPr>
+      </w:pPr>
+      <w:r>
+        <w:rPr>
           <w:noProof/>
           <w:sz w:val="24"/>
           <w:szCs w:val="24"/>
@@ -23474,92 +24204,90 @@
       </w:pPr>
       <w:r>
         <w:rPr>
+          <w:sz w:val="24"/>
+          <w:szCs w:val="24"/>
+        </w:rPr>
+        <w:t xml:space="preserve">Para atendimento a este requisito foi utilizado o Spring Boot </w:t>
+      </w:r>
+      <w:proofErr w:type="spellStart"/>
+      <w:r>
+        <w:rPr>
+          <w:sz w:val="24"/>
+          <w:szCs w:val="24"/>
+        </w:rPr>
+        <w:t>Admin</w:t>
+      </w:r>
+      <w:proofErr w:type="spellEnd"/>
+      <w:r>
+        <w:rPr>
+          <w:sz w:val="24"/>
+          <w:szCs w:val="24"/>
+        </w:rPr>
+        <w:t xml:space="preserve"> que auxilia no monitoramento completo e integrado dos </w:t>
+      </w:r>
+      <w:proofErr w:type="spellStart"/>
+      <w:r>
+        <w:rPr>
+          <w:sz w:val="24"/>
+          <w:szCs w:val="24"/>
+        </w:rPr>
+        <w:t>microserviços</w:t>
+      </w:r>
+      <w:proofErr w:type="spellEnd"/>
+      <w:r>
+        <w:rPr>
+          <w:sz w:val="24"/>
+          <w:szCs w:val="24"/>
+        </w:rPr>
+        <w:t xml:space="preserve">, através de interfaces limpas e intuitivas, realizando o monitoramento e saúde dos serviços desde a utilização da CPU e memória, ao trafego de requisições e disponibilidade dos mesmos. Abaixo as imagens </w:t>
+      </w:r>
+      <w:r>
+        <w:rPr>
+          <w:sz w:val="24"/>
+          <w:szCs w:val="24"/>
+        </w:rPr>
+        <w:lastRenderedPageBreak/>
+        <w:t xml:space="preserve">mostram o </w:t>
+      </w:r>
+      <w:proofErr w:type="spellStart"/>
+      <w:r>
+        <w:rPr>
+          <w:sz w:val="24"/>
+          <w:szCs w:val="24"/>
+        </w:rPr>
+        <w:t>dashboard</w:t>
+      </w:r>
+      <w:proofErr w:type="spellEnd"/>
+      <w:r>
+        <w:rPr>
+          <w:sz w:val="24"/>
+          <w:szCs w:val="24"/>
+        </w:rPr>
+        <w:t xml:space="preserve"> com todos os serviços disponíveis, seguida da imagem que apresenta a indisponibilidade do serviço “</w:t>
+      </w:r>
+      <w:proofErr w:type="spellStart"/>
+      <w:r>
+        <w:rPr>
+          <w:sz w:val="24"/>
+          <w:szCs w:val="24"/>
+        </w:rPr>
+        <w:t>pitaco-authentication</w:t>
+      </w:r>
+      <w:proofErr w:type="spellEnd"/>
+      <w:r>
+        <w:rPr>
+          <w:sz w:val="24"/>
+          <w:szCs w:val="24"/>
+        </w:rPr>
+        <w:t>”, o que gerou um alerta para o administrador</w:t>
+      </w:r>
+      <w:r>
+        <w:rPr>
           <w:rFonts w:ascii="Arial" w:hAnsi="Arial" w:cs="Arial"/>
           <w:sz w:val="24"/>
           <w:szCs w:val="24"/>
         </w:rPr>
-        <w:t xml:space="preserve">Para atendimento a este requisito foi utilizado o Spring Boot </w:t>
-      </w:r>
-      <w:proofErr w:type="spellStart"/>
-      <w:r>
-        <w:rPr>
-          <w:rFonts w:ascii="Arial" w:hAnsi="Arial" w:cs="Arial"/>
-          <w:sz w:val="24"/>
-          <w:szCs w:val="24"/>
-        </w:rPr>
-        <w:t>Admin</w:t>
-      </w:r>
-      <w:proofErr w:type="spellEnd"/>
-      <w:r>
-        <w:rPr>
-          <w:rFonts w:ascii="Arial" w:hAnsi="Arial" w:cs="Arial"/>
-          <w:sz w:val="24"/>
-          <w:szCs w:val="24"/>
-        </w:rPr>
-        <w:t xml:space="preserve"> que auxilia no monitoramento completo e integrado dos </w:t>
-      </w:r>
-      <w:proofErr w:type="spellStart"/>
-      <w:r>
-        <w:rPr>
-          <w:rFonts w:ascii="Arial" w:hAnsi="Arial" w:cs="Arial"/>
-          <w:sz w:val="24"/>
-          <w:szCs w:val="24"/>
-        </w:rPr>
-        <w:t>microserviços</w:t>
-      </w:r>
-      <w:proofErr w:type="spellEnd"/>
-      <w:r>
-        <w:rPr>
-          <w:rFonts w:ascii="Arial" w:hAnsi="Arial" w:cs="Arial"/>
-          <w:sz w:val="24"/>
-          <w:szCs w:val="24"/>
-        </w:rPr>
-        <w:t xml:space="preserve">, através de interfaces limpas e intuitivas, realizando o monitoramento e saúde dos serviços desde a utilização da CPU e memória, ao trafego de requisições e </w:t>
-      </w:r>
-      <w:r>
-        <w:rPr>
-          <w:rFonts w:ascii="Arial" w:hAnsi="Arial" w:cs="Arial"/>
-          <w:sz w:val="24"/>
-          <w:szCs w:val="24"/>
-        </w:rPr>
-        <w:lastRenderedPageBreak/>
-        <w:t xml:space="preserve">disponibilidade dos mesmos. Abaixo as imagens mostram o </w:t>
-      </w:r>
-      <w:proofErr w:type="spellStart"/>
-      <w:r>
-        <w:rPr>
-          <w:rFonts w:ascii="Arial" w:hAnsi="Arial" w:cs="Arial"/>
-          <w:sz w:val="24"/>
-          <w:szCs w:val="24"/>
-        </w:rPr>
-        <w:t>dashboard</w:t>
-      </w:r>
-      <w:proofErr w:type="spellEnd"/>
-      <w:r>
-        <w:rPr>
-          <w:rFonts w:ascii="Arial" w:hAnsi="Arial" w:cs="Arial"/>
-          <w:sz w:val="24"/>
-          <w:szCs w:val="24"/>
-        </w:rPr>
-        <w:t xml:space="preserve"> com todos os serviços disponíveis, seguida da imagem que apresenta a indisponibilidade do serviço “</w:t>
-      </w:r>
-      <w:proofErr w:type="spellStart"/>
-      <w:r>
-        <w:rPr>
-          <w:rFonts w:ascii="Arial" w:hAnsi="Arial" w:cs="Arial"/>
-          <w:sz w:val="24"/>
-          <w:szCs w:val="24"/>
-        </w:rPr>
-        <w:t>pitaco-authentication</w:t>
-      </w:r>
-      <w:proofErr w:type="spellEnd"/>
-      <w:r>
-        <w:rPr>
-          <w:rFonts w:ascii="Arial" w:hAnsi="Arial" w:cs="Arial"/>
-          <w:sz w:val="24"/>
-          <w:szCs w:val="24"/>
-        </w:rPr>
-        <w:t>”, o que gerou um alerta para o administrador.</w:t>
+        <w:t>.</w:t>
       </w:r>
     </w:p>
     <w:p>
@@ -23899,23 +24627,26 @@
         </w:numPr>
         <w:ind w:left="360" w:hanging="360"/>
       </w:pPr>
-      <w:bookmarkStart w:id="34" w:name="__RefHeading___Toc2985_3038544304"/>
-      <w:bookmarkStart w:id="35" w:name="_Toc80562718"/>
-      <w:bookmarkStart w:id="36" w:name="_Toc74561921"/>
-      <w:bookmarkEnd w:id="34"/>
+      <w:bookmarkStart w:id="40" w:name="__RefHeading___Toc2985_3038544304"/>
+      <w:bookmarkStart w:id="41" w:name="_Toc80562718"/>
+      <w:bookmarkStart w:id="42" w:name="_Toc74561921"/>
+      <w:bookmarkStart w:id="43" w:name="_Toc121561227"/>
+      <w:bookmarkEnd w:id="40"/>
       <w:r>
         <w:t>6.4.  Resultados</w:t>
       </w:r>
-      <w:bookmarkEnd w:id="35"/>
-      <w:bookmarkEnd w:id="36"/>
+      <w:bookmarkEnd w:id="41"/>
+      <w:bookmarkEnd w:id="42"/>
       <w:r>
         <w:t xml:space="preserve"> Obtidos</w:t>
       </w:r>
+      <w:bookmarkEnd w:id="43"/>
     </w:p>
     <w:p>
       <w:pPr>
         <w:suppressAutoHyphens/>
         <w:spacing w:beforeAutospacing="1" w:afterAutospacing="1" w:line="360" w:lineRule="auto"/>
+        <w:ind w:firstLine="720"/>
         <w:jc w:val="both"/>
         <w:rPr>
           <w:sz w:val="24"/>
@@ -24674,10 +25405,11 @@
           <w:rFonts w:ascii="Times New Roman" w:hAnsi="Times New Roman"/>
         </w:rPr>
       </w:pPr>
-      <w:bookmarkStart w:id="37" w:name="__RefHeading___Toc2987_3038544304"/>
-      <w:bookmarkStart w:id="38" w:name="_Toc80562719"/>
-      <w:bookmarkEnd w:id="37"/>
-      <w:bookmarkEnd w:id="38"/>
+      <w:bookmarkStart w:id="44" w:name="__RefHeading___Toc2987_3038544304"/>
+      <w:bookmarkStart w:id="45" w:name="_Toc80562719"/>
+      <w:bookmarkStart w:id="46" w:name="_Toc121561228"/>
+      <w:bookmarkEnd w:id="44"/>
+      <w:bookmarkEnd w:id="45"/>
       <w:r>
         <w:rPr>
           <w:rFonts w:ascii="Times New Roman" w:hAnsi="Times New Roman"/>
@@ -24685,6 +25417,7 @@
         <w:lastRenderedPageBreak/>
         <w:t>Avaliação Crítica dos Resultados</w:t>
       </w:r>
+      <w:bookmarkEnd w:id="46"/>
     </w:p>
     <w:p>
       <w:pPr>
@@ -24695,6 +25428,7 @@
       <w:pPr>
         <w:keepLines/>
         <w:spacing w:before="80" w:after="80" w:line="360" w:lineRule="auto"/>
+        <w:ind w:firstLine="720"/>
         <w:jc w:val="both"/>
         <w:rPr>
           <w:color w:val="000000"/>
@@ -25638,10 +26372,11 @@
           <w:rFonts w:ascii="Times New Roman" w:hAnsi="Times New Roman"/>
         </w:rPr>
       </w:pPr>
-      <w:bookmarkStart w:id="39" w:name="__RefHeading___Toc2989_3038544304"/>
-      <w:bookmarkStart w:id="40" w:name="_Toc80562720"/>
-      <w:bookmarkEnd w:id="39"/>
-      <w:bookmarkEnd w:id="40"/>
+      <w:bookmarkStart w:id="47" w:name="__RefHeading___Toc2989_3038544304"/>
+      <w:bookmarkStart w:id="48" w:name="_Toc80562720"/>
+      <w:bookmarkStart w:id="49" w:name="_Toc121561229"/>
+      <w:bookmarkEnd w:id="47"/>
+      <w:bookmarkEnd w:id="48"/>
       <w:r>
         <w:rPr>
           <w:rFonts w:ascii="Times New Roman" w:hAnsi="Times New Roman"/>
@@ -25649,13 +26384,14 @@
         <w:lastRenderedPageBreak/>
         <w:t>Conclusão</w:t>
       </w:r>
+      <w:bookmarkEnd w:id="49"/>
     </w:p>
     <w:p>
       <w:pPr>
         <w:pStyle w:val="Corpodetexto"/>
       </w:pPr>
-      <w:bookmarkStart w:id="41" w:name="_Toc487017244"/>
-      <w:bookmarkEnd w:id="41"/>
+      <w:bookmarkStart w:id="50" w:name="_Toc487017244"/>
+      <w:bookmarkEnd w:id="50"/>
     </w:p>
     <w:p>
       <w:pPr>
@@ -26022,7 +26758,15 @@
           <w:sz w:val="24"/>
           <w:szCs w:val="24"/>
         </w:rPr>
-        <w:t>cloud</w:t>
+        <w:t>C</w:t>
+      </w:r>
+      <w:r>
+        <w:rPr>
+          <w:color w:val="000000"/>
+          <w:sz w:val="24"/>
+          <w:szCs w:val="24"/>
+        </w:rPr>
+        <w:t>loud</w:t>
       </w:r>
       <w:proofErr w:type="spellEnd"/>
       <w:r>
@@ -26307,7 +27051,17 @@
           <w:sz w:val="24"/>
           <w:szCs w:val="24"/>
         </w:rPr>
-        <w:t>responsividade</w:t>
+        <w:t>resp</w:t>
+      </w:r>
+      <w:bookmarkStart w:id="51" w:name="_GoBack"/>
+      <w:bookmarkEnd w:id="51"/>
+      <w:r>
+        <w:rPr>
+          <w:color w:val="000000"/>
+          <w:sz w:val="24"/>
+          <w:szCs w:val="24"/>
+        </w:rPr>
+        <w:t>onsividade</w:t>
       </w:r>
       <w:proofErr w:type="spellEnd"/>
       <w:r>
@@ -26418,17 +27172,7 @@
           <w:sz w:val="24"/>
           <w:szCs w:val="24"/>
         </w:rPr>
-        <w:t xml:space="preserve">atenção </w:t>
-      </w:r>
-      <w:bookmarkStart w:id="42" w:name="_GoBack"/>
-      <w:bookmarkEnd w:id="42"/>
-      <w:r>
-        <w:rPr>
-          <w:color w:val="000000"/>
-          <w:sz w:val="24"/>
-          <w:szCs w:val="24"/>
-        </w:rPr>
-        <w:t>na utilização para não devolver informações desatualizadas para os usuários.</w:t>
+        <w:t>atenção na utilização para não devolver informações desatualizadas para os usuários.</w:t>
       </w:r>
     </w:p>
     <w:p>
@@ -26460,6 +27204,32 @@
           <w:szCs w:val="24"/>
         </w:rPr>
         <w:t>Link do vídeo de apresentação:</w:t>
+      </w:r>
+      <w:r>
+        <w:rPr>
+          <w:color w:val="000000"/>
+          <w:sz w:val="24"/>
+          <w:szCs w:val="24"/>
+        </w:rPr>
+        <w:t xml:space="preserve"> </w:t>
+      </w:r>
+      <w:hyperlink r:id="rId41" w:history="1">
+        <w:r>
+          <w:rPr>
+            <w:rStyle w:val="Hyperlink"/>
+            <w:sz w:val="24"/>
+            <w:szCs w:val="24"/>
+          </w:rPr>
+          <w:t>https://www.youtube.com/watch?v=teH5y3-bFkQ</w:t>
+        </w:r>
+      </w:hyperlink>
+      <w:r>
+        <w:rPr>
+          <w:color w:val="000000"/>
+          <w:sz w:val="24"/>
+          <w:szCs w:val="24"/>
+        </w:rPr>
+        <w:t xml:space="preserve"> </w:t>
       </w:r>
     </w:p>
     <w:p>
@@ -26474,7 +27244,7 @@
           <w:rFonts w:ascii="Times New Roman" w:hAnsi="Times New Roman"/>
         </w:rPr>
       </w:pPr>
-      <w:bookmarkStart w:id="43" w:name="_Toc111895854"/>
+      <w:bookmarkStart w:id="52" w:name="_Toc121561230"/>
       <w:r>
         <w:rPr>
           <w:rFonts w:ascii="Times New Roman" w:hAnsi="Times New Roman"/>
@@ -26482,7 +27252,7 @@
         <w:lastRenderedPageBreak/>
         <w:t>Referências</w:t>
       </w:r>
-      <w:bookmarkEnd w:id="43"/>
+      <w:bookmarkEnd w:id="52"/>
     </w:p>
     <w:p>
       <w:pPr>
@@ -27036,8 +27806,8 @@
       </w:pPr>
     </w:p>
     <w:sectPr>
-      <w:footerReference w:type="even" r:id="rId41"/>
-      <w:footerReference w:type="default" r:id="rId42"/>
+      <w:footerReference w:type="even" r:id="rId42"/>
+      <w:footerReference w:type="default" r:id="rId43"/>
       <w:pgSz w:w="11909" w:h="16834"/>
       <w:pgMar w:top="1418" w:right="1797" w:bottom="1418" w:left="1797" w:header="709" w:footer="709" w:gutter="0"/>
       <w:pgNumType w:start="1"/>
@@ -27116,7 +27886,7 @@
         <w:noProof/>
         <w:color w:val="000000"/>
       </w:rPr>
-      <w:t>40</w:t>
+      <w:t>42</w:t>
     </w:r>
     <w:r>
       <w:rPr>
@@ -27197,7 +27967,7 @@
         <w:noProof/>
         <w:color w:val="000000"/>
       </w:rPr>
-      <w:t>39</w:t>
+      <w:t>41</w:t>
     </w:r>
     <w:r>
       <w:rPr>
@@ -32999,7 +33769,7 @@
 </file>
 
 <file path=customXml/itemProps2.xml><?xml version="1.0" encoding="utf-8"?>
-<ds:datastoreItem xmlns:ds="http://schemas.openxmlformats.org/officeDocument/2006/customXml" ds:itemID="{D71CAA1F-9D2A-47D3-9111-414B20021497}">
+<ds:datastoreItem xmlns:ds="http://schemas.openxmlformats.org/officeDocument/2006/customXml" ds:itemID="{0AF4997C-B6E3-4461-B358-1C6584CDCDD5}">
   <ds:schemaRefs>
     <ds:schemaRef ds:uri="http://schemas.openxmlformats.org/officeDocument/2006/bibliography"/>
   </ds:schemaRefs>
